--- a/doc/technisch ontwerp.docx
+++ b/doc/technisch ontwerp.docx
@@ -447,7 +447,7 @@
           <w:r>
             <w:fldChar w:fldCharType="separate"/>
           </w:r>
-          <w:hyperlink w:anchor="_Toc441942874" w:history="1">
+          <w:hyperlink w:anchor="_Toc532386096" w:history="1">
             <w:r>
               <w:rPr>
                 <w:rStyle w:val="Hyperlink"/>
@@ -474,7 +474,7 @@
                 <w:noProof/>
                 <w:webHidden/>
               </w:rPr>
-              <w:instrText xml:space="preserve"> PAGEREF _Toc441942874 \h </w:instrText>
+              <w:instrText xml:space="preserve"> PAGEREF _Toc532386096 \h </w:instrText>
             </w:r>
             <w:r>
               <w:rPr>
@@ -517,7 +517,7 @@
               <w:lang w:val="en-US"/>
             </w:rPr>
           </w:pPr>
-          <w:hyperlink w:anchor="_Toc441942875" w:history="1">
+          <w:hyperlink w:anchor="_Toc532386097" w:history="1">
             <w:r>
               <w:rPr>
                 <w:rStyle w:val="Hyperlink"/>
@@ -544,7 +544,7 @@
                 <w:noProof/>
                 <w:webHidden/>
               </w:rPr>
-              <w:instrText xml:space="preserve"> PAGEREF _Toc441942875 \h </w:instrText>
+              <w:instrText xml:space="preserve"> PAGEREF _Toc532386097 \h </w:instrText>
             </w:r>
             <w:r>
               <w:rPr>
@@ -587,7 +587,7 @@
               <w:lang w:val="en-US"/>
             </w:rPr>
           </w:pPr>
-          <w:hyperlink w:anchor="_Toc441942876" w:history="1">
+          <w:hyperlink w:anchor="_Toc532386098" w:history="1">
             <w:r>
               <w:rPr>
                 <w:rStyle w:val="Hyperlink"/>
@@ -614,7 +614,7 @@
                 <w:noProof/>
                 <w:webHidden/>
               </w:rPr>
-              <w:instrText xml:space="preserve"> PAGEREF _Toc441942876 \h </w:instrText>
+              <w:instrText xml:space="preserve"> PAGEREF _Toc532386098 \h </w:instrText>
             </w:r>
             <w:r>
               <w:rPr>
@@ -657,7 +657,7 @@
               <w:lang w:val="en-US"/>
             </w:rPr>
           </w:pPr>
-          <w:hyperlink w:anchor="_Toc441942877" w:history="1">
+          <w:hyperlink w:anchor="_Toc532386099" w:history="1">
             <w:r>
               <w:rPr>
                 <w:rStyle w:val="Hyperlink"/>
@@ -684,7 +684,7 @@
                 <w:noProof/>
                 <w:webHidden/>
               </w:rPr>
-              <w:instrText xml:space="preserve"> PAGEREF _Toc441942877 \h </w:instrText>
+              <w:instrText xml:space="preserve"> PAGEREF _Toc532386099 \h </w:instrText>
             </w:r>
             <w:r>
               <w:rPr>
@@ -727,13 +727,13 @@
               <w:lang w:val="en-US"/>
             </w:rPr>
           </w:pPr>
-          <w:hyperlink w:anchor="_Toc441942878" w:history="1">
+          <w:hyperlink w:anchor="_Toc532386100" w:history="1">
             <w:r>
               <w:rPr>
                 <w:rStyle w:val="Hyperlink"/>
                 <w:noProof/>
               </w:rPr>
-              <w:t>Grenzen</w:t>
+              <w:t>Plan van Aanpak</w:t>
             </w:r>
             <w:r>
               <w:rPr>
@@ -754,7 +754,7 @@
                 <w:noProof/>
                 <w:webHidden/>
               </w:rPr>
-              <w:instrText xml:space="preserve"> PAGEREF _Toc441942878 \h </w:instrText>
+              <w:instrText xml:space="preserve"> PAGEREF _Toc532386100 \h </w:instrText>
             </w:r>
             <w:r>
               <w:rPr>
@@ -774,7 +774,7 @@
                 <w:noProof/>
                 <w:webHidden/>
               </w:rPr>
-              <w:t>3</w:t>
+              <w:t>4</w:t>
             </w:r>
             <w:r>
               <w:rPr>
@@ -797,13 +797,13 @@
               <w:lang w:val="en-US"/>
             </w:rPr>
           </w:pPr>
-          <w:hyperlink w:anchor="_Toc441942879" w:history="1">
+          <w:hyperlink w:anchor="_Toc532386101" w:history="1">
             <w:r>
               <w:rPr>
                 <w:rStyle w:val="Hyperlink"/>
                 <w:noProof/>
               </w:rPr>
-              <w:t>Plan van Aanpak</w:t>
+              <w:t>Ontwerponderdelen</w:t>
             </w:r>
             <w:r>
               <w:rPr>
@@ -824,7 +824,7 @@
                 <w:noProof/>
                 <w:webHidden/>
               </w:rPr>
-              <w:instrText xml:space="preserve"> PAGEREF _Toc441942879 \h </w:instrText>
+              <w:instrText xml:space="preserve"> PAGEREF _Toc532386101 \h </w:instrText>
             </w:r>
             <w:r>
               <w:rPr>
@@ -844,7 +844,147 @@
                 <w:noProof/>
                 <w:webHidden/>
               </w:rPr>
-              <w:t>3</w:t>
+              <w:t>4</w:t>
+            </w:r>
+            <w:r>
+              <w:rPr>
+                <w:noProof/>
+                <w:webHidden/>
+              </w:rPr>
+              <w:fldChar w:fldCharType="end"/>
+            </w:r>
+          </w:hyperlink>
+        </w:p>
+        <w:p>
+          <w:pPr>
+            <w:pStyle w:val="TOC2"/>
+            <w:tabs>
+              <w:tab w:val="right" w:leader="dot" w:pos="9350"/>
+            </w:tabs>
+            <w:rPr>
+              <w:rFonts w:asciiTheme="minorHAnsi" w:eastAsiaTheme="minorEastAsia" w:hAnsiTheme="minorHAnsi"/>
+              <w:noProof/>
+              <w:lang w:val="en-US"/>
+            </w:rPr>
+          </w:pPr>
+          <w:hyperlink w:anchor="_Toc532386102" w:history="1">
+            <w:r>
+              <w:rPr>
+                <w:rStyle w:val="Hyperlink"/>
+                <w:noProof/>
+              </w:rPr>
+              <w:t>Web server aanmaken</w:t>
+            </w:r>
+            <w:r>
+              <w:rPr>
+                <w:noProof/>
+                <w:webHidden/>
+              </w:rPr>
+              <w:tab/>
+            </w:r>
+            <w:r>
+              <w:rPr>
+                <w:noProof/>
+                <w:webHidden/>
+              </w:rPr>
+              <w:fldChar w:fldCharType="begin"/>
+            </w:r>
+            <w:r>
+              <w:rPr>
+                <w:noProof/>
+                <w:webHidden/>
+              </w:rPr>
+              <w:instrText xml:space="preserve"> PAGEREF _Toc532386102 \h </w:instrText>
+            </w:r>
+            <w:r>
+              <w:rPr>
+                <w:noProof/>
+                <w:webHidden/>
+              </w:rPr>
+            </w:r>
+            <w:r>
+              <w:rPr>
+                <w:noProof/>
+                <w:webHidden/>
+              </w:rPr>
+              <w:fldChar w:fldCharType="separate"/>
+            </w:r>
+            <w:r>
+              <w:rPr>
+                <w:noProof/>
+                <w:webHidden/>
+              </w:rPr>
+              <w:t>4</w:t>
+            </w:r>
+            <w:r>
+              <w:rPr>
+                <w:noProof/>
+                <w:webHidden/>
+              </w:rPr>
+              <w:fldChar w:fldCharType="end"/>
+            </w:r>
+          </w:hyperlink>
+        </w:p>
+        <w:p>
+          <w:pPr>
+            <w:pStyle w:val="TOC2"/>
+            <w:tabs>
+              <w:tab w:val="right" w:leader="dot" w:pos="9350"/>
+            </w:tabs>
+            <w:rPr>
+              <w:rFonts w:asciiTheme="minorHAnsi" w:eastAsiaTheme="minorEastAsia" w:hAnsiTheme="minorHAnsi"/>
+              <w:noProof/>
+              <w:lang w:val="en-US"/>
+            </w:rPr>
+          </w:pPr>
+          <w:hyperlink w:anchor="_Toc532386103" w:history="1">
+            <w:r>
+              <w:rPr>
+                <w:rStyle w:val="Hyperlink"/>
+                <w:noProof/>
+              </w:rPr>
+              <w:t>Website</w:t>
+            </w:r>
+            <w:r>
+              <w:rPr>
+                <w:noProof/>
+                <w:webHidden/>
+              </w:rPr>
+              <w:tab/>
+            </w:r>
+            <w:r>
+              <w:rPr>
+                <w:noProof/>
+                <w:webHidden/>
+              </w:rPr>
+              <w:fldChar w:fldCharType="begin"/>
+            </w:r>
+            <w:r>
+              <w:rPr>
+                <w:noProof/>
+                <w:webHidden/>
+              </w:rPr>
+              <w:instrText xml:space="preserve"> PAGEREF _Toc532386103 \h </w:instrText>
+            </w:r>
+            <w:r>
+              <w:rPr>
+                <w:noProof/>
+                <w:webHidden/>
+              </w:rPr>
+            </w:r>
+            <w:r>
+              <w:rPr>
+                <w:noProof/>
+                <w:webHidden/>
+              </w:rPr>
+              <w:fldChar w:fldCharType="separate"/>
+            </w:r>
+            <w:r>
+              <w:rPr>
+                <w:noProof/>
+                <w:webHidden/>
+              </w:rPr>
+              <w:t>4</w:t>
             </w:r>
             <w:r>
               <w:rPr>
@@ -867,13 +1007,13 @@
               <w:lang w:val="en-US"/>
             </w:rPr>
           </w:pPr>
-          <w:hyperlink w:anchor="_Toc441942880" w:history="1">
+          <w:hyperlink w:anchor="_Toc532386104" w:history="1">
             <w:r>
               <w:rPr>
                 <w:rStyle w:val="Hyperlink"/>
                 <w:noProof/>
               </w:rPr>
-              <w:t>Ontwerponderdelen GUI</w:t>
+              <w:t>Ontwerponderdelen datahandling</w:t>
             </w:r>
             <w:r>
               <w:rPr>
@@ -894,7 +1034,7 @@
                 <w:noProof/>
                 <w:webHidden/>
               </w:rPr>
-              <w:instrText xml:space="preserve"> PAGEREF _Toc441942880 \h </w:instrText>
+              <w:instrText xml:space="preserve"> PAGEREF _Toc532386104 \h </w:instrText>
             </w:r>
             <w:r>
               <w:rPr>
@@ -937,14 +1077,294 @@
               <w:lang w:val="en-US"/>
             </w:rPr>
           </w:pPr>
-          <w:hyperlink w:anchor="_Toc441942881" w:history="1">
+          <w:hyperlink w:anchor="_Toc532386105" w:history="1">
             <w:r>
               <w:rPr>
                 <w:rStyle w:val="Hyperlink"/>
                 <w:noProof/>
+              </w:rPr>
+              <w:t>Basisopbouw dataverzending</w:t>
+            </w:r>
+            <w:r>
+              <w:rPr>
+                <w:noProof/>
+                <w:webHidden/>
+              </w:rPr>
+              <w:tab/>
+            </w:r>
+            <w:r>
+              <w:rPr>
+                <w:noProof/>
+                <w:webHidden/>
+              </w:rPr>
+              <w:fldChar w:fldCharType="begin"/>
+            </w:r>
+            <w:r>
+              <w:rPr>
+                <w:noProof/>
+                <w:webHidden/>
+              </w:rPr>
+              <w:instrText xml:space="preserve"> PAGEREF _Toc532386105 \h </w:instrText>
+            </w:r>
+            <w:r>
+              <w:rPr>
+                <w:noProof/>
+                <w:webHidden/>
+              </w:rPr>
+            </w:r>
+            <w:r>
+              <w:rPr>
+                <w:noProof/>
+                <w:webHidden/>
+              </w:rPr>
+              <w:fldChar w:fldCharType="separate"/>
+            </w:r>
+            <w:r>
+              <w:rPr>
+                <w:noProof/>
+                <w:webHidden/>
+              </w:rPr>
+              <w:t>4</w:t>
+            </w:r>
+            <w:r>
+              <w:rPr>
+                <w:noProof/>
+                <w:webHidden/>
+              </w:rPr>
+              <w:fldChar w:fldCharType="end"/>
+            </w:r>
+          </w:hyperlink>
+        </w:p>
+        <w:p>
+          <w:pPr>
+            <w:pStyle w:val="TOC2"/>
+            <w:tabs>
+              <w:tab w:val="right" w:leader="dot" w:pos="9350"/>
+            </w:tabs>
+            <w:rPr>
+              <w:rFonts w:asciiTheme="minorHAnsi" w:eastAsiaTheme="minorEastAsia" w:hAnsiTheme="minorHAnsi"/>
+              <w:noProof/>
+              <w:lang w:val="en-US"/>
+            </w:rPr>
+          </w:pPr>
+          <w:hyperlink w:anchor="_Toc532386106" w:history="1">
+            <w:r>
+              <w:rPr>
+                <w:rStyle w:val="Hyperlink"/>
+                <w:noProof/>
+              </w:rPr>
+              <w:t>Stap 1 Website</w:t>
+            </w:r>
+            <w:r>
+              <w:rPr>
+                <w:noProof/>
+                <w:webHidden/>
+              </w:rPr>
+              <w:tab/>
+            </w:r>
+            <w:r>
+              <w:rPr>
+                <w:noProof/>
+                <w:webHidden/>
+              </w:rPr>
+              <w:fldChar w:fldCharType="begin"/>
+            </w:r>
+            <w:r>
+              <w:rPr>
+                <w:noProof/>
+                <w:webHidden/>
+              </w:rPr>
+              <w:instrText xml:space="preserve"> PAGEREF _Toc532386106 \h </w:instrText>
+            </w:r>
+            <w:r>
+              <w:rPr>
+                <w:noProof/>
+                <w:webHidden/>
+              </w:rPr>
+            </w:r>
+            <w:r>
+              <w:rPr>
+                <w:noProof/>
+                <w:webHidden/>
+              </w:rPr>
+              <w:fldChar w:fldCharType="separate"/>
+            </w:r>
+            <w:r>
+              <w:rPr>
+                <w:noProof/>
+                <w:webHidden/>
+              </w:rPr>
+              <w:t>4</w:t>
+            </w:r>
+            <w:r>
+              <w:rPr>
+                <w:noProof/>
+                <w:webHidden/>
+              </w:rPr>
+              <w:fldChar w:fldCharType="end"/>
+            </w:r>
+          </w:hyperlink>
+        </w:p>
+        <w:p>
+          <w:pPr>
+            <w:pStyle w:val="TOC2"/>
+            <w:tabs>
+              <w:tab w:val="right" w:leader="dot" w:pos="9350"/>
+            </w:tabs>
+            <w:rPr>
+              <w:rFonts w:asciiTheme="minorHAnsi" w:eastAsiaTheme="minorEastAsia" w:hAnsiTheme="minorHAnsi"/>
+              <w:noProof/>
+              <w:lang w:val="en-US"/>
+            </w:rPr>
+          </w:pPr>
+          <w:hyperlink w:anchor="_Toc532386107" w:history="1">
+            <w:r>
+              <w:rPr>
+                <w:rStyle w:val="Hyperlink"/>
+                <w:noProof/>
+              </w:rPr>
+              <w:t>Stap 2: QR code generator</w:t>
+            </w:r>
+            <w:r>
+              <w:rPr>
+                <w:noProof/>
+                <w:webHidden/>
+              </w:rPr>
+              <w:tab/>
+            </w:r>
+            <w:r>
+              <w:rPr>
+                <w:noProof/>
+                <w:webHidden/>
+              </w:rPr>
+              <w:fldChar w:fldCharType="begin"/>
+            </w:r>
+            <w:r>
+              <w:rPr>
+                <w:noProof/>
+                <w:webHidden/>
+              </w:rPr>
+              <w:instrText xml:space="preserve"> PAGEREF _Toc532386107 \h </w:instrText>
+            </w:r>
+            <w:r>
+              <w:rPr>
+                <w:noProof/>
+                <w:webHidden/>
+              </w:rPr>
+            </w:r>
+            <w:r>
+              <w:rPr>
+                <w:noProof/>
+                <w:webHidden/>
+              </w:rPr>
+              <w:fldChar w:fldCharType="separate"/>
+            </w:r>
+            <w:r>
+              <w:rPr>
+                <w:noProof/>
+                <w:webHidden/>
+              </w:rPr>
+              <w:t>4</w:t>
+            </w:r>
+            <w:r>
+              <w:rPr>
+                <w:noProof/>
+                <w:webHidden/>
+              </w:rPr>
+              <w:fldChar w:fldCharType="end"/>
+            </w:r>
+          </w:hyperlink>
+        </w:p>
+        <w:p>
+          <w:pPr>
+            <w:pStyle w:val="TOC2"/>
+            <w:tabs>
+              <w:tab w:val="right" w:leader="dot" w:pos="9350"/>
+            </w:tabs>
+            <w:rPr>
+              <w:rFonts w:asciiTheme="minorHAnsi" w:eastAsiaTheme="minorEastAsia" w:hAnsiTheme="minorHAnsi"/>
+              <w:noProof/>
+              <w:lang w:val="en-US"/>
+            </w:rPr>
+          </w:pPr>
+          <w:hyperlink w:anchor="_Toc532386108" w:history="1">
+            <w:r>
+              <w:rPr>
+                <w:rStyle w:val="Hyperlink"/>
+                <w:noProof/>
+              </w:rPr>
+              <w:t>Stap 3: QR code reader</w:t>
+            </w:r>
+            <w:r>
+              <w:rPr>
+                <w:noProof/>
+                <w:webHidden/>
+              </w:rPr>
+              <w:tab/>
+            </w:r>
+            <w:r>
+              <w:rPr>
+                <w:noProof/>
+                <w:webHidden/>
+              </w:rPr>
+              <w:fldChar w:fldCharType="begin"/>
+            </w:r>
+            <w:r>
+              <w:rPr>
+                <w:noProof/>
+                <w:webHidden/>
+              </w:rPr>
+              <w:instrText xml:space="preserve"> PAGEREF _Toc532386108 \h </w:instrText>
+            </w:r>
+            <w:r>
+              <w:rPr>
+                <w:noProof/>
+                <w:webHidden/>
+              </w:rPr>
+            </w:r>
+            <w:r>
+              <w:rPr>
+                <w:noProof/>
+                <w:webHidden/>
+              </w:rPr>
+              <w:fldChar w:fldCharType="separate"/>
+            </w:r>
+            <w:r>
+              <w:rPr>
+                <w:noProof/>
+                <w:webHidden/>
+              </w:rPr>
+              <w:t>5</w:t>
+            </w:r>
+            <w:r>
+              <w:rPr>
+                <w:noProof/>
+                <w:webHidden/>
+              </w:rPr>
+              <w:fldChar w:fldCharType="end"/>
+            </w:r>
+          </w:hyperlink>
+        </w:p>
+        <w:p>
+          <w:pPr>
+            <w:pStyle w:val="TOC2"/>
+            <w:tabs>
+              <w:tab w:val="right" w:leader="dot" w:pos="9350"/>
+            </w:tabs>
+            <w:rPr>
+              <w:rFonts w:asciiTheme="minorHAnsi" w:eastAsiaTheme="minorEastAsia" w:hAnsiTheme="minorHAnsi"/>
+              <w:noProof/>
+              <w:lang w:val="en-US"/>
+            </w:rPr>
+          </w:pPr>
+          <w:hyperlink w:anchor="_Toc532386109" w:history="1">
+            <w:r>
+              <w:rPr>
+                <w:rStyle w:val="Hyperlink"/>
+                <w:noProof/>
                 <w:lang w:val="en-US"/>
               </w:rPr>
-              <w:t>Kiezen kleur op Form</w:t>
+              <w:t>Stap 4: Splits byte-array in RGB</w:t>
             </w:r>
             <w:r>
               <w:rPr>
@@ -965,7 +1385,7 @@
                 <w:noProof/>
                 <w:webHidden/>
               </w:rPr>
-              <w:instrText xml:space="preserve"> PAGEREF _Toc441942881 \h </w:instrText>
+              <w:instrText xml:space="preserve"> PAGEREF _Toc532386109 \h </w:instrText>
             </w:r>
             <w:r>
               <w:rPr>
@@ -985,7 +1405,77 @@
                 <w:noProof/>
                 <w:webHidden/>
               </w:rPr>
-              <w:t>4</w:t>
+              <w:t>6</w:t>
+            </w:r>
+            <w:r>
+              <w:rPr>
+                <w:noProof/>
+                <w:webHidden/>
+              </w:rPr>
+              <w:fldChar w:fldCharType="end"/>
+            </w:r>
+          </w:hyperlink>
+        </w:p>
+        <w:p>
+          <w:pPr>
+            <w:pStyle w:val="TOC2"/>
+            <w:tabs>
+              <w:tab w:val="right" w:leader="dot" w:pos="9350"/>
+            </w:tabs>
+            <w:rPr>
+              <w:rFonts w:asciiTheme="minorHAnsi" w:eastAsiaTheme="minorEastAsia" w:hAnsiTheme="minorHAnsi"/>
+              <w:noProof/>
+              <w:lang w:val="en-US"/>
+            </w:rPr>
+          </w:pPr>
+          <w:hyperlink w:anchor="_Toc532386110" w:history="1">
+            <w:r>
+              <w:rPr>
+                <w:rStyle w:val="Hyperlink"/>
+                <w:noProof/>
+              </w:rPr>
+              <w:t>Stap 5: patronen</w:t>
+            </w:r>
+            <w:r>
+              <w:rPr>
+                <w:noProof/>
+                <w:webHidden/>
+              </w:rPr>
+              <w:tab/>
+            </w:r>
+            <w:r>
+              <w:rPr>
+                <w:noProof/>
+                <w:webHidden/>
+              </w:rPr>
+              <w:fldChar w:fldCharType="begin"/>
+            </w:r>
+            <w:r>
+              <w:rPr>
+                <w:noProof/>
+                <w:webHidden/>
+              </w:rPr>
+              <w:instrText xml:space="preserve"> PAGEREF _Toc532386110 \h </w:instrText>
+            </w:r>
+            <w:r>
+              <w:rPr>
+                <w:noProof/>
+                <w:webHidden/>
+              </w:rPr>
+            </w:r>
+            <w:r>
+              <w:rPr>
+                <w:noProof/>
+                <w:webHidden/>
+              </w:rPr>
+              <w:fldChar w:fldCharType="separate"/>
+            </w:r>
+            <w:r>
+              <w:rPr>
+                <w:noProof/>
+                <w:webHidden/>
+              </w:rPr>
+              <w:t>7</w:t>
             </w:r>
             <w:r>
               <w:rPr>
@@ -1008,13 +1498,13 @@
               <w:lang w:val="en-US"/>
             </w:rPr>
           </w:pPr>
-          <w:hyperlink w:anchor="_Toc441942882" w:history="1">
+          <w:hyperlink w:anchor="_Toc532386111" w:history="1">
             <w:r>
               <w:rPr>
                 <w:rStyle w:val="Hyperlink"/>
                 <w:noProof/>
               </w:rPr>
-              <w:t>Ontwerponderdelen datahandling</w:t>
+              <w:t>Over dit document</w:t>
             </w:r>
             <w:r>
               <w:rPr>
@@ -1035,7 +1525,7 @@
                 <w:noProof/>
                 <w:webHidden/>
               </w:rPr>
-              <w:instrText xml:space="preserve"> PAGEREF _Toc441942882 \h </w:instrText>
+              <w:instrText xml:space="preserve"> PAGEREF _Toc532386111 \h </w:instrText>
             </w:r>
             <w:r>
               <w:rPr>
@@ -1055,7 +1545,7 @@
                 <w:noProof/>
                 <w:webHidden/>
               </w:rPr>
-              <w:t>4</w:t>
+              <w:t>8</w:t>
             </w:r>
             <w:r>
               <w:rPr>
@@ -1078,14 +1568,13 @@
               <w:lang w:val="en-US"/>
             </w:rPr>
           </w:pPr>
-          <w:hyperlink w:anchor="_Toc441942883" w:history="1">
+          <w:hyperlink w:anchor="_Toc532386112" w:history="1">
             <w:r>
               <w:rPr>
                 <w:rStyle w:val="Hyperlink"/>
                 <w:noProof/>
-                <w:lang w:val="en-US"/>
-              </w:rPr>
-              <w:t>Basisopbouw dataverzending</w:t>
+              </w:rPr>
+              <w:t>Afkortingen</w:t>
             </w:r>
             <w:r>
               <w:rPr>
@@ -1106,7 +1595,7 @@
                 <w:noProof/>
                 <w:webHidden/>
               </w:rPr>
-              <w:instrText xml:space="preserve"> PAGEREF _Toc441942883 \h </w:instrText>
+              <w:instrText xml:space="preserve"> PAGEREF _Toc532386112 \h </w:instrText>
             </w:r>
             <w:r>
               <w:rPr>
@@ -1126,7 +1615,7 @@
                 <w:noProof/>
                 <w:webHidden/>
               </w:rPr>
-              <w:t>4</w:t>
+              <w:t>8</w:t>
             </w:r>
             <w:r>
               <w:rPr>
@@ -1149,13 +1638,13 @@
               <w:lang w:val="en-US"/>
             </w:rPr>
           </w:pPr>
-          <w:hyperlink w:anchor="_Toc441942884" w:history="1">
+          <w:hyperlink w:anchor="_Toc532386113" w:history="1">
             <w:r>
               <w:rPr>
                 <w:rStyle w:val="Hyperlink"/>
                 <w:noProof/>
               </w:rPr>
-              <w:t>Stap 1: Send ASCII vanuit C#</w:t>
+              <w:t>Referenties</w:t>
             </w:r>
             <w:r>
               <w:rPr>
@@ -1176,7 +1665,7 @@
                 <w:noProof/>
                 <w:webHidden/>
               </w:rPr>
-              <w:instrText xml:space="preserve"> PAGEREF _Toc441942884 \h </w:instrText>
+              <w:instrText xml:space="preserve"> PAGEREF _Toc532386113 \h </w:instrText>
             </w:r>
             <w:r>
               <w:rPr>
@@ -1196,7 +1685,7 @@
                 <w:noProof/>
                 <w:webHidden/>
               </w:rPr>
-              <w:t>4</w:t>
+              <w:t>8</w:t>
             </w:r>
             <w:r>
               <w:rPr>
@@ -1219,13 +1708,13 @@
               <w:lang w:val="en-US"/>
             </w:rPr>
           </w:pPr>
-          <w:hyperlink w:anchor="_Toc441942885" w:history="1">
+          <w:hyperlink w:anchor="_Toc532386114" w:history="1">
             <w:r>
               <w:rPr>
                 <w:rStyle w:val="Hyperlink"/>
                 <w:noProof/>
               </w:rPr>
-              <w:t>Stap 2: Receive serial data vanuit USB</w:t>
+              <w:t>Definities</w:t>
             </w:r>
             <w:r>
               <w:rPr>
@@ -1246,7 +1735,7 @@
                 <w:noProof/>
                 <w:webHidden/>
               </w:rPr>
-              <w:instrText xml:space="preserve"> PAGEREF _Toc441942885 \h </w:instrText>
+              <w:instrText xml:space="preserve"> PAGEREF _Toc532386114 \h </w:instrText>
             </w:r>
             <w:r>
               <w:rPr>
@@ -1266,7 +1755,7 @@
                 <w:noProof/>
                 <w:webHidden/>
               </w:rPr>
-              <w:t>5</w:t>
+              <w:t>8</w:t>
             </w:r>
             <w:r>
               <w:rPr>
@@ -1289,13 +1778,13 @@
               <w:lang w:val="en-US"/>
             </w:rPr>
           </w:pPr>
-          <w:hyperlink w:anchor="_Toc441942886" w:history="1">
+          <w:hyperlink w:anchor="_Toc532386115" w:history="1">
             <w:r>
               <w:rPr>
                 <w:rStyle w:val="Hyperlink"/>
                 <w:noProof/>
               </w:rPr>
-              <w:t>Stap 3: IO pinnen Arduino</w:t>
+              <w:t>Gebruikte materialen</w:t>
             </w:r>
             <w:r>
               <w:rPr>
@@ -1316,7 +1805,7 @@
                 <w:noProof/>
                 <w:webHidden/>
               </w:rPr>
-              <w:instrText xml:space="preserve"> PAGEREF _Toc441942886 \h </w:instrText>
+              <w:instrText xml:space="preserve"> PAGEREF _Toc532386115 \h </w:instrText>
             </w:r>
             <w:r>
               <w:rPr>
@@ -1336,7 +1825,77 @@
                 <w:noProof/>
                 <w:webHidden/>
               </w:rPr>
-              <w:t>6</w:t>
+              <w:t>8</w:t>
+            </w:r>
+            <w:r>
+              <w:rPr>
+                <w:noProof/>
+                <w:webHidden/>
+              </w:rPr>
+              <w:fldChar w:fldCharType="end"/>
+            </w:r>
+          </w:hyperlink>
+        </w:p>
+        <w:p>
+          <w:pPr>
+            <w:pStyle w:val="TOC1"/>
+            <w:tabs>
+              <w:tab w:val="right" w:leader="dot" w:pos="9350"/>
+            </w:tabs>
+            <w:rPr>
+              <w:rFonts w:asciiTheme="minorHAnsi" w:eastAsiaTheme="minorEastAsia" w:hAnsiTheme="minorHAnsi"/>
+              <w:noProof/>
+              <w:lang w:val="en-US"/>
+            </w:rPr>
+          </w:pPr>
+          <w:hyperlink w:anchor="_Toc532386116" w:history="1">
+            <w:r>
+              <w:rPr>
+                <w:rStyle w:val="Hyperlink"/>
+                <w:noProof/>
+              </w:rPr>
+              <w:t>Bijlagen</w:t>
+            </w:r>
+            <w:r>
+              <w:rPr>
+                <w:noProof/>
+                <w:webHidden/>
+              </w:rPr>
+              <w:tab/>
+            </w:r>
+            <w:r>
+              <w:rPr>
+                <w:noProof/>
+                <w:webHidden/>
+              </w:rPr>
+              <w:fldChar w:fldCharType="begin"/>
+            </w:r>
+            <w:r>
+              <w:rPr>
+                <w:noProof/>
+                <w:webHidden/>
+              </w:rPr>
+              <w:instrText xml:space="preserve"> PAGEREF _Toc532386116 \h </w:instrText>
+            </w:r>
+            <w:r>
+              <w:rPr>
+                <w:noProof/>
+                <w:webHidden/>
+              </w:rPr>
+            </w:r>
+            <w:r>
+              <w:rPr>
+                <w:noProof/>
+                <w:webHidden/>
+              </w:rPr>
+              <w:fldChar w:fldCharType="separate"/>
+            </w:r>
+            <w:r>
+              <w:rPr>
+                <w:noProof/>
+                <w:webHidden/>
+              </w:rPr>
+              <w:t>9</w:t>
             </w:r>
             <w:r>
               <w:rPr>
@@ -1359,13 +1918,14 @@
               <w:lang w:val="en-US"/>
             </w:rPr>
           </w:pPr>
-          <w:hyperlink w:anchor="_Toc441942887" w:history="1">
+          <w:hyperlink w:anchor="_Toc532386117" w:history="1">
             <w:r>
               <w:rPr>
                 <w:rStyle w:val="Hyperlink"/>
                 <w:noProof/>
-              </w:rPr>
-              <w:t>Stap 4: Splits byte-array in RGB</w:t>
+                <w:lang w:val="en-US"/>
+              </w:rPr>
+              <w:t>Ascii tabel</w:t>
             </w:r>
             <w:r>
               <w:rPr>
@@ -1386,77 +1946,7 @@
                 <w:noProof/>
                 <w:webHidden/>
               </w:rPr>
-              <w:instrText xml:space="preserve"> PAGEREF _Toc441942887 \h </w:instrText>
-            </w:r>
-            <w:r>
-              <w:rPr>
-                <w:noProof/>
-                <w:webHidden/>
-              </w:rPr>
-            </w:r>
-            <w:r>
-              <w:rPr>
-                <w:noProof/>
-                <w:webHidden/>
-              </w:rPr>
-              <w:fldChar w:fldCharType="separate"/>
-            </w:r>
-            <w:r>
-              <w:rPr>
-                <w:noProof/>
-                <w:webHidden/>
-              </w:rPr>
-              <w:t>7</w:t>
-            </w:r>
-            <w:r>
-              <w:rPr>
-                <w:noProof/>
-                <w:webHidden/>
-              </w:rPr>
-              <w:fldChar w:fldCharType="end"/>
-            </w:r>
-          </w:hyperlink>
-        </w:p>
-        <w:p>
-          <w:pPr>
-            <w:pStyle w:val="TOC1"/>
-            <w:tabs>
-              <w:tab w:val="right" w:leader="dot" w:pos="9350"/>
-            </w:tabs>
-            <w:rPr>
-              <w:rFonts w:asciiTheme="minorHAnsi" w:eastAsiaTheme="minorEastAsia" w:hAnsiTheme="minorHAnsi"/>
-              <w:noProof/>
-              <w:lang w:val="en-US"/>
-            </w:rPr>
-          </w:pPr>
-          <w:hyperlink w:anchor="_Toc441942888" w:history="1">
-            <w:r>
-              <w:rPr>
-                <w:rStyle w:val="Hyperlink"/>
-                <w:noProof/>
-              </w:rPr>
-              <w:t>Over dit document</w:t>
-            </w:r>
-            <w:r>
-              <w:rPr>
-                <w:noProof/>
-                <w:webHidden/>
-              </w:rPr>
-              <w:tab/>
-            </w:r>
-            <w:r>
-              <w:rPr>
-                <w:noProof/>
-                <w:webHidden/>
-              </w:rPr>
-              <w:fldChar w:fldCharType="begin"/>
-            </w:r>
-            <w:r>
-              <w:rPr>
-                <w:noProof/>
-                <w:webHidden/>
-              </w:rPr>
-              <w:instrText xml:space="preserve"> PAGEREF _Toc441942888 \h </w:instrText>
+              <w:instrText xml:space="preserve"> PAGEREF _Toc532386117 \h </w:instrText>
             </w:r>
             <w:r>
               <w:rPr>
@@ -1499,13 +1989,14 @@
               <w:lang w:val="en-US"/>
             </w:rPr>
           </w:pPr>
-          <w:hyperlink w:anchor="_Toc441942889" w:history="1">
+          <w:hyperlink w:anchor="_Toc532386118" w:history="1">
             <w:r>
               <w:rPr>
                 <w:rStyle w:val="Hyperlink"/>
                 <w:noProof/>
-              </w:rPr>
-              <w:t>Afkortingen</w:t>
+                <w:lang w:val="en-US"/>
+              </w:rPr>
+              <w:t>Arduino MEGA 2560 pinout</w:t>
             </w:r>
             <w:r>
               <w:rPr>
@@ -1526,7 +2017,7 @@
                 <w:noProof/>
                 <w:webHidden/>
               </w:rPr>
-              <w:instrText xml:space="preserve"> PAGEREF _Toc441942889 \h </w:instrText>
+              <w:instrText xml:space="preserve"> PAGEREF _Toc532386118 \h </w:instrText>
             </w:r>
             <w:r>
               <w:rPr>
@@ -1546,429 +2037,7 @@
                 <w:noProof/>
                 <w:webHidden/>
               </w:rPr>
-              <w:t>9</w:t>
-            </w:r>
-            <w:r>
-              <w:rPr>
-                <w:noProof/>
-                <w:webHidden/>
-              </w:rPr>
-              <w:fldChar w:fldCharType="end"/>
-            </w:r>
-          </w:hyperlink>
-        </w:p>
-        <w:p>
-          <w:pPr>
-            <w:pStyle w:val="TOC2"/>
-            <w:tabs>
-              <w:tab w:val="right" w:leader="dot" w:pos="9350"/>
-            </w:tabs>
-            <w:rPr>
-              <w:rFonts w:asciiTheme="minorHAnsi" w:eastAsiaTheme="minorEastAsia" w:hAnsiTheme="minorHAnsi"/>
-              <w:noProof/>
-              <w:lang w:val="en-US"/>
-            </w:rPr>
-          </w:pPr>
-          <w:hyperlink w:anchor="_Toc441942890" w:history="1">
-            <w:r>
-              <w:rPr>
-                <w:rStyle w:val="Hyperlink"/>
-                <w:noProof/>
-              </w:rPr>
-              <w:t>Referenties</w:t>
-            </w:r>
-            <w:r>
-              <w:rPr>
-                <w:noProof/>
-                <w:webHidden/>
-              </w:rPr>
-              <w:tab/>
-            </w:r>
-            <w:r>
-              <w:rPr>
-                <w:noProof/>
-                <w:webHidden/>
-              </w:rPr>
-              <w:fldChar w:fldCharType="begin"/>
-            </w:r>
-            <w:r>
-              <w:rPr>
-                <w:noProof/>
-                <w:webHidden/>
-              </w:rPr>
-              <w:instrText xml:space="preserve"> PAGEREF _Toc441942890 \h </w:instrText>
-            </w:r>
-            <w:r>
-              <w:rPr>
-                <w:noProof/>
-                <w:webHidden/>
-              </w:rPr>
-            </w:r>
-            <w:r>
-              <w:rPr>
-                <w:noProof/>
-                <w:webHidden/>
-              </w:rPr>
-              <w:fldChar w:fldCharType="separate"/>
-            </w:r>
-            <w:r>
-              <w:rPr>
-                <w:noProof/>
-                <w:webHidden/>
-              </w:rPr>
-              <w:t>9</w:t>
-            </w:r>
-            <w:r>
-              <w:rPr>
-                <w:noProof/>
-                <w:webHidden/>
-              </w:rPr>
-              <w:fldChar w:fldCharType="end"/>
-            </w:r>
-          </w:hyperlink>
-        </w:p>
-        <w:p>
-          <w:pPr>
-            <w:pStyle w:val="TOC2"/>
-            <w:tabs>
-              <w:tab w:val="right" w:leader="dot" w:pos="9350"/>
-            </w:tabs>
-            <w:rPr>
-              <w:rFonts w:asciiTheme="minorHAnsi" w:eastAsiaTheme="minorEastAsia" w:hAnsiTheme="minorHAnsi"/>
-              <w:noProof/>
-              <w:lang w:val="en-US"/>
-            </w:rPr>
-          </w:pPr>
-          <w:hyperlink w:anchor="_Toc441942891" w:history="1">
-            <w:r>
-              <w:rPr>
-                <w:rStyle w:val="Hyperlink"/>
-                <w:noProof/>
-              </w:rPr>
-              <w:t>Definities</w:t>
-            </w:r>
-            <w:r>
-              <w:rPr>
-                <w:noProof/>
-                <w:webHidden/>
-              </w:rPr>
-              <w:tab/>
-            </w:r>
-            <w:r>
-              <w:rPr>
-                <w:noProof/>
-                <w:webHidden/>
-              </w:rPr>
-              <w:fldChar w:fldCharType="begin"/>
-            </w:r>
-            <w:r>
-              <w:rPr>
-                <w:noProof/>
-                <w:webHidden/>
-              </w:rPr>
-              <w:instrText xml:space="preserve"> PAGEREF _Toc441942891 \h </w:instrText>
-            </w:r>
-            <w:r>
-              <w:rPr>
-                <w:noProof/>
-                <w:webHidden/>
-              </w:rPr>
-            </w:r>
-            <w:r>
-              <w:rPr>
-                <w:noProof/>
-                <w:webHidden/>
-              </w:rPr>
-              <w:fldChar w:fldCharType="separate"/>
-            </w:r>
-            <w:r>
-              <w:rPr>
-                <w:noProof/>
-                <w:webHidden/>
-              </w:rPr>
-              <w:t>9</w:t>
-            </w:r>
-            <w:r>
-              <w:rPr>
-                <w:noProof/>
-                <w:webHidden/>
-              </w:rPr>
-              <w:fldChar w:fldCharType="end"/>
-            </w:r>
-          </w:hyperlink>
-        </w:p>
-        <w:p>
-          <w:pPr>
-            <w:pStyle w:val="TOC2"/>
-            <w:tabs>
-              <w:tab w:val="right" w:leader="dot" w:pos="9350"/>
-            </w:tabs>
-            <w:rPr>
-              <w:rFonts w:asciiTheme="minorHAnsi" w:eastAsiaTheme="minorEastAsia" w:hAnsiTheme="minorHAnsi"/>
-              <w:noProof/>
-              <w:lang w:val="en-US"/>
-            </w:rPr>
-          </w:pPr>
-          <w:hyperlink w:anchor="_Toc441942892" w:history="1">
-            <w:r>
-              <w:rPr>
-                <w:rStyle w:val="Hyperlink"/>
-                <w:noProof/>
-              </w:rPr>
-              <w:t>Gebruikte materialen</w:t>
-            </w:r>
-            <w:r>
-              <w:rPr>
-                <w:noProof/>
-                <w:webHidden/>
-              </w:rPr>
-              <w:tab/>
-            </w:r>
-            <w:r>
-              <w:rPr>
-                <w:noProof/>
-                <w:webHidden/>
-              </w:rPr>
-              <w:fldChar w:fldCharType="begin"/>
-            </w:r>
-            <w:r>
-              <w:rPr>
-                <w:noProof/>
-                <w:webHidden/>
-              </w:rPr>
-              <w:instrText xml:space="preserve"> PAGEREF _Toc441942892 \h </w:instrText>
-            </w:r>
-            <w:r>
-              <w:rPr>
-                <w:noProof/>
-                <w:webHidden/>
-              </w:rPr>
-            </w:r>
-            <w:r>
-              <w:rPr>
-                <w:noProof/>
-                <w:webHidden/>
-              </w:rPr>
-              <w:fldChar w:fldCharType="separate"/>
-            </w:r>
-            <w:r>
-              <w:rPr>
-                <w:noProof/>
-                <w:webHidden/>
-              </w:rPr>
-              <w:t>9</w:t>
-            </w:r>
-            <w:r>
-              <w:rPr>
-                <w:noProof/>
-                <w:webHidden/>
-              </w:rPr>
-              <w:fldChar w:fldCharType="end"/>
-            </w:r>
-          </w:hyperlink>
-        </w:p>
-        <w:p>
-          <w:pPr>
-            <w:pStyle w:val="TOC1"/>
-            <w:tabs>
-              <w:tab w:val="right" w:leader="dot" w:pos="9350"/>
-            </w:tabs>
-            <w:rPr>
-              <w:rFonts w:asciiTheme="minorHAnsi" w:eastAsiaTheme="minorEastAsia" w:hAnsiTheme="minorHAnsi"/>
-              <w:noProof/>
-              <w:lang w:val="en-US"/>
-            </w:rPr>
-          </w:pPr>
-          <w:hyperlink w:anchor="_Toc441942893" w:history="1">
-            <w:r>
-              <w:rPr>
-                <w:rStyle w:val="Hyperlink"/>
-                <w:noProof/>
-              </w:rPr>
-              <w:t>Bijlagen</w:t>
-            </w:r>
-            <w:r>
-              <w:rPr>
-                <w:noProof/>
-                <w:webHidden/>
-              </w:rPr>
-              <w:tab/>
-            </w:r>
-            <w:r>
-              <w:rPr>
-                <w:noProof/>
-                <w:webHidden/>
-              </w:rPr>
-              <w:fldChar w:fldCharType="begin"/>
-            </w:r>
-            <w:r>
-              <w:rPr>
-                <w:noProof/>
-                <w:webHidden/>
-              </w:rPr>
-              <w:instrText xml:space="preserve"> PAGEREF _Toc441942893 \h </w:instrText>
-            </w:r>
-            <w:r>
-              <w:rPr>
-                <w:noProof/>
-                <w:webHidden/>
-              </w:rPr>
-            </w:r>
-            <w:r>
-              <w:rPr>
-                <w:noProof/>
-                <w:webHidden/>
-              </w:rPr>
-              <w:fldChar w:fldCharType="separate"/>
-            </w:r>
-            <w:r>
-              <w:rPr>
-                <w:noProof/>
-                <w:webHidden/>
-              </w:rPr>
               <w:t>10</w:t>
-            </w:r>
-            <w:r>
-              <w:rPr>
-                <w:noProof/>
-                <w:webHidden/>
-              </w:rPr>
-              <w:fldChar w:fldCharType="end"/>
-            </w:r>
-          </w:hyperlink>
-        </w:p>
-        <w:p>
-          <w:pPr>
-            <w:pStyle w:val="TOC2"/>
-            <w:tabs>
-              <w:tab w:val="right" w:leader="dot" w:pos="9350"/>
-            </w:tabs>
-            <w:rPr>
-              <w:rFonts w:asciiTheme="minorHAnsi" w:eastAsiaTheme="minorEastAsia" w:hAnsiTheme="minorHAnsi"/>
-              <w:noProof/>
-              <w:lang w:val="en-US"/>
-            </w:rPr>
-          </w:pPr>
-          <w:hyperlink w:anchor="_Toc441942894" w:history="1">
-            <w:r>
-              <w:rPr>
-                <w:rStyle w:val="Hyperlink"/>
-                <w:noProof/>
-                <w:lang w:val="en-US"/>
-              </w:rPr>
-              <w:t>Ascii tabel</w:t>
-            </w:r>
-            <w:r>
-              <w:rPr>
-                <w:noProof/>
-                <w:webHidden/>
-              </w:rPr>
-              <w:tab/>
-            </w:r>
-            <w:r>
-              <w:rPr>
-                <w:noProof/>
-                <w:webHidden/>
-              </w:rPr>
-              <w:fldChar w:fldCharType="begin"/>
-            </w:r>
-            <w:r>
-              <w:rPr>
-                <w:noProof/>
-                <w:webHidden/>
-              </w:rPr>
-              <w:instrText xml:space="preserve"> PAGEREF _Toc441942894 \h </w:instrText>
-            </w:r>
-            <w:r>
-              <w:rPr>
-                <w:noProof/>
-                <w:webHidden/>
-              </w:rPr>
-            </w:r>
-            <w:r>
-              <w:rPr>
-                <w:noProof/>
-                <w:webHidden/>
-              </w:rPr>
-              <w:fldChar w:fldCharType="separate"/>
-            </w:r>
-            <w:r>
-              <w:rPr>
-                <w:noProof/>
-                <w:webHidden/>
-              </w:rPr>
-              <w:t>10</w:t>
-            </w:r>
-            <w:r>
-              <w:rPr>
-                <w:noProof/>
-                <w:webHidden/>
-              </w:rPr>
-              <w:fldChar w:fldCharType="end"/>
-            </w:r>
-          </w:hyperlink>
-        </w:p>
-        <w:p>
-          <w:pPr>
-            <w:pStyle w:val="TOC2"/>
-            <w:tabs>
-              <w:tab w:val="right" w:leader="dot" w:pos="9350"/>
-            </w:tabs>
-            <w:rPr>
-              <w:rFonts w:asciiTheme="minorHAnsi" w:eastAsiaTheme="minorEastAsia" w:hAnsiTheme="minorHAnsi"/>
-              <w:noProof/>
-              <w:lang w:val="en-US"/>
-            </w:rPr>
-          </w:pPr>
-          <w:hyperlink w:anchor="_Toc441942895" w:history="1">
-            <w:r>
-              <w:rPr>
-                <w:rStyle w:val="Hyperlink"/>
-                <w:noProof/>
-                <w:lang w:val="en-US"/>
-              </w:rPr>
-              <w:t>Arduino MEGA 2560 pinout</w:t>
-            </w:r>
-            <w:r>
-              <w:rPr>
-                <w:noProof/>
-                <w:webHidden/>
-              </w:rPr>
-              <w:tab/>
-            </w:r>
-            <w:r>
-              <w:rPr>
-                <w:noProof/>
-                <w:webHidden/>
-              </w:rPr>
-              <w:fldChar w:fldCharType="begin"/>
-            </w:r>
-            <w:r>
-              <w:rPr>
-                <w:noProof/>
-                <w:webHidden/>
-              </w:rPr>
-              <w:instrText xml:space="preserve"> PAGEREF _Toc441942895 \h </w:instrText>
-            </w:r>
-            <w:r>
-              <w:rPr>
-                <w:noProof/>
-                <w:webHidden/>
-              </w:rPr>
-            </w:r>
-            <w:r>
-              <w:rPr>
-                <w:noProof/>
-                <w:webHidden/>
-              </w:rPr>
-              <w:fldChar w:fldCharType="separate"/>
-            </w:r>
-            <w:r>
-              <w:rPr>
-                <w:noProof/>
-                <w:webHidden/>
-              </w:rPr>
-              <w:t>11</w:t>
             </w:r>
             <w:r>
               <w:rPr>
@@ -2007,7 +2076,7 @@
           <w:lang w:val="nl-NL"/>
         </w:rPr>
       </w:pPr>
-      <w:bookmarkStart w:id="0" w:name="_Toc441942874"/>
+      <w:bookmarkStart w:id="0" w:name="_Toc532386096"/>
       <w:r>
         <w:rPr>
           <w:lang w:val="nl-NL"/>
@@ -2038,7 +2107,7 @@
           <w:lang w:val="nl-NL"/>
         </w:rPr>
       </w:pPr>
-      <w:bookmarkStart w:id="1" w:name="_Toc441942875"/>
+      <w:bookmarkStart w:id="1" w:name="_Toc532386097"/>
       <w:r>
         <w:rPr>
           <w:lang w:val="nl-NL"/>
@@ -2067,7 +2136,7 @@
           <w:lang w:val="nl-NL"/>
         </w:rPr>
       </w:pPr>
-      <w:bookmarkStart w:id="2" w:name="_Toc441942876"/>
+      <w:bookmarkStart w:id="2" w:name="_Toc532386098"/>
       <w:r>
         <w:rPr>
           <w:lang w:val="nl-NL"/>
@@ -2121,141 +2190,119 @@
       <w:pPr>
         <w:pStyle w:val="Heading1"/>
         <w:rPr>
+          <w:color w:val="FF0000"/>
+        </w:rPr>
+      </w:pPr>
+      <w:bookmarkStart w:id="3" w:name="_Toc532386099"/>
+      <w:r>
+        <w:rPr>
           <w:lang w:val="nl-NL"/>
         </w:rPr>
-      </w:pPr>
-      <w:bookmarkStart w:id="3" w:name="_Toc441942877"/>
-      <w:r>
+        <w:t>Afspraken</w:t>
+      </w:r>
+      <w:bookmarkEnd w:id="3"/>
+    </w:p>
+    <w:p>
+      <w:r>
+        <w:t xml:space="preserve">We hebben het project in 2 delen verdeeld het Arduino gedeelte en de web kant. </w:t>
+      </w:r>
+      <w:r>
+        <w:t>De webkant wordt gedaan door Maarten en de arduino kant wordt gedaan door Max. Verder wordt de documentatie samen gedaan. Het hardware gedeelte van de kast wordt gedaan door Max. Zo is de verdeling van het project ongeveer hetzelfde.</w:t>
+      </w:r>
+      <w:r>
+        <w:br/>
+        <w:t>we hebben ook gekozen voor een versie beheer we gebruiken daar github voor, om het ons makkelijk te maken gebruiken we daar Git kraken voor.</w:t>
+      </w:r>
+    </w:p>
+    <w:p>
+      <w:pPr>
+        <w:pStyle w:val="Heading1"/>
         <w:rPr>
           <w:lang w:val="nl-NL"/>
         </w:rPr>
-        <w:t>Afspraken</w:t>
-      </w:r>
-      <w:bookmarkEnd w:id="3"/>
-    </w:p>
-    <w:p>
-      <w:pPr>
-        <w:rPr>
-          <w:color w:val="FF0000"/>
-        </w:rPr>
-      </w:pPr>
-      <w:r>
-        <w:rPr>
-          <w:color w:val="FF0000"/>
-        </w:rPr>
-        <w:t>Beschrijf hier kort:</w:t>
-      </w:r>
-    </w:p>
-    <w:p>
-      <w:pPr>
-        <w:pStyle w:val="ListParagraph"/>
-        <w:numPr>
-          <w:ilvl w:val="0"/>
-          <w:numId w:val="7"/>
-        </w:numPr>
-        <w:rPr>
-          <w:color w:val="FF0000"/>
-        </w:rPr>
-      </w:pPr>
-      <w:r>
-        <w:rPr>
-          <w:color w:val="FF0000"/>
-        </w:rPr>
-        <w:t>Aanleveren materialen of code, door wie en wanneer</w:t>
-      </w:r>
-    </w:p>
-    <w:p>
-      <w:pPr>
-        <w:pStyle w:val="ListParagraph"/>
-        <w:numPr>
-          <w:ilvl w:val="0"/>
-          <w:numId w:val="7"/>
-        </w:numPr>
-        <w:rPr>
-          <w:color w:val="FF0000"/>
-        </w:rPr>
-      </w:pPr>
-      <w:r>
-        <w:rPr>
-          <w:color w:val="FF0000"/>
-        </w:rPr>
-        <w:t>Wie wat doet, en wie iets NIET doet</w:t>
-      </w:r>
-    </w:p>
-    <w:p>
-      <w:pPr>
-        <w:rPr>
-          <w:color w:val="FF0000"/>
-        </w:rPr>
-      </w:pPr>
-      <w:r>
-        <w:rPr>
-          <w:color w:val="FF0000"/>
-        </w:rPr>
-        <w:t xml:space="preserve">We hebben het project in 2 delen verdeeld het Arduino gedeelte en de web kant. </w:t>
-      </w:r>
-      <w:bookmarkStart w:id="4" w:name="_GoBack"/>
+      </w:pPr>
+    </w:p>
+    <w:p>
+      <w:pPr>
+        <w:pStyle w:val="Heading1"/>
+        <w:rPr>
+          <w:lang w:val="nl-NL"/>
+        </w:rPr>
+      </w:pPr>
+    </w:p>
+    <w:p>
+      <w:pPr>
+        <w:pStyle w:val="Heading1"/>
+      </w:pPr>
+      <w:bookmarkStart w:id="4" w:name="_Toc532386100"/>
+      <w:r>
+        <w:rPr>
+          <w:lang w:val="nl-NL"/>
+        </w:rPr>
+        <w:t>Plan van Aanpa</w:t>
+      </w:r>
+      <w:r>
+        <w:rPr>
+          <w:lang w:val="nl-NL"/>
+        </w:rPr>
+        <w:t>k</w:t>
+      </w:r>
       <w:bookmarkEnd w:id="4"/>
     </w:p>
     <w:p>
+      <w:r>
+        <w:t>De vending machine wordt bestuurd vanuit een webiste maar de werkelijke hardware (de vending machine zelf) wordt bestuurd door een Arduino. Omdat er meer outputs nodig zijn dat de arduino uno aankan is er gekozen om een arduino MEGA2560 te gebruiken. De arduino comminuceert via een PC die via een website informatie doorstuurd. Er bestaan dus verschillende punten in de totale applicatie die als Showstopper geindentificeerd kunnen worden. In het volgende hoofdstuk staan de stappen die ondernomen moeten worden om er zeker van te zijn dat de totale applicatie een kans van slagen heeft.</w:t>
+      </w:r>
+    </w:p>
+    <w:p>
+      <w:r>
+        <w:t xml:space="preserve">de stappen worden in het hoofdstuk Ontwerponderdelen verwerkt. </w:t>
+      </w:r>
+    </w:p>
+    <w:p>
       <w:pPr>
         <w:pStyle w:val="Heading1"/>
-      </w:pPr>
-      <w:bookmarkStart w:id="5" w:name="_Toc441942878"/>
-      <w:r>
-        <w:t>Grenzen</w:t>
+        <w:rPr>
+          <w:lang w:val="nl-NL"/>
+        </w:rPr>
+      </w:pPr>
+      <w:bookmarkStart w:id="5" w:name="_Toc532386101"/>
+      <w:r>
+        <w:rPr>
+          <w:lang w:val="nl-NL"/>
+        </w:rPr>
+        <w:t>Ontwerponderdelen</w:t>
       </w:r>
       <w:bookmarkEnd w:id="5"/>
     </w:p>
     <w:p>
       <w:pPr>
-        <w:rPr>
-          <w:color w:val="FF0000"/>
-          <w:lang w:val="en-US"/>
-        </w:rPr>
-      </w:pPr>
-      <w:r>
-        <w:rPr>
-          <w:color w:val="FF0000"/>
-          <w:lang w:val="en-US"/>
-        </w:rPr>
-        <w:t>Beschrijf hier kort:</w:t>
-      </w:r>
-    </w:p>
-    <w:p>
-      <w:pPr>
-        <w:pStyle w:val="ListParagraph"/>
-        <w:numPr>
-          <w:ilvl w:val="0"/>
-          <w:numId w:val="7"/>
-        </w:numPr>
-        <w:rPr>
-          <w:color w:val="FF0000"/>
-        </w:rPr>
-      </w:pPr>
-      <w:r>
-        <w:rPr>
-          <w:color w:val="FF0000"/>
-        </w:rPr>
-        <w:t>Wat er NIET in dit ontwerp zit</w:t>
-      </w:r>
-    </w:p>
-    <w:p>
-      <w:pPr>
-        <w:pStyle w:val="ListParagraph"/>
-        <w:numPr>
-          <w:ilvl w:val="0"/>
-          <w:numId w:val="7"/>
-        </w:numPr>
-        <w:rPr>
-          <w:color w:val="FF0000"/>
-        </w:rPr>
-      </w:pPr>
-      <w:r>
-        <w:rPr>
-          <w:color w:val="FF0000"/>
-        </w:rPr>
-        <w:t>Waarom iets er NIET in zit</w:t>
+        <w:pStyle w:val="Heading2"/>
+      </w:pPr>
+      <w:bookmarkStart w:id="6" w:name="_Toc532386102"/>
+      <w:r>
+        <w:t>Web server aanmaken</w:t>
+      </w:r>
+      <w:bookmarkEnd w:id="6"/>
+    </w:p>
+    <w:p>
+      <w:r>
+        <w:t>We maken een webserver in de arduino. Deze wordt gemaakt via een Ethernet library van arduino. Deze stuurt en onvangt jsons strings van en naar de website.</w:t>
+      </w:r>
+    </w:p>
+    <w:p>
+      <w:pPr>
+        <w:pStyle w:val="Heading2"/>
+      </w:pPr>
+      <w:bookmarkStart w:id="7" w:name="_Toc532386103"/>
+      <w:r>
+        <w:t>Website</w:t>
+      </w:r>
+      <w:bookmarkEnd w:id="7"/>
+    </w:p>
+    <w:p>
+      <w:r>
+        <w:t xml:space="preserve">De website wordt gehost op de vps van Max. Deze heeft wordt gebruikt door de users door naar myvending.amxdev.nl de vending pc zelf heeft de subdomein naam vendingpc.amxdev.nl </w:t>
       </w:r>
     </w:p>
     <w:p>
@@ -2265,2447 +2312,91 @@
           <w:lang w:val="nl-NL"/>
         </w:rPr>
       </w:pPr>
-      <w:bookmarkStart w:id="6" w:name="_Toc441942879"/>
+      <w:bookmarkStart w:id="8" w:name="_Toc532386104"/>
       <w:r>
         <w:rPr>
           <w:lang w:val="nl-NL"/>
         </w:rPr>
-        <w:lastRenderedPageBreak/>
-        <w:t>Plan van Aanpak</w:t>
-      </w:r>
-      <w:bookmarkEnd w:id="6"/>
-    </w:p>
-    <w:p>
-      <w:r>
-        <w:t>De LED cube wordt bestuurd vanuit een C# applicatie maar de werkelijke hardware (LED’s) wordt bestuurd door Arduino’s. Omdat er meer outputs nodig zijn dat de Arduino MEAG2560 heeft is er gekozen voor meerdere Arduino’s die elk een deel van de cube (128 LED’s per Arduino) voor zijn rekening neemt. De Arduino’s communiceren met de PC via USB, en onderling via het SPI protocol. Er bestaan dus verschillende punten in de totale applicatie die als Showstopper geïndentificeerd kunnen worden. In het volgende hoofdstuk staan de stappen die ondernomen moeten worden om er zeker van te zijn dat de totale applicatie een kans van slagen heeft.</w:t>
-      </w:r>
-    </w:p>
-    <w:p>
-      <w:r>
-        <w:t>D</w:t>
-      </w:r>
-      <w:r>
-        <w:t xml:space="preserve">e stappen worden in het hoofdstuk Ontwerponderdelen </w:t>
-      </w:r>
-      <w:r>
-        <w:t>verwerkt</w:t>
-      </w:r>
-      <w:r>
-        <w:t>.</w:t>
-      </w:r>
-    </w:p>
-    <w:p>
-      <w:pPr>
-        <w:pStyle w:val="Heading1"/>
+        <w:t>Ontwerponderdelen</w:t>
+      </w:r>
+      <w:r>
         <w:rPr>
           <w:lang w:val="nl-NL"/>
         </w:rPr>
-      </w:pPr>
-      <w:bookmarkStart w:id="7" w:name="_Toc441942880"/>
-      <w:r>
-        <w:rPr>
-          <w:lang w:val="nl-NL"/>
-        </w:rPr>
-        <w:t>Ontwerponderdelen GUI</w:t>
-      </w:r>
-      <w:bookmarkEnd w:id="7"/>
+        <w:t xml:space="preserve"> datahandling</w:t>
+      </w:r>
+      <w:bookmarkEnd w:id="8"/>
     </w:p>
     <w:p>
       <w:pPr>
         <w:pStyle w:val="Heading2"/>
       </w:pPr>
-      <w:bookmarkStart w:id="8" w:name="_Toc441942881"/>
-      <w:r>
-        <w:t>Kiezen kleur op Form</w:t>
-      </w:r>
-      <w:bookmarkEnd w:id="8"/>
-    </w:p>
-    <w:p>
-      <w:pPr>
-        <w:rPr>
-          <w:color w:val="7030A0"/>
-        </w:rPr>
-      </w:pPr>
-      <w:r>
-        <w:rPr>
-          <w:color w:val="7030A0"/>
-        </w:rPr>
-        <w:t>Gebruik usercontrol</w:t>
-      </w:r>
-      <w:r>
-        <w:rPr>
-          <w:color w:val="7030A0"/>
-        </w:rPr>
+      <w:bookmarkStart w:id="9" w:name="_Toc532386105"/>
+      <w:r>
+        <w:t>Basisopbouw dataverzending</w:t>
+      </w:r>
+      <w:bookmarkEnd w:id="9"/>
+    </w:p>
+    <w:p>
+      <w:r>
+        <w:t>Website</w:t>
+      </w:r>
+      <w:r>
+        <w:t xml:space="preserve"> &gt; </w:t>
+      </w:r>
+      <w:r>
+        <w:t xml:space="preserve">QR code generator </w:t>
+      </w:r>
+      <w:r>
+        <w:t xml:space="preserve"> &gt;</w:t>
+      </w:r>
+      <w:r>
+        <w:t xml:space="preserve"> QR code reader &gt; Arduino  </w:t>
+      </w:r>
+      <w:r>
+        <w:t xml:space="preserve"> </w:t>
+      </w:r>
+    </w:p>
+    <w:p>
+      <w:pPr>
+        <w:pStyle w:val="Heading2"/>
+      </w:pPr>
+      <w:bookmarkStart w:id="10" w:name="_Toc532386106"/>
+      <w:r>
+        <w:t>Stap</w:t>
+      </w:r>
+      <w:r>
+        <w:t xml:space="preserve"> 1</w:t>
+      </w:r>
+      <w:r>
+        <w:t xml:space="preserve"> Website</w:t>
+      </w:r>
+      <w:bookmarkEnd w:id="10"/>
+    </w:p>
+    <w:p>
+      <w:r>
+        <w:t>De webiste is de plaats waar de gebruiker een bestelling kan maken. Hier kan hij items toevoegen in het winkelmandje die hij dan ook meteen kan betalen.</w:t>
+      </w:r>
+      <w:r>
         <w:br/>
-        <w:t>maak een array hiervan zodat het eenvoudig te adresseren is</w:t>
-      </w:r>
-      <w:r>
-        <w:rPr>
-          <w:color w:val="7030A0"/>
-        </w:rPr>
-        <w:br/>
-        <w:t>voorbeeld code</w:t>
-      </w:r>
-      <w:r>
-        <w:rPr>
-          <w:color w:val="7030A0"/>
-        </w:rPr>
-        <w:br/>
-        <w:t xml:space="preserve">voorbeeld aanpak: </w:t>
-      </w:r>
-    </w:p>
-    <w:p>
-      <w:pPr>
-        <w:pStyle w:val="ListParagraph"/>
-        <w:numPr>
-          <w:ilvl w:val="0"/>
-          <w:numId w:val="12"/>
-        </w:numPr>
-        <w:rPr>
-          <w:color w:val="7030A0"/>
-          <w:lang w:val="en-US"/>
-        </w:rPr>
-      </w:pPr>
-      <w:r>
-        <w:rPr>
-          <w:color w:val="7030A0"/>
-          <w:lang w:val="en-US"/>
-        </w:rPr>
-        <w:t>kies panel, zet kleur, ok</w:t>
-      </w:r>
-    </w:p>
-    <w:p>
-      <w:pPr>
-        <w:pStyle w:val="ListParagraph"/>
-        <w:numPr>
-          <w:ilvl w:val="0"/>
-          <w:numId w:val="12"/>
-        </w:numPr>
-        <w:rPr>
-          <w:color w:val="7030A0"/>
-        </w:rPr>
-      </w:pPr>
-      <w:r>
-        <w:rPr>
-          <w:color w:val="7030A0"/>
-        </w:rPr>
-        <w:t>kies meerdere panels in een range, segment en x, y, geef aan in panel met letter dat deze is geselecteerd</w:t>
-      </w:r>
-    </w:p>
-    <w:p>
-      <w:pPr>
-        <w:pStyle w:val="Heading1"/>
-        <w:rPr>
-          <w:lang w:val="nl-NL"/>
-        </w:rPr>
-      </w:pPr>
-      <w:bookmarkStart w:id="9" w:name="_Toc441942882"/>
-      <w:r>
-        <w:rPr>
-          <w:lang w:val="nl-NL"/>
-        </w:rPr>
-        <w:t>Ontwerponderdelen</w:t>
-      </w:r>
-      <w:r>
-        <w:rPr>
-          <w:lang w:val="nl-NL"/>
-        </w:rPr>
-        <w:t xml:space="preserve"> datahandling</w:t>
-      </w:r>
-      <w:bookmarkEnd w:id="9"/>
+        <w:t xml:space="preserve">het betalen gaat via een credit systeem dit credit systeem kan je opwaarderen via paypal. </w:t>
+      </w:r>
     </w:p>
     <w:p>
       <w:pPr>
         <w:pStyle w:val="Heading2"/>
       </w:pPr>
-      <w:bookmarkStart w:id="10" w:name="_Toc441942883"/>
-      <w:r>
-        <w:t>Basisopbouw dataverzending</w:t>
-      </w:r>
-      <w:bookmarkEnd w:id="10"/>
-    </w:p>
-    <w:p>
-      <w:r>
-        <w:t xml:space="preserve">GUI &gt; panel met adres(nr) &gt; </w:t>
-      </w:r>
-    </w:p>
-    <w:p>
-      <w:pPr>
-        <w:pStyle w:val="Heading2"/>
-      </w:pPr>
-      <w:bookmarkStart w:id="11" w:name="_Toc441942884"/>
+      <w:bookmarkStart w:id="11" w:name="_Toc532386107"/>
       <w:r>
         <w:t>Stap</w:t>
       </w:r>
       <w:r>
-        <w:t xml:space="preserve"> 1: </w:t>
-      </w:r>
-      <w:r>
-        <w:t>Send ASCII vanuit C#</w:t>
+        <w:t xml:space="preserve"> 2: </w:t>
+      </w:r>
+      <w:r>
+        <w:t>QR code generator</w:t>
       </w:r>
       <w:bookmarkEnd w:id="11"/>
-    </w:p>
-    <w:p>
-      <w:r>
-        <w:t>Kleuren worden door een waarheidstabel aangegeven met de eerste 3 bits uit een byte: bit 0 is Rood, bit 1 is Groen, bit 2 is Blauw. Indien een bit 0 is, is de LED uit; indien een bit 1 is, is de LED aan. Voorbeeld: 000 0101; Rood aan, Groen uit, Blauw aan.</w:t>
-      </w:r>
-    </w:p>
-    <w:p>
-      <w:r>
-        <w:t xml:space="preserve">De </w:t>
-      </w:r>
-      <w:r>
-        <w:t>colorData wordt verstuurd met ASCII:</w:t>
-      </w:r>
-    </w:p>
-    <w:p>
-      <w:pPr>
-        <w:pStyle w:val="ListParagraph"/>
-        <w:numPr>
-          <w:ilvl w:val="0"/>
-          <w:numId w:val="11"/>
-        </w:numPr>
-      </w:pPr>
-      <w:r>
-        <w:t>0000 0000 is ASCII character 0</w:t>
-      </w:r>
-    </w:p>
-    <w:p>
-      <w:pPr>
-        <w:pStyle w:val="ListParagraph"/>
-        <w:numPr>
-          <w:ilvl w:val="0"/>
-          <w:numId w:val="11"/>
-        </w:numPr>
-      </w:pPr>
-      <w:r>
-        <w:t>ASCII value is d48.</w:t>
-      </w:r>
-    </w:p>
-    <w:tbl>
-      <w:tblPr>
-        <w:tblStyle w:val="TableGrid"/>
-        <w:tblW w:w="0" w:type="auto"/>
-        <w:tblLook w:val="04A0" w:firstRow="1" w:lastRow="0" w:firstColumn="1" w:lastColumn="0" w:noHBand="0" w:noVBand="1"/>
-      </w:tblPr>
-      <w:tblGrid>
-        <w:gridCol w:w="913"/>
-        <w:gridCol w:w="572"/>
-        <w:gridCol w:w="572"/>
-        <w:gridCol w:w="572"/>
-        <w:gridCol w:w="572"/>
-        <w:gridCol w:w="572"/>
-        <w:gridCol w:w="646"/>
-        <w:gridCol w:w="811"/>
-        <w:gridCol w:w="587"/>
-        <w:gridCol w:w="813"/>
-        <w:gridCol w:w="813"/>
-      </w:tblGrid>
-      <w:tr>
-        <w:tc>
-          <w:tcPr>
-            <w:tcW w:w="900" w:type="dxa"/>
-            <w:shd w:val="clear" w:color="auto" w:fill="0070C0"/>
-          </w:tcPr>
-          <w:p>
-            <w:pPr>
-              <w:rPr>
-                <w:color w:val="FFFFFF" w:themeColor="background1"/>
-                <w:sz w:val="18"/>
-                <w:szCs w:val="18"/>
-              </w:rPr>
-            </w:pPr>
-            <w:r>
-              <w:rPr>
-                <w:color w:val="FFFFFF" w:themeColor="background1"/>
-                <w:sz w:val="18"/>
-                <w:szCs w:val="18"/>
-              </w:rPr>
-              <w:t>Kleur</w:t>
-            </w:r>
-          </w:p>
-        </w:tc>
-        <w:tc>
-          <w:tcPr>
-            <w:tcW w:w="572" w:type="dxa"/>
-            <w:shd w:val="clear" w:color="auto" w:fill="0070C0"/>
-          </w:tcPr>
-          <w:p>
-            <w:pPr>
-              <w:rPr>
-                <w:color w:val="FFFFFF" w:themeColor="background1"/>
-                <w:sz w:val="18"/>
-                <w:szCs w:val="18"/>
-              </w:rPr>
-            </w:pPr>
-            <w:r>
-              <w:rPr>
-                <w:color w:val="FFFFFF" w:themeColor="background1"/>
-                <w:sz w:val="18"/>
-                <w:szCs w:val="18"/>
-              </w:rPr>
-              <w:t>B7</w:t>
-            </w:r>
-          </w:p>
-        </w:tc>
-        <w:tc>
-          <w:tcPr>
-            <w:tcW w:w="572" w:type="dxa"/>
-            <w:shd w:val="clear" w:color="auto" w:fill="0070C0"/>
-          </w:tcPr>
-          <w:p>
-            <w:pPr>
-              <w:rPr>
-                <w:color w:val="FFFFFF" w:themeColor="background1"/>
-                <w:sz w:val="18"/>
-                <w:szCs w:val="18"/>
-              </w:rPr>
-            </w:pPr>
-            <w:r>
-              <w:rPr>
-                <w:color w:val="FFFFFF" w:themeColor="background1"/>
-                <w:sz w:val="18"/>
-                <w:szCs w:val="18"/>
-              </w:rPr>
-              <w:t>B6</w:t>
-            </w:r>
-          </w:p>
-        </w:tc>
-        <w:tc>
-          <w:tcPr>
-            <w:tcW w:w="572" w:type="dxa"/>
-            <w:shd w:val="clear" w:color="auto" w:fill="0070C0"/>
-          </w:tcPr>
-          <w:p>
-            <w:pPr>
-              <w:rPr>
-                <w:color w:val="FFFFFF" w:themeColor="background1"/>
-                <w:sz w:val="18"/>
-                <w:szCs w:val="18"/>
-              </w:rPr>
-            </w:pPr>
-            <w:r>
-              <w:rPr>
-                <w:color w:val="FFFFFF" w:themeColor="background1"/>
-                <w:sz w:val="18"/>
-                <w:szCs w:val="18"/>
-              </w:rPr>
-              <w:t>B5</w:t>
-            </w:r>
-          </w:p>
-        </w:tc>
-        <w:tc>
-          <w:tcPr>
-            <w:tcW w:w="572" w:type="dxa"/>
-            <w:shd w:val="clear" w:color="auto" w:fill="0070C0"/>
-          </w:tcPr>
-          <w:p>
-            <w:pPr>
-              <w:rPr>
-                <w:color w:val="FFFFFF" w:themeColor="background1"/>
-                <w:sz w:val="18"/>
-                <w:szCs w:val="18"/>
-              </w:rPr>
-            </w:pPr>
-            <w:r>
-              <w:rPr>
-                <w:color w:val="FFFFFF" w:themeColor="background1"/>
-                <w:sz w:val="18"/>
-                <w:szCs w:val="18"/>
-              </w:rPr>
-              <w:t>B4</w:t>
-            </w:r>
-          </w:p>
-        </w:tc>
-        <w:tc>
-          <w:tcPr>
-            <w:tcW w:w="572" w:type="dxa"/>
-            <w:shd w:val="clear" w:color="auto" w:fill="0070C0"/>
-          </w:tcPr>
-          <w:p>
-            <w:pPr>
-              <w:rPr>
-                <w:color w:val="FFFFFF" w:themeColor="background1"/>
-                <w:sz w:val="18"/>
-                <w:szCs w:val="18"/>
-              </w:rPr>
-            </w:pPr>
-            <w:r>
-              <w:rPr>
-                <w:color w:val="FFFFFF" w:themeColor="background1"/>
-                <w:sz w:val="18"/>
-                <w:szCs w:val="18"/>
-              </w:rPr>
-              <w:t>B3</w:t>
-            </w:r>
-          </w:p>
-        </w:tc>
-        <w:tc>
-          <w:tcPr>
-            <w:tcW w:w="646" w:type="dxa"/>
-            <w:shd w:val="clear" w:color="auto" w:fill="0070C0"/>
-          </w:tcPr>
-          <w:p>
-            <w:pPr>
-              <w:rPr>
-                <w:color w:val="FFFFFF" w:themeColor="background1"/>
-                <w:sz w:val="18"/>
-                <w:szCs w:val="18"/>
-              </w:rPr>
-            </w:pPr>
-            <w:r>
-              <w:rPr>
-                <w:color w:val="FFFFFF" w:themeColor="background1"/>
-                <w:sz w:val="18"/>
-                <w:szCs w:val="18"/>
-              </w:rPr>
-              <w:t>B2</w:t>
-            </w:r>
-            <w:r>
-              <w:rPr>
-                <w:color w:val="FFFFFF" w:themeColor="background1"/>
-                <w:sz w:val="18"/>
-                <w:szCs w:val="18"/>
-              </w:rPr>
-              <w:br/>
-              <w:t>Blue</w:t>
-            </w:r>
-          </w:p>
-        </w:tc>
-        <w:tc>
-          <w:tcPr>
-            <w:tcW w:w="811" w:type="dxa"/>
-            <w:shd w:val="clear" w:color="auto" w:fill="0070C0"/>
-          </w:tcPr>
-          <w:p>
-            <w:pPr>
-              <w:rPr>
-                <w:color w:val="FFFFFF" w:themeColor="background1"/>
-                <w:sz w:val="18"/>
-                <w:szCs w:val="18"/>
-              </w:rPr>
-            </w:pPr>
-            <w:r>
-              <w:rPr>
-                <w:color w:val="FFFFFF" w:themeColor="background1"/>
-                <w:sz w:val="18"/>
-                <w:szCs w:val="18"/>
-              </w:rPr>
-              <w:t>B1</w:t>
-            </w:r>
-            <w:r>
-              <w:rPr>
-                <w:color w:val="FFFFFF" w:themeColor="background1"/>
-                <w:sz w:val="18"/>
-                <w:szCs w:val="18"/>
-              </w:rPr>
-              <w:br/>
-              <w:t>Green</w:t>
-            </w:r>
-          </w:p>
-        </w:tc>
-        <w:tc>
-          <w:tcPr>
-            <w:tcW w:w="587" w:type="dxa"/>
-            <w:shd w:val="clear" w:color="auto" w:fill="0070C0"/>
-          </w:tcPr>
-          <w:p>
-            <w:pPr>
-              <w:rPr>
-                <w:color w:val="FFFFFF" w:themeColor="background1"/>
-                <w:sz w:val="18"/>
-                <w:szCs w:val="18"/>
-              </w:rPr>
-            </w:pPr>
-            <w:r>
-              <w:rPr>
-                <w:color w:val="FFFFFF" w:themeColor="background1"/>
-                <w:sz w:val="18"/>
-                <w:szCs w:val="18"/>
-              </w:rPr>
-              <w:t>B0</w:t>
-            </w:r>
-            <w:r>
-              <w:rPr>
-                <w:color w:val="FFFFFF" w:themeColor="background1"/>
-                <w:sz w:val="18"/>
-                <w:szCs w:val="18"/>
-              </w:rPr>
-              <w:br/>
-              <w:t>Red</w:t>
-            </w:r>
-          </w:p>
-        </w:tc>
-        <w:tc>
-          <w:tcPr>
-            <w:tcW w:w="813" w:type="dxa"/>
-            <w:shd w:val="clear" w:color="auto" w:fill="0070C0"/>
-          </w:tcPr>
-          <w:p>
-            <w:pPr>
-              <w:rPr>
-                <w:color w:val="FFFFFF" w:themeColor="background1"/>
-                <w:sz w:val="18"/>
-                <w:szCs w:val="18"/>
-              </w:rPr>
-            </w:pPr>
-            <w:r>
-              <w:rPr>
-                <w:color w:val="FFFFFF" w:themeColor="background1"/>
-                <w:sz w:val="18"/>
-                <w:szCs w:val="18"/>
-              </w:rPr>
-              <w:t>ASCII</w:t>
-            </w:r>
-            <w:r>
-              <w:rPr>
-                <w:color w:val="FFFFFF" w:themeColor="background1"/>
-                <w:sz w:val="18"/>
-                <w:szCs w:val="18"/>
-              </w:rPr>
-              <w:br/>
-              <w:t>char</w:t>
-            </w:r>
-          </w:p>
-        </w:tc>
-        <w:tc>
-          <w:tcPr>
-            <w:tcW w:w="813" w:type="dxa"/>
-            <w:shd w:val="clear" w:color="auto" w:fill="0070C0"/>
-          </w:tcPr>
-          <w:p>
-            <w:pPr>
-              <w:rPr>
-                <w:color w:val="FFFFFF" w:themeColor="background1"/>
-                <w:sz w:val="18"/>
-                <w:szCs w:val="18"/>
-              </w:rPr>
-            </w:pPr>
-            <w:r>
-              <w:rPr>
-                <w:color w:val="FFFFFF" w:themeColor="background1"/>
-                <w:sz w:val="18"/>
-                <w:szCs w:val="18"/>
-              </w:rPr>
-              <w:t>ASCII</w:t>
-            </w:r>
-            <w:r>
-              <w:rPr>
-                <w:color w:val="FFFFFF" w:themeColor="background1"/>
-                <w:sz w:val="18"/>
-                <w:szCs w:val="18"/>
-              </w:rPr>
-              <w:br/>
-              <w:t>value</w:t>
-            </w:r>
-          </w:p>
-        </w:tc>
-      </w:tr>
-      <w:tr>
-        <w:tc>
-          <w:tcPr>
-            <w:tcW w:w="900" w:type="dxa"/>
-          </w:tcPr>
-          <w:p>
-            <w:pPr>
-              <w:rPr>
-                <w:sz w:val="18"/>
-                <w:szCs w:val="18"/>
-              </w:rPr>
-            </w:pPr>
-            <w:r>
-              <w:rPr>
-                <w:sz w:val="18"/>
-                <w:szCs w:val="18"/>
-              </w:rPr>
-              <w:t>Niets</w:t>
-            </w:r>
-          </w:p>
-        </w:tc>
-        <w:tc>
-          <w:tcPr>
-            <w:tcW w:w="572" w:type="dxa"/>
-          </w:tcPr>
-          <w:p>
-            <w:pPr>
-              <w:rPr>
-                <w:sz w:val="18"/>
-                <w:szCs w:val="18"/>
-              </w:rPr>
-            </w:pPr>
-            <w:r>
-              <w:rPr>
-                <w:sz w:val="18"/>
-                <w:szCs w:val="18"/>
-              </w:rPr>
-              <w:t>0</w:t>
-            </w:r>
-          </w:p>
-        </w:tc>
-        <w:tc>
-          <w:tcPr>
-            <w:tcW w:w="572" w:type="dxa"/>
-          </w:tcPr>
-          <w:p>
-            <w:pPr>
-              <w:rPr>
-                <w:sz w:val="18"/>
-                <w:szCs w:val="18"/>
-              </w:rPr>
-            </w:pPr>
-            <w:r>
-              <w:rPr>
-                <w:sz w:val="18"/>
-                <w:szCs w:val="18"/>
-              </w:rPr>
-              <w:t>0</w:t>
-            </w:r>
-          </w:p>
-        </w:tc>
-        <w:tc>
-          <w:tcPr>
-            <w:tcW w:w="572" w:type="dxa"/>
-          </w:tcPr>
-          <w:p>
-            <w:pPr>
-              <w:rPr>
-                <w:sz w:val="18"/>
-                <w:szCs w:val="18"/>
-              </w:rPr>
-            </w:pPr>
-            <w:r>
-              <w:rPr>
-                <w:sz w:val="18"/>
-                <w:szCs w:val="18"/>
-              </w:rPr>
-              <w:t>0</w:t>
-            </w:r>
-          </w:p>
-        </w:tc>
-        <w:tc>
-          <w:tcPr>
-            <w:tcW w:w="572" w:type="dxa"/>
-          </w:tcPr>
-          <w:p>
-            <w:pPr>
-              <w:rPr>
-                <w:sz w:val="18"/>
-                <w:szCs w:val="18"/>
-              </w:rPr>
-            </w:pPr>
-            <w:r>
-              <w:rPr>
-                <w:sz w:val="18"/>
-                <w:szCs w:val="18"/>
-              </w:rPr>
-              <w:t>0</w:t>
-            </w:r>
-          </w:p>
-        </w:tc>
-        <w:tc>
-          <w:tcPr>
-            <w:tcW w:w="572" w:type="dxa"/>
-          </w:tcPr>
-          <w:p>
-            <w:pPr>
-              <w:rPr>
-                <w:sz w:val="18"/>
-                <w:szCs w:val="18"/>
-              </w:rPr>
-            </w:pPr>
-            <w:r>
-              <w:rPr>
-                <w:sz w:val="18"/>
-                <w:szCs w:val="18"/>
-              </w:rPr>
-              <w:t>0</w:t>
-            </w:r>
-          </w:p>
-        </w:tc>
-        <w:tc>
-          <w:tcPr>
-            <w:tcW w:w="646" w:type="dxa"/>
-          </w:tcPr>
-          <w:p>
-            <w:pPr>
-              <w:rPr>
-                <w:sz w:val="18"/>
-                <w:szCs w:val="18"/>
-              </w:rPr>
-            </w:pPr>
-            <w:r>
-              <w:rPr>
-                <w:sz w:val="18"/>
-                <w:szCs w:val="18"/>
-              </w:rPr>
-              <w:t>0</w:t>
-            </w:r>
-          </w:p>
-        </w:tc>
-        <w:tc>
-          <w:tcPr>
-            <w:tcW w:w="811" w:type="dxa"/>
-          </w:tcPr>
-          <w:p>
-            <w:pPr>
-              <w:rPr>
-                <w:sz w:val="18"/>
-                <w:szCs w:val="18"/>
-              </w:rPr>
-            </w:pPr>
-            <w:r>
-              <w:rPr>
-                <w:sz w:val="18"/>
-                <w:szCs w:val="18"/>
-              </w:rPr>
-              <w:t>0</w:t>
-            </w:r>
-          </w:p>
-        </w:tc>
-        <w:tc>
-          <w:tcPr>
-            <w:tcW w:w="587" w:type="dxa"/>
-          </w:tcPr>
-          <w:p>
-            <w:pPr>
-              <w:rPr>
-                <w:sz w:val="18"/>
-                <w:szCs w:val="18"/>
-              </w:rPr>
-            </w:pPr>
-            <w:r>
-              <w:rPr>
-                <w:sz w:val="18"/>
-                <w:szCs w:val="18"/>
-              </w:rPr>
-              <w:t>0</w:t>
-            </w:r>
-          </w:p>
-        </w:tc>
-        <w:tc>
-          <w:tcPr>
-            <w:tcW w:w="813" w:type="dxa"/>
-          </w:tcPr>
-          <w:p>
-            <w:pPr>
-              <w:rPr>
-                <w:sz w:val="18"/>
-                <w:szCs w:val="18"/>
-              </w:rPr>
-            </w:pPr>
-            <w:r>
-              <w:rPr>
-                <w:sz w:val="18"/>
-                <w:szCs w:val="18"/>
-              </w:rPr>
-              <w:t>0</w:t>
-            </w:r>
-          </w:p>
-        </w:tc>
-        <w:tc>
-          <w:tcPr>
-            <w:tcW w:w="813" w:type="dxa"/>
-          </w:tcPr>
-          <w:p>
-            <w:pPr>
-              <w:rPr>
-                <w:sz w:val="18"/>
-                <w:szCs w:val="18"/>
-              </w:rPr>
-            </w:pPr>
-            <w:r>
-              <w:rPr>
-                <w:sz w:val="18"/>
-                <w:szCs w:val="18"/>
-              </w:rPr>
-              <w:t>d48</w:t>
-            </w:r>
-          </w:p>
-        </w:tc>
-      </w:tr>
-      <w:tr>
-        <w:tc>
-          <w:tcPr>
-            <w:tcW w:w="900" w:type="dxa"/>
-          </w:tcPr>
-          <w:p>
-            <w:pPr>
-              <w:rPr>
-                <w:sz w:val="18"/>
-                <w:szCs w:val="18"/>
-              </w:rPr>
-            </w:pPr>
-            <w:r>
-              <w:rPr>
-                <w:sz w:val="18"/>
-                <w:szCs w:val="18"/>
-              </w:rPr>
-              <w:t>rood</w:t>
-            </w:r>
-          </w:p>
-        </w:tc>
-        <w:tc>
-          <w:tcPr>
-            <w:tcW w:w="572" w:type="dxa"/>
-          </w:tcPr>
-          <w:p>
-            <w:pPr>
-              <w:rPr>
-                <w:sz w:val="18"/>
-                <w:szCs w:val="18"/>
-              </w:rPr>
-            </w:pPr>
-            <w:r>
-              <w:rPr>
-                <w:sz w:val="18"/>
-                <w:szCs w:val="18"/>
-              </w:rPr>
-              <w:t>0</w:t>
-            </w:r>
-          </w:p>
-        </w:tc>
-        <w:tc>
-          <w:tcPr>
-            <w:tcW w:w="572" w:type="dxa"/>
-          </w:tcPr>
-          <w:p>
-            <w:pPr>
-              <w:rPr>
-                <w:sz w:val="18"/>
-                <w:szCs w:val="18"/>
-              </w:rPr>
-            </w:pPr>
-            <w:r>
-              <w:rPr>
-                <w:sz w:val="18"/>
-                <w:szCs w:val="18"/>
-              </w:rPr>
-              <w:t>0</w:t>
-            </w:r>
-          </w:p>
-        </w:tc>
-        <w:tc>
-          <w:tcPr>
-            <w:tcW w:w="572" w:type="dxa"/>
-          </w:tcPr>
-          <w:p>
-            <w:pPr>
-              <w:rPr>
-                <w:sz w:val="18"/>
-                <w:szCs w:val="18"/>
-              </w:rPr>
-            </w:pPr>
-            <w:r>
-              <w:rPr>
-                <w:sz w:val="18"/>
-                <w:szCs w:val="18"/>
-              </w:rPr>
-              <w:t>0</w:t>
-            </w:r>
-          </w:p>
-        </w:tc>
-        <w:tc>
-          <w:tcPr>
-            <w:tcW w:w="572" w:type="dxa"/>
-          </w:tcPr>
-          <w:p>
-            <w:pPr>
-              <w:rPr>
-                <w:sz w:val="18"/>
-                <w:szCs w:val="18"/>
-              </w:rPr>
-            </w:pPr>
-            <w:r>
-              <w:rPr>
-                <w:sz w:val="18"/>
-                <w:szCs w:val="18"/>
-              </w:rPr>
-              <w:t>0</w:t>
-            </w:r>
-          </w:p>
-        </w:tc>
-        <w:tc>
-          <w:tcPr>
-            <w:tcW w:w="572" w:type="dxa"/>
-          </w:tcPr>
-          <w:p>
-            <w:pPr>
-              <w:rPr>
-                <w:sz w:val="18"/>
-                <w:szCs w:val="18"/>
-              </w:rPr>
-            </w:pPr>
-            <w:r>
-              <w:rPr>
-                <w:sz w:val="18"/>
-                <w:szCs w:val="18"/>
-              </w:rPr>
-              <w:t>0</w:t>
-            </w:r>
-          </w:p>
-        </w:tc>
-        <w:tc>
-          <w:tcPr>
-            <w:tcW w:w="646" w:type="dxa"/>
-          </w:tcPr>
-          <w:p>
-            <w:pPr>
-              <w:rPr>
-                <w:sz w:val="18"/>
-                <w:szCs w:val="18"/>
-              </w:rPr>
-            </w:pPr>
-            <w:r>
-              <w:rPr>
-                <w:sz w:val="18"/>
-                <w:szCs w:val="18"/>
-              </w:rPr>
-              <w:t>0</w:t>
-            </w:r>
-          </w:p>
-        </w:tc>
-        <w:tc>
-          <w:tcPr>
-            <w:tcW w:w="811" w:type="dxa"/>
-          </w:tcPr>
-          <w:p>
-            <w:pPr>
-              <w:rPr>
-                <w:sz w:val="18"/>
-                <w:szCs w:val="18"/>
-              </w:rPr>
-            </w:pPr>
-            <w:r>
-              <w:rPr>
-                <w:sz w:val="18"/>
-                <w:szCs w:val="18"/>
-              </w:rPr>
-              <w:t>0</w:t>
-            </w:r>
-          </w:p>
-        </w:tc>
-        <w:tc>
-          <w:tcPr>
-            <w:tcW w:w="587" w:type="dxa"/>
-          </w:tcPr>
-          <w:p>
-            <w:pPr>
-              <w:rPr>
-                <w:sz w:val="18"/>
-                <w:szCs w:val="18"/>
-              </w:rPr>
-            </w:pPr>
-            <w:r>
-              <w:rPr>
-                <w:sz w:val="18"/>
-                <w:szCs w:val="18"/>
-              </w:rPr>
-              <w:t>1</w:t>
-            </w:r>
-          </w:p>
-        </w:tc>
-        <w:tc>
-          <w:tcPr>
-            <w:tcW w:w="813" w:type="dxa"/>
-          </w:tcPr>
-          <w:p>
-            <w:pPr>
-              <w:rPr>
-                <w:sz w:val="18"/>
-                <w:szCs w:val="18"/>
-              </w:rPr>
-            </w:pPr>
-            <w:r>
-              <w:rPr>
-                <w:sz w:val="18"/>
-                <w:szCs w:val="18"/>
-              </w:rPr>
-              <w:t>1</w:t>
-            </w:r>
-          </w:p>
-        </w:tc>
-        <w:tc>
-          <w:tcPr>
-            <w:tcW w:w="813" w:type="dxa"/>
-          </w:tcPr>
-          <w:p>
-            <w:pPr>
-              <w:rPr>
-                <w:sz w:val="18"/>
-                <w:szCs w:val="18"/>
-              </w:rPr>
-            </w:pPr>
-            <w:r>
-              <w:rPr>
-                <w:sz w:val="18"/>
-                <w:szCs w:val="18"/>
-              </w:rPr>
-              <w:t>d49</w:t>
-            </w:r>
-          </w:p>
-        </w:tc>
-      </w:tr>
-      <w:tr>
-        <w:tc>
-          <w:tcPr>
-            <w:tcW w:w="900" w:type="dxa"/>
-          </w:tcPr>
-          <w:p>
-            <w:pPr>
-              <w:rPr>
-                <w:sz w:val="18"/>
-                <w:szCs w:val="18"/>
-              </w:rPr>
-            </w:pPr>
-            <w:r>
-              <w:rPr>
-                <w:sz w:val="18"/>
-                <w:szCs w:val="18"/>
-              </w:rPr>
-              <w:lastRenderedPageBreak/>
-              <w:t>groen</w:t>
-            </w:r>
-          </w:p>
-        </w:tc>
-        <w:tc>
-          <w:tcPr>
-            <w:tcW w:w="572" w:type="dxa"/>
-          </w:tcPr>
-          <w:p>
-            <w:pPr>
-              <w:rPr>
-                <w:sz w:val="18"/>
-                <w:szCs w:val="18"/>
-              </w:rPr>
-            </w:pPr>
-            <w:r>
-              <w:rPr>
-                <w:sz w:val="18"/>
-                <w:szCs w:val="18"/>
-              </w:rPr>
-              <w:t>0</w:t>
-            </w:r>
-          </w:p>
-        </w:tc>
-        <w:tc>
-          <w:tcPr>
-            <w:tcW w:w="572" w:type="dxa"/>
-          </w:tcPr>
-          <w:p>
-            <w:pPr>
-              <w:rPr>
-                <w:sz w:val="18"/>
-                <w:szCs w:val="18"/>
-              </w:rPr>
-            </w:pPr>
-            <w:r>
-              <w:rPr>
-                <w:sz w:val="18"/>
-                <w:szCs w:val="18"/>
-              </w:rPr>
-              <w:t>0</w:t>
-            </w:r>
-          </w:p>
-        </w:tc>
-        <w:tc>
-          <w:tcPr>
-            <w:tcW w:w="572" w:type="dxa"/>
-          </w:tcPr>
-          <w:p>
-            <w:pPr>
-              <w:rPr>
-                <w:sz w:val="18"/>
-                <w:szCs w:val="18"/>
-              </w:rPr>
-            </w:pPr>
-            <w:r>
-              <w:rPr>
-                <w:sz w:val="18"/>
-                <w:szCs w:val="18"/>
-              </w:rPr>
-              <w:t>0</w:t>
-            </w:r>
-          </w:p>
-        </w:tc>
-        <w:tc>
-          <w:tcPr>
-            <w:tcW w:w="572" w:type="dxa"/>
-          </w:tcPr>
-          <w:p>
-            <w:pPr>
-              <w:rPr>
-                <w:sz w:val="18"/>
-                <w:szCs w:val="18"/>
-              </w:rPr>
-            </w:pPr>
-            <w:r>
-              <w:rPr>
-                <w:sz w:val="18"/>
-                <w:szCs w:val="18"/>
-              </w:rPr>
-              <w:t>0</w:t>
-            </w:r>
-          </w:p>
-        </w:tc>
-        <w:tc>
-          <w:tcPr>
-            <w:tcW w:w="572" w:type="dxa"/>
-          </w:tcPr>
-          <w:p>
-            <w:pPr>
-              <w:rPr>
-                <w:sz w:val="18"/>
-                <w:szCs w:val="18"/>
-              </w:rPr>
-            </w:pPr>
-            <w:r>
-              <w:rPr>
-                <w:sz w:val="18"/>
-                <w:szCs w:val="18"/>
-              </w:rPr>
-              <w:t>0</w:t>
-            </w:r>
-          </w:p>
-        </w:tc>
-        <w:tc>
-          <w:tcPr>
-            <w:tcW w:w="646" w:type="dxa"/>
-          </w:tcPr>
-          <w:p>
-            <w:pPr>
-              <w:rPr>
-                <w:sz w:val="18"/>
-                <w:szCs w:val="18"/>
-              </w:rPr>
-            </w:pPr>
-            <w:r>
-              <w:rPr>
-                <w:sz w:val="18"/>
-                <w:szCs w:val="18"/>
-              </w:rPr>
-              <w:t>0</w:t>
-            </w:r>
-          </w:p>
-        </w:tc>
-        <w:tc>
-          <w:tcPr>
-            <w:tcW w:w="811" w:type="dxa"/>
-            <w:shd w:val="clear" w:color="auto" w:fill="92D050"/>
-          </w:tcPr>
-          <w:p>
-            <w:pPr>
-              <w:rPr>
-                <w:sz w:val="18"/>
-                <w:szCs w:val="18"/>
-              </w:rPr>
-            </w:pPr>
-            <w:r>
-              <w:rPr>
-                <w:sz w:val="18"/>
-                <w:szCs w:val="18"/>
-              </w:rPr>
-              <w:t>1</w:t>
-            </w:r>
-          </w:p>
-        </w:tc>
-        <w:tc>
-          <w:tcPr>
-            <w:tcW w:w="587" w:type="dxa"/>
-          </w:tcPr>
-          <w:p>
-            <w:pPr>
-              <w:rPr>
-                <w:sz w:val="18"/>
-                <w:szCs w:val="18"/>
-              </w:rPr>
-            </w:pPr>
-            <w:r>
-              <w:rPr>
-                <w:sz w:val="18"/>
-                <w:szCs w:val="18"/>
-              </w:rPr>
-              <w:t>0</w:t>
-            </w:r>
-          </w:p>
-        </w:tc>
-        <w:tc>
-          <w:tcPr>
-            <w:tcW w:w="813" w:type="dxa"/>
-          </w:tcPr>
-          <w:p>
-            <w:pPr>
-              <w:rPr>
-                <w:sz w:val="18"/>
-                <w:szCs w:val="18"/>
-              </w:rPr>
-            </w:pPr>
-            <w:r>
-              <w:rPr>
-                <w:sz w:val="18"/>
-                <w:szCs w:val="18"/>
-              </w:rPr>
-              <w:t>2</w:t>
-            </w:r>
-          </w:p>
-        </w:tc>
-        <w:tc>
-          <w:tcPr>
-            <w:tcW w:w="813" w:type="dxa"/>
-          </w:tcPr>
-          <w:p>
-            <w:pPr>
-              <w:rPr>
-                <w:sz w:val="18"/>
-                <w:szCs w:val="18"/>
-              </w:rPr>
-            </w:pPr>
-            <w:r>
-              <w:rPr>
-                <w:sz w:val="18"/>
-                <w:szCs w:val="18"/>
-              </w:rPr>
-              <w:t>d50</w:t>
-            </w:r>
-          </w:p>
-        </w:tc>
-      </w:tr>
-      <w:tr>
-        <w:tc>
-          <w:tcPr>
-            <w:tcW w:w="900" w:type="dxa"/>
-          </w:tcPr>
-          <w:p>
-            <w:pPr>
-              <w:rPr>
-                <w:sz w:val="18"/>
-                <w:szCs w:val="18"/>
-              </w:rPr>
-            </w:pPr>
-            <w:r>
-              <w:rPr>
-                <w:sz w:val="18"/>
-                <w:szCs w:val="18"/>
-              </w:rPr>
-              <w:t>geel</w:t>
-            </w:r>
-          </w:p>
-        </w:tc>
-        <w:tc>
-          <w:tcPr>
-            <w:tcW w:w="572" w:type="dxa"/>
-          </w:tcPr>
-          <w:p>
-            <w:pPr>
-              <w:rPr>
-                <w:sz w:val="18"/>
-                <w:szCs w:val="18"/>
-              </w:rPr>
-            </w:pPr>
-            <w:r>
-              <w:rPr>
-                <w:sz w:val="18"/>
-                <w:szCs w:val="18"/>
-              </w:rPr>
-              <w:t>0</w:t>
-            </w:r>
-          </w:p>
-        </w:tc>
-        <w:tc>
-          <w:tcPr>
-            <w:tcW w:w="572" w:type="dxa"/>
-          </w:tcPr>
-          <w:p>
-            <w:pPr>
-              <w:rPr>
-                <w:sz w:val="18"/>
-                <w:szCs w:val="18"/>
-              </w:rPr>
-            </w:pPr>
-            <w:r>
-              <w:rPr>
-                <w:sz w:val="18"/>
-                <w:szCs w:val="18"/>
-              </w:rPr>
-              <w:t>0</w:t>
-            </w:r>
-          </w:p>
-        </w:tc>
-        <w:tc>
-          <w:tcPr>
-            <w:tcW w:w="572" w:type="dxa"/>
-          </w:tcPr>
-          <w:p>
-            <w:pPr>
-              <w:rPr>
-                <w:sz w:val="18"/>
-                <w:szCs w:val="18"/>
-              </w:rPr>
-            </w:pPr>
-            <w:r>
-              <w:rPr>
-                <w:sz w:val="18"/>
-                <w:szCs w:val="18"/>
-              </w:rPr>
-              <w:t>0</w:t>
-            </w:r>
-          </w:p>
-        </w:tc>
-        <w:tc>
-          <w:tcPr>
-            <w:tcW w:w="572" w:type="dxa"/>
-          </w:tcPr>
-          <w:p>
-            <w:pPr>
-              <w:rPr>
-                <w:sz w:val="18"/>
-                <w:szCs w:val="18"/>
-              </w:rPr>
-            </w:pPr>
-            <w:r>
-              <w:rPr>
-                <w:sz w:val="18"/>
-                <w:szCs w:val="18"/>
-              </w:rPr>
-              <w:t>0</w:t>
-            </w:r>
-          </w:p>
-        </w:tc>
-        <w:tc>
-          <w:tcPr>
-            <w:tcW w:w="572" w:type="dxa"/>
-          </w:tcPr>
-          <w:p>
-            <w:pPr>
-              <w:rPr>
-                <w:sz w:val="18"/>
-                <w:szCs w:val="18"/>
-              </w:rPr>
-            </w:pPr>
-            <w:r>
-              <w:rPr>
-                <w:sz w:val="18"/>
-                <w:szCs w:val="18"/>
-              </w:rPr>
-              <w:t>0</w:t>
-            </w:r>
-          </w:p>
-        </w:tc>
-        <w:tc>
-          <w:tcPr>
-            <w:tcW w:w="646" w:type="dxa"/>
-          </w:tcPr>
-          <w:p>
-            <w:pPr>
-              <w:rPr>
-                <w:sz w:val="18"/>
-                <w:szCs w:val="18"/>
-              </w:rPr>
-            </w:pPr>
-            <w:r>
-              <w:rPr>
-                <w:sz w:val="18"/>
-                <w:szCs w:val="18"/>
-              </w:rPr>
-              <w:t>0</w:t>
-            </w:r>
-          </w:p>
-        </w:tc>
-        <w:tc>
-          <w:tcPr>
-            <w:tcW w:w="811" w:type="dxa"/>
-            <w:shd w:val="clear" w:color="auto" w:fill="92D050"/>
-          </w:tcPr>
-          <w:p>
-            <w:pPr>
-              <w:rPr>
-                <w:sz w:val="18"/>
-                <w:szCs w:val="18"/>
-              </w:rPr>
-            </w:pPr>
-            <w:r>
-              <w:rPr>
-                <w:sz w:val="18"/>
-                <w:szCs w:val="18"/>
-              </w:rPr>
-              <w:t>1</w:t>
-            </w:r>
-          </w:p>
-        </w:tc>
-        <w:tc>
-          <w:tcPr>
-            <w:tcW w:w="587" w:type="dxa"/>
-            <w:shd w:val="clear" w:color="auto" w:fill="92D050"/>
-          </w:tcPr>
-          <w:p>
-            <w:pPr>
-              <w:rPr>
-                <w:sz w:val="18"/>
-                <w:szCs w:val="18"/>
-              </w:rPr>
-            </w:pPr>
-            <w:r>
-              <w:rPr>
-                <w:sz w:val="18"/>
-                <w:szCs w:val="18"/>
-              </w:rPr>
-              <w:t>1</w:t>
-            </w:r>
-          </w:p>
-        </w:tc>
-        <w:tc>
-          <w:tcPr>
-            <w:tcW w:w="813" w:type="dxa"/>
-          </w:tcPr>
-          <w:p>
-            <w:pPr>
-              <w:rPr>
-                <w:sz w:val="18"/>
-                <w:szCs w:val="18"/>
-              </w:rPr>
-            </w:pPr>
-            <w:r>
-              <w:rPr>
-                <w:sz w:val="18"/>
-                <w:szCs w:val="18"/>
-              </w:rPr>
-              <w:t>3</w:t>
-            </w:r>
-          </w:p>
-        </w:tc>
-        <w:tc>
-          <w:tcPr>
-            <w:tcW w:w="813" w:type="dxa"/>
-          </w:tcPr>
-          <w:p>
-            <w:pPr>
-              <w:rPr>
-                <w:sz w:val="18"/>
-                <w:szCs w:val="18"/>
-              </w:rPr>
-            </w:pPr>
-            <w:r>
-              <w:rPr>
-                <w:sz w:val="18"/>
-                <w:szCs w:val="18"/>
-              </w:rPr>
-              <w:t>d51</w:t>
-            </w:r>
-          </w:p>
-        </w:tc>
-      </w:tr>
-      <w:tr>
-        <w:tc>
-          <w:tcPr>
-            <w:tcW w:w="900" w:type="dxa"/>
-          </w:tcPr>
-          <w:p>
-            <w:pPr>
-              <w:rPr>
-                <w:sz w:val="18"/>
-                <w:szCs w:val="18"/>
-              </w:rPr>
-            </w:pPr>
-            <w:r>
-              <w:rPr>
-                <w:sz w:val="18"/>
-                <w:szCs w:val="18"/>
-              </w:rPr>
-              <w:t>blauw</w:t>
-            </w:r>
-          </w:p>
-        </w:tc>
-        <w:tc>
-          <w:tcPr>
-            <w:tcW w:w="572" w:type="dxa"/>
-          </w:tcPr>
-          <w:p>
-            <w:pPr>
-              <w:rPr>
-                <w:sz w:val="18"/>
-                <w:szCs w:val="18"/>
-              </w:rPr>
-            </w:pPr>
-            <w:r>
-              <w:rPr>
-                <w:sz w:val="18"/>
-                <w:szCs w:val="18"/>
-              </w:rPr>
-              <w:t>0</w:t>
-            </w:r>
-          </w:p>
-        </w:tc>
-        <w:tc>
-          <w:tcPr>
-            <w:tcW w:w="572" w:type="dxa"/>
-          </w:tcPr>
-          <w:p>
-            <w:pPr>
-              <w:rPr>
-                <w:sz w:val="18"/>
-                <w:szCs w:val="18"/>
-              </w:rPr>
-            </w:pPr>
-            <w:r>
-              <w:rPr>
-                <w:sz w:val="18"/>
-                <w:szCs w:val="18"/>
-              </w:rPr>
-              <w:t>0</w:t>
-            </w:r>
-          </w:p>
-        </w:tc>
-        <w:tc>
-          <w:tcPr>
-            <w:tcW w:w="572" w:type="dxa"/>
-          </w:tcPr>
-          <w:p>
-            <w:pPr>
-              <w:rPr>
-                <w:sz w:val="18"/>
-                <w:szCs w:val="18"/>
-              </w:rPr>
-            </w:pPr>
-            <w:r>
-              <w:rPr>
-                <w:sz w:val="18"/>
-                <w:szCs w:val="18"/>
-              </w:rPr>
-              <w:t>0</w:t>
-            </w:r>
-          </w:p>
-        </w:tc>
-        <w:tc>
-          <w:tcPr>
-            <w:tcW w:w="572" w:type="dxa"/>
-          </w:tcPr>
-          <w:p>
-            <w:pPr>
-              <w:rPr>
-                <w:sz w:val="18"/>
-                <w:szCs w:val="18"/>
-              </w:rPr>
-            </w:pPr>
-            <w:r>
-              <w:rPr>
-                <w:sz w:val="18"/>
-                <w:szCs w:val="18"/>
-              </w:rPr>
-              <w:t>0</w:t>
-            </w:r>
-          </w:p>
-        </w:tc>
-        <w:tc>
-          <w:tcPr>
-            <w:tcW w:w="572" w:type="dxa"/>
-          </w:tcPr>
-          <w:p>
-            <w:pPr>
-              <w:rPr>
-                <w:sz w:val="18"/>
-                <w:szCs w:val="18"/>
-              </w:rPr>
-            </w:pPr>
-            <w:r>
-              <w:rPr>
-                <w:sz w:val="18"/>
-                <w:szCs w:val="18"/>
-              </w:rPr>
-              <w:t>0</w:t>
-            </w:r>
-          </w:p>
-        </w:tc>
-        <w:tc>
-          <w:tcPr>
-            <w:tcW w:w="646" w:type="dxa"/>
-            <w:shd w:val="clear" w:color="auto" w:fill="92D050"/>
-          </w:tcPr>
-          <w:p>
-            <w:pPr>
-              <w:rPr>
-                <w:sz w:val="18"/>
-                <w:szCs w:val="18"/>
-              </w:rPr>
-            </w:pPr>
-            <w:r>
-              <w:rPr>
-                <w:sz w:val="18"/>
-                <w:szCs w:val="18"/>
-              </w:rPr>
-              <w:t>1</w:t>
-            </w:r>
-          </w:p>
-        </w:tc>
-        <w:tc>
-          <w:tcPr>
-            <w:tcW w:w="811" w:type="dxa"/>
-          </w:tcPr>
-          <w:p>
-            <w:pPr>
-              <w:rPr>
-                <w:sz w:val="18"/>
-                <w:szCs w:val="18"/>
-              </w:rPr>
-            </w:pPr>
-            <w:r>
-              <w:rPr>
-                <w:sz w:val="18"/>
-                <w:szCs w:val="18"/>
-              </w:rPr>
-              <w:t>0</w:t>
-            </w:r>
-          </w:p>
-        </w:tc>
-        <w:tc>
-          <w:tcPr>
-            <w:tcW w:w="587" w:type="dxa"/>
-          </w:tcPr>
-          <w:p>
-            <w:pPr>
-              <w:rPr>
-                <w:sz w:val="18"/>
-                <w:szCs w:val="18"/>
-              </w:rPr>
-            </w:pPr>
-            <w:r>
-              <w:rPr>
-                <w:sz w:val="18"/>
-                <w:szCs w:val="18"/>
-              </w:rPr>
-              <w:t>0</w:t>
-            </w:r>
-          </w:p>
-        </w:tc>
-        <w:tc>
-          <w:tcPr>
-            <w:tcW w:w="813" w:type="dxa"/>
-          </w:tcPr>
-          <w:p>
-            <w:pPr>
-              <w:rPr>
-                <w:sz w:val="18"/>
-                <w:szCs w:val="18"/>
-              </w:rPr>
-            </w:pPr>
-            <w:r>
-              <w:rPr>
-                <w:sz w:val="18"/>
-                <w:szCs w:val="18"/>
-              </w:rPr>
-              <w:t>4</w:t>
-            </w:r>
-          </w:p>
-        </w:tc>
-        <w:tc>
-          <w:tcPr>
-            <w:tcW w:w="813" w:type="dxa"/>
-          </w:tcPr>
-          <w:p>
-            <w:pPr>
-              <w:rPr>
-                <w:sz w:val="18"/>
-                <w:szCs w:val="18"/>
-              </w:rPr>
-            </w:pPr>
-            <w:r>
-              <w:rPr>
-                <w:sz w:val="18"/>
-                <w:szCs w:val="18"/>
-              </w:rPr>
-              <w:t>d52</w:t>
-            </w:r>
-          </w:p>
-        </w:tc>
-      </w:tr>
-      <w:tr>
-        <w:tc>
-          <w:tcPr>
-            <w:tcW w:w="900" w:type="dxa"/>
-          </w:tcPr>
-          <w:p>
-            <w:pPr>
-              <w:rPr>
-                <w:sz w:val="18"/>
-                <w:szCs w:val="18"/>
-              </w:rPr>
-            </w:pPr>
-            <w:r>
-              <w:rPr>
-                <w:sz w:val="18"/>
-                <w:szCs w:val="18"/>
-              </w:rPr>
-              <w:t>magenta</w:t>
-            </w:r>
-          </w:p>
-        </w:tc>
-        <w:tc>
-          <w:tcPr>
-            <w:tcW w:w="572" w:type="dxa"/>
-          </w:tcPr>
-          <w:p>
-            <w:pPr>
-              <w:rPr>
-                <w:sz w:val="18"/>
-                <w:szCs w:val="18"/>
-              </w:rPr>
-            </w:pPr>
-            <w:r>
-              <w:rPr>
-                <w:sz w:val="18"/>
-                <w:szCs w:val="18"/>
-              </w:rPr>
-              <w:t>0</w:t>
-            </w:r>
-          </w:p>
-        </w:tc>
-        <w:tc>
-          <w:tcPr>
-            <w:tcW w:w="572" w:type="dxa"/>
-          </w:tcPr>
-          <w:p>
-            <w:pPr>
-              <w:rPr>
-                <w:sz w:val="18"/>
-                <w:szCs w:val="18"/>
-              </w:rPr>
-            </w:pPr>
-            <w:r>
-              <w:rPr>
-                <w:sz w:val="18"/>
-                <w:szCs w:val="18"/>
-              </w:rPr>
-              <w:t>0</w:t>
-            </w:r>
-          </w:p>
-        </w:tc>
-        <w:tc>
-          <w:tcPr>
-            <w:tcW w:w="572" w:type="dxa"/>
-          </w:tcPr>
-          <w:p>
-            <w:pPr>
-              <w:rPr>
-                <w:sz w:val="18"/>
-                <w:szCs w:val="18"/>
-              </w:rPr>
-            </w:pPr>
-            <w:r>
-              <w:rPr>
-                <w:sz w:val="18"/>
-                <w:szCs w:val="18"/>
-              </w:rPr>
-              <w:t>0</w:t>
-            </w:r>
-          </w:p>
-        </w:tc>
-        <w:tc>
-          <w:tcPr>
-            <w:tcW w:w="572" w:type="dxa"/>
-          </w:tcPr>
-          <w:p>
-            <w:pPr>
-              <w:rPr>
-                <w:sz w:val="18"/>
-                <w:szCs w:val="18"/>
-              </w:rPr>
-            </w:pPr>
-            <w:r>
-              <w:rPr>
-                <w:sz w:val="18"/>
-                <w:szCs w:val="18"/>
-              </w:rPr>
-              <w:t>0</w:t>
-            </w:r>
-          </w:p>
-        </w:tc>
-        <w:tc>
-          <w:tcPr>
-            <w:tcW w:w="572" w:type="dxa"/>
-          </w:tcPr>
-          <w:p>
-            <w:pPr>
-              <w:rPr>
-                <w:sz w:val="18"/>
-                <w:szCs w:val="18"/>
-              </w:rPr>
-            </w:pPr>
-            <w:r>
-              <w:rPr>
-                <w:sz w:val="18"/>
-                <w:szCs w:val="18"/>
-              </w:rPr>
-              <w:t>0</w:t>
-            </w:r>
-          </w:p>
-        </w:tc>
-        <w:tc>
-          <w:tcPr>
-            <w:tcW w:w="646" w:type="dxa"/>
-            <w:shd w:val="clear" w:color="auto" w:fill="92D050"/>
-          </w:tcPr>
-          <w:p>
-            <w:pPr>
-              <w:rPr>
-                <w:sz w:val="18"/>
-                <w:szCs w:val="18"/>
-              </w:rPr>
-            </w:pPr>
-            <w:r>
-              <w:rPr>
-                <w:sz w:val="18"/>
-                <w:szCs w:val="18"/>
-              </w:rPr>
-              <w:t>1</w:t>
-            </w:r>
-          </w:p>
-        </w:tc>
-        <w:tc>
-          <w:tcPr>
-            <w:tcW w:w="811" w:type="dxa"/>
-          </w:tcPr>
-          <w:p>
-            <w:pPr>
-              <w:rPr>
-                <w:sz w:val="18"/>
-                <w:szCs w:val="18"/>
-              </w:rPr>
-            </w:pPr>
-            <w:r>
-              <w:rPr>
-                <w:sz w:val="18"/>
-                <w:szCs w:val="18"/>
-              </w:rPr>
-              <w:t>0</w:t>
-            </w:r>
-          </w:p>
-        </w:tc>
-        <w:tc>
-          <w:tcPr>
-            <w:tcW w:w="587" w:type="dxa"/>
-            <w:shd w:val="clear" w:color="auto" w:fill="92D050"/>
-          </w:tcPr>
-          <w:p>
-            <w:pPr>
-              <w:rPr>
-                <w:sz w:val="18"/>
-                <w:szCs w:val="18"/>
-              </w:rPr>
-            </w:pPr>
-            <w:r>
-              <w:rPr>
-                <w:sz w:val="18"/>
-                <w:szCs w:val="18"/>
-              </w:rPr>
-              <w:t>1</w:t>
-            </w:r>
-          </w:p>
-        </w:tc>
-        <w:tc>
-          <w:tcPr>
-            <w:tcW w:w="813" w:type="dxa"/>
-          </w:tcPr>
-          <w:p>
-            <w:pPr>
-              <w:rPr>
-                <w:sz w:val="18"/>
-                <w:szCs w:val="18"/>
-              </w:rPr>
-            </w:pPr>
-            <w:r>
-              <w:rPr>
-                <w:sz w:val="18"/>
-                <w:szCs w:val="18"/>
-              </w:rPr>
-              <w:t>5</w:t>
-            </w:r>
-          </w:p>
-        </w:tc>
-        <w:tc>
-          <w:tcPr>
-            <w:tcW w:w="813" w:type="dxa"/>
-          </w:tcPr>
-          <w:p>
-            <w:pPr>
-              <w:rPr>
-                <w:sz w:val="18"/>
-                <w:szCs w:val="18"/>
-              </w:rPr>
-            </w:pPr>
-            <w:r>
-              <w:rPr>
-                <w:sz w:val="18"/>
-                <w:szCs w:val="18"/>
-              </w:rPr>
-              <w:t>d53</w:t>
-            </w:r>
-          </w:p>
-        </w:tc>
-      </w:tr>
-      <w:tr>
-        <w:tc>
-          <w:tcPr>
-            <w:tcW w:w="900" w:type="dxa"/>
-          </w:tcPr>
-          <w:p>
-            <w:pPr>
-              <w:rPr>
-                <w:sz w:val="18"/>
-                <w:szCs w:val="18"/>
-              </w:rPr>
-            </w:pPr>
-            <w:r>
-              <w:rPr>
-                <w:sz w:val="18"/>
-                <w:szCs w:val="18"/>
-              </w:rPr>
-              <w:t>cyaan</w:t>
-            </w:r>
-          </w:p>
-        </w:tc>
-        <w:tc>
-          <w:tcPr>
-            <w:tcW w:w="572" w:type="dxa"/>
-          </w:tcPr>
-          <w:p>
-            <w:pPr>
-              <w:rPr>
-                <w:sz w:val="18"/>
-                <w:szCs w:val="18"/>
-              </w:rPr>
-            </w:pPr>
-            <w:r>
-              <w:rPr>
-                <w:sz w:val="18"/>
-                <w:szCs w:val="18"/>
-              </w:rPr>
-              <w:t>0</w:t>
-            </w:r>
-          </w:p>
-        </w:tc>
-        <w:tc>
-          <w:tcPr>
-            <w:tcW w:w="572" w:type="dxa"/>
-          </w:tcPr>
-          <w:p>
-            <w:pPr>
-              <w:rPr>
-                <w:sz w:val="18"/>
-                <w:szCs w:val="18"/>
-              </w:rPr>
-            </w:pPr>
-            <w:r>
-              <w:rPr>
-                <w:sz w:val="18"/>
-                <w:szCs w:val="18"/>
-              </w:rPr>
-              <w:t>0</w:t>
-            </w:r>
-          </w:p>
-        </w:tc>
-        <w:tc>
-          <w:tcPr>
-            <w:tcW w:w="572" w:type="dxa"/>
-          </w:tcPr>
-          <w:p>
-            <w:pPr>
-              <w:rPr>
-                <w:sz w:val="18"/>
-                <w:szCs w:val="18"/>
-              </w:rPr>
-            </w:pPr>
-            <w:r>
-              <w:rPr>
-                <w:sz w:val="18"/>
-                <w:szCs w:val="18"/>
-              </w:rPr>
-              <w:t>0</w:t>
-            </w:r>
-          </w:p>
-        </w:tc>
-        <w:tc>
-          <w:tcPr>
-            <w:tcW w:w="572" w:type="dxa"/>
-          </w:tcPr>
-          <w:p>
-            <w:pPr>
-              <w:rPr>
-                <w:sz w:val="18"/>
-                <w:szCs w:val="18"/>
-              </w:rPr>
-            </w:pPr>
-            <w:r>
-              <w:rPr>
-                <w:sz w:val="18"/>
-                <w:szCs w:val="18"/>
-              </w:rPr>
-              <w:t>0</w:t>
-            </w:r>
-          </w:p>
-        </w:tc>
-        <w:tc>
-          <w:tcPr>
-            <w:tcW w:w="572" w:type="dxa"/>
-          </w:tcPr>
-          <w:p>
-            <w:pPr>
-              <w:rPr>
-                <w:sz w:val="18"/>
-                <w:szCs w:val="18"/>
-              </w:rPr>
-            </w:pPr>
-            <w:r>
-              <w:rPr>
-                <w:sz w:val="18"/>
-                <w:szCs w:val="18"/>
-              </w:rPr>
-              <w:t>0</w:t>
-            </w:r>
-          </w:p>
-        </w:tc>
-        <w:tc>
-          <w:tcPr>
-            <w:tcW w:w="646" w:type="dxa"/>
-            <w:shd w:val="clear" w:color="auto" w:fill="92D050"/>
-          </w:tcPr>
-          <w:p>
-            <w:pPr>
-              <w:rPr>
-                <w:sz w:val="18"/>
-                <w:szCs w:val="18"/>
-              </w:rPr>
-            </w:pPr>
-            <w:r>
-              <w:rPr>
-                <w:sz w:val="18"/>
-                <w:szCs w:val="18"/>
-              </w:rPr>
-              <w:t>1</w:t>
-            </w:r>
-          </w:p>
-        </w:tc>
-        <w:tc>
-          <w:tcPr>
-            <w:tcW w:w="811" w:type="dxa"/>
-            <w:shd w:val="clear" w:color="auto" w:fill="92D050"/>
-          </w:tcPr>
-          <w:p>
-            <w:pPr>
-              <w:rPr>
-                <w:sz w:val="18"/>
-                <w:szCs w:val="18"/>
-              </w:rPr>
-            </w:pPr>
-            <w:r>
-              <w:rPr>
-                <w:sz w:val="18"/>
-                <w:szCs w:val="18"/>
-              </w:rPr>
-              <w:t>1</w:t>
-            </w:r>
-          </w:p>
-        </w:tc>
-        <w:tc>
-          <w:tcPr>
-            <w:tcW w:w="587" w:type="dxa"/>
-          </w:tcPr>
-          <w:p>
-            <w:pPr>
-              <w:rPr>
-                <w:sz w:val="18"/>
-                <w:szCs w:val="18"/>
-              </w:rPr>
-            </w:pPr>
-            <w:r>
-              <w:rPr>
-                <w:sz w:val="18"/>
-                <w:szCs w:val="18"/>
-              </w:rPr>
-              <w:t>0</w:t>
-            </w:r>
-          </w:p>
-        </w:tc>
-        <w:tc>
-          <w:tcPr>
-            <w:tcW w:w="813" w:type="dxa"/>
-          </w:tcPr>
-          <w:p>
-            <w:pPr>
-              <w:rPr>
-                <w:sz w:val="18"/>
-                <w:szCs w:val="18"/>
-              </w:rPr>
-            </w:pPr>
-            <w:r>
-              <w:rPr>
-                <w:sz w:val="18"/>
-                <w:szCs w:val="18"/>
-              </w:rPr>
-              <w:t>6</w:t>
-            </w:r>
-          </w:p>
-        </w:tc>
-        <w:tc>
-          <w:tcPr>
-            <w:tcW w:w="813" w:type="dxa"/>
-          </w:tcPr>
-          <w:p>
-            <w:pPr>
-              <w:rPr>
-                <w:sz w:val="18"/>
-                <w:szCs w:val="18"/>
-              </w:rPr>
-            </w:pPr>
-            <w:r>
-              <w:rPr>
-                <w:sz w:val="18"/>
-                <w:szCs w:val="18"/>
-              </w:rPr>
-              <w:t>d54</w:t>
-            </w:r>
-          </w:p>
-        </w:tc>
-      </w:tr>
-      <w:tr>
-        <w:tc>
-          <w:tcPr>
-            <w:tcW w:w="900" w:type="dxa"/>
-          </w:tcPr>
-          <w:p>
-            <w:pPr>
-              <w:rPr>
-                <w:sz w:val="18"/>
-                <w:szCs w:val="18"/>
-              </w:rPr>
-            </w:pPr>
-            <w:r>
-              <w:rPr>
-                <w:sz w:val="18"/>
-                <w:szCs w:val="18"/>
-              </w:rPr>
-              <w:t>wit</w:t>
-            </w:r>
-          </w:p>
-        </w:tc>
-        <w:tc>
-          <w:tcPr>
-            <w:tcW w:w="572" w:type="dxa"/>
-          </w:tcPr>
-          <w:p>
-            <w:pPr>
-              <w:rPr>
-                <w:sz w:val="18"/>
-                <w:szCs w:val="18"/>
-              </w:rPr>
-            </w:pPr>
-            <w:r>
-              <w:rPr>
-                <w:sz w:val="18"/>
-                <w:szCs w:val="18"/>
-              </w:rPr>
-              <w:t>0</w:t>
-            </w:r>
-          </w:p>
-        </w:tc>
-        <w:tc>
-          <w:tcPr>
-            <w:tcW w:w="572" w:type="dxa"/>
-          </w:tcPr>
-          <w:p>
-            <w:pPr>
-              <w:rPr>
-                <w:sz w:val="18"/>
-                <w:szCs w:val="18"/>
-              </w:rPr>
-            </w:pPr>
-            <w:r>
-              <w:rPr>
-                <w:sz w:val="18"/>
-                <w:szCs w:val="18"/>
-              </w:rPr>
-              <w:t>0</w:t>
-            </w:r>
-          </w:p>
-        </w:tc>
-        <w:tc>
-          <w:tcPr>
-            <w:tcW w:w="572" w:type="dxa"/>
-          </w:tcPr>
-          <w:p>
-            <w:pPr>
-              <w:rPr>
-                <w:sz w:val="18"/>
-                <w:szCs w:val="18"/>
-              </w:rPr>
-            </w:pPr>
-            <w:r>
-              <w:rPr>
-                <w:sz w:val="18"/>
-                <w:szCs w:val="18"/>
-              </w:rPr>
-              <w:t>0</w:t>
-            </w:r>
-          </w:p>
-        </w:tc>
-        <w:tc>
-          <w:tcPr>
-            <w:tcW w:w="572" w:type="dxa"/>
-          </w:tcPr>
-          <w:p>
-            <w:pPr>
-              <w:rPr>
-                <w:sz w:val="18"/>
-                <w:szCs w:val="18"/>
-              </w:rPr>
-            </w:pPr>
-            <w:r>
-              <w:rPr>
-                <w:sz w:val="18"/>
-                <w:szCs w:val="18"/>
-              </w:rPr>
-              <w:t>0</w:t>
-            </w:r>
-          </w:p>
-        </w:tc>
-        <w:tc>
-          <w:tcPr>
-            <w:tcW w:w="572" w:type="dxa"/>
-          </w:tcPr>
-          <w:p>
-            <w:pPr>
-              <w:rPr>
-                <w:sz w:val="18"/>
-                <w:szCs w:val="18"/>
-              </w:rPr>
-            </w:pPr>
-            <w:r>
-              <w:rPr>
-                <w:sz w:val="18"/>
-                <w:szCs w:val="18"/>
-              </w:rPr>
-              <w:t>0</w:t>
-            </w:r>
-          </w:p>
-        </w:tc>
-        <w:tc>
-          <w:tcPr>
-            <w:tcW w:w="646" w:type="dxa"/>
-            <w:shd w:val="clear" w:color="auto" w:fill="92D050"/>
-          </w:tcPr>
-          <w:p>
-            <w:pPr>
-              <w:rPr>
-                <w:sz w:val="18"/>
-                <w:szCs w:val="18"/>
-              </w:rPr>
-            </w:pPr>
-            <w:r>
-              <w:rPr>
-                <w:sz w:val="18"/>
-                <w:szCs w:val="18"/>
-              </w:rPr>
-              <w:t>1</w:t>
-            </w:r>
-          </w:p>
-        </w:tc>
-        <w:tc>
-          <w:tcPr>
-            <w:tcW w:w="811" w:type="dxa"/>
-            <w:shd w:val="clear" w:color="auto" w:fill="92D050"/>
-          </w:tcPr>
-          <w:p>
-            <w:pPr>
-              <w:rPr>
-                <w:sz w:val="18"/>
-                <w:szCs w:val="18"/>
-              </w:rPr>
-            </w:pPr>
-            <w:r>
-              <w:rPr>
-                <w:sz w:val="18"/>
-                <w:szCs w:val="18"/>
-              </w:rPr>
-              <w:t>1</w:t>
-            </w:r>
-          </w:p>
-        </w:tc>
-        <w:tc>
-          <w:tcPr>
-            <w:tcW w:w="587" w:type="dxa"/>
-            <w:shd w:val="clear" w:color="auto" w:fill="92D050"/>
-          </w:tcPr>
-          <w:p>
-            <w:pPr>
-              <w:rPr>
-                <w:sz w:val="18"/>
-                <w:szCs w:val="18"/>
-              </w:rPr>
-            </w:pPr>
-            <w:r>
-              <w:rPr>
-                <w:sz w:val="18"/>
-                <w:szCs w:val="18"/>
-              </w:rPr>
-              <w:t>1</w:t>
-            </w:r>
-          </w:p>
-        </w:tc>
-        <w:tc>
-          <w:tcPr>
-            <w:tcW w:w="813" w:type="dxa"/>
-          </w:tcPr>
-          <w:p>
-            <w:pPr>
-              <w:rPr>
-                <w:sz w:val="18"/>
-                <w:szCs w:val="18"/>
-              </w:rPr>
-            </w:pPr>
-            <w:r>
-              <w:rPr>
-                <w:sz w:val="18"/>
-                <w:szCs w:val="18"/>
-              </w:rPr>
-              <w:t>7</w:t>
-            </w:r>
-          </w:p>
-        </w:tc>
-        <w:tc>
-          <w:tcPr>
-            <w:tcW w:w="813" w:type="dxa"/>
-          </w:tcPr>
-          <w:p>
-            <w:pPr>
-              <w:rPr>
-                <w:sz w:val="18"/>
-                <w:szCs w:val="18"/>
-              </w:rPr>
-            </w:pPr>
-            <w:r>
-              <w:rPr>
-                <w:sz w:val="18"/>
-                <w:szCs w:val="18"/>
-              </w:rPr>
-              <w:t>d55</w:t>
-            </w:r>
-          </w:p>
-        </w:tc>
-      </w:tr>
-    </w:tbl>
-    <w:p/>
-    <w:p>
-      <w:r>
-        <w:t>Data in: Array</w:t>
-      </w:r>
-      <w:r>
-        <w:br/>
-      </w:r>
-      <w:r>
-        <w:br/>
-        <w:t>opbouw: type(Master, Slave), nr(1..4), segment(1 of2), colorData (64 bytes)</w:t>
-      </w:r>
-      <w:r>
-        <w:br/>
-        <w:t>variable type in C#: char[]</w:t>
-      </w:r>
-      <w:r>
-        <w:br/>
-        <w:t>totale commandolengte: 67 bytes (char)</w:t>
-      </w:r>
-      <w:r>
-        <w:br/>
-      </w:r>
-      <w:r>
-        <w:br/>
-        <w:t>colorData: alle bytes achter elkaar verstuurd, eerst de kolommen, dan de regels</w:t>
-      </w:r>
-      <w:r>
-        <w:br/>
-      </w:r>
-      <w:r>
-        <w:br/>
-        <w:t>voorbeeld inhoud: Slave 1, segment 1, kolom 1 alleen rood, kolom 2 alleen groen, kolom 3 alleen blauw, dan alles</w:t>
-      </w:r>
-      <w:r>
-        <w:br/>
-      </w:r>
-      <w:r>
-        <w:br/>
-        <w:t>voorbeeld command: S-1-1-1-2-4-7 (- toegevoegd voor de duidelijkheid, normaal niet aanwezig)</w:t>
-      </w:r>
-      <w:r>
-        <w:br/>
-      </w:r>
-      <w:r>
-        <w:br/>
-        <w:t>voorbeeld in ASCII</w:t>
-      </w:r>
-      <w:r>
-        <w:tab/>
-      </w:r>
-      <w:r>
-        <w:tab/>
-      </w:r>
-      <w:r>
-        <w:t>: 83-49-49-49-50-52-55</w:t>
-      </w:r>
-      <w:r>
-        <w:br/>
-        <w:t>voorbeeld array index</w:t>
-      </w:r>
-      <w:r>
-        <w:tab/>
-      </w:r>
-      <w:r>
-        <w:tab/>
-        <w:t>: 0   1   2   3   4   5   6</w:t>
-      </w:r>
-    </w:p>
-    <w:p>
-      <w:pPr>
-        <w:pStyle w:val="Heading2"/>
-        <w:rPr>
-          <w:lang w:val="en-US"/>
-        </w:rPr>
-      </w:pPr>
-      <w:bookmarkStart w:id="12" w:name="_Toc441942885"/>
-      <w:r>
-        <w:rPr>
-          <w:lang w:val="en-US"/>
-        </w:rPr>
-        <w:t>Stap</w:t>
-      </w:r>
-      <w:r>
-        <w:rPr>
-          <w:lang w:val="en-US"/>
-        </w:rPr>
-        <w:t xml:space="preserve"> 2: Receive serial data vanuit USB</w:t>
-      </w:r>
-      <w:bookmarkEnd w:id="12"/>
-    </w:p>
-    <w:p>
-      <w:pPr>
-        <w:rPr>
-          <w:color w:val="7030A0"/>
-        </w:rPr>
-      </w:pPr>
-      <w:r>
-        <w:rPr>
-          <w:color w:val="7030A0"/>
-        </w:rPr>
-        <w:t>Voorbeeld code?</w:t>
-      </w:r>
-      <w:r>
-        <w:rPr>
-          <w:color w:val="7030A0"/>
-        </w:rPr>
-        <w:t xml:space="preserve"> </w:t>
-      </w:r>
-      <w:r>
-        <w:rPr>
-          <w:color w:val="7030A0"/>
-        </w:rPr>
-        <w:br/>
-        <w:t>Dit werkt al!</w:t>
-      </w:r>
     </w:p>
     <w:p>
       <w:pPr>
@@ -4718,6 +2409,14 @@
         </w:rPr>
       </w:pPr>
       <w:r>
+        <w:t>Om de prodcuten op te halen bij het apparaat creeert het apparaat een QR code. Deze QR code wordt gegenereerd door middel van een functie die werkt via een library. Deze functie geef je een string aan die hij daarna verandert n</w:t>
+      </w:r>
+      <w:bookmarkStart w:id="12" w:name="_GoBack"/>
+      <w:bookmarkEnd w:id="12"/>
+      <w:r>
+        <w:t xml:space="preserve">aar een Qr code. </w:t>
+      </w:r>
+      <w:r>
         <w:br w:type="page"/>
       </w:r>
     </w:p>
@@ -4725,182 +2424,22 @@
       <w:pPr>
         <w:pStyle w:val="Heading2"/>
       </w:pPr>
-      <w:bookmarkStart w:id="13" w:name="_Toc441942886"/>
+      <w:bookmarkStart w:id="13" w:name="_Toc532386108"/>
       <w:r>
         <w:lastRenderedPageBreak/>
-        <w:t>Stap 3: IO pinnen Arduino</w:t>
+        <w:t xml:space="preserve">Stap 3: </w:t>
+      </w:r>
+      <w:r>
+        <w:t>QR code reader</w:t>
       </w:r>
       <w:bookmarkEnd w:id="13"/>
     </w:p>
     <w:p>
-      <w:pPr>
-        <w:rPr>
-          <w:color w:val="000000" w:themeColor="text1"/>
-        </w:rPr>
-      </w:pPr>
-      <w:r>
-        <w:rPr>
-          <w:color w:val="000000" w:themeColor="text1"/>
-        </w:rPr>
-        <w:t>De IO pins kunnen worden gewijzigd door gebruik te maken van digitalWrite. Het is echter zo dat bepalen welke pin aan of uit m</w:t>
-      </w:r>
-      <w:r>
-        <w:rPr>
-          <w:color w:val="000000" w:themeColor="text1"/>
-        </w:rPr>
-        <w:t>oet dit veel code vereist. Voor elke LED moet een voorwaarde (if) worden gemaakt en voor elke pin een aparte variable die de pin aanstuurt. Het is beter om een volledige PORT van de Arduino te besturen, waarbij er dan 8 bits tegelijk worden gezet. Het voordeel is dat dit veel sneller werkt en dat er eenvoudig met loops, integers en masking kan worden gewerkt. Zie ook het volgende hoofdstuk.</w:t>
-      </w:r>
-    </w:p>
-    <w:p>
-      <w:pPr>
-        <w:rPr>
-          <w:color w:val="000000" w:themeColor="text1"/>
-        </w:rPr>
-      </w:pPr>
-      <w:r>
-        <w:rPr>
-          <w:i/>
-          <w:color w:val="000000" w:themeColor="text1"/>
-        </w:rPr>
-        <w:t>Let op</w:t>
-      </w:r>
-      <w:r>
-        <w:rPr>
-          <w:color w:val="000000" w:themeColor="text1"/>
-        </w:rPr>
-        <w:br/>
-        <w:t>Voor de communicatie tussen de Arduino’s wordt gebruik gemaakt van SPI. Deze bus is ‘hard-wired’ op de Arduino MEGA2560, op de SlaveSelect (SS) na. De volgende pinnen zijn in gebruik:</w:t>
-      </w:r>
-    </w:p>
-    <w:p>
-      <w:pPr>
-        <w:ind w:left="720"/>
-        <w:rPr>
-          <w:color w:val="000000" w:themeColor="text1"/>
-        </w:rPr>
-      </w:pPr>
-      <w:r>
-        <w:rPr>
-          <w:color w:val="000000" w:themeColor="text1"/>
-        </w:rPr>
-        <w:t>MISO pin 50, MOSI pin 51, SCK pin 52, SS pin 53</w:t>
-      </w:r>
-    </w:p>
-    <w:p>
-      <w:pPr>
-        <w:rPr>
-          <w:color w:val="000000" w:themeColor="text1"/>
-        </w:rPr>
-      </w:pPr>
-      <w:r>
-        <w:rPr>
-          <w:noProof/>
-          <w:lang w:val="en-US"/>
-        </w:rPr>
-        <w:drawing>
-          <wp:anchor distT="0" distB="0" distL="114300" distR="114300" simplePos="0" relativeHeight="251658240" behindDoc="0" locked="0" layoutInCell="1" allowOverlap="1" wp14:anchorId="2B7B6DFD" wp14:editId="393746DF">
-            <wp:simplePos x="0" y="0"/>
-            <wp:positionH relativeFrom="column">
-              <wp:posOffset>2720340</wp:posOffset>
-            </wp:positionH>
-            <wp:positionV relativeFrom="paragraph">
-              <wp:posOffset>220980</wp:posOffset>
-            </wp:positionV>
-            <wp:extent cx="3499458" cy="4137660"/>
-            <wp:effectExtent l="0" t="0" r="6350" b="0"/>
-            <wp:wrapThrough wrapText="bothSides">
-              <wp:wrapPolygon edited="0">
-                <wp:start x="0" y="0"/>
-                <wp:lineTo x="0" y="21481"/>
-                <wp:lineTo x="21522" y="21481"/>
-                <wp:lineTo x="21522" y="0"/>
-                <wp:lineTo x="0" y="0"/>
-              </wp:wrapPolygon>
-            </wp:wrapThrough>
-            <wp:docPr id="1" name="Picture 1"/>
-            <wp:cNvGraphicFramePr>
-              <a:graphicFrameLocks xmlns:a="http://schemas.openxmlformats.org/drawingml/2006/main" noChangeAspect="1"/>
-            </wp:cNvGraphicFramePr>
-            <a:graphic xmlns:a="http://schemas.openxmlformats.org/drawingml/2006/main">
-              <a:graphicData uri="http://schemas.openxmlformats.org/drawingml/2006/picture">
-                <pic:pic xmlns:pic="http://schemas.openxmlformats.org/drawingml/2006/picture">
-                  <pic:nvPicPr>
-                    <pic:cNvPr id="1" name=""/>
-                    <pic:cNvPicPr/>
-                  </pic:nvPicPr>
-                  <pic:blipFill>
-                    <a:blip r:embed="rId8">
-                      <a:extLst>
-                        <a:ext uri="{28A0092B-C50C-407E-A947-70E740481C1C}">
-                          <a14:useLocalDpi xmlns:a14="http://schemas.microsoft.com/office/drawing/2010/main" val="0"/>
-                        </a:ext>
-                      </a:extLst>
-                    </a:blip>
-                    <a:stretch>
-                      <a:fillRect/>
-                    </a:stretch>
-                  </pic:blipFill>
-                  <pic:spPr>
-                    <a:xfrm>
-                      <a:off x="0" y="0"/>
-                      <a:ext cx="3499458" cy="4137660"/>
-                    </a:xfrm>
-                    <a:prstGeom prst="rect">
-                      <a:avLst/>
-                    </a:prstGeom>
-                  </pic:spPr>
-                </pic:pic>
-              </a:graphicData>
-            </a:graphic>
-            <wp14:sizeRelH relativeFrom="page">
-              <wp14:pctWidth>0</wp14:pctWidth>
-            </wp14:sizeRelH>
-            <wp14:sizeRelV relativeFrom="page">
-              <wp14:pctHeight>0</wp14:pctHeight>
-            </wp14:sizeRelV>
-          </wp:anchor>
-        </w:drawing>
-      </w:r>
-    </w:p>
-    <w:p>
-      <w:pPr>
-        <w:rPr>
-          <w:color w:val="000000" w:themeColor="text1"/>
-        </w:rPr>
-      </w:pPr>
-      <w:r>
-        <w:rPr>
-          <w:color w:val="000000" w:themeColor="text1"/>
-        </w:rPr>
-        <w:t>Hiernaast</w:t>
-      </w:r>
-      <w:r>
-        <w:rPr>
-          <w:color w:val="000000" w:themeColor="text1"/>
-        </w:rPr>
-        <w:t xml:space="preserve"> een voorbeeld </w:t>
-      </w:r>
-      <w:r>
-        <w:rPr>
-          <w:color w:val="000000" w:themeColor="text1"/>
-        </w:rPr>
-        <w:t>voor een Arduino UNO om de PORT#</w:t>
-      </w:r>
-      <w:r>
-        <w:rPr>
-          <w:color w:val="000000" w:themeColor="text1"/>
-        </w:rPr>
-        <w:t xml:space="preserve"> te besturen. De waarden in de code worden nu gezet door een binaire waarde maar kunnen ook worden gezet door een decimale of hexadecimale waarde naar de PORT te schrijven.</w:t>
-      </w:r>
-      <w:r>
-        <w:rPr>
-          <w:color w:val="000000" w:themeColor="text1"/>
-        </w:rPr>
-        <w:t xml:space="preserve"> Met de decimale waarden is beter te werken omdat deze in een ‘loop’ kunnen worden gebruikt.</w:t>
+      <w:r>
+        <w:t xml:space="preserve">Om de QR code te lezen wordt er een kinect gebruikt. Deze kinect </w:t>
       </w:r>
     </w:p>
     <w:p/>
-    <w:p/>
     <w:p>
       <w:r>
         <w:br w:type="page"/>
@@ -4916,21 +2455,12 @@
     <w:p>
       <w:pPr>
         <w:pStyle w:val="Heading2"/>
-        <w:rPr>
-          <w:lang w:val="en-US"/>
-        </w:rPr>
-      </w:pPr>
-      <w:bookmarkStart w:id="14" w:name="_Toc441942887"/>
-      <w:r>
-        <w:rPr>
-          <w:lang w:val="en-US"/>
-        </w:rPr>
+      </w:pPr>
+      <w:bookmarkStart w:id="14" w:name="_Toc532386109"/>
+      <w:r>
         <w:t>Stap 4</w:t>
       </w:r>
       <w:r>
-        <w:rPr>
-          <w:lang w:val="en-US"/>
-        </w:rPr>
         <w:t>: Splits byte-array in RGB</w:t>
       </w:r>
       <w:bookmarkEnd w:id="14"/>
@@ -4965,12 +2495,14 @@
           <w:lang w:val="en-US"/>
         </w:rPr>
       </w:pPr>
+      <w:proofErr w:type="spellStart"/>
       <w:r>
         <w:rPr>
           <w:lang w:val="en-US"/>
         </w:rPr>
         <w:t>Voorbeeld</w:t>
       </w:r>
+      <w:proofErr w:type="spellEnd"/>
     </w:p>
     <w:p>
       <w:pPr>
@@ -4987,7 +2519,21 @@
         <w:rPr>
           <w:lang w:val="en-US"/>
         </w:rPr>
-        <w:t>voor segment 1, led 0, kleur rood</w:t>
+        <w:t xml:space="preserve">voor segment 1, led 0, </w:t>
+      </w:r>
+      <w:proofErr w:type="spellStart"/>
+      <w:r>
+        <w:rPr>
+          <w:lang w:val="en-US"/>
+        </w:rPr>
+        <w:t>kleur</w:t>
+      </w:r>
+      <w:proofErr w:type="spellEnd"/>
+      <w:r>
+        <w:rPr>
+          <w:lang w:val="en-US"/>
+        </w:rPr>
+        <w:t xml:space="preserve"> rood</w:t>
       </w:r>
     </w:p>
     <w:p>
@@ -5001,11 +2547,19 @@
           <w:lang w:val="en-US"/>
         </w:rPr>
       </w:pPr>
-      <w:r>
-        <w:rPr>
-          <w:lang w:val="en-US"/>
-        </w:rPr>
-        <w:t>waarde ASCII is 49</w:t>
+      <w:proofErr w:type="spellStart"/>
+      <w:r>
+        <w:rPr>
+          <w:lang w:val="en-US"/>
+        </w:rPr>
+        <w:t>waarde</w:t>
+      </w:r>
+      <w:proofErr w:type="spellEnd"/>
+      <w:r>
+        <w:rPr>
+          <w:lang w:val="en-US"/>
+        </w:rPr>
+        <w:t xml:space="preserve"> ASCII is 49</w:t>
       </w:r>
     </w:p>
     <w:p>
@@ -5032,38 +2586,149 @@
           <w:lang w:val="en-US"/>
         </w:rPr>
       </w:pPr>
-      <w:r>
-        <w:rPr>
-          <w:lang w:val="en-US"/>
-        </w:rPr>
-        <w:t>int doSync</w:t>
-      </w:r>
-      <w:r>
-        <w:rPr>
-          <w:lang w:val="en-US"/>
-        </w:rPr>
-        <w:t>LedRowRed[8];</w:t>
+      <w:proofErr w:type="spellStart"/>
+      <w:r>
+        <w:rPr>
+          <w:lang w:val="en-US"/>
+        </w:rPr>
+        <w:t>int</w:t>
+      </w:r>
+      <w:proofErr w:type="spellEnd"/>
+      <w:r>
+        <w:rPr>
+          <w:lang w:val="en-US"/>
+        </w:rPr>
+        <w:t xml:space="preserve"> </w:t>
+      </w:r>
+      <w:proofErr w:type="spellStart"/>
+      <w:proofErr w:type="gramStart"/>
+      <w:r>
+        <w:rPr>
+          <w:lang w:val="en-US"/>
+        </w:rPr>
+        <w:t>doSync</w:t>
+      </w:r>
+      <w:r>
+        <w:rPr>
+          <w:lang w:val="en-US"/>
+        </w:rPr>
+        <w:t>LedRowRed</w:t>
+      </w:r>
+      <w:proofErr w:type="spellEnd"/>
+      <w:r>
+        <w:rPr>
+          <w:lang w:val="en-US"/>
+        </w:rPr>
+        <w:t>[</w:t>
+      </w:r>
+      <w:proofErr w:type="gramEnd"/>
+      <w:r>
+        <w:rPr>
+          <w:lang w:val="en-US"/>
+        </w:rPr>
+        <w:t>8];</w:t>
       </w:r>
       <w:r>
         <w:rPr>
           <w:lang w:val="en-US"/>
         </w:rPr>
         <w:br/>
-        <w:t>int doSyncLedRowGreen[8];</w:t>
+      </w:r>
+      <w:proofErr w:type="spellStart"/>
+      <w:r>
+        <w:rPr>
+          <w:lang w:val="en-US"/>
+        </w:rPr>
+        <w:t>int</w:t>
+      </w:r>
+      <w:proofErr w:type="spellEnd"/>
+      <w:r>
+        <w:rPr>
+          <w:lang w:val="en-US"/>
+        </w:rPr>
+        <w:t xml:space="preserve"> </w:t>
+      </w:r>
+      <w:proofErr w:type="spellStart"/>
+      <w:r>
+        <w:rPr>
+          <w:lang w:val="en-US"/>
+        </w:rPr>
+        <w:t>doSyncLedRowGreen</w:t>
+      </w:r>
+      <w:proofErr w:type="spellEnd"/>
+      <w:r>
+        <w:rPr>
+          <w:lang w:val="en-US"/>
+        </w:rPr>
+        <w:t>[8];</w:t>
       </w:r>
       <w:r>
         <w:rPr>
           <w:lang w:val="en-US"/>
         </w:rPr>
         <w:br/>
-        <w:t>int doSyncLedRowBlue[8];</w:t>
+      </w:r>
+      <w:proofErr w:type="spellStart"/>
+      <w:r>
+        <w:rPr>
+          <w:lang w:val="en-US"/>
+        </w:rPr>
+        <w:t>int</w:t>
+      </w:r>
+      <w:proofErr w:type="spellEnd"/>
+      <w:r>
+        <w:rPr>
+          <w:lang w:val="en-US"/>
+        </w:rPr>
+        <w:t xml:space="preserve"> </w:t>
+      </w:r>
+      <w:proofErr w:type="spellStart"/>
+      <w:r>
+        <w:rPr>
+          <w:lang w:val="en-US"/>
+        </w:rPr>
+        <w:t>doSyncLedRowBlue</w:t>
+      </w:r>
+      <w:proofErr w:type="spellEnd"/>
+      <w:r>
+        <w:rPr>
+          <w:lang w:val="en-US"/>
+        </w:rPr>
+        <w:t>[8];</w:t>
       </w:r>
       <w:r>
         <w:rPr>
           <w:lang w:val="en-US"/>
         </w:rPr>
         <w:br/>
-        <w:t>int ledValueInAscii;</w:t>
+      </w:r>
+      <w:proofErr w:type="spellStart"/>
+      <w:r>
+        <w:rPr>
+          <w:lang w:val="en-US"/>
+        </w:rPr>
+        <w:t>int</w:t>
+      </w:r>
+      <w:proofErr w:type="spellEnd"/>
+      <w:r>
+        <w:rPr>
+          <w:lang w:val="en-US"/>
+        </w:rPr>
+        <w:t xml:space="preserve"> </w:t>
+      </w:r>
+      <w:proofErr w:type="spellStart"/>
+      <w:r>
+        <w:rPr>
+          <w:lang w:val="en-US"/>
+        </w:rPr>
+        <w:t>ledValueInAscii</w:t>
+      </w:r>
+      <w:proofErr w:type="spellEnd"/>
+      <w:r>
+        <w:rPr>
+          <w:lang w:val="en-US"/>
+        </w:rPr>
+        <w:t>;</w:t>
       </w:r>
     </w:p>
     <w:p>
@@ -5087,11 +2752,33 @@
           <w:lang w:val="en-US"/>
         </w:rPr>
       </w:pPr>
-      <w:r>
-        <w:rPr>
-          <w:lang w:val="en-US"/>
-        </w:rPr>
-        <w:t>Voorbeeld voor colorData 3</w:t>
+      <w:proofErr w:type="spellStart"/>
+      <w:r>
+        <w:rPr>
+          <w:lang w:val="en-US"/>
+        </w:rPr>
+        <w:t>Voorbeeld</w:t>
+      </w:r>
+      <w:proofErr w:type="spellEnd"/>
+      <w:r>
+        <w:rPr>
+          <w:lang w:val="en-US"/>
+        </w:rPr>
+        <w:t xml:space="preserve"> voor </w:t>
+      </w:r>
+      <w:proofErr w:type="spellStart"/>
+      <w:r>
+        <w:rPr>
+          <w:lang w:val="en-US"/>
+        </w:rPr>
+        <w:t>colorData</w:t>
+      </w:r>
+      <w:proofErr w:type="spellEnd"/>
+      <w:r>
+        <w:rPr>
+          <w:lang w:val="en-US"/>
+        </w:rPr>
+        <w:t xml:space="preserve"> 3</w:t>
       </w:r>
     </w:p>
     <w:p>
@@ -5101,30 +2788,82 @@
           <w:lang w:val="en-US"/>
         </w:rPr>
       </w:pPr>
-      <w:r>
-        <w:rPr>
-          <w:lang w:val="en-US"/>
-        </w:rPr>
-        <w:t>ledValueInAscii = (</w:t>
-      </w:r>
+      <w:proofErr w:type="spellStart"/>
+      <w:r>
+        <w:rPr>
+          <w:lang w:val="en-US"/>
+        </w:rPr>
+        <w:t>ledValueInAscii</w:t>
+      </w:r>
+      <w:proofErr w:type="spellEnd"/>
+      <w:r>
+        <w:rPr>
+          <w:lang w:val="en-US"/>
+        </w:rPr>
+        <w:t xml:space="preserve"> = (</w:t>
+      </w:r>
+      <w:proofErr w:type="spellStart"/>
       <w:r>
         <w:rPr>
           <w:lang w:val="en-US"/>
         </w:rPr>
         <w:t>int</w:t>
       </w:r>
-      <w:r>
-        <w:rPr>
-          <w:lang w:val="en-US"/>
-        </w:rPr>
-        <w:t xml:space="preserve">)m_data[3] – 48; </w:t>
+      <w:proofErr w:type="spellEnd"/>
+      <w:r>
+        <w:rPr>
+          <w:lang w:val="en-US"/>
+        </w:rPr>
+        <w:t>)</w:t>
+      </w:r>
+      <w:proofErr w:type="spellStart"/>
+      <w:r>
+        <w:rPr>
+          <w:lang w:val="en-US"/>
+        </w:rPr>
+        <w:t>m_</w:t>
+      </w:r>
+      <w:proofErr w:type="gramStart"/>
+      <w:r>
+        <w:rPr>
+          <w:lang w:val="en-US"/>
+        </w:rPr>
+        <w:t>data</w:t>
+      </w:r>
+      <w:proofErr w:type="spellEnd"/>
+      <w:r>
+        <w:rPr>
+          <w:lang w:val="en-US"/>
+        </w:rPr>
+        <w:t>[</w:t>
+      </w:r>
+      <w:proofErr w:type="gramEnd"/>
+      <w:r>
+        <w:rPr>
+          <w:lang w:val="en-US"/>
+        </w:rPr>
+        <w:t xml:space="preserve">3] – 48; </w:t>
       </w:r>
       <w:r>
         <w:rPr>
           <w:lang w:val="en-US"/>
         </w:rPr>
         <w:br/>
-        <w:t>//result for colorData 0 is: 1</w:t>
+        <w:t xml:space="preserve">//result for </w:t>
+      </w:r>
+      <w:proofErr w:type="spellStart"/>
+      <w:r>
+        <w:rPr>
+          <w:lang w:val="en-US"/>
+        </w:rPr>
+        <w:t>colorData</w:t>
+      </w:r>
+      <w:proofErr w:type="spellEnd"/>
+      <w:r>
+        <w:rPr>
+          <w:lang w:val="en-US"/>
+        </w:rPr>
+        <w:t xml:space="preserve"> 0 is: 1</w:t>
       </w:r>
     </w:p>
     <w:p>
@@ -5134,25 +2873,109 @@
           <w:lang w:val="en-US"/>
         </w:rPr>
       </w:pPr>
-      <w:r>
-        <w:rPr>
-          <w:lang w:val="en-US"/>
-        </w:rPr>
-        <w:t>doSyncLedRowRed[0] = ledValueInAscii AND 0x01;</w:t>
+      <w:proofErr w:type="spellStart"/>
+      <w:proofErr w:type="gramStart"/>
+      <w:r>
+        <w:rPr>
+          <w:lang w:val="en-US"/>
+        </w:rPr>
+        <w:t>doSyncLedRowRed</w:t>
+      </w:r>
+      <w:proofErr w:type="spellEnd"/>
+      <w:r>
+        <w:rPr>
+          <w:lang w:val="en-US"/>
+        </w:rPr>
+        <w:t>[</w:t>
+      </w:r>
+      <w:proofErr w:type="gramEnd"/>
+      <w:r>
+        <w:rPr>
+          <w:lang w:val="en-US"/>
+        </w:rPr>
+        <w:t xml:space="preserve">0] = </w:t>
+      </w:r>
+      <w:proofErr w:type="spellStart"/>
+      <w:r>
+        <w:rPr>
+          <w:lang w:val="en-US"/>
+        </w:rPr>
+        <w:t>ledValueInAscii</w:t>
+      </w:r>
+      <w:proofErr w:type="spellEnd"/>
+      <w:r>
+        <w:rPr>
+          <w:lang w:val="en-US"/>
+        </w:rPr>
+        <w:t xml:space="preserve"> AND 0x01;</w:t>
       </w:r>
       <w:r>
         <w:rPr>
           <w:lang w:val="en-US"/>
         </w:rPr>
         <w:br/>
-        <w:t>doSyncLedRowGreen[0] = ledValueInAscii AND 0x02;</w:t>
+      </w:r>
+      <w:proofErr w:type="spellStart"/>
+      <w:r>
+        <w:rPr>
+          <w:lang w:val="en-US"/>
+        </w:rPr>
+        <w:t>doSyncLedRowGreen</w:t>
+      </w:r>
+      <w:proofErr w:type="spellEnd"/>
+      <w:r>
+        <w:rPr>
+          <w:lang w:val="en-US"/>
+        </w:rPr>
+        <w:t xml:space="preserve">[0] = </w:t>
+      </w:r>
+      <w:proofErr w:type="spellStart"/>
+      <w:r>
+        <w:rPr>
+          <w:lang w:val="en-US"/>
+        </w:rPr>
+        <w:t>ledValueInAscii</w:t>
+      </w:r>
+      <w:proofErr w:type="spellEnd"/>
+      <w:r>
+        <w:rPr>
+          <w:lang w:val="en-US"/>
+        </w:rPr>
+        <w:t xml:space="preserve"> AND 0x02;</w:t>
       </w:r>
       <w:r>
         <w:rPr>
           <w:lang w:val="en-US"/>
         </w:rPr>
         <w:br/>
-        <w:t>doSyncLedRowBlue[0] = ledValueInAscii AND 0x04;</w:t>
+      </w:r>
+      <w:proofErr w:type="spellStart"/>
+      <w:r>
+        <w:rPr>
+          <w:lang w:val="en-US"/>
+        </w:rPr>
+        <w:t>doSyncLedRowBlue</w:t>
+      </w:r>
+      <w:proofErr w:type="spellEnd"/>
+      <w:r>
+        <w:rPr>
+          <w:lang w:val="en-US"/>
+        </w:rPr>
+        <w:t xml:space="preserve">[0] = </w:t>
+      </w:r>
+      <w:proofErr w:type="spellStart"/>
+      <w:r>
+        <w:rPr>
+          <w:lang w:val="en-US"/>
+        </w:rPr>
+        <w:t>ledValueInAscii</w:t>
+      </w:r>
+      <w:proofErr w:type="spellEnd"/>
+      <w:r>
+        <w:rPr>
+          <w:lang w:val="en-US"/>
+        </w:rPr>
+        <w:t xml:space="preserve"> AND 0x04;</w:t>
       </w:r>
       <w:r>
         <w:rPr>
@@ -5174,11 +2997,33 @@
           <w:lang w:val="en-US"/>
         </w:rPr>
       </w:pPr>
-      <w:r>
-        <w:rPr>
-          <w:lang w:val="en-US"/>
-        </w:rPr>
-        <w:t>Voorbeeld voor colorData 6</w:t>
+      <w:proofErr w:type="spellStart"/>
+      <w:r>
+        <w:rPr>
+          <w:lang w:val="en-US"/>
+        </w:rPr>
+        <w:t>Voorbeeld</w:t>
+      </w:r>
+      <w:proofErr w:type="spellEnd"/>
+      <w:r>
+        <w:rPr>
+          <w:lang w:val="en-US"/>
+        </w:rPr>
+        <w:t xml:space="preserve"> voor </w:t>
+      </w:r>
+      <w:proofErr w:type="spellStart"/>
+      <w:r>
+        <w:rPr>
+          <w:lang w:val="en-US"/>
+        </w:rPr>
+        <w:t>colorData</w:t>
+      </w:r>
+      <w:proofErr w:type="spellEnd"/>
+      <w:r>
+        <w:rPr>
+          <w:lang w:val="en-US"/>
+        </w:rPr>
+        <w:t xml:space="preserve"> 6</w:t>
       </w:r>
     </w:p>
     <w:p>
@@ -5188,18 +3033,68 @@
           <w:lang w:val="en-US"/>
         </w:rPr>
       </w:pPr>
-      <w:r>
-        <w:rPr>
-          <w:lang w:val="en-US"/>
-        </w:rPr>
-        <w:t xml:space="preserve">ledValueInAscii = (string)m_data[6] – 48; </w:t>
+      <w:proofErr w:type="spellStart"/>
+      <w:r>
+        <w:rPr>
+          <w:lang w:val="en-US"/>
+        </w:rPr>
+        <w:t>ledValueInAscii</w:t>
+      </w:r>
+      <w:proofErr w:type="spellEnd"/>
+      <w:r>
+        <w:rPr>
+          <w:lang w:val="en-US"/>
+        </w:rPr>
+        <w:t xml:space="preserve"> = (string)</w:t>
+      </w:r>
+      <w:proofErr w:type="spellStart"/>
+      <w:r>
+        <w:rPr>
+          <w:lang w:val="en-US"/>
+        </w:rPr>
+        <w:t>m_</w:t>
+      </w:r>
+      <w:proofErr w:type="gramStart"/>
+      <w:r>
+        <w:rPr>
+          <w:lang w:val="en-US"/>
+        </w:rPr>
+        <w:t>data</w:t>
+      </w:r>
+      <w:proofErr w:type="spellEnd"/>
+      <w:r>
+        <w:rPr>
+          <w:lang w:val="en-US"/>
+        </w:rPr>
+        <w:t>[</w:t>
+      </w:r>
+      <w:proofErr w:type="gramEnd"/>
+      <w:r>
+        <w:rPr>
+          <w:lang w:val="en-US"/>
+        </w:rPr>
+        <w:t xml:space="preserve">6] – 48; </w:t>
       </w:r>
       <w:r>
         <w:rPr>
           <w:lang w:val="en-US"/>
         </w:rPr>
         <w:br/>
-        <w:t>//result for colorData 6 is: 7</w:t>
+        <w:t xml:space="preserve">//result for </w:t>
+      </w:r>
+      <w:proofErr w:type="spellStart"/>
+      <w:r>
+        <w:rPr>
+          <w:lang w:val="en-US"/>
+        </w:rPr>
+        <w:t>colorData</w:t>
+      </w:r>
+      <w:proofErr w:type="spellEnd"/>
+      <w:r>
+        <w:rPr>
+          <w:lang w:val="en-US"/>
+        </w:rPr>
+        <w:t xml:space="preserve"> 6 is: 7</w:t>
       </w:r>
     </w:p>
     <w:p>
@@ -5209,25 +3104,109 @@
           <w:lang w:val="en-US"/>
         </w:rPr>
       </w:pPr>
-      <w:r>
-        <w:rPr>
-          <w:lang w:val="en-US"/>
-        </w:rPr>
-        <w:t>doSyncLedRowRed[4] = ledValueInAscii AND 0x01;</w:t>
+      <w:proofErr w:type="spellStart"/>
+      <w:proofErr w:type="gramStart"/>
+      <w:r>
+        <w:rPr>
+          <w:lang w:val="en-US"/>
+        </w:rPr>
+        <w:t>doSyncLedRowRed</w:t>
+      </w:r>
+      <w:proofErr w:type="spellEnd"/>
+      <w:r>
+        <w:rPr>
+          <w:lang w:val="en-US"/>
+        </w:rPr>
+        <w:t>[</w:t>
+      </w:r>
+      <w:proofErr w:type="gramEnd"/>
+      <w:r>
+        <w:rPr>
+          <w:lang w:val="en-US"/>
+        </w:rPr>
+        <w:t xml:space="preserve">4] = </w:t>
+      </w:r>
+      <w:proofErr w:type="spellStart"/>
+      <w:r>
+        <w:rPr>
+          <w:lang w:val="en-US"/>
+        </w:rPr>
+        <w:t>ledValueInAscii</w:t>
+      </w:r>
+      <w:proofErr w:type="spellEnd"/>
+      <w:r>
+        <w:rPr>
+          <w:lang w:val="en-US"/>
+        </w:rPr>
+        <w:t xml:space="preserve"> AND 0x01;</w:t>
       </w:r>
       <w:r>
         <w:rPr>
           <w:lang w:val="en-US"/>
         </w:rPr>
         <w:br/>
-        <w:t>doSyncLedRowGreen[4] = ledValueInAscii AND 0x02;</w:t>
+      </w:r>
+      <w:proofErr w:type="spellStart"/>
+      <w:r>
+        <w:rPr>
+          <w:lang w:val="en-US"/>
+        </w:rPr>
+        <w:t>doSyncLedRowGreen</w:t>
+      </w:r>
+      <w:proofErr w:type="spellEnd"/>
+      <w:r>
+        <w:rPr>
+          <w:lang w:val="en-US"/>
+        </w:rPr>
+        <w:t xml:space="preserve">[4] = </w:t>
+      </w:r>
+      <w:proofErr w:type="spellStart"/>
+      <w:r>
+        <w:rPr>
+          <w:lang w:val="en-US"/>
+        </w:rPr>
+        <w:t>ledValueInAscii</w:t>
+      </w:r>
+      <w:proofErr w:type="spellEnd"/>
+      <w:r>
+        <w:rPr>
+          <w:lang w:val="en-US"/>
+        </w:rPr>
+        <w:t xml:space="preserve"> AND 0x02;</w:t>
       </w:r>
       <w:r>
         <w:rPr>
           <w:lang w:val="en-US"/>
         </w:rPr>
         <w:br/>
-        <w:t>doSyncLedRowBlue[4] = ledValueInAscii AND 0x04;</w:t>
+      </w:r>
+      <w:proofErr w:type="spellStart"/>
+      <w:r>
+        <w:rPr>
+          <w:lang w:val="en-US"/>
+        </w:rPr>
+        <w:t>doSyncLedRowBlue</w:t>
+      </w:r>
+      <w:proofErr w:type="spellEnd"/>
+      <w:r>
+        <w:rPr>
+          <w:lang w:val="en-US"/>
+        </w:rPr>
+        <w:t xml:space="preserve">[4] = </w:t>
+      </w:r>
+      <w:proofErr w:type="spellStart"/>
+      <w:r>
+        <w:rPr>
+          <w:lang w:val="en-US"/>
+        </w:rPr>
+        <w:t>ledValueInAscii</w:t>
+      </w:r>
+      <w:proofErr w:type="spellEnd"/>
+      <w:r>
+        <w:rPr>
+          <w:lang w:val="en-US"/>
+        </w:rPr>
+        <w:t xml:space="preserve"> AND 0x04;</w:t>
       </w:r>
       <w:r>
         <w:rPr>
@@ -5241,10 +3220,12 @@
       <w:pPr>
         <w:pStyle w:val="Heading2"/>
       </w:pPr>
+      <w:bookmarkStart w:id="15" w:name="_Toc532386110"/>
       <w:r>
         <w:lastRenderedPageBreak/>
         <w:t>Stap 5: patronen</w:t>
       </w:r>
+      <w:bookmarkEnd w:id="15"/>
     </w:p>
     <w:p>
       <w:pPr>
@@ -5341,7 +3322,23 @@
           <w:color w:val="FF0000"/>
           <w:lang w:val="en-US"/>
         </w:rPr>
-        <w:t>Arduino [][]</w:t>
+        <w:t xml:space="preserve">Arduino </w:t>
+      </w:r>
+      <w:proofErr w:type="gramStart"/>
+      <w:r>
+        <w:rPr>
+          <w:color w:val="FF0000"/>
+          <w:lang w:val="en-US"/>
+        </w:rPr>
+        <w:t>[][</w:t>
+      </w:r>
+      <w:proofErr w:type="gramEnd"/>
+      <w:r>
+        <w:rPr>
+          <w:color w:val="FF0000"/>
+          <w:lang w:val="en-US"/>
+        </w:rPr>
+        <w:t>]</w:t>
       </w:r>
     </w:p>
     <w:p>
@@ -5371,12 +3368,21 @@
           <w:lang w:val="en-US"/>
         </w:rPr>
       </w:pPr>
+      <w:proofErr w:type="spellStart"/>
       <w:r>
         <w:rPr>
           <w:color w:val="FF0000"/>
           <w:lang w:val="en-US"/>
         </w:rPr>
-        <w:t>Afhandeling in Arduino</w:t>
+        <w:t>Afhandeling</w:t>
+      </w:r>
+      <w:proofErr w:type="spellEnd"/>
+      <w:r>
+        <w:rPr>
+          <w:color w:val="FF0000"/>
+          <w:lang w:val="en-US"/>
+        </w:rPr>
+        <w:t xml:space="preserve"> in Arduino</w:t>
       </w:r>
     </w:p>
     <w:p>
@@ -5422,12 +3428,21 @@
           <w:lang w:val="en-US"/>
         </w:rPr>
       </w:pPr>
+      <w:proofErr w:type="spellStart"/>
       <w:r>
         <w:rPr>
           <w:color w:val="FF0000"/>
           <w:lang w:val="en-US"/>
         </w:rPr>
-        <w:t>Afhandeling in C#</w:t>
+        <w:t>Afhandeling</w:t>
+      </w:r>
+      <w:proofErr w:type="spellEnd"/>
+      <w:r>
+        <w:rPr>
+          <w:color w:val="FF0000"/>
+          <w:lang w:val="en-US"/>
+        </w:rPr>
+        <w:t xml:space="preserve"> in C#</w:t>
       </w:r>
     </w:p>
     <w:p>
@@ -5472,22 +3487,22 @@
       <w:pPr>
         <w:pStyle w:val="Heading1"/>
       </w:pPr>
-      <w:bookmarkStart w:id="15" w:name="_Toc441942888"/>
+      <w:bookmarkStart w:id="16" w:name="_Toc532386111"/>
       <w:r>
         <w:lastRenderedPageBreak/>
         <w:t>Over dit document</w:t>
       </w:r>
-      <w:bookmarkEnd w:id="15"/>
+      <w:bookmarkEnd w:id="16"/>
     </w:p>
     <w:p>
       <w:pPr>
         <w:pStyle w:val="Heading2"/>
       </w:pPr>
-      <w:bookmarkStart w:id="16" w:name="_Toc441942889"/>
+      <w:bookmarkStart w:id="17" w:name="_Toc532386112"/>
       <w:r>
         <w:t>Afkortingen</w:t>
       </w:r>
-      <w:bookmarkEnd w:id="16"/>
+      <w:bookmarkEnd w:id="17"/>
     </w:p>
     <w:tbl>
       <w:tblPr>
@@ -5592,6 +3607,7 @@
                 <w:lang w:val="en-US"/>
               </w:rPr>
             </w:pPr>
+            <w:proofErr w:type="spellStart"/>
             <w:r>
               <w:rPr>
                 <w:rFonts w:ascii="Verdana" w:hAnsi="Verdana"/>
@@ -5601,6 +3617,7 @@
               </w:rPr>
               <w:t>WorkbreakDownStucture</w:t>
             </w:r>
+            <w:proofErr w:type="spellEnd"/>
           </w:p>
         </w:tc>
       </w:tr>
@@ -5646,11 +3663,11 @@
       <w:pPr>
         <w:pStyle w:val="Heading2"/>
       </w:pPr>
-      <w:bookmarkStart w:id="17" w:name="_Toc441942890"/>
+      <w:bookmarkStart w:id="18" w:name="_Toc532386113"/>
       <w:r>
         <w:t>Referenties</w:t>
       </w:r>
-      <w:bookmarkEnd w:id="17"/>
+      <w:bookmarkEnd w:id="18"/>
     </w:p>
     <w:tbl>
       <w:tblPr>
@@ -5797,14 +3814,14 @@
       <w:pPr>
         <w:pStyle w:val="Heading2"/>
       </w:pPr>
-      <w:bookmarkStart w:id="18" w:name="_Toc441942891"/>
+      <w:bookmarkStart w:id="19" w:name="_Toc532386114"/>
       <w:r>
         <w:t>D</w:t>
       </w:r>
       <w:r>
         <w:t>efinities</w:t>
       </w:r>
-      <w:bookmarkEnd w:id="18"/>
+      <w:bookmarkEnd w:id="19"/>
     </w:p>
     <w:tbl>
       <w:tblPr>
@@ -5976,11 +3993,11 @@
       <w:pPr>
         <w:pStyle w:val="Heading2"/>
       </w:pPr>
-      <w:bookmarkStart w:id="19" w:name="_Toc441942892"/>
+      <w:bookmarkStart w:id="20" w:name="_Toc532386115"/>
       <w:r>
         <w:t>Gebruikte materialen</w:t>
       </w:r>
-      <w:bookmarkEnd w:id="19"/>
+      <w:bookmarkEnd w:id="20"/>
     </w:p>
     <w:tbl>
       <w:tblPr>
@@ -6141,12 +4158,14 @@
       <w:pPr>
         <w:pStyle w:val="Heading1"/>
       </w:pPr>
-      <w:bookmarkStart w:id="20" w:name="_Toc441942893"/>
+      <w:bookmarkStart w:id="21" w:name="_Toc532386116"/>
+      <w:proofErr w:type="spellStart"/>
       <w:r>
         <w:lastRenderedPageBreak/>
         <w:t>Bijlagen</w:t>
       </w:r>
-      <w:bookmarkEnd w:id="20"/>
+      <w:bookmarkEnd w:id="21"/>
+      <w:proofErr w:type="spellEnd"/>
     </w:p>
     <w:p>
       <w:pPr>
@@ -6155,14 +4174,22 @@
           <w:lang w:val="en-US"/>
         </w:rPr>
       </w:pPr>
-      <w:bookmarkStart w:id="21" w:name="_Toc441942894"/>
-      <w:r>
-        <w:rPr>
-          <w:lang w:val="en-US"/>
-        </w:rPr>
-        <w:t>Ascii tabel</w:t>
-      </w:r>
-      <w:bookmarkEnd w:id="21"/>
+      <w:bookmarkStart w:id="22" w:name="_Toc532386117"/>
+      <w:r>
+        <w:rPr>
+          <w:lang w:val="en-US"/>
+        </w:rPr>
+        <w:t xml:space="preserve">Ascii </w:t>
+      </w:r>
+      <w:proofErr w:type="spellStart"/>
+      <w:r>
+        <w:rPr>
+          <w:lang w:val="en-US"/>
+        </w:rPr>
+        <w:t>tabel</w:t>
+      </w:r>
+      <w:bookmarkEnd w:id="22"/>
+      <w:proofErr w:type="spellEnd"/>
     </w:p>
     <w:p>
       <w:pPr>
@@ -6193,7 +4220,7 @@
                     </pic:cNvPicPr>
                   </pic:nvPicPr>
                   <pic:blipFill>
-                    <a:blip r:embed="rId9">
+                    <a:blip r:embed="rId8">
                       <a:extLst>
                         <a:ext uri="{28A0092B-C50C-407E-A947-70E740481C1C}">
                           <a14:useLocalDpi xmlns:a14="http://schemas.microsoft.com/office/drawing/2010/main" val="0"/>
@@ -6232,7 +4259,7 @@
           <w:lang w:val="en-US"/>
         </w:rPr>
       </w:pPr>
-      <w:bookmarkStart w:id="22" w:name="_Toc441942895"/>
+      <w:bookmarkStart w:id="23" w:name="_Toc532386118"/>
       <w:r>
         <w:rPr>
           <w:lang w:val="en-US"/>
@@ -6240,7 +4267,7 @@
         <w:lastRenderedPageBreak/>
         <w:t>Arduino MEGA 2560 pinout</w:t>
       </w:r>
-      <w:bookmarkEnd w:id="22"/>
+      <w:bookmarkEnd w:id="23"/>
     </w:p>
     <w:p>
       <w:pPr>
@@ -6271,7 +4298,7 @@
                     </pic:cNvPicPr>
                   </pic:nvPicPr>
                   <pic:blipFill>
-                    <a:blip r:embed="rId10">
+                    <a:blip r:embed="rId9">
                       <a:extLst>
                         <a:ext uri="{28A0092B-C50C-407E-A947-70E740481C1C}">
                           <a14:useLocalDpi xmlns:a14="http://schemas.microsoft.com/office/drawing/2010/main" val="0"/>
@@ -6304,8 +4331,8 @@
       </w:r>
     </w:p>
     <w:sectPr>
-      <w:headerReference w:type="default" r:id="rId11"/>
-      <w:footerReference w:type="default" r:id="rId12"/>
+      <w:headerReference w:type="default" r:id="rId10"/>
+      <w:footerReference w:type="default" r:id="rId11"/>
       <w:pgSz w:w="12240" w:h="15840"/>
       <w:pgMar w:top="1440" w:right="1440" w:bottom="1440" w:left="1440" w:header="708" w:footer="708" w:gutter="0"/>
       <w:cols w:space="708"/>
@@ -6552,7 +4579,14 @@
         <w:color w:val="424A52"/>
         <w:szCs w:val="20"/>
       </w:rPr>
-      <w:t xml:space="preserve"> college is een onderdeel van roc</w:t>
+      <w:t xml:space="preserve"> </w:t>
+    </w:r>
+    <w:r>
+      <w:rPr>
+        <w:color w:val="424A52"/>
+        <w:szCs w:val="20"/>
+      </w:rPr>
+      <w:t>college is een onderdeel van roc</w:t>
     </w:r>
     <w:r>
       <w:rPr>
@@ -9863,7 +7897,7 @@
 </file>
 
 <file path=customXml/itemProps1.xml><?xml version="1.0" encoding="utf-8"?>
-<ds:datastoreItem xmlns:ds="http://schemas.openxmlformats.org/officeDocument/2006/customXml" ds:itemID="{A7A2B0DE-30A8-45A3-94DF-7223C50BD652}">
+<ds:datastoreItem xmlns:ds="http://schemas.openxmlformats.org/officeDocument/2006/customXml" ds:itemID="{45B0667A-2743-4189-9DAC-DFB7C208B34B}">
   <ds:schemaRefs>
     <ds:schemaRef ds:uri="http://schemas.openxmlformats.org/officeDocument/2006/bibliography"/>
   </ds:schemaRefs>

--- a/doc/technisch ontwerp.docx
+++ b/doc/technisch ontwerp.docx
@@ -447,13 +447,130 @@
           <w:r>
             <w:fldChar w:fldCharType="separate"/>
           </w:r>
-          <w:hyperlink w:anchor="_Toc532386096" w:history="1">
+          <w:bookmarkStart w:id="0" w:name="_GoBack"/>
+          <w:bookmarkEnd w:id="0"/>
+          <w:r>
+            <w:rPr>
+              <w:rStyle w:val="Hyperlink"/>
+              <w:noProof/>
+            </w:rPr>
+            <w:fldChar w:fldCharType="begin"/>
+          </w:r>
+          <w:r>
+            <w:rPr>
+              <w:rStyle w:val="Hyperlink"/>
+              <w:noProof/>
+            </w:rPr>
+            <w:instrText xml:space="preserve"> </w:instrText>
+          </w:r>
+          <w:r>
+            <w:rPr>
+              <w:noProof/>
+            </w:rPr>
+            <w:instrText>HYPERLINK \l "_Toc532757575"</w:instrText>
+          </w:r>
+          <w:r>
+            <w:rPr>
+              <w:rStyle w:val="Hyperlink"/>
+              <w:noProof/>
+            </w:rPr>
+            <w:instrText xml:space="preserve"> </w:instrText>
+          </w:r>
+          <w:r>
+            <w:rPr>
+              <w:rStyle w:val="Hyperlink"/>
+              <w:noProof/>
+            </w:rPr>
+          </w:r>
+          <w:r>
+            <w:rPr>
+              <w:rStyle w:val="Hyperlink"/>
+              <w:noProof/>
+            </w:rPr>
+            <w:fldChar w:fldCharType="separate"/>
+          </w:r>
+          <w:r>
+            <w:rPr>
+              <w:rStyle w:val="Hyperlink"/>
+              <w:noProof/>
+            </w:rPr>
+            <w:t>Inleiding</w:t>
+          </w:r>
+          <w:r>
+            <w:rPr>
+              <w:noProof/>
+              <w:webHidden/>
+            </w:rPr>
+            <w:tab/>
+          </w:r>
+          <w:r>
+            <w:rPr>
+              <w:noProof/>
+              <w:webHidden/>
+            </w:rPr>
+            <w:fldChar w:fldCharType="begin"/>
+          </w:r>
+          <w:r>
+            <w:rPr>
+              <w:noProof/>
+              <w:webHidden/>
+            </w:rPr>
+            <w:instrText xml:space="preserve"> PAGEREF _Toc532757575 \h </w:instrText>
+          </w:r>
+          <w:r>
+            <w:rPr>
+              <w:noProof/>
+              <w:webHidden/>
+            </w:rPr>
+          </w:r>
+          <w:r>
+            <w:rPr>
+              <w:noProof/>
+              <w:webHidden/>
+            </w:rPr>
+            <w:fldChar w:fldCharType="separate"/>
+          </w:r>
+          <w:r>
+            <w:rPr>
+              <w:noProof/>
+              <w:webHidden/>
+            </w:rPr>
+            <w:t>3</w:t>
+          </w:r>
+          <w:r>
+            <w:rPr>
+              <w:noProof/>
+              <w:webHidden/>
+            </w:rPr>
+            <w:fldChar w:fldCharType="end"/>
+          </w:r>
+          <w:r>
+            <w:rPr>
+              <w:rStyle w:val="Hyperlink"/>
+              <w:noProof/>
+            </w:rPr>
+            <w:fldChar w:fldCharType="end"/>
+          </w:r>
+        </w:p>
+        <w:p>
+          <w:pPr>
+            <w:pStyle w:val="TOC1"/>
+            <w:tabs>
+              <w:tab w:val="right" w:leader="dot" w:pos="9350"/>
+            </w:tabs>
+            <w:rPr>
+              <w:rFonts w:asciiTheme="minorHAnsi" w:eastAsiaTheme="minorEastAsia" w:hAnsiTheme="minorHAnsi"/>
+              <w:noProof/>
+              <w:lang w:val="en-US"/>
+            </w:rPr>
+          </w:pPr>
+          <w:hyperlink w:anchor="_Toc532757576" w:history="1">
             <w:r>
               <w:rPr>
                 <w:rStyle w:val="Hyperlink"/>
                 <w:noProof/>
               </w:rPr>
-              <w:t>Inleiding</w:t>
+              <w:t>Eisen</w:t>
             </w:r>
             <w:r>
               <w:rPr>
@@ -474,7 +591,7 @@
                 <w:noProof/>
                 <w:webHidden/>
               </w:rPr>
-              <w:instrText xml:space="preserve"> PAGEREF _Toc532386096 \h </w:instrText>
+              <w:instrText xml:space="preserve"> PAGEREF _Toc532757576 \h </w:instrText>
             </w:r>
             <w:r>
               <w:rPr>
@@ -517,13 +634,13 @@
               <w:lang w:val="en-US"/>
             </w:rPr>
           </w:pPr>
-          <w:hyperlink w:anchor="_Toc532386097" w:history="1">
+          <w:hyperlink w:anchor="_Toc532757577" w:history="1">
             <w:r>
               <w:rPr>
                 <w:rStyle w:val="Hyperlink"/>
                 <w:noProof/>
               </w:rPr>
-              <w:t>Eisen</w:t>
+              <w:t>Beslissingen</w:t>
             </w:r>
             <w:r>
               <w:rPr>
@@ -544,7 +661,7 @@
                 <w:noProof/>
                 <w:webHidden/>
               </w:rPr>
-              <w:instrText xml:space="preserve"> PAGEREF _Toc532386097 \h </w:instrText>
+              <w:instrText xml:space="preserve"> PAGEREF _Toc532757577 \h </w:instrText>
             </w:r>
             <w:r>
               <w:rPr>
@@ -587,13 +704,13 @@
               <w:lang w:val="en-US"/>
             </w:rPr>
           </w:pPr>
-          <w:hyperlink w:anchor="_Toc532386098" w:history="1">
+          <w:hyperlink w:anchor="_Toc532757578" w:history="1">
             <w:r>
               <w:rPr>
                 <w:rStyle w:val="Hyperlink"/>
                 <w:noProof/>
               </w:rPr>
-              <w:t>Beslissingen</w:t>
+              <w:t>Afspraken</w:t>
             </w:r>
             <w:r>
               <w:rPr>
@@ -614,7 +731,7 @@
                 <w:noProof/>
                 <w:webHidden/>
               </w:rPr>
-              <w:instrText xml:space="preserve"> PAGEREF _Toc532386098 \h </w:instrText>
+              <w:instrText xml:space="preserve"> PAGEREF _Toc532757578 \h </w:instrText>
             </w:r>
             <w:r>
               <w:rPr>
@@ -657,13 +774,13 @@
               <w:lang w:val="en-US"/>
             </w:rPr>
           </w:pPr>
-          <w:hyperlink w:anchor="_Toc532386099" w:history="1">
+          <w:hyperlink w:anchor="_Toc532757579" w:history="1">
             <w:r>
               <w:rPr>
                 <w:rStyle w:val="Hyperlink"/>
                 <w:noProof/>
               </w:rPr>
-              <w:t>Afspraken</w:t>
+              <w:t>Plan van Aanpak</w:t>
             </w:r>
             <w:r>
               <w:rPr>
@@ -684,7 +801,7 @@
                 <w:noProof/>
                 <w:webHidden/>
               </w:rPr>
-              <w:instrText xml:space="preserve"> PAGEREF _Toc532386099 \h </w:instrText>
+              <w:instrText xml:space="preserve"> PAGEREF _Toc532757579 \h </w:instrText>
             </w:r>
             <w:r>
               <w:rPr>
@@ -704,7 +821,7 @@
                 <w:noProof/>
                 <w:webHidden/>
               </w:rPr>
-              <w:t>3</w:t>
+              <w:t>4</w:t>
             </w:r>
             <w:r>
               <w:rPr>
@@ -727,13 +844,13 @@
               <w:lang w:val="en-US"/>
             </w:rPr>
           </w:pPr>
-          <w:hyperlink w:anchor="_Toc532386100" w:history="1">
+          <w:hyperlink w:anchor="_Toc532757580" w:history="1">
             <w:r>
               <w:rPr>
                 <w:rStyle w:val="Hyperlink"/>
                 <w:noProof/>
               </w:rPr>
-              <w:t>Plan van Aanpak</w:t>
+              <w:t>Ontwerponderdelen</w:t>
             </w:r>
             <w:r>
               <w:rPr>
@@ -754,7 +871,147 @@
                 <w:noProof/>
                 <w:webHidden/>
               </w:rPr>
-              <w:instrText xml:space="preserve"> PAGEREF _Toc532386100 \h </w:instrText>
+              <w:instrText xml:space="preserve"> PAGEREF _Toc532757580 \h </w:instrText>
+            </w:r>
+            <w:r>
+              <w:rPr>
+                <w:noProof/>
+                <w:webHidden/>
+              </w:rPr>
+            </w:r>
+            <w:r>
+              <w:rPr>
+                <w:noProof/>
+                <w:webHidden/>
+              </w:rPr>
+              <w:fldChar w:fldCharType="separate"/>
+            </w:r>
+            <w:r>
+              <w:rPr>
+                <w:noProof/>
+                <w:webHidden/>
+              </w:rPr>
+              <w:t>4</w:t>
+            </w:r>
+            <w:r>
+              <w:rPr>
+                <w:noProof/>
+                <w:webHidden/>
+              </w:rPr>
+              <w:fldChar w:fldCharType="end"/>
+            </w:r>
+          </w:hyperlink>
+        </w:p>
+        <w:p>
+          <w:pPr>
+            <w:pStyle w:val="TOC2"/>
+            <w:tabs>
+              <w:tab w:val="right" w:leader="dot" w:pos="9350"/>
+            </w:tabs>
+            <w:rPr>
+              <w:rFonts w:asciiTheme="minorHAnsi" w:eastAsiaTheme="minorEastAsia" w:hAnsiTheme="minorHAnsi"/>
+              <w:noProof/>
+              <w:lang w:val="en-US"/>
+            </w:rPr>
+          </w:pPr>
+          <w:hyperlink w:anchor="_Toc532757581" w:history="1">
+            <w:r>
+              <w:rPr>
+                <w:rStyle w:val="Hyperlink"/>
+                <w:noProof/>
+              </w:rPr>
+              <w:t>Web server aanmaken</w:t>
+            </w:r>
+            <w:r>
+              <w:rPr>
+                <w:noProof/>
+                <w:webHidden/>
+              </w:rPr>
+              <w:tab/>
+            </w:r>
+            <w:r>
+              <w:rPr>
+                <w:noProof/>
+                <w:webHidden/>
+              </w:rPr>
+              <w:fldChar w:fldCharType="begin"/>
+            </w:r>
+            <w:r>
+              <w:rPr>
+                <w:noProof/>
+                <w:webHidden/>
+              </w:rPr>
+              <w:instrText xml:space="preserve"> PAGEREF _Toc532757581 \h </w:instrText>
+            </w:r>
+            <w:r>
+              <w:rPr>
+                <w:noProof/>
+                <w:webHidden/>
+              </w:rPr>
+            </w:r>
+            <w:r>
+              <w:rPr>
+                <w:noProof/>
+                <w:webHidden/>
+              </w:rPr>
+              <w:fldChar w:fldCharType="separate"/>
+            </w:r>
+            <w:r>
+              <w:rPr>
+                <w:noProof/>
+                <w:webHidden/>
+              </w:rPr>
+              <w:t>4</w:t>
+            </w:r>
+            <w:r>
+              <w:rPr>
+                <w:noProof/>
+                <w:webHidden/>
+              </w:rPr>
+              <w:fldChar w:fldCharType="end"/>
+            </w:r>
+          </w:hyperlink>
+        </w:p>
+        <w:p>
+          <w:pPr>
+            <w:pStyle w:val="TOC2"/>
+            <w:tabs>
+              <w:tab w:val="right" w:leader="dot" w:pos="9350"/>
+            </w:tabs>
+            <w:rPr>
+              <w:rFonts w:asciiTheme="minorHAnsi" w:eastAsiaTheme="minorEastAsia" w:hAnsiTheme="minorHAnsi"/>
+              <w:noProof/>
+              <w:lang w:val="en-US"/>
+            </w:rPr>
+          </w:pPr>
+          <w:hyperlink w:anchor="_Toc532757582" w:history="1">
+            <w:r>
+              <w:rPr>
+                <w:rStyle w:val="Hyperlink"/>
+                <w:noProof/>
+              </w:rPr>
+              <w:t>Website</w:t>
+            </w:r>
+            <w:r>
+              <w:rPr>
+                <w:noProof/>
+                <w:webHidden/>
+              </w:rPr>
+              <w:tab/>
+            </w:r>
+            <w:r>
+              <w:rPr>
+                <w:noProof/>
+                <w:webHidden/>
+              </w:rPr>
+              <w:fldChar w:fldCharType="begin"/>
+            </w:r>
+            <w:r>
+              <w:rPr>
+                <w:noProof/>
+                <w:webHidden/>
+              </w:rPr>
+              <w:instrText xml:space="preserve"> PAGEREF _Toc532757582 \h </w:instrText>
             </w:r>
             <w:r>
               <w:rPr>
@@ -797,13 +1054,13 @@
               <w:lang w:val="en-US"/>
             </w:rPr>
           </w:pPr>
-          <w:hyperlink w:anchor="_Toc532386101" w:history="1">
+          <w:hyperlink w:anchor="_Toc532757583" w:history="1">
             <w:r>
               <w:rPr>
                 <w:rStyle w:val="Hyperlink"/>
                 <w:noProof/>
               </w:rPr>
-              <w:t>Ontwerponderdelen</w:t>
+              <w:t>Ontwerponderdelen datahandling</w:t>
             </w:r>
             <w:r>
               <w:rPr>
@@ -824,7 +1081,7 @@
                 <w:noProof/>
                 <w:webHidden/>
               </w:rPr>
-              <w:instrText xml:space="preserve"> PAGEREF _Toc532386101 \h </w:instrText>
+              <w:instrText xml:space="preserve"> PAGEREF _Toc532757583 \h </w:instrText>
             </w:r>
             <w:r>
               <w:rPr>
@@ -867,13 +1124,13 @@
               <w:lang w:val="en-US"/>
             </w:rPr>
           </w:pPr>
-          <w:hyperlink w:anchor="_Toc532386102" w:history="1">
+          <w:hyperlink w:anchor="_Toc532757584" w:history="1">
             <w:r>
               <w:rPr>
                 <w:rStyle w:val="Hyperlink"/>
                 <w:noProof/>
               </w:rPr>
-              <w:t>Web server aanmaken</w:t>
+              <w:t>Basisopbouw dataverzending</w:t>
             </w:r>
             <w:r>
               <w:rPr>
@@ -894,7 +1151,7 @@
                 <w:noProof/>
                 <w:webHidden/>
               </w:rPr>
-              <w:instrText xml:space="preserve"> PAGEREF _Toc532386102 \h </w:instrText>
+              <w:instrText xml:space="preserve"> PAGEREF _Toc532757584 \h </w:instrText>
             </w:r>
             <w:r>
               <w:rPr>
@@ -937,13 +1194,13 @@
               <w:lang w:val="en-US"/>
             </w:rPr>
           </w:pPr>
-          <w:hyperlink w:anchor="_Toc532386103" w:history="1">
+          <w:hyperlink w:anchor="_Toc532757585" w:history="1">
             <w:r>
               <w:rPr>
                 <w:rStyle w:val="Hyperlink"/>
                 <w:noProof/>
               </w:rPr>
-              <w:t>Website</w:t>
+              <w:t>Stap 1 Website</w:t>
             </w:r>
             <w:r>
               <w:rPr>
@@ -964,7 +1221,7 @@
                 <w:noProof/>
                 <w:webHidden/>
               </w:rPr>
-              <w:instrText xml:space="preserve"> PAGEREF _Toc532386103 \h </w:instrText>
+              <w:instrText xml:space="preserve"> PAGEREF _Toc532757585 \h </w:instrText>
             </w:r>
             <w:r>
               <w:rPr>
@@ -985,6 +1242,286 @@
                 <w:webHidden/>
               </w:rPr>
               <w:t>4</w:t>
+            </w:r>
+            <w:r>
+              <w:rPr>
+                <w:noProof/>
+                <w:webHidden/>
+              </w:rPr>
+              <w:fldChar w:fldCharType="end"/>
+            </w:r>
+          </w:hyperlink>
+        </w:p>
+        <w:p>
+          <w:pPr>
+            <w:pStyle w:val="TOC2"/>
+            <w:tabs>
+              <w:tab w:val="right" w:leader="dot" w:pos="9350"/>
+            </w:tabs>
+            <w:rPr>
+              <w:rFonts w:asciiTheme="minorHAnsi" w:eastAsiaTheme="minorEastAsia" w:hAnsiTheme="minorHAnsi"/>
+              <w:noProof/>
+              <w:lang w:val="en-US"/>
+            </w:rPr>
+          </w:pPr>
+          <w:hyperlink w:anchor="_Toc532757586" w:history="1">
+            <w:r>
+              <w:rPr>
+                <w:rStyle w:val="Hyperlink"/>
+                <w:noProof/>
+              </w:rPr>
+              <w:t>Stap 2: QR code generator</w:t>
+            </w:r>
+            <w:r>
+              <w:rPr>
+                <w:noProof/>
+                <w:webHidden/>
+              </w:rPr>
+              <w:tab/>
+            </w:r>
+            <w:r>
+              <w:rPr>
+                <w:noProof/>
+                <w:webHidden/>
+              </w:rPr>
+              <w:fldChar w:fldCharType="begin"/>
+            </w:r>
+            <w:r>
+              <w:rPr>
+                <w:noProof/>
+                <w:webHidden/>
+              </w:rPr>
+              <w:instrText xml:space="preserve"> PAGEREF _Toc532757586 \h </w:instrText>
+            </w:r>
+            <w:r>
+              <w:rPr>
+                <w:noProof/>
+                <w:webHidden/>
+              </w:rPr>
+            </w:r>
+            <w:r>
+              <w:rPr>
+                <w:noProof/>
+                <w:webHidden/>
+              </w:rPr>
+              <w:fldChar w:fldCharType="separate"/>
+            </w:r>
+            <w:r>
+              <w:rPr>
+                <w:noProof/>
+                <w:webHidden/>
+              </w:rPr>
+              <w:t>4</w:t>
+            </w:r>
+            <w:r>
+              <w:rPr>
+                <w:noProof/>
+                <w:webHidden/>
+              </w:rPr>
+              <w:fldChar w:fldCharType="end"/>
+            </w:r>
+          </w:hyperlink>
+        </w:p>
+        <w:p>
+          <w:pPr>
+            <w:pStyle w:val="TOC2"/>
+            <w:tabs>
+              <w:tab w:val="right" w:leader="dot" w:pos="9350"/>
+            </w:tabs>
+            <w:rPr>
+              <w:rFonts w:asciiTheme="minorHAnsi" w:eastAsiaTheme="minorEastAsia" w:hAnsiTheme="minorHAnsi"/>
+              <w:noProof/>
+              <w:lang w:val="en-US"/>
+            </w:rPr>
+          </w:pPr>
+          <w:hyperlink w:anchor="_Toc532757587" w:history="1">
+            <w:r>
+              <w:rPr>
+                <w:rStyle w:val="Hyperlink"/>
+                <w:noProof/>
+              </w:rPr>
+              <w:t>Stap 3: QR code reader</w:t>
+            </w:r>
+            <w:r>
+              <w:rPr>
+                <w:noProof/>
+                <w:webHidden/>
+              </w:rPr>
+              <w:tab/>
+            </w:r>
+            <w:r>
+              <w:rPr>
+                <w:noProof/>
+                <w:webHidden/>
+              </w:rPr>
+              <w:fldChar w:fldCharType="begin"/>
+            </w:r>
+            <w:r>
+              <w:rPr>
+                <w:noProof/>
+                <w:webHidden/>
+              </w:rPr>
+              <w:instrText xml:space="preserve"> PAGEREF _Toc532757587 \h </w:instrText>
+            </w:r>
+            <w:r>
+              <w:rPr>
+                <w:noProof/>
+                <w:webHidden/>
+              </w:rPr>
+            </w:r>
+            <w:r>
+              <w:rPr>
+                <w:noProof/>
+                <w:webHidden/>
+              </w:rPr>
+              <w:fldChar w:fldCharType="separate"/>
+            </w:r>
+            <w:r>
+              <w:rPr>
+                <w:noProof/>
+                <w:webHidden/>
+              </w:rPr>
+              <w:t>5</w:t>
+            </w:r>
+            <w:r>
+              <w:rPr>
+                <w:noProof/>
+                <w:webHidden/>
+              </w:rPr>
+              <w:fldChar w:fldCharType="end"/>
+            </w:r>
+          </w:hyperlink>
+        </w:p>
+        <w:p>
+          <w:pPr>
+            <w:pStyle w:val="TOC2"/>
+            <w:tabs>
+              <w:tab w:val="right" w:leader="dot" w:pos="9350"/>
+            </w:tabs>
+            <w:rPr>
+              <w:rFonts w:asciiTheme="minorHAnsi" w:eastAsiaTheme="minorEastAsia" w:hAnsiTheme="minorHAnsi"/>
+              <w:noProof/>
+              <w:lang w:val="en-US"/>
+            </w:rPr>
+          </w:pPr>
+          <w:hyperlink w:anchor="_Toc532757588" w:history="1">
+            <w:r>
+              <w:rPr>
+                <w:rStyle w:val="Hyperlink"/>
+                <w:noProof/>
+              </w:rPr>
+              <w:t>Stap 4: Json versturen</w:t>
+            </w:r>
+            <w:r>
+              <w:rPr>
+                <w:noProof/>
+                <w:webHidden/>
+              </w:rPr>
+              <w:tab/>
+            </w:r>
+            <w:r>
+              <w:rPr>
+                <w:noProof/>
+                <w:webHidden/>
+              </w:rPr>
+              <w:fldChar w:fldCharType="begin"/>
+            </w:r>
+            <w:r>
+              <w:rPr>
+                <w:noProof/>
+                <w:webHidden/>
+              </w:rPr>
+              <w:instrText xml:space="preserve"> PAGEREF _Toc532757588 \h </w:instrText>
+            </w:r>
+            <w:r>
+              <w:rPr>
+                <w:noProof/>
+                <w:webHidden/>
+              </w:rPr>
+            </w:r>
+            <w:r>
+              <w:rPr>
+                <w:noProof/>
+                <w:webHidden/>
+              </w:rPr>
+              <w:fldChar w:fldCharType="separate"/>
+            </w:r>
+            <w:r>
+              <w:rPr>
+                <w:noProof/>
+                <w:webHidden/>
+              </w:rPr>
+              <w:t>5</w:t>
+            </w:r>
+            <w:r>
+              <w:rPr>
+                <w:noProof/>
+                <w:webHidden/>
+              </w:rPr>
+              <w:fldChar w:fldCharType="end"/>
+            </w:r>
+          </w:hyperlink>
+        </w:p>
+        <w:p>
+          <w:pPr>
+            <w:pStyle w:val="TOC2"/>
+            <w:tabs>
+              <w:tab w:val="right" w:leader="dot" w:pos="9350"/>
+            </w:tabs>
+            <w:rPr>
+              <w:rFonts w:asciiTheme="minorHAnsi" w:eastAsiaTheme="minorEastAsia" w:hAnsiTheme="minorHAnsi"/>
+              <w:noProof/>
+              <w:lang w:val="en-US"/>
+            </w:rPr>
+          </w:pPr>
+          <w:hyperlink w:anchor="_Toc532757589" w:history="1">
+            <w:r>
+              <w:rPr>
+                <w:rStyle w:val="Hyperlink"/>
+                <w:noProof/>
+              </w:rPr>
+              <w:t>Stap 5: Arduino</w:t>
+            </w:r>
+            <w:r>
+              <w:rPr>
+                <w:noProof/>
+                <w:webHidden/>
+              </w:rPr>
+              <w:tab/>
+            </w:r>
+            <w:r>
+              <w:rPr>
+                <w:noProof/>
+                <w:webHidden/>
+              </w:rPr>
+              <w:fldChar w:fldCharType="begin"/>
+            </w:r>
+            <w:r>
+              <w:rPr>
+                <w:noProof/>
+                <w:webHidden/>
+              </w:rPr>
+              <w:instrText xml:space="preserve"> PAGEREF _Toc532757589 \h </w:instrText>
+            </w:r>
+            <w:r>
+              <w:rPr>
+                <w:noProof/>
+                <w:webHidden/>
+              </w:rPr>
+            </w:r>
+            <w:r>
+              <w:rPr>
+                <w:noProof/>
+                <w:webHidden/>
+              </w:rPr>
+              <w:fldChar w:fldCharType="separate"/>
+            </w:r>
+            <w:r>
+              <w:rPr>
+                <w:noProof/>
+                <w:webHidden/>
+              </w:rPr>
+              <w:t>5</w:t>
             </w:r>
             <w:r>
               <w:rPr>
@@ -1007,13 +1544,13 @@
               <w:lang w:val="en-US"/>
             </w:rPr>
           </w:pPr>
-          <w:hyperlink w:anchor="_Toc532386104" w:history="1">
+          <w:hyperlink w:anchor="_Toc532757590" w:history="1">
             <w:r>
               <w:rPr>
                 <w:rStyle w:val="Hyperlink"/>
                 <w:noProof/>
               </w:rPr>
-              <w:t>Ontwerponderdelen datahandling</w:t>
+              <w:t>Over dit document</w:t>
             </w:r>
             <w:r>
               <w:rPr>
@@ -1034,7 +1571,7 @@
                 <w:noProof/>
                 <w:webHidden/>
               </w:rPr>
-              <w:instrText xml:space="preserve"> PAGEREF _Toc532386104 \h </w:instrText>
+              <w:instrText xml:space="preserve"> PAGEREF _Toc532757590 \h </w:instrText>
             </w:r>
             <w:r>
               <w:rPr>
@@ -1054,7 +1591,7 @@
                 <w:noProof/>
                 <w:webHidden/>
               </w:rPr>
-              <w:t>4</w:t>
+              <w:t>6</w:t>
             </w:r>
             <w:r>
               <w:rPr>
@@ -1077,13 +1614,13 @@
               <w:lang w:val="en-US"/>
             </w:rPr>
           </w:pPr>
-          <w:hyperlink w:anchor="_Toc532386105" w:history="1">
+          <w:hyperlink w:anchor="_Toc532757591" w:history="1">
             <w:r>
               <w:rPr>
                 <w:rStyle w:val="Hyperlink"/>
                 <w:noProof/>
               </w:rPr>
-              <w:t>Basisopbouw dataverzending</w:t>
+              <w:t>Afkortingen</w:t>
             </w:r>
             <w:r>
               <w:rPr>
@@ -1104,7 +1641,7 @@
                 <w:noProof/>
                 <w:webHidden/>
               </w:rPr>
-              <w:instrText xml:space="preserve"> PAGEREF _Toc532386105 \h </w:instrText>
+              <w:instrText xml:space="preserve"> PAGEREF _Toc532757591 \h </w:instrText>
             </w:r>
             <w:r>
               <w:rPr>
@@ -1124,7 +1661,7 @@
                 <w:noProof/>
                 <w:webHidden/>
               </w:rPr>
-              <w:t>4</w:t>
+              <w:t>6</w:t>
             </w:r>
             <w:r>
               <w:rPr>
@@ -1147,13 +1684,13 @@
               <w:lang w:val="en-US"/>
             </w:rPr>
           </w:pPr>
-          <w:hyperlink w:anchor="_Toc532386106" w:history="1">
+          <w:hyperlink w:anchor="_Toc532757592" w:history="1">
             <w:r>
               <w:rPr>
                 <w:rStyle w:val="Hyperlink"/>
                 <w:noProof/>
               </w:rPr>
-              <w:t>Stap 1 Website</w:t>
+              <w:t>Referenties</w:t>
             </w:r>
             <w:r>
               <w:rPr>
@@ -1174,7 +1711,7 @@
                 <w:noProof/>
                 <w:webHidden/>
               </w:rPr>
-              <w:instrText xml:space="preserve"> PAGEREF _Toc532386106 \h </w:instrText>
+              <w:instrText xml:space="preserve"> PAGEREF _Toc532757592 \h </w:instrText>
             </w:r>
             <w:r>
               <w:rPr>
@@ -1194,7 +1731,7 @@
                 <w:noProof/>
                 <w:webHidden/>
               </w:rPr>
-              <w:t>4</w:t>
+              <w:t>6</w:t>
             </w:r>
             <w:r>
               <w:rPr>
@@ -1217,13 +1754,13 @@
               <w:lang w:val="en-US"/>
             </w:rPr>
           </w:pPr>
-          <w:hyperlink w:anchor="_Toc532386107" w:history="1">
+          <w:hyperlink w:anchor="_Toc532757593" w:history="1">
             <w:r>
               <w:rPr>
                 <w:rStyle w:val="Hyperlink"/>
                 <w:noProof/>
               </w:rPr>
-              <w:t>Stap 2: QR code generator</w:t>
+              <w:t>Definities</w:t>
             </w:r>
             <w:r>
               <w:rPr>
@@ -1244,7 +1781,7 @@
                 <w:noProof/>
                 <w:webHidden/>
               </w:rPr>
-              <w:instrText xml:space="preserve"> PAGEREF _Toc532386107 \h </w:instrText>
+              <w:instrText xml:space="preserve"> PAGEREF _Toc532757593 \h </w:instrText>
             </w:r>
             <w:r>
               <w:rPr>
@@ -1264,7 +1801,7 @@
                 <w:noProof/>
                 <w:webHidden/>
               </w:rPr>
-              <w:t>4</w:t>
+              <w:t>6</w:t>
             </w:r>
             <w:r>
               <w:rPr>
@@ -1287,13 +1824,13 @@
               <w:lang w:val="en-US"/>
             </w:rPr>
           </w:pPr>
-          <w:hyperlink w:anchor="_Toc532386108" w:history="1">
+          <w:hyperlink w:anchor="_Toc532757594" w:history="1">
             <w:r>
               <w:rPr>
                 <w:rStyle w:val="Hyperlink"/>
                 <w:noProof/>
               </w:rPr>
-              <w:t>Stap 3: QR code reader</w:t>
+              <w:t>Gebruikte materialen</w:t>
             </w:r>
             <w:r>
               <w:rPr>
@@ -1314,7 +1851,7 @@
                 <w:noProof/>
                 <w:webHidden/>
               </w:rPr>
-              <w:instrText xml:space="preserve"> PAGEREF _Toc532386108 \h </w:instrText>
+              <w:instrText xml:space="preserve"> PAGEREF _Toc532757594 \h </w:instrText>
             </w:r>
             <w:r>
               <w:rPr>
@@ -1334,7 +1871,77 @@
                 <w:noProof/>
                 <w:webHidden/>
               </w:rPr>
-              <w:t>5</w:t>
+              <w:t>6</w:t>
+            </w:r>
+            <w:r>
+              <w:rPr>
+                <w:noProof/>
+                <w:webHidden/>
+              </w:rPr>
+              <w:fldChar w:fldCharType="end"/>
+            </w:r>
+          </w:hyperlink>
+        </w:p>
+        <w:p>
+          <w:pPr>
+            <w:pStyle w:val="TOC1"/>
+            <w:tabs>
+              <w:tab w:val="right" w:leader="dot" w:pos="9350"/>
+            </w:tabs>
+            <w:rPr>
+              <w:rFonts w:asciiTheme="minorHAnsi" w:eastAsiaTheme="minorEastAsia" w:hAnsiTheme="minorHAnsi"/>
+              <w:noProof/>
+              <w:lang w:val="en-US"/>
+            </w:rPr>
+          </w:pPr>
+          <w:hyperlink w:anchor="_Toc532757595" w:history="1">
+            <w:r>
+              <w:rPr>
+                <w:rStyle w:val="Hyperlink"/>
+                <w:noProof/>
+              </w:rPr>
+              <w:t>Bijlagen</w:t>
+            </w:r>
+            <w:r>
+              <w:rPr>
+                <w:noProof/>
+                <w:webHidden/>
+              </w:rPr>
+              <w:tab/>
+            </w:r>
+            <w:r>
+              <w:rPr>
+                <w:noProof/>
+                <w:webHidden/>
+              </w:rPr>
+              <w:fldChar w:fldCharType="begin"/>
+            </w:r>
+            <w:r>
+              <w:rPr>
+                <w:noProof/>
+                <w:webHidden/>
+              </w:rPr>
+              <w:instrText xml:space="preserve"> PAGEREF _Toc532757595 \h </w:instrText>
+            </w:r>
+            <w:r>
+              <w:rPr>
+                <w:noProof/>
+                <w:webHidden/>
+              </w:rPr>
+            </w:r>
+            <w:r>
+              <w:rPr>
+                <w:noProof/>
+                <w:webHidden/>
+              </w:rPr>
+              <w:fldChar w:fldCharType="separate"/>
+            </w:r>
+            <w:r>
+              <w:rPr>
+                <w:noProof/>
+                <w:webHidden/>
+              </w:rPr>
+              <w:t>7</w:t>
             </w:r>
             <w:r>
               <w:rPr>
@@ -1357,14 +1964,14 @@
               <w:lang w:val="en-US"/>
             </w:rPr>
           </w:pPr>
-          <w:hyperlink w:anchor="_Toc532386109" w:history="1">
+          <w:hyperlink w:anchor="_Toc532757596" w:history="1">
             <w:r>
               <w:rPr>
                 <w:rStyle w:val="Hyperlink"/>
                 <w:noProof/>
                 <w:lang w:val="en-US"/>
               </w:rPr>
-              <w:t>Stap 4: Splits byte-array in RGB</w:t>
+              <w:t>Ascii tabel</w:t>
             </w:r>
             <w:r>
               <w:rPr>
@@ -1385,7 +1992,7 @@
                 <w:noProof/>
                 <w:webHidden/>
               </w:rPr>
-              <w:instrText xml:space="preserve"> PAGEREF _Toc532386109 \h </w:instrText>
+              <w:instrText xml:space="preserve"> PAGEREF _Toc532757596 \h </w:instrText>
             </w:r>
             <w:r>
               <w:rPr>
@@ -1405,7 +2012,7 @@
                 <w:noProof/>
                 <w:webHidden/>
               </w:rPr>
-              <w:t>6</w:t>
+              <w:t>7</w:t>
             </w:r>
             <w:r>
               <w:rPr>
@@ -1428,13 +2035,14 @@
               <w:lang w:val="en-US"/>
             </w:rPr>
           </w:pPr>
-          <w:hyperlink w:anchor="_Toc532386110" w:history="1">
+          <w:hyperlink w:anchor="_Toc532757597" w:history="1">
             <w:r>
               <w:rPr>
                 <w:rStyle w:val="Hyperlink"/>
                 <w:noProof/>
-              </w:rPr>
-              <w:t>Stap 5: patronen</w:t>
+                <w:lang w:val="en-US"/>
+              </w:rPr>
+              <w:t>Arduino MEGA 2560 pinout</w:t>
             </w:r>
             <w:r>
               <w:rPr>
@@ -1455,7 +2063,7 @@
                 <w:noProof/>
                 <w:webHidden/>
               </w:rPr>
-              <w:instrText xml:space="preserve"> PAGEREF _Toc532386110 \h </w:instrText>
+              <w:instrText xml:space="preserve"> PAGEREF _Toc532757597 \h </w:instrText>
             </w:r>
             <w:r>
               <w:rPr>
@@ -1475,569 +2083,7 @@
                 <w:noProof/>
                 <w:webHidden/>
               </w:rPr>
-              <w:t>7</w:t>
-            </w:r>
-            <w:r>
-              <w:rPr>
-                <w:noProof/>
-                <w:webHidden/>
-              </w:rPr>
-              <w:fldChar w:fldCharType="end"/>
-            </w:r>
-          </w:hyperlink>
-        </w:p>
-        <w:p>
-          <w:pPr>
-            <w:pStyle w:val="TOC1"/>
-            <w:tabs>
-              <w:tab w:val="right" w:leader="dot" w:pos="9350"/>
-            </w:tabs>
-            <w:rPr>
-              <w:rFonts w:asciiTheme="minorHAnsi" w:eastAsiaTheme="minorEastAsia" w:hAnsiTheme="minorHAnsi"/>
-              <w:noProof/>
-              <w:lang w:val="en-US"/>
-            </w:rPr>
-          </w:pPr>
-          <w:hyperlink w:anchor="_Toc532386111" w:history="1">
-            <w:r>
-              <w:rPr>
-                <w:rStyle w:val="Hyperlink"/>
-                <w:noProof/>
-              </w:rPr>
-              <w:t>Over dit document</w:t>
-            </w:r>
-            <w:r>
-              <w:rPr>
-                <w:noProof/>
-                <w:webHidden/>
-              </w:rPr>
-              <w:tab/>
-            </w:r>
-            <w:r>
-              <w:rPr>
-                <w:noProof/>
-                <w:webHidden/>
-              </w:rPr>
-              <w:fldChar w:fldCharType="begin"/>
-            </w:r>
-            <w:r>
-              <w:rPr>
-                <w:noProof/>
-                <w:webHidden/>
-              </w:rPr>
-              <w:instrText xml:space="preserve"> PAGEREF _Toc532386111 \h </w:instrText>
-            </w:r>
-            <w:r>
-              <w:rPr>
-                <w:noProof/>
-                <w:webHidden/>
-              </w:rPr>
-            </w:r>
-            <w:r>
-              <w:rPr>
-                <w:noProof/>
-                <w:webHidden/>
-              </w:rPr>
-              <w:fldChar w:fldCharType="separate"/>
-            </w:r>
-            <w:r>
-              <w:rPr>
-                <w:noProof/>
-                <w:webHidden/>
-              </w:rPr>
               <w:t>8</w:t>
-            </w:r>
-            <w:r>
-              <w:rPr>
-                <w:noProof/>
-                <w:webHidden/>
-              </w:rPr>
-              <w:fldChar w:fldCharType="end"/>
-            </w:r>
-          </w:hyperlink>
-        </w:p>
-        <w:p>
-          <w:pPr>
-            <w:pStyle w:val="TOC2"/>
-            <w:tabs>
-              <w:tab w:val="right" w:leader="dot" w:pos="9350"/>
-            </w:tabs>
-            <w:rPr>
-              <w:rFonts w:asciiTheme="minorHAnsi" w:eastAsiaTheme="minorEastAsia" w:hAnsiTheme="minorHAnsi"/>
-              <w:noProof/>
-              <w:lang w:val="en-US"/>
-            </w:rPr>
-          </w:pPr>
-          <w:hyperlink w:anchor="_Toc532386112" w:history="1">
-            <w:r>
-              <w:rPr>
-                <w:rStyle w:val="Hyperlink"/>
-                <w:noProof/>
-              </w:rPr>
-              <w:t>Afkortingen</w:t>
-            </w:r>
-            <w:r>
-              <w:rPr>
-                <w:noProof/>
-                <w:webHidden/>
-              </w:rPr>
-              <w:tab/>
-            </w:r>
-            <w:r>
-              <w:rPr>
-                <w:noProof/>
-                <w:webHidden/>
-              </w:rPr>
-              <w:fldChar w:fldCharType="begin"/>
-            </w:r>
-            <w:r>
-              <w:rPr>
-                <w:noProof/>
-                <w:webHidden/>
-              </w:rPr>
-              <w:instrText xml:space="preserve"> PAGEREF _Toc532386112 \h </w:instrText>
-            </w:r>
-            <w:r>
-              <w:rPr>
-                <w:noProof/>
-                <w:webHidden/>
-              </w:rPr>
-            </w:r>
-            <w:r>
-              <w:rPr>
-                <w:noProof/>
-                <w:webHidden/>
-              </w:rPr>
-              <w:fldChar w:fldCharType="separate"/>
-            </w:r>
-            <w:r>
-              <w:rPr>
-                <w:noProof/>
-                <w:webHidden/>
-              </w:rPr>
-              <w:t>8</w:t>
-            </w:r>
-            <w:r>
-              <w:rPr>
-                <w:noProof/>
-                <w:webHidden/>
-              </w:rPr>
-              <w:fldChar w:fldCharType="end"/>
-            </w:r>
-          </w:hyperlink>
-        </w:p>
-        <w:p>
-          <w:pPr>
-            <w:pStyle w:val="TOC2"/>
-            <w:tabs>
-              <w:tab w:val="right" w:leader="dot" w:pos="9350"/>
-            </w:tabs>
-            <w:rPr>
-              <w:rFonts w:asciiTheme="minorHAnsi" w:eastAsiaTheme="minorEastAsia" w:hAnsiTheme="minorHAnsi"/>
-              <w:noProof/>
-              <w:lang w:val="en-US"/>
-            </w:rPr>
-          </w:pPr>
-          <w:hyperlink w:anchor="_Toc532386113" w:history="1">
-            <w:r>
-              <w:rPr>
-                <w:rStyle w:val="Hyperlink"/>
-                <w:noProof/>
-              </w:rPr>
-              <w:t>Referenties</w:t>
-            </w:r>
-            <w:r>
-              <w:rPr>
-                <w:noProof/>
-                <w:webHidden/>
-              </w:rPr>
-              <w:tab/>
-            </w:r>
-            <w:r>
-              <w:rPr>
-                <w:noProof/>
-                <w:webHidden/>
-              </w:rPr>
-              <w:fldChar w:fldCharType="begin"/>
-            </w:r>
-            <w:r>
-              <w:rPr>
-                <w:noProof/>
-                <w:webHidden/>
-              </w:rPr>
-              <w:instrText xml:space="preserve"> PAGEREF _Toc532386113 \h </w:instrText>
-            </w:r>
-            <w:r>
-              <w:rPr>
-                <w:noProof/>
-                <w:webHidden/>
-              </w:rPr>
-            </w:r>
-            <w:r>
-              <w:rPr>
-                <w:noProof/>
-                <w:webHidden/>
-              </w:rPr>
-              <w:fldChar w:fldCharType="separate"/>
-            </w:r>
-            <w:r>
-              <w:rPr>
-                <w:noProof/>
-                <w:webHidden/>
-              </w:rPr>
-              <w:t>8</w:t>
-            </w:r>
-            <w:r>
-              <w:rPr>
-                <w:noProof/>
-                <w:webHidden/>
-              </w:rPr>
-              <w:fldChar w:fldCharType="end"/>
-            </w:r>
-          </w:hyperlink>
-        </w:p>
-        <w:p>
-          <w:pPr>
-            <w:pStyle w:val="TOC2"/>
-            <w:tabs>
-              <w:tab w:val="right" w:leader="dot" w:pos="9350"/>
-            </w:tabs>
-            <w:rPr>
-              <w:rFonts w:asciiTheme="minorHAnsi" w:eastAsiaTheme="minorEastAsia" w:hAnsiTheme="minorHAnsi"/>
-              <w:noProof/>
-              <w:lang w:val="en-US"/>
-            </w:rPr>
-          </w:pPr>
-          <w:hyperlink w:anchor="_Toc532386114" w:history="1">
-            <w:r>
-              <w:rPr>
-                <w:rStyle w:val="Hyperlink"/>
-                <w:noProof/>
-              </w:rPr>
-              <w:t>Definities</w:t>
-            </w:r>
-            <w:r>
-              <w:rPr>
-                <w:noProof/>
-                <w:webHidden/>
-              </w:rPr>
-              <w:tab/>
-            </w:r>
-            <w:r>
-              <w:rPr>
-                <w:noProof/>
-                <w:webHidden/>
-              </w:rPr>
-              <w:fldChar w:fldCharType="begin"/>
-            </w:r>
-            <w:r>
-              <w:rPr>
-                <w:noProof/>
-                <w:webHidden/>
-              </w:rPr>
-              <w:instrText xml:space="preserve"> PAGEREF _Toc532386114 \h </w:instrText>
-            </w:r>
-            <w:r>
-              <w:rPr>
-                <w:noProof/>
-                <w:webHidden/>
-              </w:rPr>
-            </w:r>
-            <w:r>
-              <w:rPr>
-                <w:noProof/>
-                <w:webHidden/>
-              </w:rPr>
-              <w:fldChar w:fldCharType="separate"/>
-            </w:r>
-            <w:r>
-              <w:rPr>
-                <w:noProof/>
-                <w:webHidden/>
-              </w:rPr>
-              <w:t>8</w:t>
-            </w:r>
-            <w:r>
-              <w:rPr>
-                <w:noProof/>
-                <w:webHidden/>
-              </w:rPr>
-              <w:fldChar w:fldCharType="end"/>
-            </w:r>
-          </w:hyperlink>
-        </w:p>
-        <w:p>
-          <w:pPr>
-            <w:pStyle w:val="TOC2"/>
-            <w:tabs>
-              <w:tab w:val="right" w:leader="dot" w:pos="9350"/>
-            </w:tabs>
-            <w:rPr>
-              <w:rFonts w:asciiTheme="minorHAnsi" w:eastAsiaTheme="minorEastAsia" w:hAnsiTheme="minorHAnsi"/>
-              <w:noProof/>
-              <w:lang w:val="en-US"/>
-            </w:rPr>
-          </w:pPr>
-          <w:hyperlink w:anchor="_Toc532386115" w:history="1">
-            <w:r>
-              <w:rPr>
-                <w:rStyle w:val="Hyperlink"/>
-                <w:noProof/>
-              </w:rPr>
-              <w:t>Gebruikte materialen</w:t>
-            </w:r>
-            <w:r>
-              <w:rPr>
-                <w:noProof/>
-                <w:webHidden/>
-              </w:rPr>
-              <w:tab/>
-            </w:r>
-            <w:r>
-              <w:rPr>
-                <w:noProof/>
-                <w:webHidden/>
-              </w:rPr>
-              <w:fldChar w:fldCharType="begin"/>
-            </w:r>
-            <w:r>
-              <w:rPr>
-                <w:noProof/>
-                <w:webHidden/>
-              </w:rPr>
-              <w:instrText xml:space="preserve"> PAGEREF _Toc532386115 \h </w:instrText>
-            </w:r>
-            <w:r>
-              <w:rPr>
-                <w:noProof/>
-                <w:webHidden/>
-              </w:rPr>
-            </w:r>
-            <w:r>
-              <w:rPr>
-                <w:noProof/>
-                <w:webHidden/>
-              </w:rPr>
-              <w:fldChar w:fldCharType="separate"/>
-            </w:r>
-            <w:r>
-              <w:rPr>
-                <w:noProof/>
-                <w:webHidden/>
-              </w:rPr>
-              <w:t>8</w:t>
-            </w:r>
-            <w:r>
-              <w:rPr>
-                <w:noProof/>
-                <w:webHidden/>
-              </w:rPr>
-              <w:fldChar w:fldCharType="end"/>
-            </w:r>
-          </w:hyperlink>
-        </w:p>
-        <w:p>
-          <w:pPr>
-            <w:pStyle w:val="TOC1"/>
-            <w:tabs>
-              <w:tab w:val="right" w:leader="dot" w:pos="9350"/>
-            </w:tabs>
-            <w:rPr>
-              <w:rFonts w:asciiTheme="minorHAnsi" w:eastAsiaTheme="minorEastAsia" w:hAnsiTheme="minorHAnsi"/>
-              <w:noProof/>
-              <w:lang w:val="en-US"/>
-            </w:rPr>
-          </w:pPr>
-          <w:hyperlink w:anchor="_Toc532386116" w:history="1">
-            <w:r>
-              <w:rPr>
-                <w:rStyle w:val="Hyperlink"/>
-                <w:noProof/>
-              </w:rPr>
-              <w:t>Bijlagen</w:t>
-            </w:r>
-            <w:r>
-              <w:rPr>
-                <w:noProof/>
-                <w:webHidden/>
-              </w:rPr>
-              <w:tab/>
-            </w:r>
-            <w:r>
-              <w:rPr>
-                <w:noProof/>
-                <w:webHidden/>
-              </w:rPr>
-              <w:fldChar w:fldCharType="begin"/>
-            </w:r>
-            <w:r>
-              <w:rPr>
-                <w:noProof/>
-                <w:webHidden/>
-              </w:rPr>
-              <w:instrText xml:space="preserve"> PAGEREF _Toc532386116 \h </w:instrText>
-            </w:r>
-            <w:r>
-              <w:rPr>
-                <w:noProof/>
-                <w:webHidden/>
-              </w:rPr>
-            </w:r>
-            <w:r>
-              <w:rPr>
-                <w:noProof/>
-                <w:webHidden/>
-              </w:rPr>
-              <w:fldChar w:fldCharType="separate"/>
-            </w:r>
-            <w:r>
-              <w:rPr>
-                <w:noProof/>
-                <w:webHidden/>
-              </w:rPr>
-              <w:t>9</w:t>
-            </w:r>
-            <w:r>
-              <w:rPr>
-                <w:noProof/>
-                <w:webHidden/>
-              </w:rPr>
-              <w:fldChar w:fldCharType="end"/>
-            </w:r>
-          </w:hyperlink>
-        </w:p>
-        <w:p>
-          <w:pPr>
-            <w:pStyle w:val="TOC2"/>
-            <w:tabs>
-              <w:tab w:val="right" w:leader="dot" w:pos="9350"/>
-            </w:tabs>
-            <w:rPr>
-              <w:rFonts w:asciiTheme="minorHAnsi" w:eastAsiaTheme="minorEastAsia" w:hAnsiTheme="minorHAnsi"/>
-              <w:noProof/>
-              <w:lang w:val="en-US"/>
-            </w:rPr>
-          </w:pPr>
-          <w:hyperlink w:anchor="_Toc532386117" w:history="1">
-            <w:r>
-              <w:rPr>
-                <w:rStyle w:val="Hyperlink"/>
-                <w:noProof/>
-                <w:lang w:val="en-US"/>
-              </w:rPr>
-              <w:t>Ascii tabel</w:t>
-            </w:r>
-            <w:r>
-              <w:rPr>
-                <w:noProof/>
-                <w:webHidden/>
-              </w:rPr>
-              <w:tab/>
-            </w:r>
-            <w:r>
-              <w:rPr>
-                <w:noProof/>
-                <w:webHidden/>
-              </w:rPr>
-              <w:fldChar w:fldCharType="begin"/>
-            </w:r>
-            <w:r>
-              <w:rPr>
-                <w:noProof/>
-                <w:webHidden/>
-              </w:rPr>
-              <w:instrText xml:space="preserve"> PAGEREF _Toc532386117 \h </w:instrText>
-            </w:r>
-            <w:r>
-              <w:rPr>
-                <w:noProof/>
-                <w:webHidden/>
-              </w:rPr>
-            </w:r>
-            <w:r>
-              <w:rPr>
-                <w:noProof/>
-                <w:webHidden/>
-              </w:rPr>
-              <w:fldChar w:fldCharType="separate"/>
-            </w:r>
-            <w:r>
-              <w:rPr>
-                <w:noProof/>
-                <w:webHidden/>
-              </w:rPr>
-              <w:t>9</w:t>
-            </w:r>
-            <w:r>
-              <w:rPr>
-                <w:noProof/>
-                <w:webHidden/>
-              </w:rPr>
-              <w:fldChar w:fldCharType="end"/>
-            </w:r>
-          </w:hyperlink>
-        </w:p>
-        <w:p>
-          <w:pPr>
-            <w:pStyle w:val="TOC2"/>
-            <w:tabs>
-              <w:tab w:val="right" w:leader="dot" w:pos="9350"/>
-            </w:tabs>
-            <w:rPr>
-              <w:rFonts w:asciiTheme="minorHAnsi" w:eastAsiaTheme="minorEastAsia" w:hAnsiTheme="minorHAnsi"/>
-              <w:noProof/>
-              <w:lang w:val="en-US"/>
-            </w:rPr>
-          </w:pPr>
-          <w:hyperlink w:anchor="_Toc532386118" w:history="1">
-            <w:r>
-              <w:rPr>
-                <w:rStyle w:val="Hyperlink"/>
-                <w:noProof/>
-                <w:lang w:val="en-US"/>
-              </w:rPr>
-              <w:t>Arduino MEGA 2560 pinout</w:t>
-            </w:r>
-            <w:r>
-              <w:rPr>
-                <w:noProof/>
-                <w:webHidden/>
-              </w:rPr>
-              <w:tab/>
-            </w:r>
-            <w:r>
-              <w:rPr>
-                <w:noProof/>
-                <w:webHidden/>
-              </w:rPr>
-              <w:fldChar w:fldCharType="begin"/>
-            </w:r>
-            <w:r>
-              <w:rPr>
-                <w:noProof/>
-                <w:webHidden/>
-              </w:rPr>
-              <w:instrText xml:space="preserve"> PAGEREF _Toc532386118 \h </w:instrText>
-            </w:r>
-            <w:r>
-              <w:rPr>
-                <w:noProof/>
-                <w:webHidden/>
-              </w:rPr>
-            </w:r>
-            <w:r>
-              <w:rPr>
-                <w:noProof/>
-                <w:webHidden/>
-              </w:rPr>
-              <w:fldChar w:fldCharType="separate"/>
-            </w:r>
-            <w:r>
-              <w:rPr>
-                <w:noProof/>
-                <w:webHidden/>
-              </w:rPr>
-              <w:t>10</w:t>
             </w:r>
             <w:r>
               <w:rPr>
@@ -2076,7 +2122,7 @@
           <w:lang w:val="nl-NL"/>
         </w:rPr>
       </w:pPr>
-      <w:bookmarkStart w:id="0" w:name="_Toc532386096"/>
+      <w:bookmarkStart w:id="1" w:name="_Toc532757575"/>
       <w:r>
         <w:rPr>
           <w:lang w:val="nl-NL"/>
@@ -2084,7 +2130,7 @@
         <w:lastRenderedPageBreak/>
         <w:t>Inleiding</w:t>
       </w:r>
-      <w:bookmarkEnd w:id="0"/>
+      <w:bookmarkEnd w:id="1"/>
     </w:p>
     <w:p>
       <w:pPr>
@@ -2107,14 +2153,14 @@
           <w:lang w:val="nl-NL"/>
         </w:rPr>
       </w:pPr>
-      <w:bookmarkStart w:id="1" w:name="_Toc532386097"/>
+      <w:bookmarkStart w:id="2" w:name="_Toc532757576"/>
       <w:r>
         <w:rPr>
           <w:lang w:val="nl-NL"/>
         </w:rPr>
         <w:t>Eisen</w:t>
       </w:r>
-      <w:bookmarkEnd w:id="1"/>
+      <w:bookmarkEnd w:id="2"/>
     </w:p>
     <w:p>
       <w:r>
@@ -2136,14 +2182,14 @@
           <w:lang w:val="nl-NL"/>
         </w:rPr>
       </w:pPr>
-      <w:bookmarkStart w:id="2" w:name="_Toc532386098"/>
+      <w:bookmarkStart w:id="3" w:name="_Toc532757577"/>
       <w:r>
         <w:rPr>
           <w:lang w:val="nl-NL"/>
         </w:rPr>
         <w:t>Beslissingen</w:t>
       </w:r>
-      <w:bookmarkEnd w:id="2"/>
+      <w:bookmarkEnd w:id="3"/>
     </w:p>
     <w:p>
       <w:r>
@@ -2191,16 +2237,17 @@
         <w:pStyle w:val="Heading1"/>
         <w:rPr>
           <w:color w:val="FF0000"/>
+          <w:lang w:val="nl-NL"/>
         </w:rPr>
       </w:pPr>
-      <w:bookmarkStart w:id="3" w:name="_Toc532386099"/>
+      <w:bookmarkStart w:id="4" w:name="_Toc532757578"/>
       <w:r>
         <w:rPr>
           <w:lang w:val="nl-NL"/>
         </w:rPr>
         <w:t>Afspraken</w:t>
       </w:r>
-      <w:bookmarkEnd w:id="3"/>
+      <w:bookmarkEnd w:id="4"/>
     </w:p>
     <w:p>
       <w:r>
@@ -2233,8 +2280,11 @@
     <w:p>
       <w:pPr>
         <w:pStyle w:val="Heading1"/>
-      </w:pPr>
-      <w:bookmarkStart w:id="4" w:name="_Toc532386100"/>
+        <w:rPr>
+          <w:lang w:val="nl-NL"/>
+        </w:rPr>
+      </w:pPr>
+      <w:bookmarkStart w:id="5" w:name="_Toc532757579"/>
       <w:r>
         <w:rPr>
           <w:lang w:val="nl-NL"/>
@@ -2247,7 +2297,7 @@
         </w:rPr>
         <w:t>k</w:t>
       </w:r>
-      <w:bookmarkEnd w:id="4"/>
+      <w:bookmarkEnd w:id="5"/>
     </w:p>
     <w:p>
       <w:r>
@@ -2266,39 +2316,39 @@
           <w:lang w:val="nl-NL"/>
         </w:rPr>
       </w:pPr>
-      <w:bookmarkStart w:id="5" w:name="_Toc532386101"/>
+      <w:bookmarkStart w:id="6" w:name="_Toc532757580"/>
       <w:r>
         <w:rPr>
           <w:lang w:val="nl-NL"/>
         </w:rPr>
         <w:t>Ontwerponderdelen</w:t>
       </w:r>
-      <w:bookmarkEnd w:id="5"/>
-    </w:p>
-    <w:p>
-      <w:pPr>
-        <w:pStyle w:val="Heading2"/>
-      </w:pPr>
-      <w:bookmarkStart w:id="6" w:name="_Toc532386102"/>
-      <w:r>
-        <w:t>Web server aanmaken</w:t>
-      </w:r>
       <w:bookmarkEnd w:id="6"/>
     </w:p>
     <w:p>
-      <w:r>
-        <w:t>We maken een webserver in de arduino. Deze wordt gemaakt via een Ethernet library van arduino. Deze stuurt en onvangt jsons strings van en naar de website.</w:t>
-      </w:r>
+      <w:pPr>
+        <w:pStyle w:val="Heading2"/>
+      </w:pPr>
+      <w:bookmarkStart w:id="7" w:name="_Toc532757581"/>
+      <w:r>
+        <w:t>Web server aanmaken</w:t>
+      </w:r>
+      <w:bookmarkEnd w:id="7"/>
     </w:p>
     <w:p>
+      <w:r>
+        <w:t>We maken een webserver in de arduino. Deze wordt gemaakt via een Ethernet library van arduino. Deze stuurt en onvangt jsons strings van en naar de website.</w:t>
+      </w:r>
+    </w:p>
+    <w:p>
       <w:pPr>
         <w:pStyle w:val="Heading2"/>
       </w:pPr>
-      <w:bookmarkStart w:id="7" w:name="_Toc532386103"/>
+      <w:bookmarkStart w:id="8" w:name="_Toc532757582"/>
       <w:r>
         <w:t>Website</w:t>
       </w:r>
-      <w:bookmarkEnd w:id="7"/>
+      <w:bookmarkEnd w:id="8"/>
     </w:p>
     <w:p>
       <w:r>
@@ -2312,7 +2362,7 @@
           <w:lang w:val="nl-NL"/>
         </w:rPr>
       </w:pPr>
-      <w:bookmarkStart w:id="8" w:name="_Toc532386104"/>
+      <w:bookmarkStart w:id="9" w:name="_Toc532757583"/>
       <w:r>
         <w:rPr>
           <w:lang w:val="nl-NL"/>
@@ -2325,56 +2375,62 @@
         </w:rPr>
         <w:t xml:space="preserve"> datahandling</w:t>
       </w:r>
-      <w:bookmarkEnd w:id="8"/>
-    </w:p>
-    <w:p>
-      <w:pPr>
-        <w:pStyle w:val="Heading2"/>
-      </w:pPr>
-      <w:bookmarkStart w:id="9" w:name="_Toc532386105"/>
-      <w:r>
-        <w:t>Basisopbouw dataverzending</w:t>
-      </w:r>
       <w:bookmarkEnd w:id="9"/>
     </w:p>
     <w:p>
-      <w:r>
-        <w:t>Website</w:t>
-      </w:r>
-      <w:r>
-        <w:t xml:space="preserve"> &gt; </w:t>
-      </w:r>
-      <w:r>
-        <w:t xml:space="preserve">QR code generator </w:t>
-      </w:r>
-      <w:r>
-        <w:t xml:space="preserve"> &gt;</w:t>
-      </w:r>
-      <w:r>
-        <w:t xml:space="preserve"> QR code reader &gt; Arduino  </w:t>
-      </w:r>
-      <w:r>
-        <w:t xml:space="preserve"> </w:t>
-      </w:r>
-    </w:p>
-    <w:p>
       <w:pPr>
         <w:pStyle w:val="Heading2"/>
       </w:pPr>
-      <w:bookmarkStart w:id="10" w:name="_Toc532386106"/>
-      <w:r>
-        <w:t>Stap</w:t>
-      </w:r>
-      <w:r>
-        <w:t xml:space="preserve"> 1</w:t>
-      </w:r>
-      <w:r>
-        <w:t xml:space="preserve"> Website</w:t>
+      <w:bookmarkStart w:id="10" w:name="_Toc532757584"/>
+      <w:r>
+        <w:t>Basisopbouw dataverzending</w:t>
       </w:r>
       <w:bookmarkEnd w:id="10"/>
     </w:p>
     <w:p>
       <w:r>
+        <w:t>Website</w:t>
+      </w:r>
+      <w:r>
+        <w:t xml:space="preserve"> &gt; </w:t>
+      </w:r>
+      <w:r>
+        <w:t xml:space="preserve">QR code generator </w:t>
+      </w:r>
+      <w:r>
+        <w:t xml:space="preserve"> &gt;</w:t>
+      </w:r>
+      <w:r>
+        <w:t xml:space="preserve"> QR code reader </w:t>
+      </w:r>
+      <w:r>
+        <w:t>&gt; Json Versturen</w:t>
+      </w:r>
+      <w:r>
+        <w:t xml:space="preserve">&gt; Arduino  </w:t>
+      </w:r>
+      <w:r>
+        <w:t xml:space="preserve"> </w:t>
+      </w:r>
+    </w:p>
+    <w:p>
+      <w:pPr>
+        <w:pStyle w:val="Heading2"/>
+      </w:pPr>
+      <w:bookmarkStart w:id="11" w:name="_Toc532757585"/>
+      <w:r>
+        <w:t>Stap</w:t>
+      </w:r>
+      <w:r>
+        <w:t xml:space="preserve"> 1</w:t>
+      </w:r>
+      <w:r>
+        <w:t xml:space="preserve"> Website</w:t>
+      </w:r>
+      <w:bookmarkEnd w:id="11"/>
+    </w:p>
+    <w:p>
+      <w:r>
         <w:t>De webiste is de plaats waar de gebruiker een bestelling kan maken. Hier kan hij items toevoegen in het winkelmandje die hij dan ook meteen kan betalen.</w:t>
       </w:r>
       <w:r>
@@ -2386,7 +2442,7 @@
       <w:pPr>
         <w:pStyle w:val="Heading2"/>
       </w:pPr>
-      <w:bookmarkStart w:id="11" w:name="_Toc532386107"/>
+      <w:bookmarkStart w:id="12" w:name="_Toc532757586"/>
       <w:r>
         <w:t>Stap</w:t>
       </w:r>
@@ -2396,7 +2452,7 @@
       <w:r>
         <w:t>QR code generator</w:t>
       </w:r>
-      <w:bookmarkEnd w:id="11"/>
+      <w:bookmarkEnd w:id="12"/>
     </w:p>
     <w:p>
       <w:pPr>
@@ -2409,12 +2465,7 @@
         </w:rPr>
       </w:pPr>
       <w:r>
-        <w:t>Om de prodcuten op te halen bij het apparaat creeert het apparaat een QR code. Deze QR code wordt gegenereerd door middel van een functie die werkt via een library. Deze functie geef je een string aan die hij daarna verandert n</w:t>
-      </w:r>
-      <w:bookmarkStart w:id="12" w:name="_GoBack"/>
-      <w:bookmarkEnd w:id="12"/>
-      <w:r>
-        <w:t xml:space="preserve">aar een Qr code. </w:t>
+        <w:t xml:space="preserve">Om de prodcuten op te halen bij het apparaat creeert het apparaat een QR code. Deze QR code wordt gegenereerd door middel van een functie die werkt via een library. Deze functie geef je een string aan die hij daarna verandert naar een Qr code. </w:t>
       </w:r>
       <w:r>
         <w:br w:type="page"/>
@@ -2424,10 +2475,13 @@
       <w:pPr>
         <w:pStyle w:val="Heading2"/>
       </w:pPr>
-      <w:bookmarkStart w:id="13" w:name="_Toc532386108"/>
+      <w:bookmarkStart w:id="13" w:name="_Toc532757587"/>
       <w:r>
         <w:lastRenderedPageBreak/>
-        <w:t xml:space="preserve">Stap 3: </w:t>
+        <w:t>Stap 3</w:t>
+      </w:r>
+      <w:r>
+        <w:t xml:space="preserve">: </w:t>
       </w:r>
       <w:r>
         <w:t>QR code reader</w:t>
@@ -2438,1056 +2492,62 @@
       <w:r>
         <w:t xml:space="preserve">Om de QR code te lezen wordt er een kinect gebruikt. Deze kinect </w:t>
       </w:r>
+      <w:r>
+        <w:t>geeft een webcam feed door aan een lokale website die in</w:t>
+      </w:r>
+      <w:r>
+        <w:t xml:space="preserve"> de vendingmachine wordt gehost. De website gebruikt dezelfde library als de QR code generator om een QR code te lezen. Deze ontvangt de QR code en zet deze om naar een array.</w:t>
+      </w:r>
+    </w:p>
+    <w:p>
+      <w:pPr>
+        <w:pStyle w:val="Heading2"/>
+      </w:pPr>
+      <w:bookmarkStart w:id="14" w:name="_Toc532757588"/>
+      <w:r>
+        <w:t>Stap 4: Json versturen</w:t>
+      </w:r>
+      <w:bookmarkEnd w:id="14"/>
+    </w:p>
+    <w:p>
+      <w:r>
+        <w:t xml:space="preserve">Nu er op de webiste een array is gemaakt waar bepalde values instaan moeten deze naturlijk ook verstuurd worden. Deze values worden naar de arduino gestuurd. Dit gaat via een ajax call. Deze ajax call stuurt de values op naar het ip van de arduino </w:t>
+      </w:r>
+    </w:p>
+    <w:p>
+      <w:pPr>
+        <w:pStyle w:val="Heading2"/>
+      </w:pPr>
+      <w:bookmarkStart w:id="15" w:name="_Toc532757589"/>
+      <w:r>
+        <w:t>Stap 5: Arduino</w:t>
+      </w:r>
+      <w:bookmarkEnd w:id="15"/>
+    </w:p>
+    <w:p>
+      <w:r>
+        <w:t>De Arduino. De arduino heeft meerdere taken. De Arduino begint met het maken van een webclient. Dit kan niet in een standaard arduino daarom is er een Ethernet shield opgezet. Zodra deze webclient actief is en dingen kan ontvangen/zenden wordt er een ID gestuurd naar de vending machine website. Dit ID geeft aan welk vending machine het is. Zodra dit is gebeurd is de Arduino berijdt om Json strings te ontvangen. De Arduino ontvangt een grote json stri</w:t>
+      </w:r>
+      <w:r>
+        <w:t xml:space="preserve">ng die hij dan moet filteren. De json string van de website heeft namelijk nog data die de arduino niet nodig heeft om te functioneren. Nadat deze data is gefilterd krijgen hebben we nog maar 1 value over namelijk de locatie van het product in de vending machine. De arduino gaat dan kijken in de switch case welke rij en colum hij moet aansturen en voor hoelang. Zodra dit is gebeurdt stuurt arduino weer een callback terug naar de webiste waarin hij aangeeft welk product locatie hij gegeven heeft. </w:t>
+      </w:r>
     </w:p>
     <w:p/>
     <w:p>
-      <w:r>
-        <w:br w:type="page"/>
-      </w:r>
-    </w:p>
-    <w:p>
-      <w:pPr>
-        <w:rPr>
-          <w:color w:val="7030A0"/>
-        </w:rPr>
-      </w:pPr>
-    </w:p>
-    <w:p>
-      <w:pPr>
-        <w:pStyle w:val="Heading2"/>
-      </w:pPr>
-      <w:bookmarkStart w:id="14" w:name="_Toc532386109"/>
-      <w:r>
-        <w:t>Stap 4</w:t>
-      </w:r>
-      <w:r>
-        <w:t>: Splits byte-array in RGB</w:t>
-      </w:r>
-      <w:bookmarkEnd w:id="14"/>
-    </w:p>
-    <w:p>
-      <w:r>
-        <w:rPr>
-          <w:i/>
-        </w:rPr>
-        <w:t>Werking</w:t>
-      </w:r>
-      <w:r>
-        <w:t>:</w:t>
-      </w:r>
-      <w:r>
-        <w:br/>
-      </w:r>
-      <w:r>
-        <w:t>Splits byteArray met RGB colorData in 3 aparte arrays (voor elke kleur 1), status van de kleur in het byte</w:t>
-      </w:r>
-      <w:r>
-        <w:br/>
-      </w:r>
-      <w:r>
-        <w:br/>
-        <w:t>opbouw byte: xxxx x###, x heeft geen waarde of betekenis, # is de kleurstatus</w:t>
-      </w:r>
-    </w:p>
-    <w:p>
-      <w:pPr>
-        <w:rPr>
-          <w:lang w:val="en-US"/>
-        </w:rPr>
-      </w:pPr>
-      <w:proofErr w:type="spellStart"/>
-      <w:r>
-        <w:rPr>
-          <w:lang w:val="en-US"/>
-        </w:rPr>
-        <w:t>Voorbeeld</w:t>
-      </w:r>
-      <w:proofErr w:type="spellEnd"/>
-    </w:p>
-    <w:p>
-      <w:pPr>
-        <w:pStyle w:val="ListParagraph"/>
-        <w:numPr>
-          <w:ilvl w:val="0"/>
-          <w:numId w:val="13"/>
-        </w:numPr>
-        <w:rPr>
-          <w:lang w:val="en-US"/>
-        </w:rPr>
-      </w:pPr>
-      <w:r>
-        <w:rPr>
-          <w:lang w:val="en-US"/>
-        </w:rPr>
-        <w:t xml:space="preserve">voor segment 1, led 0, </w:t>
-      </w:r>
-      <w:proofErr w:type="spellStart"/>
-      <w:r>
-        <w:rPr>
-          <w:lang w:val="en-US"/>
-        </w:rPr>
-        <w:t>kleur</w:t>
-      </w:r>
-      <w:proofErr w:type="spellEnd"/>
-      <w:r>
-        <w:rPr>
-          <w:lang w:val="en-US"/>
-        </w:rPr>
-        <w:t xml:space="preserve"> rood</w:t>
-      </w:r>
-    </w:p>
-    <w:p>
-      <w:pPr>
-        <w:pStyle w:val="ListParagraph"/>
-        <w:numPr>
-          <w:ilvl w:val="0"/>
-          <w:numId w:val="13"/>
-        </w:numPr>
-        <w:rPr>
-          <w:lang w:val="en-US"/>
-        </w:rPr>
-      </w:pPr>
-      <w:proofErr w:type="spellStart"/>
-      <w:r>
-        <w:rPr>
-          <w:lang w:val="en-US"/>
-        </w:rPr>
-        <w:t>waarde</w:t>
-      </w:r>
-      <w:proofErr w:type="spellEnd"/>
-      <w:r>
-        <w:rPr>
-          <w:lang w:val="en-US"/>
-        </w:rPr>
-        <w:t xml:space="preserve"> ASCII is 49</w:t>
-      </w:r>
-    </w:p>
-    <w:p>
-      <w:r>
-        <w:rPr>
-          <w:i/>
-        </w:rPr>
-        <w:t>Declaratie</w:t>
-      </w:r>
-      <w:r>
-        <w:t>:</w:t>
-      </w:r>
-      <w:r>
-        <w:br/>
-      </w:r>
-      <w:r>
-        <w:t>in Arduino voor de kolommen, bij een Common Anode LED type wordt de kathode ‘ge-sync-ed’, ofwel de kathode wordt aan de GND gelegd.</w:t>
-      </w:r>
-    </w:p>
-    <w:p>
-      <w:pPr>
-        <w:ind w:left="720"/>
-        <w:rPr>
-          <w:lang w:val="en-US"/>
-        </w:rPr>
-      </w:pPr>
-      <w:proofErr w:type="spellStart"/>
-      <w:r>
-        <w:rPr>
-          <w:lang w:val="en-US"/>
-        </w:rPr>
-        <w:t>int</w:t>
-      </w:r>
-      <w:proofErr w:type="spellEnd"/>
-      <w:r>
-        <w:rPr>
-          <w:lang w:val="en-US"/>
-        </w:rPr>
-        <w:t xml:space="preserve"> </w:t>
-      </w:r>
-      <w:proofErr w:type="spellStart"/>
-      <w:proofErr w:type="gramStart"/>
-      <w:r>
-        <w:rPr>
-          <w:lang w:val="en-US"/>
-        </w:rPr>
-        <w:t>doSync</w:t>
-      </w:r>
-      <w:r>
-        <w:rPr>
-          <w:lang w:val="en-US"/>
-        </w:rPr>
-        <w:t>LedRowRed</w:t>
-      </w:r>
-      <w:proofErr w:type="spellEnd"/>
-      <w:r>
-        <w:rPr>
-          <w:lang w:val="en-US"/>
-        </w:rPr>
-        <w:t>[</w:t>
-      </w:r>
-      <w:proofErr w:type="gramEnd"/>
-      <w:r>
-        <w:rPr>
-          <w:lang w:val="en-US"/>
-        </w:rPr>
-        <w:t>8];</w:t>
-      </w:r>
-      <w:r>
-        <w:rPr>
-          <w:lang w:val="en-US"/>
-        </w:rPr>
-        <w:br/>
-      </w:r>
-      <w:proofErr w:type="spellStart"/>
-      <w:r>
-        <w:rPr>
-          <w:lang w:val="en-US"/>
-        </w:rPr>
-        <w:t>int</w:t>
-      </w:r>
-      <w:proofErr w:type="spellEnd"/>
-      <w:r>
-        <w:rPr>
-          <w:lang w:val="en-US"/>
-        </w:rPr>
-        <w:t xml:space="preserve"> </w:t>
-      </w:r>
-      <w:proofErr w:type="spellStart"/>
-      <w:r>
-        <w:rPr>
-          <w:lang w:val="en-US"/>
-        </w:rPr>
-        <w:t>doSyncLedRowGreen</w:t>
-      </w:r>
-      <w:proofErr w:type="spellEnd"/>
-      <w:r>
-        <w:rPr>
-          <w:lang w:val="en-US"/>
-        </w:rPr>
-        <w:t>[8];</w:t>
-      </w:r>
-      <w:r>
-        <w:rPr>
-          <w:lang w:val="en-US"/>
-        </w:rPr>
-        <w:br/>
-      </w:r>
-      <w:proofErr w:type="spellStart"/>
-      <w:r>
-        <w:rPr>
-          <w:lang w:val="en-US"/>
-        </w:rPr>
-        <w:t>int</w:t>
-      </w:r>
-      <w:proofErr w:type="spellEnd"/>
-      <w:r>
-        <w:rPr>
-          <w:lang w:val="en-US"/>
-        </w:rPr>
-        <w:t xml:space="preserve"> </w:t>
-      </w:r>
-      <w:proofErr w:type="spellStart"/>
-      <w:r>
-        <w:rPr>
-          <w:lang w:val="en-US"/>
-        </w:rPr>
-        <w:t>doSyncLedRowBlue</w:t>
-      </w:r>
-      <w:proofErr w:type="spellEnd"/>
-      <w:r>
-        <w:rPr>
-          <w:lang w:val="en-US"/>
-        </w:rPr>
-        <w:t>[8];</w:t>
-      </w:r>
-      <w:r>
-        <w:rPr>
-          <w:lang w:val="en-US"/>
-        </w:rPr>
-        <w:br/>
-      </w:r>
-      <w:proofErr w:type="spellStart"/>
-      <w:r>
-        <w:rPr>
-          <w:lang w:val="en-US"/>
-        </w:rPr>
-        <w:t>int</w:t>
-      </w:r>
-      <w:proofErr w:type="spellEnd"/>
-      <w:r>
-        <w:rPr>
-          <w:lang w:val="en-US"/>
-        </w:rPr>
-        <w:t xml:space="preserve"> </w:t>
-      </w:r>
-      <w:proofErr w:type="spellStart"/>
-      <w:r>
-        <w:rPr>
-          <w:lang w:val="en-US"/>
-        </w:rPr>
-        <w:t>ledValueInAscii</w:t>
-      </w:r>
-      <w:proofErr w:type="spellEnd"/>
-      <w:r>
-        <w:rPr>
-          <w:lang w:val="en-US"/>
-        </w:rPr>
-        <w:t>;</w:t>
-      </w:r>
-    </w:p>
-    <w:p>
-      <w:r>
-        <w:rPr>
-          <w:i/>
-        </w:rPr>
-        <w:t>Handling</w:t>
-      </w:r>
-      <w:r>
-        <w:t>:</w:t>
-      </w:r>
-      <w:r>
-        <w:br/>
-        <w:t>onderstaande zijn vast geprogrammeerde waarden, in werkelijkheid moet er een for loop worden gebruikt.</w:t>
-      </w:r>
-    </w:p>
-    <w:p>
-      <w:pPr>
-        <w:rPr>
-          <w:lang w:val="en-US"/>
-        </w:rPr>
-      </w:pPr>
-      <w:proofErr w:type="spellStart"/>
-      <w:r>
-        <w:rPr>
-          <w:lang w:val="en-US"/>
-        </w:rPr>
-        <w:t>Voorbeeld</w:t>
-      </w:r>
-      <w:proofErr w:type="spellEnd"/>
-      <w:r>
-        <w:rPr>
-          <w:lang w:val="en-US"/>
-        </w:rPr>
-        <w:t xml:space="preserve"> voor </w:t>
-      </w:r>
-      <w:proofErr w:type="spellStart"/>
-      <w:r>
-        <w:rPr>
-          <w:lang w:val="en-US"/>
-        </w:rPr>
-        <w:t>colorData</w:t>
-      </w:r>
-      <w:proofErr w:type="spellEnd"/>
-      <w:r>
-        <w:rPr>
-          <w:lang w:val="en-US"/>
-        </w:rPr>
-        <w:t xml:space="preserve"> 3</w:t>
-      </w:r>
-    </w:p>
-    <w:p>
-      <w:pPr>
-        <w:ind w:left="720"/>
-        <w:rPr>
-          <w:lang w:val="en-US"/>
-        </w:rPr>
-      </w:pPr>
-      <w:proofErr w:type="spellStart"/>
-      <w:r>
-        <w:rPr>
-          <w:lang w:val="en-US"/>
-        </w:rPr>
-        <w:t>ledValueInAscii</w:t>
-      </w:r>
-      <w:proofErr w:type="spellEnd"/>
-      <w:r>
-        <w:rPr>
-          <w:lang w:val="en-US"/>
-        </w:rPr>
-        <w:t xml:space="preserve"> = (</w:t>
-      </w:r>
-      <w:proofErr w:type="spellStart"/>
-      <w:r>
-        <w:rPr>
-          <w:lang w:val="en-US"/>
-        </w:rPr>
-        <w:t>int</w:t>
-      </w:r>
-      <w:proofErr w:type="spellEnd"/>
-      <w:r>
-        <w:rPr>
-          <w:lang w:val="en-US"/>
-        </w:rPr>
-        <w:t>)</w:t>
-      </w:r>
-      <w:proofErr w:type="spellStart"/>
-      <w:r>
-        <w:rPr>
-          <w:lang w:val="en-US"/>
-        </w:rPr>
-        <w:t>m_</w:t>
-      </w:r>
-      <w:proofErr w:type="gramStart"/>
-      <w:r>
-        <w:rPr>
-          <w:lang w:val="en-US"/>
-        </w:rPr>
-        <w:t>data</w:t>
-      </w:r>
-      <w:proofErr w:type="spellEnd"/>
-      <w:r>
-        <w:rPr>
-          <w:lang w:val="en-US"/>
-        </w:rPr>
-        <w:t>[</w:t>
-      </w:r>
-      <w:proofErr w:type="gramEnd"/>
-      <w:r>
-        <w:rPr>
-          <w:lang w:val="en-US"/>
-        </w:rPr>
-        <w:t xml:space="preserve">3] – 48; </w:t>
-      </w:r>
-      <w:r>
-        <w:rPr>
-          <w:lang w:val="en-US"/>
-        </w:rPr>
-        <w:br/>
-        <w:t xml:space="preserve">//result for </w:t>
-      </w:r>
-      <w:proofErr w:type="spellStart"/>
-      <w:r>
-        <w:rPr>
-          <w:lang w:val="en-US"/>
-        </w:rPr>
-        <w:t>colorData</w:t>
-      </w:r>
-      <w:proofErr w:type="spellEnd"/>
-      <w:r>
-        <w:rPr>
-          <w:lang w:val="en-US"/>
-        </w:rPr>
-        <w:t xml:space="preserve"> 0 is: 1</w:t>
-      </w:r>
-    </w:p>
-    <w:p>
-      <w:pPr>
-        <w:ind w:left="720"/>
-        <w:rPr>
-          <w:lang w:val="en-US"/>
-        </w:rPr>
-      </w:pPr>
-      <w:proofErr w:type="spellStart"/>
-      <w:proofErr w:type="gramStart"/>
-      <w:r>
-        <w:rPr>
-          <w:lang w:val="en-US"/>
-        </w:rPr>
-        <w:t>doSyncLedRowRed</w:t>
-      </w:r>
-      <w:proofErr w:type="spellEnd"/>
-      <w:r>
-        <w:rPr>
-          <w:lang w:val="en-US"/>
-        </w:rPr>
-        <w:t>[</w:t>
-      </w:r>
-      <w:proofErr w:type="gramEnd"/>
-      <w:r>
-        <w:rPr>
-          <w:lang w:val="en-US"/>
-        </w:rPr>
-        <w:t xml:space="preserve">0] = </w:t>
-      </w:r>
-      <w:proofErr w:type="spellStart"/>
-      <w:r>
-        <w:rPr>
-          <w:lang w:val="en-US"/>
-        </w:rPr>
-        <w:t>ledValueInAscii</w:t>
-      </w:r>
-      <w:proofErr w:type="spellEnd"/>
-      <w:r>
-        <w:rPr>
-          <w:lang w:val="en-US"/>
-        </w:rPr>
-        <w:t xml:space="preserve"> AND 0x01;</w:t>
-      </w:r>
-      <w:r>
-        <w:rPr>
-          <w:lang w:val="en-US"/>
-        </w:rPr>
-        <w:br/>
-      </w:r>
-      <w:proofErr w:type="spellStart"/>
-      <w:r>
-        <w:rPr>
-          <w:lang w:val="en-US"/>
-        </w:rPr>
-        <w:t>doSyncLedRowGreen</w:t>
-      </w:r>
-      <w:proofErr w:type="spellEnd"/>
-      <w:r>
-        <w:rPr>
-          <w:lang w:val="en-US"/>
-        </w:rPr>
-        <w:t xml:space="preserve">[0] = </w:t>
-      </w:r>
-      <w:proofErr w:type="spellStart"/>
-      <w:r>
-        <w:rPr>
-          <w:lang w:val="en-US"/>
-        </w:rPr>
-        <w:t>ledValueInAscii</w:t>
-      </w:r>
-      <w:proofErr w:type="spellEnd"/>
-      <w:r>
-        <w:rPr>
-          <w:lang w:val="en-US"/>
-        </w:rPr>
-        <w:t xml:space="preserve"> AND 0x02;</w:t>
-      </w:r>
-      <w:r>
-        <w:rPr>
-          <w:lang w:val="en-US"/>
-        </w:rPr>
-        <w:br/>
-      </w:r>
-      <w:proofErr w:type="spellStart"/>
-      <w:r>
-        <w:rPr>
-          <w:lang w:val="en-US"/>
-        </w:rPr>
-        <w:t>doSyncLedRowBlue</w:t>
-      </w:r>
-      <w:proofErr w:type="spellEnd"/>
-      <w:r>
-        <w:rPr>
-          <w:lang w:val="en-US"/>
-        </w:rPr>
-        <w:t xml:space="preserve">[0] = </w:t>
-      </w:r>
-      <w:proofErr w:type="spellStart"/>
-      <w:r>
-        <w:rPr>
-          <w:lang w:val="en-US"/>
-        </w:rPr>
-        <w:t>ledValueInAscii</w:t>
-      </w:r>
-      <w:proofErr w:type="spellEnd"/>
-      <w:r>
-        <w:rPr>
-          <w:lang w:val="en-US"/>
-        </w:rPr>
-        <w:t xml:space="preserve"> AND 0x04;</w:t>
-      </w:r>
-      <w:r>
-        <w:rPr>
-          <w:lang w:val="en-US"/>
-        </w:rPr>
-        <w:br/>
-        <w:t>//result for LED 0 is: red is on</w:t>
-      </w:r>
-      <w:r>
-        <w:rPr>
-          <w:lang w:val="en-US"/>
-        </w:rPr>
-        <w:t>, green is off, blue is off</w:t>
-      </w:r>
-    </w:p>
-    <w:p>
-      <w:pPr>
-        <w:rPr>
-          <w:lang w:val="en-US"/>
-        </w:rPr>
-      </w:pPr>
-      <w:proofErr w:type="spellStart"/>
-      <w:r>
-        <w:rPr>
-          <w:lang w:val="en-US"/>
-        </w:rPr>
-        <w:t>Voorbeeld</w:t>
-      </w:r>
-      <w:proofErr w:type="spellEnd"/>
-      <w:r>
-        <w:rPr>
-          <w:lang w:val="en-US"/>
-        </w:rPr>
-        <w:t xml:space="preserve"> voor </w:t>
-      </w:r>
-      <w:proofErr w:type="spellStart"/>
-      <w:r>
-        <w:rPr>
-          <w:lang w:val="en-US"/>
-        </w:rPr>
-        <w:t>colorData</w:t>
-      </w:r>
-      <w:proofErr w:type="spellEnd"/>
-      <w:r>
-        <w:rPr>
-          <w:lang w:val="en-US"/>
-        </w:rPr>
-        <w:t xml:space="preserve"> 6</w:t>
-      </w:r>
-    </w:p>
-    <w:p>
-      <w:pPr>
-        <w:ind w:left="720"/>
-        <w:rPr>
-          <w:lang w:val="en-US"/>
-        </w:rPr>
-      </w:pPr>
-      <w:proofErr w:type="spellStart"/>
-      <w:r>
-        <w:rPr>
-          <w:lang w:val="en-US"/>
-        </w:rPr>
-        <w:t>ledValueInAscii</w:t>
-      </w:r>
-      <w:proofErr w:type="spellEnd"/>
-      <w:r>
-        <w:rPr>
-          <w:lang w:val="en-US"/>
-        </w:rPr>
-        <w:t xml:space="preserve"> = (string)</w:t>
-      </w:r>
-      <w:proofErr w:type="spellStart"/>
-      <w:r>
-        <w:rPr>
-          <w:lang w:val="en-US"/>
-        </w:rPr>
-        <w:t>m_</w:t>
-      </w:r>
-      <w:proofErr w:type="gramStart"/>
-      <w:r>
-        <w:rPr>
-          <w:lang w:val="en-US"/>
-        </w:rPr>
-        <w:t>data</w:t>
-      </w:r>
-      <w:proofErr w:type="spellEnd"/>
-      <w:r>
-        <w:rPr>
-          <w:lang w:val="en-US"/>
-        </w:rPr>
-        <w:t>[</w:t>
-      </w:r>
-      <w:proofErr w:type="gramEnd"/>
-      <w:r>
-        <w:rPr>
-          <w:lang w:val="en-US"/>
-        </w:rPr>
-        <w:t xml:space="preserve">6] – 48; </w:t>
-      </w:r>
-      <w:r>
-        <w:rPr>
-          <w:lang w:val="en-US"/>
-        </w:rPr>
-        <w:br/>
-        <w:t xml:space="preserve">//result for </w:t>
-      </w:r>
-      <w:proofErr w:type="spellStart"/>
-      <w:r>
-        <w:rPr>
-          <w:lang w:val="en-US"/>
-        </w:rPr>
-        <w:t>colorData</w:t>
-      </w:r>
-      <w:proofErr w:type="spellEnd"/>
-      <w:r>
-        <w:rPr>
-          <w:lang w:val="en-US"/>
-        </w:rPr>
-        <w:t xml:space="preserve"> 6 is: 7</w:t>
-      </w:r>
-    </w:p>
-    <w:p>
-      <w:pPr>
-        <w:ind w:left="720"/>
-        <w:rPr>
-          <w:lang w:val="en-US"/>
-        </w:rPr>
-      </w:pPr>
-      <w:proofErr w:type="spellStart"/>
-      <w:proofErr w:type="gramStart"/>
-      <w:r>
-        <w:rPr>
-          <w:lang w:val="en-US"/>
-        </w:rPr>
-        <w:t>doSyncLedRowRed</w:t>
-      </w:r>
-      <w:proofErr w:type="spellEnd"/>
-      <w:r>
-        <w:rPr>
-          <w:lang w:val="en-US"/>
-        </w:rPr>
-        <w:t>[</w:t>
-      </w:r>
-      <w:proofErr w:type="gramEnd"/>
-      <w:r>
-        <w:rPr>
-          <w:lang w:val="en-US"/>
-        </w:rPr>
-        <w:t xml:space="preserve">4] = </w:t>
-      </w:r>
-      <w:proofErr w:type="spellStart"/>
-      <w:r>
-        <w:rPr>
-          <w:lang w:val="en-US"/>
-        </w:rPr>
-        <w:t>ledValueInAscii</w:t>
-      </w:r>
-      <w:proofErr w:type="spellEnd"/>
-      <w:r>
-        <w:rPr>
-          <w:lang w:val="en-US"/>
-        </w:rPr>
-        <w:t xml:space="preserve"> AND 0x01;</w:t>
-      </w:r>
-      <w:r>
-        <w:rPr>
-          <w:lang w:val="en-US"/>
-        </w:rPr>
-        <w:br/>
-      </w:r>
-      <w:proofErr w:type="spellStart"/>
-      <w:r>
-        <w:rPr>
-          <w:lang w:val="en-US"/>
-        </w:rPr>
-        <w:t>doSyncLedRowGreen</w:t>
-      </w:r>
-      <w:proofErr w:type="spellEnd"/>
-      <w:r>
-        <w:rPr>
-          <w:lang w:val="en-US"/>
-        </w:rPr>
-        <w:t xml:space="preserve">[4] = </w:t>
-      </w:r>
-      <w:proofErr w:type="spellStart"/>
-      <w:r>
-        <w:rPr>
-          <w:lang w:val="en-US"/>
-        </w:rPr>
-        <w:t>ledValueInAscii</w:t>
-      </w:r>
-      <w:proofErr w:type="spellEnd"/>
-      <w:r>
-        <w:rPr>
-          <w:lang w:val="en-US"/>
-        </w:rPr>
-        <w:t xml:space="preserve"> AND 0x02;</w:t>
-      </w:r>
-      <w:r>
-        <w:rPr>
-          <w:lang w:val="en-US"/>
-        </w:rPr>
-        <w:br/>
-      </w:r>
-      <w:proofErr w:type="spellStart"/>
-      <w:r>
-        <w:rPr>
-          <w:lang w:val="en-US"/>
-        </w:rPr>
-        <w:t>doSyncLedRowBlue</w:t>
-      </w:r>
-      <w:proofErr w:type="spellEnd"/>
-      <w:r>
-        <w:rPr>
-          <w:lang w:val="en-US"/>
-        </w:rPr>
-        <w:t xml:space="preserve">[4] = </w:t>
-      </w:r>
-      <w:proofErr w:type="spellStart"/>
-      <w:r>
-        <w:rPr>
-          <w:lang w:val="en-US"/>
-        </w:rPr>
-        <w:t>ledValueInAscii</w:t>
-      </w:r>
-      <w:proofErr w:type="spellEnd"/>
-      <w:r>
-        <w:rPr>
-          <w:lang w:val="en-US"/>
-        </w:rPr>
-        <w:t xml:space="preserve"> AND 0x04;</w:t>
-      </w:r>
-      <w:r>
-        <w:rPr>
-          <w:lang w:val="en-US"/>
-        </w:rPr>
-        <w:br/>
-        <w:t>//result for LED 0 is: red is on, green is on, blue is on</w:t>
-      </w:r>
-    </w:p>
-    <w:p>
-      <w:pPr>
-        <w:pStyle w:val="Heading2"/>
-      </w:pPr>
-      <w:bookmarkStart w:id="15" w:name="_Toc532386110"/>
-      <w:r>
-        <w:lastRenderedPageBreak/>
-        <w:t>Stap 5: patronen</w:t>
-      </w:r>
-      <w:bookmarkEnd w:id="15"/>
-    </w:p>
-    <w:p>
       <w:pPr>
         <w:rPr>
           <w:color w:val="FF0000"/>
         </w:rPr>
       </w:pPr>
       <w:r>
-        <w:rPr>
-          <w:color w:val="FF0000"/>
-        </w:rPr>
-        <w:t>Rode tekst: kernwoorden en ideeën</w:t>
+        <w:br w:type="page"/>
       </w:r>
     </w:p>
     <w:p>
       <w:pPr>
-        <w:rPr>
-          <w:color w:val="FF0000"/>
-        </w:rPr>
-      </w:pPr>
-      <w:r>
-        <w:rPr>
-          <w:color w:val="FF0000"/>
-        </w:rPr>
-        <w:t>Multi dimensionaal array</w:t>
-      </w:r>
-    </w:p>
-    <w:p>
-      <w:pPr>
-        <w:rPr>
-          <w:color w:val="FF0000"/>
-        </w:rPr>
-      </w:pPr>
-      <w:r>
-        <w:rPr>
-          <w:color w:val="FF0000"/>
-        </w:rPr>
-        <w:t>Element 1: RGB waarden</w:t>
-      </w:r>
-    </w:p>
-    <w:p>
-      <w:pPr>
-        <w:rPr>
-          <w:color w:val="FF0000"/>
-        </w:rPr>
-      </w:pPr>
-      <w:r>
-        <w:rPr>
-          <w:color w:val="FF0000"/>
-        </w:rPr>
-        <w:t>Element 2: patroonstap</w:t>
-      </w:r>
-    </w:p>
-    <w:p>
-      <w:pPr>
-        <w:rPr>
-          <w:color w:val="FF0000"/>
-        </w:rPr>
-      </w:pPr>
-      <w:r>
-        <w:rPr>
-          <w:color w:val="FF0000"/>
-        </w:rPr>
-        <w:t>Voorbeeld: doSyncLedRowRed[regelWaardenIndex][patroonNummerIndex]</w:t>
-      </w:r>
-    </w:p>
-    <w:p>
-      <w:pPr>
-        <w:rPr>
-          <w:color w:val="FF0000"/>
-        </w:rPr>
-      </w:pPr>
-      <w:r>
-        <w:rPr>
-          <w:color w:val="FF0000"/>
-        </w:rPr>
-        <w:t>Implementatie:</w:t>
-      </w:r>
-    </w:p>
-    <w:p>
-      <w:pPr>
-        <w:pStyle w:val="ListParagraph"/>
-        <w:numPr>
-          <w:ilvl w:val="0"/>
-          <w:numId w:val="14"/>
-        </w:numPr>
-        <w:rPr>
-          <w:color w:val="FF0000"/>
-          <w:lang w:val="en-US"/>
-        </w:rPr>
-      </w:pPr>
-      <w:r>
-        <w:rPr>
-          <w:color w:val="FF0000"/>
-          <w:lang w:val="en-US"/>
-        </w:rPr>
-        <w:t xml:space="preserve">Arduino </w:t>
-      </w:r>
-      <w:proofErr w:type="gramStart"/>
-      <w:r>
-        <w:rPr>
-          <w:color w:val="FF0000"/>
-          <w:lang w:val="en-US"/>
-        </w:rPr>
-        <w:t>[][</w:t>
-      </w:r>
-      <w:proofErr w:type="gramEnd"/>
-      <w:r>
-        <w:rPr>
-          <w:color w:val="FF0000"/>
-          <w:lang w:val="en-US"/>
-        </w:rPr>
-        <w:t>]</w:t>
-      </w:r>
-    </w:p>
-    <w:p>
-      <w:pPr>
-        <w:pStyle w:val="ListParagraph"/>
-        <w:numPr>
-          <w:ilvl w:val="0"/>
-          <w:numId w:val="14"/>
-        </w:numPr>
-        <w:rPr>
-          <w:color w:val="FF0000"/>
-          <w:lang w:val="en-US"/>
-        </w:rPr>
-      </w:pPr>
-      <w:r>
-        <w:rPr>
-          <w:color w:val="FF0000"/>
-          <w:lang w:val="en-US"/>
-        </w:rPr>
-        <w:t>C# [,]</w:t>
-      </w:r>
-    </w:p>
-    <w:p>
-      <w:pPr>
-        <w:rPr>
-          <w:color w:val="FF0000"/>
-          <w:lang w:val="en-US"/>
-        </w:rPr>
-      </w:pPr>
-      <w:proofErr w:type="spellStart"/>
-      <w:r>
-        <w:rPr>
-          <w:color w:val="FF0000"/>
-          <w:lang w:val="en-US"/>
-        </w:rPr>
-        <w:t>Afhandeling</w:t>
-      </w:r>
-      <w:proofErr w:type="spellEnd"/>
-      <w:r>
-        <w:rPr>
-          <w:color w:val="FF0000"/>
-          <w:lang w:val="en-US"/>
-        </w:rPr>
-        <w:t xml:space="preserve"> in Arduino</w:t>
-      </w:r>
-    </w:p>
-    <w:p>
-      <w:pPr>
-        <w:pStyle w:val="ListParagraph"/>
-        <w:numPr>
-          <w:ilvl w:val="0"/>
-          <w:numId w:val="15"/>
-        </w:numPr>
-        <w:rPr>
-          <w:color w:val="FF0000"/>
-        </w:rPr>
-      </w:pPr>
-      <w:r>
-        <w:rPr>
-          <w:color w:val="FF0000"/>
-        </w:rPr>
-        <w:t>In de loop loopt een patroonTicker, bij elke keer dat de loop doorlopen wordt gaat er 1 af, tot bij de ingestelde waarde, dan weer op de default</w:t>
-      </w:r>
-    </w:p>
-    <w:p>
-      <w:pPr>
-        <w:pStyle w:val="ListParagraph"/>
-        <w:numPr>
-          <w:ilvl w:val="0"/>
-          <w:numId w:val="15"/>
-        </w:numPr>
-        <w:rPr>
-          <w:color w:val="FF0000"/>
-        </w:rPr>
-      </w:pPr>
-      <w:r>
-        <w:rPr>
-          <w:color w:val="FF0000"/>
-        </w:rPr>
-        <w:t>Met delays zou het hele systeem vertragen</w:t>
-      </w:r>
-    </w:p>
-    <w:p>
-      <w:pPr>
-        <w:rPr>
-          <w:color w:val="FF0000"/>
-          <w:lang w:val="en-US"/>
-        </w:rPr>
-      </w:pPr>
-      <w:proofErr w:type="spellStart"/>
-      <w:r>
-        <w:rPr>
-          <w:color w:val="FF0000"/>
-          <w:lang w:val="en-US"/>
-        </w:rPr>
-        <w:t>Afhandeling</w:t>
-      </w:r>
-      <w:proofErr w:type="spellEnd"/>
-      <w:r>
-        <w:rPr>
-          <w:color w:val="FF0000"/>
-          <w:lang w:val="en-US"/>
-        </w:rPr>
-        <w:t xml:space="preserve"> in C#</w:t>
-      </w:r>
-    </w:p>
-    <w:p>
-      <w:pPr>
-        <w:pStyle w:val="ListParagraph"/>
-        <w:numPr>
-          <w:ilvl w:val="0"/>
-          <w:numId w:val="16"/>
-        </w:numPr>
-        <w:rPr>
-          <w:color w:val="FF0000"/>
-        </w:rPr>
-      </w:pPr>
-      <w:r>
-        <w:rPr>
-          <w:color w:val="FF0000"/>
-        </w:rPr>
-        <w:t>Het tweede gestuurde karakter is het patroon nummer</w:t>
-      </w:r>
-    </w:p>
-    <w:p/>
-    <w:p>
-      <w:pPr>
-        <w:pStyle w:val="Heading2"/>
-      </w:pPr>
-    </w:p>
-    <w:p>
-      <w:pPr>
-        <w:spacing w:after="160" w:line="259" w:lineRule="auto"/>
-        <w:rPr>
-          <w:rFonts w:eastAsiaTheme="majorEastAsia" w:cstheme="majorBidi"/>
-          <w:color w:val="2E74B5" w:themeColor="accent1" w:themeShade="BF"/>
-          <w:sz w:val="36"/>
-          <w:szCs w:val="32"/>
-        </w:rPr>
-      </w:pPr>
-      <w:r>
-        <w:br w:type="page"/>
-      </w:r>
-    </w:p>
-    <w:p>
-      <w:pPr>
         <w:pStyle w:val="Heading1"/>
       </w:pPr>
-      <w:bookmarkStart w:id="16" w:name="_Toc532386111"/>
+      <w:bookmarkStart w:id="16" w:name="_Toc532757590"/>
       <w:r>
         <w:lastRenderedPageBreak/>
         <w:t>Over dit document</w:t>
@@ -3498,7 +2558,7 @@
       <w:pPr>
         <w:pStyle w:val="Heading2"/>
       </w:pPr>
-      <w:bookmarkStart w:id="17" w:name="_Toc532386112"/>
+      <w:bookmarkStart w:id="17" w:name="_Toc532757591"/>
       <w:r>
         <w:t>Afkortingen</w:t>
       </w:r>
@@ -3663,7 +2723,7 @@
       <w:pPr>
         <w:pStyle w:val="Heading2"/>
       </w:pPr>
-      <w:bookmarkStart w:id="18" w:name="_Toc532386113"/>
+      <w:bookmarkStart w:id="18" w:name="_Toc532757592"/>
       <w:r>
         <w:t>Referenties</w:t>
       </w:r>
@@ -3814,7 +2874,7 @@
       <w:pPr>
         <w:pStyle w:val="Heading2"/>
       </w:pPr>
-      <w:bookmarkStart w:id="19" w:name="_Toc532386114"/>
+      <w:bookmarkStart w:id="19" w:name="_Toc532757593"/>
       <w:r>
         <w:t>D</w:t>
       </w:r>
@@ -3993,7 +3053,7 @@
       <w:pPr>
         <w:pStyle w:val="Heading2"/>
       </w:pPr>
-      <w:bookmarkStart w:id="20" w:name="_Toc532386115"/>
+      <w:bookmarkStart w:id="20" w:name="_Toc532757594"/>
       <w:r>
         <w:t>Gebruikte materialen</w:t>
       </w:r>
@@ -4079,6 +3139,14 @@
                 <w:szCs w:val="18"/>
               </w:rPr>
             </w:pPr>
+            <w:r>
+              <w:rPr>
+                <w:rFonts w:ascii="Verdana" w:hAnsi="Verdana"/>
+                <w:sz w:val="18"/>
+                <w:szCs w:val="18"/>
+              </w:rPr>
+              <w:t>Web</w:t>
+            </w:r>
           </w:p>
         </w:tc>
         <w:tc>
@@ -4097,11 +3165,10 @@
             <w:r>
               <w:rPr>
                 <w:rFonts w:ascii="Verdana" w:hAnsi="Verdana"/>
-                <w:color w:val="FF0000"/>
                 <w:sz w:val="18"/>
                 <w:szCs w:val="18"/>
               </w:rPr>
-              <w:t>Voorbeelden: hardware (elektronica, arduino, PC-type), software (IDE, DLL’s)</w:t>
+              <w:t>IDE: Visual code en webstorm</w:t>
             </w:r>
           </w:p>
         </w:tc>
@@ -4120,6 +3187,14 @@
                 <w:szCs w:val="18"/>
               </w:rPr>
             </w:pPr>
+            <w:r>
+              <w:rPr>
+                <w:rFonts w:ascii="Verdana" w:hAnsi="Verdana"/>
+                <w:sz w:val="18"/>
+                <w:szCs w:val="18"/>
+              </w:rPr>
+              <w:t>Web host</w:t>
+            </w:r>
           </w:p>
         </w:tc>
         <w:tc>
@@ -4135,6 +3210,110 @@
                 <w:szCs w:val="18"/>
               </w:rPr>
             </w:pPr>
+            <w:r>
+              <w:rPr>
+                <w:rFonts w:ascii="Verdana" w:hAnsi="Verdana"/>
+                <w:sz w:val="18"/>
+                <w:szCs w:val="18"/>
+              </w:rPr>
+              <w:t>VPS van Max van den Boom</w:t>
+            </w:r>
+          </w:p>
+        </w:tc>
+      </w:tr>
+      <w:tr>
+        <w:tc>
+          <w:tcPr>
+            <w:tcW w:w="1272" w:type="dxa"/>
+          </w:tcPr>
+          <w:p>
+            <w:pPr>
+              <w:spacing w:line="240" w:lineRule="auto"/>
+              <w:rPr>
+                <w:rFonts w:ascii="Verdana" w:hAnsi="Verdana"/>
+                <w:sz w:val="18"/>
+                <w:szCs w:val="18"/>
+              </w:rPr>
+            </w:pPr>
+            <w:r>
+              <w:rPr>
+                <w:rFonts w:ascii="Verdana" w:hAnsi="Verdana"/>
+                <w:sz w:val="18"/>
+                <w:szCs w:val="18"/>
+              </w:rPr>
+              <w:t>Arduino</w:t>
+            </w:r>
+          </w:p>
+        </w:tc>
+        <w:tc>
+          <w:tcPr>
+            <w:tcW w:w="8221" w:type="dxa"/>
+          </w:tcPr>
+          <w:p>
+            <w:pPr>
+              <w:spacing w:line="240" w:lineRule="auto"/>
+              <w:rPr>
+                <w:rFonts w:ascii="Verdana" w:hAnsi="Verdana"/>
+                <w:sz w:val="18"/>
+                <w:szCs w:val="18"/>
+              </w:rPr>
+            </w:pPr>
+            <w:r>
+              <w:rPr>
+                <w:rFonts w:ascii="Verdana" w:hAnsi="Verdana"/>
+                <w:sz w:val="18"/>
+                <w:szCs w:val="18"/>
+              </w:rPr>
+              <w:t>Ethernet shield voor het maken van de webclient</w:t>
+            </w:r>
+          </w:p>
+        </w:tc>
+      </w:tr>
+      <w:tr>
+        <w:tc>
+          <w:tcPr>
+            <w:tcW w:w="1272" w:type="dxa"/>
+          </w:tcPr>
+          <w:p>
+            <w:pPr>
+              <w:spacing w:line="240" w:lineRule="auto"/>
+              <w:rPr>
+                <w:rFonts w:ascii="Verdana" w:hAnsi="Verdana"/>
+                <w:sz w:val="18"/>
+                <w:szCs w:val="18"/>
+              </w:rPr>
+            </w:pPr>
+            <w:r>
+              <w:rPr>
+                <w:rFonts w:ascii="Verdana" w:hAnsi="Verdana"/>
+                <w:sz w:val="18"/>
+                <w:szCs w:val="18"/>
+              </w:rPr>
+              <w:t xml:space="preserve">Arduino </w:t>
+            </w:r>
+          </w:p>
+        </w:tc>
+        <w:tc>
+          <w:tcPr>
+            <w:tcW w:w="8221" w:type="dxa"/>
+          </w:tcPr>
+          <w:p>
+            <w:pPr>
+              <w:spacing w:line="240" w:lineRule="auto"/>
+              <w:rPr>
+                <w:rFonts w:ascii="Verdana" w:hAnsi="Verdana"/>
+                <w:sz w:val="18"/>
+                <w:szCs w:val="18"/>
+              </w:rPr>
+            </w:pPr>
+            <w:r>
+              <w:rPr>
+                <w:rFonts w:ascii="Verdana" w:hAnsi="Verdana"/>
+                <w:sz w:val="18"/>
+                <w:szCs w:val="18"/>
+              </w:rPr>
+              <w:t xml:space="preserve">Arduino Mega voor de hoeveelheid aan Pins </w:t>
+            </w:r>
           </w:p>
         </w:tc>
       </w:tr>
@@ -4158,7 +3337,7 @@
       <w:pPr>
         <w:pStyle w:val="Heading1"/>
       </w:pPr>
-      <w:bookmarkStart w:id="21" w:name="_Toc532386116"/>
+      <w:bookmarkStart w:id="21" w:name="_Toc532757595"/>
       <w:proofErr w:type="spellStart"/>
       <w:r>
         <w:lastRenderedPageBreak/>
@@ -4174,7 +3353,7 @@
           <w:lang w:val="en-US"/>
         </w:rPr>
       </w:pPr>
-      <w:bookmarkStart w:id="22" w:name="_Toc532386117"/>
+      <w:bookmarkStart w:id="22" w:name="_Toc532757596"/>
       <w:r>
         <w:rPr>
           <w:lang w:val="en-US"/>
@@ -4259,7 +3438,7 @@
           <w:lang w:val="en-US"/>
         </w:rPr>
       </w:pPr>
-      <w:bookmarkStart w:id="23" w:name="_Toc532386118"/>
+      <w:bookmarkStart w:id="23" w:name="_Toc532757597"/>
       <w:r>
         <w:rPr>
           <w:lang w:val="en-US"/>
@@ -4579,14 +3758,7 @@
         <w:color w:val="424A52"/>
         <w:szCs w:val="20"/>
       </w:rPr>
-      <w:t xml:space="preserve"> </w:t>
-    </w:r>
-    <w:r>
-      <w:rPr>
-        <w:color w:val="424A52"/>
-        <w:szCs w:val="20"/>
-      </w:rPr>
-      <w:t>college is een onderdeel van roc</w:t>
+      <w:t xml:space="preserve"> college is een onderdeel van roc</w:t>
     </w:r>
     <w:r>
       <w:rPr>
@@ -7897,7 +7069,7 @@
 </file>
 
 <file path=customXml/itemProps1.xml><?xml version="1.0" encoding="utf-8"?>
-<ds:datastoreItem xmlns:ds="http://schemas.openxmlformats.org/officeDocument/2006/customXml" ds:itemID="{45B0667A-2743-4189-9DAC-DFB7C208B34B}">
+<ds:datastoreItem xmlns:ds="http://schemas.openxmlformats.org/officeDocument/2006/customXml" ds:itemID="{A54E36E6-6CF1-4427-9146-332B98D43C0E}">
   <ds:schemaRefs>
     <ds:schemaRef ds:uri="http://schemas.openxmlformats.org/officeDocument/2006/bibliography"/>
   </ds:schemaRefs>

--- a/doc/technisch ontwerp.docx
+++ b/doc/technisch ontwerp.docx
@@ -447,110 +447,63 @@
           <w:r>
             <w:fldChar w:fldCharType="separate"/>
           </w:r>
-          <w:bookmarkStart w:id="0" w:name="_GoBack"/>
-          <w:bookmarkEnd w:id="0"/>
-          <w:r>
-            <w:rPr>
-              <w:rStyle w:val="Hyperlink"/>
-              <w:noProof/>
-            </w:rPr>
-            <w:fldChar w:fldCharType="begin"/>
-          </w:r>
-          <w:r>
-            <w:rPr>
-              <w:rStyle w:val="Hyperlink"/>
-              <w:noProof/>
-            </w:rPr>
-            <w:instrText xml:space="preserve"> </w:instrText>
-          </w:r>
-          <w:r>
-            <w:rPr>
-              <w:noProof/>
-            </w:rPr>
-            <w:instrText>HYPERLINK \l "_Toc532757575"</w:instrText>
-          </w:r>
-          <w:r>
-            <w:rPr>
-              <w:rStyle w:val="Hyperlink"/>
-              <w:noProof/>
-            </w:rPr>
-            <w:instrText xml:space="preserve"> </w:instrText>
-          </w:r>
-          <w:r>
-            <w:rPr>
-              <w:rStyle w:val="Hyperlink"/>
-              <w:noProof/>
-            </w:rPr>
-          </w:r>
-          <w:r>
-            <w:rPr>
-              <w:rStyle w:val="Hyperlink"/>
-              <w:noProof/>
-            </w:rPr>
-            <w:fldChar w:fldCharType="separate"/>
-          </w:r>
-          <w:r>
-            <w:rPr>
-              <w:rStyle w:val="Hyperlink"/>
-              <w:noProof/>
-            </w:rPr>
-            <w:t>Inleiding</w:t>
-          </w:r>
-          <w:r>
-            <w:rPr>
-              <w:noProof/>
-              <w:webHidden/>
-            </w:rPr>
-            <w:tab/>
-          </w:r>
-          <w:r>
-            <w:rPr>
-              <w:noProof/>
-              <w:webHidden/>
-            </w:rPr>
-            <w:fldChar w:fldCharType="begin"/>
-          </w:r>
-          <w:r>
-            <w:rPr>
-              <w:noProof/>
-              <w:webHidden/>
-            </w:rPr>
-            <w:instrText xml:space="preserve"> PAGEREF _Toc532757575 \h </w:instrText>
-          </w:r>
-          <w:r>
-            <w:rPr>
-              <w:noProof/>
-              <w:webHidden/>
-            </w:rPr>
-          </w:r>
-          <w:r>
-            <w:rPr>
-              <w:noProof/>
-              <w:webHidden/>
-            </w:rPr>
-            <w:fldChar w:fldCharType="separate"/>
-          </w:r>
-          <w:r>
-            <w:rPr>
-              <w:noProof/>
-              <w:webHidden/>
-            </w:rPr>
-            <w:t>3</w:t>
-          </w:r>
-          <w:r>
-            <w:rPr>
-              <w:noProof/>
-              <w:webHidden/>
-            </w:rPr>
-            <w:fldChar w:fldCharType="end"/>
-          </w:r>
-          <w:r>
-            <w:rPr>
-              <w:rStyle w:val="Hyperlink"/>
-              <w:noProof/>
-            </w:rPr>
-            <w:fldChar w:fldCharType="end"/>
-          </w:r>
+          <w:hyperlink w:anchor="_Toc532757575" w:history="1">
+            <w:r>
+              <w:rPr>
+                <w:rStyle w:val="Hyperlink"/>
+                <w:noProof/>
+              </w:rPr>
+              <w:t>Inleiding</w:t>
+            </w:r>
+            <w:r>
+              <w:rPr>
+                <w:noProof/>
+                <w:webHidden/>
+              </w:rPr>
+              <w:tab/>
+            </w:r>
+            <w:r>
+              <w:rPr>
+                <w:noProof/>
+                <w:webHidden/>
+              </w:rPr>
+              <w:fldChar w:fldCharType="begin"/>
+            </w:r>
+            <w:r>
+              <w:rPr>
+                <w:noProof/>
+                <w:webHidden/>
+              </w:rPr>
+              <w:instrText xml:space="preserve"> PAGEREF _Toc532757575 \h </w:instrText>
+            </w:r>
+            <w:r>
+              <w:rPr>
+                <w:noProof/>
+                <w:webHidden/>
+              </w:rPr>
+            </w:r>
+            <w:r>
+              <w:rPr>
+                <w:noProof/>
+                <w:webHidden/>
+              </w:rPr>
+              <w:fldChar w:fldCharType="separate"/>
+            </w:r>
+            <w:r>
+              <w:rPr>
+                <w:noProof/>
+                <w:webHidden/>
+              </w:rPr>
+              <w:t>3</w:t>
+            </w:r>
+            <w:r>
+              <w:rPr>
+                <w:noProof/>
+                <w:webHidden/>
+              </w:rPr>
+              <w:fldChar w:fldCharType="end"/>
+            </w:r>
+          </w:hyperlink>
         </w:p>
         <w:p>
           <w:pPr>
@@ -2122,7 +2075,7 @@
           <w:lang w:val="nl-NL"/>
         </w:rPr>
       </w:pPr>
-      <w:bookmarkStart w:id="1" w:name="_Toc532757575"/>
+      <w:bookmarkStart w:id="0" w:name="_Toc532757575"/>
       <w:r>
         <w:rPr>
           <w:lang w:val="nl-NL"/>
@@ -2130,7 +2083,7 @@
         <w:lastRenderedPageBreak/>
         <w:t>Inleiding</w:t>
       </w:r>
-      <w:bookmarkEnd w:id="1"/>
+      <w:bookmarkEnd w:id="0"/>
     </w:p>
     <w:p>
       <w:pPr>
@@ -2153,14 +2106,14 @@
           <w:lang w:val="nl-NL"/>
         </w:rPr>
       </w:pPr>
-      <w:bookmarkStart w:id="2" w:name="_Toc532757576"/>
+      <w:bookmarkStart w:id="1" w:name="_Toc532757576"/>
       <w:r>
         <w:rPr>
           <w:lang w:val="nl-NL"/>
         </w:rPr>
         <w:t>Eisen</w:t>
       </w:r>
-      <w:bookmarkEnd w:id="2"/>
+      <w:bookmarkEnd w:id="1"/>
     </w:p>
     <w:p>
       <w:r>
@@ -2182,14 +2135,14 @@
           <w:lang w:val="nl-NL"/>
         </w:rPr>
       </w:pPr>
-      <w:bookmarkStart w:id="3" w:name="_Toc532757577"/>
+      <w:bookmarkStart w:id="2" w:name="_Toc532757577"/>
       <w:r>
         <w:rPr>
           <w:lang w:val="nl-NL"/>
         </w:rPr>
         <w:t>Beslissingen</w:t>
       </w:r>
-      <w:bookmarkEnd w:id="3"/>
+      <w:bookmarkEnd w:id="2"/>
     </w:p>
     <w:p>
       <w:r>
@@ -2240,14 +2193,14 @@
           <w:lang w:val="nl-NL"/>
         </w:rPr>
       </w:pPr>
-      <w:bookmarkStart w:id="4" w:name="_Toc532757578"/>
+      <w:bookmarkStart w:id="3" w:name="_Toc532757578"/>
       <w:r>
         <w:rPr>
           <w:lang w:val="nl-NL"/>
         </w:rPr>
         <w:t>Afspraken</w:t>
       </w:r>
-      <w:bookmarkEnd w:id="4"/>
+      <w:bookmarkEnd w:id="3"/>
     </w:p>
     <w:p>
       <w:r>
@@ -2284,7 +2237,7 @@
           <w:lang w:val="nl-NL"/>
         </w:rPr>
       </w:pPr>
-      <w:bookmarkStart w:id="5" w:name="_Toc532757579"/>
+      <w:bookmarkStart w:id="4" w:name="_Toc532757579"/>
       <w:r>
         <w:rPr>
           <w:lang w:val="nl-NL"/>
@@ -2297,7 +2250,7 @@
         </w:rPr>
         <w:t>k</w:t>
       </w:r>
-      <w:bookmarkEnd w:id="5"/>
+      <w:bookmarkEnd w:id="4"/>
     </w:p>
     <w:p>
       <w:r>
@@ -2316,39 +2269,39 @@
           <w:lang w:val="nl-NL"/>
         </w:rPr>
       </w:pPr>
-      <w:bookmarkStart w:id="6" w:name="_Toc532757580"/>
+      <w:bookmarkStart w:id="5" w:name="_Toc532757580"/>
       <w:r>
         <w:rPr>
           <w:lang w:val="nl-NL"/>
         </w:rPr>
         <w:t>Ontwerponderdelen</w:t>
       </w:r>
+      <w:bookmarkEnd w:id="5"/>
+    </w:p>
+    <w:p>
+      <w:pPr>
+        <w:pStyle w:val="Heading2"/>
+      </w:pPr>
+      <w:bookmarkStart w:id="6" w:name="_Toc532757581"/>
+      <w:r>
+        <w:t>Web server aanmaken</w:t>
+      </w:r>
       <w:bookmarkEnd w:id="6"/>
     </w:p>
     <w:p>
-      <w:pPr>
-        <w:pStyle w:val="Heading2"/>
-      </w:pPr>
-      <w:bookmarkStart w:id="7" w:name="_Toc532757581"/>
-      <w:r>
-        <w:t>Web server aanmaken</w:t>
-      </w:r>
-      <w:bookmarkEnd w:id="7"/>
+      <w:r>
+        <w:t>We maken een webserver in de arduino. Deze wordt gemaakt via een Ethernet library van arduino. Deze stuurt en onvangt jsons strings van en naar de website.</w:t>
+      </w:r>
     </w:p>
     <w:p>
-      <w:r>
-        <w:t>We maken een webserver in de arduino. Deze wordt gemaakt via een Ethernet library van arduino. Deze stuurt en onvangt jsons strings van en naar de website.</w:t>
-      </w:r>
-    </w:p>
-    <w:p>
       <w:pPr>
         <w:pStyle w:val="Heading2"/>
       </w:pPr>
-      <w:bookmarkStart w:id="8" w:name="_Toc532757582"/>
+      <w:bookmarkStart w:id="7" w:name="_Toc532757582"/>
       <w:r>
         <w:t>Website</w:t>
       </w:r>
-      <w:bookmarkEnd w:id="8"/>
+      <w:bookmarkEnd w:id="7"/>
     </w:p>
     <w:p>
       <w:r>
@@ -2362,7 +2315,7 @@
           <w:lang w:val="nl-NL"/>
         </w:rPr>
       </w:pPr>
-      <w:bookmarkStart w:id="9" w:name="_Toc532757583"/>
+      <w:bookmarkStart w:id="8" w:name="_Toc532757583"/>
       <w:r>
         <w:rPr>
           <w:lang w:val="nl-NL"/>
@@ -2375,84 +2328,84 @@
         </w:rPr>
         <w:t xml:space="preserve"> datahandling</w:t>
       </w:r>
+      <w:bookmarkEnd w:id="8"/>
+    </w:p>
+    <w:p>
+      <w:pPr>
+        <w:pStyle w:val="Heading2"/>
+      </w:pPr>
+      <w:bookmarkStart w:id="9" w:name="_Toc532757584"/>
+      <w:r>
+        <w:t>Basisopbouw dataverzending</w:t>
+      </w:r>
       <w:bookmarkEnd w:id="9"/>
     </w:p>
     <w:p>
+      <w:r>
+        <w:t>Website</w:t>
+      </w:r>
+      <w:r>
+        <w:t xml:space="preserve"> &gt; </w:t>
+      </w:r>
+      <w:r>
+        <w:t xml:space="preserve">QR code generator </w:t>
+      </w:r>
+      <w:r>
+        <w:t xml:space="preserve"> &gt;</w:t>
+      </w:r>
+      <w:r>
+        <w:t xml:space="preserve"> QR code reader </w:t>
+      </w:r>
+      <w:r>
+        <w:t>&gt; Json Versturen</w:t>
+      </w:r>
+      <w:r>
+        <w:t xml:space="preserve">&gt; Arduino  </w:t>
+      </w:r>
+      <w:r>
+        <w:t xml:space="preserve"> </w:t>
+      </w:r>
+    </w:p>
+    <w:p>
       <w:pPr>
         <w:pStyle w:val="Heading2"/>
       </w:pPr>
-      <w:bookmarkStart w:id="10" w:name="_Toc532757584"/>
-      <w:r>
-        <w:t>Basisopbouw dataverzending</w:t>
+      <w:bookmarkStart w:id="10" w:name="_Toc532757585"/>
+      <w:r>
+        <w:t>Stap</w:t>
+      </w:r>
+      <w:r>
+        <w:t xml:space="preserve"> 1</w:t>
+      </w:r>
+      <w:r>
+        <w:t xml:space="preserve"> Website</w:t>
       </w:r>
       <w:bookmarkEnd w:id="10"/>
     </w:p>
     <w:p>
       <w:r>
-        <w:t>Website</w:t>
-      </w:r>
-      <w:r>
-        <w:t xml:space="preserve"> &gt; </w:t>
-      </w:r>
-      <w:r>
-        <w:t xml:space="preserve">QR code generator </w:t>
-      </w:r>
-      <w:r>
-        <w:t xml:space="preserve"> &gt;</w:t>
-      </w:r>
-      <w:r>
-        <w:t xml:space="preserve"> QR code reader </w:t>
-      </w:r>
-      <w:r>
-        <w:t>&gt; Json Versturen</w:t>
-      </w:r>
-      <w:r>
-        <w:t xml:space="preserve">&gt; Arduino  </w:t>
-      </w:r>
-      <w:r>
-        <w:t xml:space="preserve"> </w:t>
+        <w:t>De webiste is de plaats waar de gebruiker een bestelling kan maken. Hier kan hij items toevoegen in het winkelmandje die hij dan ook meteen kan betalen.</w:t>
+      </w:r>
+      <w:r>
+        <w:br/>
+        <w:t xml:space="preserve">het betalen gaat via een credit systeem dit credit systeem kan je opwaarderen via paypal. </w:t>
       </w:r>
     </w:p>
     <w:p>
       <w:pPr>
         <w:pStyle w:val="Heading2"/>
       </w:pPr>
-      <w:bookmarkStart w:id="11" w:name="_Toc532757585"/>
+      <w:bookmarkStart w:id="11" w:name="_Toc532757586"/>
       <w:r>
         <w:t>Stap</w:t>
       </w:r>
       <w:r>
-        <w:t xml:space="preserve"> 1</w:t>
-      </w:r>
-      <w:r>
-        <w:t xml:space="preserve"> Website</w:t>
+        <w:t xml:space="preserve"> 2: </w:t>
+      </w:r>
+      <w:r>
+        <w:t>QR code generator</w:t>
       </w:r>
       <w:bookmarkEnd w:id="11"/>
-    </w:p>
-    <w:p>
-      <w:r>
-        <w:t>De webiste is de plaats waar de gebruiker een bestelling kan maken. Hier kan hij items toevoegen in het winkelmandje die hij dan ook meteen kan betalen.</w:t>
-      </w:r>
-      <w:r>
-        <w:br/>
-        <w:t xml:space="preserve">het betalen gaat via een credit systeem dit credit systeem kan je opwaarderen via paypal. </w:t>
-      </w:r>
-    </w:p>
-    <w:p>
-      <w:pPr>
-        <w:pStyle w:val="Heading2"/>
-      </w:pPr>
-      <w:bookmarkStart w:id="12" w:name="_Toc532757586"/>
-      <w:r>
-        <w:t>Stap</w:t>
-      </w:r>
-      <w:r>
-        <w:t xml:space="preserve"> 2: </w:t>
-      </w:r>
-      <w:r>
-        <w:t>QR code generator</w:t>
-      </w:r>
-      <w:bookmarkEnd w:id="12"/>
     </w:p>
     <w:p>
       <w:pPr>
@@ -2475,7 +2428,7 @@
       <w:pPr>
         <w:pStyle w:val="Heading2"/>
       </w:pPr>
-      <w:bookmarkStart w:id="13" w:name="_Toc532757587"/>
+      <w:bookmarkStart w:id="12" w:name="_Toc532757587"/>
       <w:r>
         <w:lastRenderedPageBreak/>
         <w:t>Stap 3</w:t>
@@ -2485,82 +2438,247 @@
       </w:r>
       <w:r>
         <w:t>QR code reader</w:t>
+      </w:r>
+      <w:bookmarkEnd w:id="12"/>
+    </w:p>
+    <w:p>
+      <w:r>
+        <w:t xml:space="preserve">Om de QR code te lezen wordt er een kinect gebruikt. Deze kinect </w:t>
+      </w:r>
+      <w:r>
+        <w:t>geeft een webcam feed door aan een lokale website die in</w:t>
+      </w:r>
+      <w:r>
+        <w:t xml:space="preserve"> de vendingmachine wordt gehost. De website gebruikt dezelfde library als de QR code generator om een QR code te lezen. Deze ontvangt de QR code en zet deze om naar een array.</w:t>
+      </w:r>
+    </w:p>
+    <w:p>
+      <w:pPr>
+        <w:pStyle w:val="Heading2"/>
+      </w:pPr>
+      <w:bookmarkStart w:id="13" w:name="_Toc532757588"/>
+      <w:r>
+        <w:t>Stap 4: Json versturen</w:t>
       </w:r>
       <w:bookmarkEnd w:id="13"/>
     </w:p>
     <w:p>
       <w:r>
-        <w:t xml:space="preserve">Om de QR code te lezen wordt er een kinect gebruikt. Deze kinect </w:t>
-      </w:r>
-      <w:r>
-        <w:t>geeft een webcam feed door aan een lokale website die in</w:t>
-      </w:r>
-      <w:r>
-        <w:t xml:space="preserve"> de vendingmachine wordt gehost. De website gebruikt dezelfde library als de QR code generator om een QR code te lezen. Deze ontvangt de QR code en zet deze om naar een array.</w:t>
+        <w:t xml:space="preserve">Nu er op de webiste een array is gemaakt waar bepalde values instaan moeten deze naturlijk ook verstuurd worden. Deze values worden naar de arduino gestuurd. Dit gaat via een ajax call. Deze ajax call stuurt de values op naar het ip van de arduino </w:t>
       </w:r>
     </w:p>
     <w:p>
       <w:pPr>
         <w:pStyle w:val="Heading2"/>
       </w:pPr>
-      <w:bookmarkStart w:id="14" w:name="_Toc532757588"/>
-      <w:r>
-        <w:t>Stap 4: Json versturen</w:t>
+      <w:bookmarkStart w:id="14" w:name="_Toc532757589"/>
+      <w:r>
+        <w:t>Stap 5: Arduino</w:t>
       </w:r>
       <w:bookmarkEnd w:id="14"/>
     </w:p>
     <w:p>
       <w:r>
-        <w:t xml:space="preserve">Nu er op de webiste een array is gemaakt waar bepalde values instaan moeten deze naturlijk ook verstuurd worden. Deze values worden naar de arduino gestuurd. Dit gaat via een ajax call. Deze ajax call stuurt de values op naar het ip van de arduino </w:t>
+        <w:t>De Arduino. De arduino heeft meerdere taken. De Arduino begint met het maken van een webclient. Dit kan niet in een standaard arduino daarom is er een Ethernet shield opgezet. Zodra deze webclient actief is en dingen kan ontvangen/zenden wordt er een ID gestuurd naar de vending machine website. Dit ID geeft aan welk vending machine het is. Zodra dit is gebeurd is de Arduino berijdt om Json strings te ontvangen. De Arduino ontvangt een grote json stri</w:t>
+      </w:r>
+      <w:r>
+        <w:t xml:space="preserve">ng die hij dan moet filteren. De json string van de website heeft namelijk nog data die de arduino niet nodig heeft om te functioneren. Nadat deze data is gefilterd krijgen hebben we nog maar 1 value over namelijk de locatie van het product in de vending machine. De arduino gaat dan kijken in de switch case welke rij en colum hij moet aansturen en voor hoelang. Zodra dit is gebeurdt stuurt arduino weer een callback terug naar de webiste waarin hij aangeeft welk product locatie hij gegeven heeft. </w:t>
+      </w:r>
+    </w:p>
+    <w:p/>
+    <w:p>
+      <w:pPr>
+        <w:rPr>
+          <w:color w:val="FF0000"/>
+        </w:rPr>
+      </w:pPr>
+      <w:r>
+        <w:br w:type="page"/>
       </w:r>
     </w:p>
     <w:p>
       <w:pPr>
-        <w:pStyle w:val="Heading2"/>
-      </w:pPr>
-      <w:bookmarkStart w:id="15" w:name="_Toc532757589"/>
-      <w:r>
-        <w:t>Stap 5: Arduino</w:t>
+        <w:pStyle w:val="Heading1"/>
+      </w:pPr>
+      <w:bookmarkStart w:id="15" w:name="_Toc532757590"/>
+      <w:r>
+        <w:lastRenderedPageBreak/>
+        <w:t>Over dit document</w:t>
       </w:r>
       <w:bookmarkEnd w:id="15"/>
     </w:p>
     <w:p>
-      <w:r>
-        <w:t>De Arduino. De arduino heeft meerdere taken. De Arduino begint met het maken van een webclient. Dit kan niet in een standaard arduino daarom is er een Ethernet shield opgezet. Zodra deze webclient actief is en dingen kan ontvangen/zenden wordt er een ID gestuurd naar de vending machine website. Dit ID geeft aan welk vending machine het is. Zodra dit is gebeurd is de Arduino berijdt om Json strings te ontvangen. De Arduino ontvangt een grote json stri</w:t>
-      </w:r>
-      <w:r>
-        <w:t xml:space="preserve">ng die hij dan moet filteren. De json string van de website heeft namelijk nog data die de arduino niet nodig heeft om te functioneren. Nadat deze data is gefilterd krijgen hebben we nog maar 1 value over namelijk de locatie van het product in de vending machine. De arduino gaat dan kijken in de switch case welke rij en colum hij moet aansturen en voor hoelang. Zodra dit is gebeurdt stuurt arduino weer een callback terug naar de webiste waarin hij aangeeft welk product locatie hij gegeven heeft. </w:t>
-      </w:r>
+      <w:pPr>
+        <w:pStyle w:val="Heading2"/>
+      </w:pPr>
+      <w:bookmarkStart w:id="16" w:name="_Toc532757591"/>
+      <w:r>
+        <w:t>Afkortingen</w:t>
+      </w:r>
+      <w:bookmarkEnd w:id="16"/>
     </w:p>
-    <w:p/>
+    <w:tbl>
+      <w:tblPr>
+        <w:tblStyle w:val="TableGrid"/>
+        <w:tblW w:w="9493" w:type="dxa"/>
+        <w:tblLook w:val="04A0" w:firstRow="1" w:lastRow="0" w:firstColumn="1" w:lastColumn="0" w:noHBand="0" w:noVBand="1"/>
+      </w:tblPr>
+      <w:tblGrid>
+        <w:gridCol w:w="1272"/>
+        <w:gridCol w:w="8221"/>
+      </w:tblGrid>
+      <w:tr>
+        <w:trPr>
+          <w:trHeight w:val="239"/>
+        </w:trPr>
+        <w:tc>
+          <w:tcPr>
+            <w:tcW w:w="1272" w:type="dxa"/>
+            <w:shd w:val="clear" w:color="auto" w:fill="0070C0"/>
+          </w:tcPr>
+          <w:p>
+            <w:pPr>
+              <w:rPr>
+                <w:rFonts w:ascii="Verdana" w:hAnsi="Verdana"/>
+                <w:color w:val="FFFFFF" w:themeColor="background1"/>
+                <w:sz w:val="18"/>
+                <w:szCs w:val="18"/>
+              </w:rPr>
+            </w:pPr>
+            <w:r>
+              <w:rPr>
+                <w:rFonts w:ascii="Verdana" w:hAnsi="Verdana"/>
+                <w:color w:val="FFFFFF" w:themeColor="background1"/>
+                <w:sz w:val="18"/>
+                <w:szCs w:val="18"/>
+              </w:rPr>
+              <w:t>Afkorting</w:t>
+            </w:r>
+          </w:p>
+        </w:tc>
+        <w:tc>
+          <w:tcPr>
+            <w:tcW w:w="8221" w:type="dxa"/>
+            <w:shd w:val="clear" w:color="auto" w:fill="0070C0"/>
+          </w:tcPr>
+          <w:p>
+            <w:pPr>
+              <w:spacing w:line="240" w:lineRule="auto"/>
+              <w:rPr>
+                <w:rFonts w:ascii="Verdana" w:hAnsi="Verdana"/>
+                <w:color w:val="FFFFFF" w:themeColor="background1"/>
+                <w:sz w:val="18"/>
+                <w:szCs w:val="18"/>
+              </w:rPr>
+            </w:pPr>
+            <w:r>
+              <w:rPr>
+                <w:rFonts w:ascii="Verdana" w:hAnsi="Verdana"/>
+                <w:color w:val="FFFFFF" w:themeColor="background1"/>
+                <w:sz w:val="18"/>
+                <w:szCs w:val="18"/>
+              </w:rPr>
+              <w:t>Omschrijving</w:t>
+            </w:r>
+          </w:p>
+        </w:tc>
+      </w:tr>
+      <w:tr>
+        <w:tc>
+          <w:tcPr>
+            <w:tcW w:w="1272" w:type="dxa"/>
+          </w:tcPr>
+          <w:p>
+            <w:pPr>
+              <w:spacing w:line="240" w:lineRule="auto"/>
+              <w:rPr>
+                <w:rFonts w:ascii="Verdana" w:hAnsi="Verdana"/>
+                <w:sz w:val="18"/>
+                <w:szCs w:val="18"/>
+              </w:rPr>
+            </w:pPr>
+            <w:r>
+              <w:rPr>
+                <w:rFonts w:ascii="Verdana" w:hAnsi="Verdana"/>
+                <w:sz w:val="18"/>
+                <w:szCs w:val="18"/>
+              </w:rPr>
+              <w:t>WBS</w:t>
+            </w:r>
+          </w:p>
+        </w:tc>
+        <w:tc>
+          <w:tcPr>
+            <w:tcW w:w="8221" w:type="dxa"/>
+          </w:tcPr>
+          <w:p>
+            <w:pPr>
+              <w:rPr>
+                <w:rFonts w:ascii="Verdana" w:hAnsi="Verdana"/>
+                <w:sz w:val="18"/>
+                <w:szCs w:val="18"/>
+                <w:lang w:val="en-US"/>
+              </w:rPr>
+            </w:pPr>
+            <w:proofErr w:type="spellStart"/>
+            <w:r>
+              <w:rPr>
+                <w:rFonts w:ascii="Verdana" w:hAnsi="Verdana"/>
+                <w:sz w:val="18"/>
+                <w:szCs w:val="18"/>
+                <w:lang w:val="en-US"/>
+              </w:rPr>
+              <w:t>WorkbreakDownStucture</w:t>
+            </w:r>
+            <w:proofErr w:type="spellEnd"/>
+          </w:p>
+        </w:tc>
+      </w:tr>
+      <w:tr>
+        <w:tc>
+          <w:tcPr>
+            <w:tcW w:w="1272" w:type="dxa"/>
+          </w:tcPr>
+          <w:p>
+            <w:pPr>
+              <w:spacing w:line="240" w:lineRule="auto"/>
+              <w:rPr>
+                <w:rFonts w:ascii="Verdana" w:hAnsi="Verdana"/>
+                <w:sz w:val="18"/>
+                <w:szCs w:val="18"/>
+              </w:rPr>
+            </w:pPr>
+          </w:p>
+        </w:tc>
+        <w:tc>
+          <w:tcPr>
+            <w:tcW w:w="8221" w:type="dxa"/>
+          </w:tcPr>
+          <w:p>
+            <w:pPr>
+              <w:spacing w:line="240" w:lineRule="auto"/>
+              <w:rPr>
+                <w:rFonts w:ascii="Verdana" w:hAnsi="Verdana"/>
+                <w:sz w:val="18"/>
+                <w:szCs w:val="18"/>
+              </w:rPr>
+            </w:pPr>
+          </w:p>
+        </w:tc>
+      </w:tr>
+    </w:tbl>
     <w:p>
       <w:pPr>
-        <w:rPr>
-          <w:color w:val="FF0000"/>
-        </w:rPr>
-      </w:pPr>
-      <w:r>
-        <w:br w:type="page"/>
-      </w:r>
+        <w:pStyle w:val="Heading2"/>
+      </w:pPr>
     </w:p>
     <w:p>
       <w:pPr>
-        <w:pStyle w:val="Heading1"/>
-      </w:pPr>
-      <w:bookmarkStart w:id="16" w:name="_Toc532757590"/>
-      <w:r>
-        <w:lastRenderedPageBreak/>
-        <w:t>Over dit document</w:t>
-      </w:r>
-      <w:bookmarkEnd w:id="16"/>
-    </w:p>
-    <w:p>
-      <w:pPr>
         <w:pStyle w:val="Heading2"/>
       </w:pPr>
-      <w:bookmarkStart w:id="17" w:name="_Toc532757591"/>
-      <w:r>
-        <w:t>Afkortingen</w:t>
+      <w:bookmarkStart w:id="17" w:name="_Toc532757592"/>
+      <w:r>
+        <w:t>Referenties</w:t>
       </w:r>
       <w:bookmarkEnd w:id="17"/>
     </w:p>
@@ -2599,7 +2717,7 @@
                 <w:sz w:val="18"/>
                 <w:szCs w:val="18"/>
               </w:rPr>
-              <w:t>Afkorting</w:t>
+              <w:t>Referentie</w:t>
             </w:r>
           </w:p>
         </w:tc>
@@ -2644,14 +2762,6 @@
                 <w:szCs w:val="18"/>
               </w:rPr>
             </w:pPr>
-            <w:r>
-              <w:rPr>
-                <w:rFonts w:ascii="Verdana" w:hAnsi="Verdana"/>
-                <w:sz w:val="18"/>
-                <w:szCs w:val="18"/>
-              </w:rPr>
-              <w:t>WBS</w:t>
-            </w:r>
           </w:p>
         </w:tc>
         <w:tc>
@@ -2660,24 +2770,22 @@
           </w:tcPr>
           <w:p>
             <w:pPr>
+              <w:spacing w:line="240" w:lineRule="auto"/>
               <w:rPr>
                 <w:rFonts w:ascii="Verdana" w:hAnsi="Verdana"/>
                 <w:sz w:val="18"/>
                 <w:szCs w:val="18"/>
-                <w:lang w:val="en-US"/>
               </w:rPr>
             </w:pPr>
-            <w:proofErr w:type="spellStart"/>
             <w:r>
               <w:rPr>
                 <w:rFonts w:ascii="Verdana" w:hAnsi="Verdana"/>
+                <w:color w:val="FF0000"/>
                 <w:sz w:val="18"/>
                 <w:szCs w:val="18"/>
-                <w:lang w:val="en-US"/>
-              </w:rPr>
-              <w:t>WorkbreakDownStucture</w:t>
-            </w:r>
-            <w:proofErr w:type="spellEnd"/>
+              </w:rPr>
+              <w:t>Voorbeelden: ‘bovenliggende’ documenten (ProjectPlan, Functioneel Ontwerp, etc.)</w:t>
+            </w:r>
           </w:p>
         </w:tc>
       </w:tr>
@@ -2714,20 +2822,195 @@
         </w:tc>
       </w:tr>
     </w:tbl>
+    <w:p/>
     <w:p>
       <w:pPr>
         <w:pStyle w:val="Heading2"/>
       </w:pPr>
+      <w:bookmarkStart w:id="18" w:name="_Toc532757593"/>
+      <w:r>
+        <w:t>D</w:t>
+      </w:r>
+      <w:r>
+        <w:t>efinities</w:t>
+      </w:r>
+      <w:bookmarkEnd w:id="18"/>
     </w:p>
+    <w:tbl>
+      <w:tblPr>
+        <w:tblStyle w:val="TableGrid"/>
+        <w:tblW w:w="9493" w:type="dxa"/>
+        <w:tblLook w:val="04A0" w:firstRow="1" w:lastRow="0" w:firstColumn="1" w:lastColumn="0" w:noHBand="0" w:noVBand="1"/>
+      </w:tblPr>
+      <w:tblGrid>
+        <w:gridCol w:w="1392"/>
+        <w:gridCol w:w="8101"/>
+      </w:tblGrid>
+      <w:tr>
+        <w:trPr>
+          <w:trHeight w:val="239"/>
+        </w:trPr>
+        <w:tc>
+          <w:tcPr>
+            <w:tcW w:w="1272" w:type="dxa"/>
+            <w:shd w:val="clear" w:color="auto" w:fill="0070C0"/>
+          </w:tcPr>
+          <w:p>
+            <w:pPr>
+              <w:rPr>
+                <w:rFonts w:ascii="Verdana" w:hAnsi="Verdana"/>
+                <w:color w:val="FFFFFF" w:themeColor="background1"/>
+                <w:sz w:val="18"/>
+                <w:szCs w:val="18"/>
+              </w:rPr>
+            </w:pPr>
+            <w:r>
+              <w:rPr>
+                <w:rFonts w:ascii="Verdana" w:hAnsi="Verdana"/>
+                <w:color w:val="FFFFFF" w:themeColor="background1"/>
+                <w:sz w:val="18"/>
+                <w:szCs w:val="18"/>
+              </w:rPr>
+              <w:t>Definitie</w:t>
+            </w:r>
+          </w:p>
+        </w:tc>
+        <w:tc>
+          <w:tcPr>
+            <w:tcW w:w="8221" w:type="dxa"/>
+            <w:shd w:val="clear" w:color="auto" w:fill="0070C0"/>
+          </w:tcPr>
+          <w:p>
+            <w:pPr>
+              <w:spacing w:line="240" w:lineRule="auto"/>
+              <w:rPr>
+                <w:rFonts w:ascii="Verdana" w:hAnsi="Verdana"/>
+                <w:color w:val="FFFFFF" w:themeColor="background1"/>
+                <w:sz w:val="18"/>
+                <w:szCs w:val="18"/>
+              </w:rPr>
+            </w:pPr>
+            <w:r>
+              <w:rPr>
+                <w:rFonts w:ascii="Verdana" w:hAnsi="Verdana"/>
+                <w:color w:val="FFFFFF" w:themeColor="background1"/>
+                <w:sz w:val="18"/>
+                <w:szCs w:val="18"/>
+              </w:rPr>
+              <w:t>Omschrijving</w:t>
+            </w:r>
+          </w:p>
+        </w:tc>
+      </w:tr>
+      <w:tr>
+        <w:tc>
+          <w:tcPr>
+            <w:tcW w:w="1272" w:type="dxa"/>
+          </w:tcPr>
+          <w:p>
+            <w:pPr>
+              <w:spacing w:line="240" w:lineRule="auto"/>
+              <w:rPr>
+                <w:rFonts w:ascii="Verdana" w:hAnsi="Verdana"/>
+                <w:sz w:val="18"/>
+                <w:szCs w:val="18"/>
+              </w:rPr>
+            </w:pPr>
+            <w:r>
+              <w:rPr>
+                <w:rFonts w:ascii="Verdana" w:hAnsi="Verdana"/>
+                <w:sz w:val="18"/>
+                <w:szCs w:val="18"/>
+              </w:rPr>
+              <w:t>Showstopper</w:t>
+            </w:r>
+          </w:p>
+        </w:tc>
+        <w:tc>
+          <w:tcPr>
+            <w:tcW w:w="8221" w:type="dxa"/>
+          </w:tcPr>
+          <w:p>
+            <w:pPr>
+              <w:spacing w:line="240" w:lineRule="auto"/>
+              <w:rPr>
+                <w:rFonts w:ascii="Verdana" w:hAnsi="Verdana"/>
+                <w:sz w:val="18"/>
+                <w:szCs w:val="18"/>
+              </w:rPr>
+            </w:pPr>
+            <w:r>
+              <w:rPr>
+                <w:rFonts w:ascii="Verdana" w:hAnsi="Verdana"/>
+                <w:sz w:val="18"/>
+                <w:szCs w:val="18"/>
+              </w:rPr>
+              <w:t>Technisch onderdeel van een ontwerp dat er voor kan zorgen dat de totale haalbaar heid van het project in gevaar komt. Het is belangrijk dat de eerst de showstoppers geïdentificeerd worden en getest worden.</w:t>
+            </w:r>
+          </w:p>
+          <w:p>
+            <w:pPr>
+              <w:spacing w:line="240" w:lineRule="auto"/>
+              <w:rPr>
+                <w:rFonts w:ascii="Verdana" w:hAnsi="Verdana"/>
+                <w:sz w:val="18"/>
+                <w:szCs w:val="18"/>
+              </w:rPr>
+            </w:pPr>
+            <w:r>
+              <w:rPr>
+                <w:rFonts w:ascii="Verdana" w:hAnsi="Verdana"/>
+                <w:sz w:val="18"/>
+                <w:szCs w:val="18"/>
+              </w:rPr>
+              <w:t>Voorbeeld: als een apparaat bestuurd moet worden vanuit een PC maar de communicatie werkt niet tussen PC en apparaat, zal het dus nooit vanuit een PC bestuurd kunnen worden. Oplossing: eerst dit testen, dan pas naar de volgende stap.</w:t>
+            </w:r>
+          </w:p>
+        </w:tc>
+      </w:tr>
+      <w:tr>
+        <w:tc>
+          <w:tcPr>
+            <w:tcW w:w="1272" w:type="dxa"/>
+          </w:tcPr>
+          <w:p>
+            <w:pPr>
+              <w:spacing w:line="240" w:lineRule="auto"/>
+              <w:rPr>
+                <w:rFonts w:ascii="Verdana" w:hAnsi="Verdana"/>
+                <w:sz w:val="18"/>
+                <w:szCs w:val="18"/>
+              </w:rPr>
+            </w:pPr>
+          </w:p>
+        </w:tc>
+        <w:tc>
+          <w:tcPr>
+            <w:tcW w:w="8221" w:type="dxa"/>
+          </w:tcPr>
+          <w:p>
+            <w:pPr>
+              <w:spacing w:line="240" w:lineRule="auto"/>
+              <w:rPr>
+                <w:rFonts w:ascii="Verdana" w:hAnsi="Verdana"/>
+                <w:sz w:val="18"/>
+                <w:szCs w:val="18"/>
+              </w:rPr>
+            </w:pPr>
+          </w:p>
+        </w:tc>
+      </w:tr>
+    </w:tbl>
+    <w:p/>
     <w:p>
       <w:pPr>
         <w:pStyle w:val="Heading2"/>
       </w:pPr>
-      <w:bookmarkStart w:id="18" w:name="_Toc532757592"/>
-      <w:r>
-        <w:t>Referenties</w:t>
-      </w:r>
-      <w:bookmarkEnd w:id="18"/>
+      <w:bookmarkStart w:id="19" w:name="_Toc532757594"/>
+      <w:r>
+        <w:t>Gebruikte materialen</w:t>
+      </w:r>
+      <w:bookmarkEnd w:id="19"/>
     </w:p>
     <w:tbl>
       <w:tblPr>
@@ -2764,7 +3047,7 @@
                 <w:sz w:val="18"/>
                 <w:szCs w:val="18"/>
               </w:rPr>
-              <w:t>Referentie</w:t>
+              <w:t>Onderdeel</w:t>
             </w:r>
           </w:p>
         </w:tc>
@@ -2809,6 +3092,14 @@
                 <w:szCs w:val="18"/>
               </w:rPr>
             </w:pPr>
+            <w:r>
+              <w:rPr>
+                <w:rFonts w:ascii="Verdana" w:hAnsi="Verdana"/>
+                <w:sz w:val="18"/>
+                <w:szCs w:val="18"/>
+              </w:rPr>
+              <w:t>Web</w:t>
+            </w:r>
           </w:p>
         </w:tc>
         <w:tc>
@@ -2827,11 +3118,10 @@
             <w:r>
               <w:rPr>
                 <w:rFonts w:ascii="Verdana" w:hAnsi="Verdana"/>
-                <w:color w:val="FF0000"/>
                 <w:sz w:val="18"/>
                 <w:szCs w:val="18"/>
               </w:rPr>
-              <w:t>Voorbeelden: ‘bovenliggende’ documenten (ProjectPlan, Functioneel Ontwerp, etc.)</w:t>
+              <w:t>IDE: Visual code en webstorm</w:t>
             </w:r>
           </w:p>
         </w:tc>
@@ -2850,6 +3140,14 @@
                 <w:szCs w:val="18"/>
               </w:rPr>
             </w:pPr>
+            <w:r>
+              <w:rPr>
+                <w:rFonts w:ascii="Verdana" w:hAnsi="Verdana"/>
+                <w:sz w:val="18"/>
+                <w:szCs w:val="18"/>
+              </w:rPr>
+              <w:t>Web host</w:t>
+            </w:r>
           </w:p>
         </w:tc>
         <w:tc>
@@ -2865,86 +3163,13 @@
                 <w:szCs w:val="18"/>
               </w:rPr>
             </w:pPr>
-          </w:p>
-        </w:tc>
-      </w:tr>
-    </w:tbl>
-    <w:p/>
-    <w:p>
-      <w:pPr>
-        <w:pStyle w:val="Heading2"/>
-      </w:pPr>
-      <w:bookmarkStart w:id="19" w:name="_Toc532757593"/>
-      <w:r>
-        <w:t>D</w:t>
-      </w:r>
-      <w:r>
-        <w:t>efinities</w:t>
-      </w:r>
-      <w:bookmarkEnd w:id="19"/>
-    </w:p>
-    <w:tbl>
-      <w:tblPr>
-        <w:tblStyle w:val="TableGrid"/>
-        <w:tblW w:w="9493" w:type="dxa"/>
-        <w:tblLook w:val="04A0" w:firstRow="1" w:lastRow="0" w:firstColumn="1" w:lastColumn="0" w:noHBand="0" w:noVBand="1"/>
-      </w:tblPr>
-      <w:tblGrid>
-        <w:gridCol w:w="1392"/>
-        <w:gridCol w:w="8101"/>
-      </w:tblGrid>
-      <w:tr>
-        <w:trPr>
-          <w:trHeight w:val="239"/>
-        </w:trPr>
-        <w:tc>
-          <w:tcPr>
-            <w:tcW w:w="1272" w:type="dxa"/>
-            <w:shd w:val="clear" w:color="auto" w:fill="0070C0"/>
-          </w:tcPr>
-          <w:p>
-            <w:pPr>
+            <w:r>
               <w:rPr>
                 <w:rFonts w:ascii="Verdana" w:hAnsi="Verdana"/>
-                <w:color w:val="FFFFFF" w:themeColor="background1"/>
                 <w:sz w:val="18"/>
                 <w:szCs w:val="18"/>
               </w:rPr>
-            </w:pPr>
-            <w:r>
-              <w:rPr>
-                <w:rFonts w:ascii="Verdana" w:hAnsi="Verdana"/>
-                <w:color w:val="FFFFFF" w:themeColor="background1"/>
-                <w:sz w:val="18"/>
-                <w:szCs w:val="18"/>
-              </w:rPr>
-              <w:t>Definitie</w:t>
-            </w:r>
-          </w:p>
-        </w:tc>
-        <w:tc>
-          <w:tcPr>
-            <w:tcW w:w="8221" w:type="dxa"/>
-            <w:shd w:val="clear" w:color="auto" w:fill="0070C0"/>
-          </w:tcPr>
-          <w:p>
-            <w:pPr>
-              <w:spacing w:line="240" w:lineRule="auto"/>
-              <w:rPr>
-                <w:rFonts w:ascii="Verdana" w:hAnsi="Verdana"/>
-                <w:color w:val="FFFFFF" w:themeColor="background1"/>
-                <w:sz w:val="18"/>
-                <w:szCs w:val="18"/>
-              </w:rPr>
-            </w:pPr>
-            <w:r>
-              <w:rPr>
-                <w:rFonts w:ascii="Verdana" w:hAnsi="Verdana"/>
-                <w:color w:val="FFFFFF" w:themeColor="background1"/>
-                <w:sz w:val="18"/>
-                <w:szCs w:val="18"/>
-              </w:rPr>
-              <w:t>Omschrijving</w:t>
+              <w:t>VPS van Max van den Boom</w:t>
             </w:r>
           </w:p>
         </w:tc>
@@ -2969,7 +3194,7 @@
                 <w:sz w:val="18"/>
                 <w:szCs w:val="18"/>
               </w:rPr>
-              <w:t>Showstopper</w:t>
+              <w:t>Arduino</w:t>
             </w:r>
           </w:p>
         </w:tc>
@@ -2992,25 +3217,7 @@
                 <w:sz w:val="18"/>
                 <w:szCs w:val="18"/>
               </w:rPr>
-              <w:t>Technisch onderdeel van een ontwerp dat er voor kan zorgen dat de totale haalbaar heid van het project in gevaar komt. Het is belangrijk dat de eerst de showstoppers geïdentificeerd worden en getest worden.</w:t>
-            </w:r>
-          </w:p>
-          <w:p>
-            <w:pPr>
-              <w:spacing w:line="240" w:lineRule="auto"/>
-              <w:rPr>
-                <w:rFonts w:ascii="Verdana" w:hAnsi="Verdana"/>
-                <w:sz w:val="18"/>
-                <w:szCs w:val="18"/>
-              </w:rPr>
-            </w:pPr>
-            <w:r>
-              <w:rPr>
-                <w:rFonts w:ascii="Verdana" w:hAnsi="Verdana"/>
-                <w:sz w:val="18"/>
-                <w:szCs w:val="18"/>
-              </w:rPr>
-              <w:t>Voorbeeld: als een apparaat bestuurd moet worden vanuit een PC maar de communicatie werkt niet tussen PC en apparaat, zal het dus nooit vanuit een PC bestuurd kunnen worden. Oplossing: eerst dit testen, dan pas naar de volgende stap.</w:t>
+              <w:t>Ethernet shield voor het maken van de webclient</w:t>
             </w:r>
           </w:p>
         </w:tc>
@@ -3029,6 +3236,14 @@
                 <w:szCs w:val="18"/>
               </w:rPr>
             </w:pPr>
+            <w:r>
+              <w:rPr>
+                <w:rFonts w:ascii="Verdana" w:hAnsi="Verdana"/>
+                <w:sz w:val="18"/>
+                <w:szCs w:val="18"/>
+              </w:rPr>
+              <w:t xml:space="preserve">Arduino </w:t>
+            </w:r>
           </w:p>
         </w:tc>
         <w:tc>
@@ -3044,268 +3259,6 @@
                 <w:szCs w:val="18"/>
               </w:rPr>
             </w:pPr>
-          </w:p>
-        </w:tc>
-      </w:tr>
-    </w:tbl>
-    <w:p/>
-    <w:p>
-      <w:pPr>
-        <w:pStyle w:val="Heading2"/>
-      </w:pPr>
-      <w:bookmarkStart w:id="20" w:name="_Toc532757594"/>
-      <w:r>
-        <w:t>Gebruikte materialen</w:t>
-      </w:r>
-      <w:bookmarkEnd w:id="20"/>
-    </w:p>
-    <w:tbl>
-      <w:tblPr>
-        <w:tblStyle w:val="TableGrid"/>
-        <w:tblW w:w="9493" w:type="dxa"/>
-        <w:tblLook w:val="04A0" w:firstRow="1" w:lastRow="0" w:firstColumn="1" w:lastColumn="0" w:noHBand="0" w:noVBand="1"/>
-      </w:tblPr>
-      <w:tblGrid>
-        <w:gridCol w:w="1272"/>
-        <w:gridCol w:w="8221"/>
-      </w:tblGrid>
-      <w:tr>
-        <w:trPr>
-          <w:trHeight w:val="239"/>
-        </w:trPr>
-        <w:tc>
-          <w:tcPr>
-            <w:tcW w:w="1272" w:type="dxa"/>
-            <w:shd w:val="clear" w:color="auto" w:fill="0070C0"/>
-          </w:tcPr>
-          <w:p>
-            <w:pPr>
-              <w:rPr>
-                <w:rFonts w:ascii="Verdana" w:hAnsi="Verdana"/>
-                <w:color w:val="FFFFFF" w:themeColor="background1"/>
-                <w:sz w:val="18"/>
-                <w:szCs w:val="18"/>
-              </w:rPr>
-            </w:pPr>
-            <w:r>
-              <w:rPr>
-                <w:rFonts w:ascii="Verdana" w:hAnsi="Verdana"/>
-                <w:color w:val="FFFFFF" w:themeColor="background1"/>
-                <w:sz w:val="18"/>
-                <w:szCs w:val="18"/>
-              </w:rPr>
-              <w:t>Onderdeel</w:t>
-            </w:r>
-          </w:p>
-        </w:tc>
-        <w:tc>
-          <w:tcPr>
-            <w:tcW w:w="8221" w:type="dxa"/>
-            <w:shd w:val="clear" w:color="auto" w:fill="0070C0"/>
-          </w:tcPr>
-          <w:p>
-            <w:pPr>
-              <w:spacing w:line="240" w:lineRule="auto"/>
-              <w:rPr>
-                <w:rFonts w:ascii="Verdana" w:hAnsi="Verdana"/>
-                <w:color w:val="FFFFFF" w:themeColor="background1"/>
-                <w:sz w:val="18"/>
-                <w:szCs w:val="18"/>
-              </w:rPr>
-            </w:pPr>
-            <w:r>
-              <w:rPr>
-                <w:rFonts w:ascii="Verdana" w:hAnsi="Verdana"/>
-                <w:color w:val="FFFFFF" w:themeColor="background1"/>
-                <w:sz w:val="18"/>
-                <w:szCs w:val="18"/>
-              </w:rPr>
-              <w:t>Omschrijving</w:t>
-            </w:r>
-          </w:p>
-        </w:tc>
-      </w:tr>
-      <w:tr>
-        <w:tc>
-          <w:tcPr>
-            <w:tcW w:w="1272" w:type="dxa"/>
-          </w:tcPr>
-          <w:p>
-            <w:pPr>
-              <w:spacing w:line="240" w:lineRule="auto"/>
-              <w:rPr>
-                <w:rFonts w:ascii="Verdana" w:hAnsi="Verdana"/>
-                <w:sz w:val="18"/>
-                <w:szCs w:val="18"/>
-              </w:rPr>
-            </w:pPr>
-            <w:r>
-              <w:rPr>
-                <w:rFonts w:ascii="Verdana" w:hAnsi="Verdana"/>
-                <w:sz w:val="18"/>
-                <w:szCs w:val="18"/>
-              </w:rPr>
-              <w:t>Web</w:t>
-            </w:r>
-          </w:p>
-        </w:tc>
-        <w:tc>
-          <w:tcPr>
-            <w:tcW w:w="8221" w:type="dxa"/>
-          </w:tcPr>
-          <w:p>
-            <w:pPr>
-              <w:spacing w:line="240" w:lineRule="auto"/>
-              <w:rPr>
-                <w:rFonts w:ascii="Verdana" w:hAnsi="Verdana"/>
-                <w:sz w:val="18"/>
-                <w:szCs w:val="18"/>
-              </w:rPr>
-            </w:pPr>
-            <w:r>
-              <w:rPr>
-                <w:rFonts w:ascii="Verdana" w:hAnsi="Verdana"/>
-                <w:sz w:val="18"/>
-                <w:szCs w:val="18"/>
-              </w:rPr>
-              <w:t>IDE: Visual code en webstorm</w:t>
-            </w:r>
-          </w:p>
-        </w:tc>
-      </w:tr>
-      <w:tr>
-        <w:tc>
-          <w:tcPr>
-            <w:tcW w:w="1272" w:type="dxa"/>
-          </w:tcPr>
-          <w:p>
-            <w:pPr>
-              <w:spacing w:line="240" w:lineRule="auto"/>
-              <w:rPr>
-                <w:rFonts w:ascii="Verdana" w:hAnsi="Verdana"/>
-                <w:sz w:val="18"/>
-                <w:szCs w:val="18"/>
-              </w:rPr>
-            </w:pPr>
-            <w:r>
-              <w:rPr>
-                <w:rFonts w:ascii="Verdana" w:hAnsi="Verdana"/>
-                <w:sz w:val="18"/>
-                <w:szCs w:val="18"/>
-              </w:rPr>
-              <w:t>Web host</w:t>
-            </w:r>
-          </w:p>
-        </w:tc>
-        <w:tc>
-          <w:tcPr>
-            <w:tcW w:w="8221" w:type="dxa"/>
-          </w:tcPr>
-          <w:p>
-            <w:pPr>
-              <w:spacing w:line="240" w:lineRule="auto"/>
-              <w:rPr>
-                <w:rFonts w:ascii="Verdana" w:hAnsi="Verdana"/>
-                <w:sz w:val="18"/>
-                <w:szCs w:val="18"/>
-              </w:rPr>
-            </w:pPr>
-            <w:r>
-              <w:rPr>
-                <w:rFonts w:ascii="Verdana" w:hAnsi="Verdana"/>
-                <w:sz w:val="18"/>
-                <w:szCs w:val="18"/>
-              </w:rPr>
-              <w:t>VPS van Max van den Boom</w:t>
-            </w:r>
-          </w:p>
-        </w:tc>
-      </w:tr>
-      <w:tr>
-        <w:tc>
-          <w:tcPr>
-            <w:tcW w:w="1272" w:type="dxa"/>
-          </w:tcPr>
-          <w:p>
-            <w:pPr>
-              <w:spacing w:line="240" w:lineRule="auto"/>
-              <w:rPr>
-                <w:rFonts w:ascii="Verdana" w:hAnsi="Verdana"/>
-                <w:sz w:val="18"/>
-                <w:szCs w:val="18"/>
-              </w:rPr>
-            </w:pPr>
-            <w:r>
-              <w:rPr>
-                <w:rFonts w:ascii="Verdana" w:hAnsi="Verdana"/>
-                <w:sz w:val="18"/>
-                <w:szCs w:val="18"/>
-              </w:rPr>
-              <w:t>Arduino</w:t>
-            </w:r>
-          </w:p>
-        </w:tc>
-        <w:tc>
-          <w:tcPr>
-            <w:tcW w:w="8221" w:type="dxa"/>
-          </w:tcPr>
-          <w:p>
-            <w:pPr>
-              <w:spacing w:line="240" w:lineRule="auto"/>
-              <w:rPr>
-                <w:rFonts w:ascii="Verdana" w:hAnsi="Verdana"/>
-                <w:sz w:val="18"/>
-                <w:szCs w:val="18"/>
-              </w:rPr>
-            </w:pPr>
-            <w:r>
-              <w:rPr>
-                <w:rFonts w:ascii="Verdana" w:hAnsi="Verdana"/>
-                <w:sz w:val="18"/>
-                <w:szCs w:val="18"/>
-              </w:rPr>
-              <w:t>Ethernet shield voor het maken van de webclient</w:t>
-            </w:r>
-          </w:p>
-        </w:tc>
-      </w:tr>
-      <w:tr>
-        <w:tc>
-          <w:tcPr>
-            <w:tcW w:w="1272" w:type="dxa"/>
-          </w:tcPr>
-          <w:p>
-            <w:pPr>
-              <w:spacing w:line="240" w:lineRule="auto"/>
-              <w:rPr>
-                <w:rFonts w:ascii="Verdana" w:hAnsi="Verdana"/>
-                <w:sz w:val="18"/>
-                <w:szCs w:val="18"/>
-              </w:rPr>
-            </w:pPr>
-            <w:r>
-              <w:rPr>
-                <w:rFonts w:ascii="Verdana" w:hAnsi="Verdana"/>
-                <w:sz w:val="18"/>
-                <w:szCs w:val="18"/>
-              </w:rPr>
-              <w:t xml:space="preserve">Arduino </w:t>
-            </w:r>
-          </w:p>
-        </w:tc>
-        <w:tc>
-          <w:tcPr>
-            <w:tcW w:w="8221" w:type="dxa"/>
-          </w:tcPr>
-          <w:p>
-            <w:pPr>
-              <w:spacing w:line="240" w:lineRule="auto"/>
-              <w:rPr>
-                <w:rFonts w:ascii="Verdana" w:hAnsi="Verdana"/>
-                <w:sz w:val="18"/>
-                <w:szCs w:val="18"/>
-              </w:rPr>
-            </w:pPr>
             <w:r>
               <w:rPr>
                 <w:rFonts w:ascii="Verdana" w:hAnsi="Verdana"/>
@@ -3337,13 +3290,13 @@
       <w:pPr>
         <w:pStyle w:val="Heading1"/>
       </w:pPr>
-      <w:bookmarkStart w:id="21" w:name="_Toc532757595"/>
+      <w:bookmarkStart w:id="20" w:name="_Toc532757595"/>
       <w:proofErr w:type="spellStart"/>
       <w:r>
         <w:lastRenderedPageBreak/>
         <w:t>Bijlagen</w:t>
       </w:r>
-      <w:bookmarkEnd w:id="21"/>
+      <w:bookmarkEnd w:id="20"/>
       <w:proofErr w:type="spellEnd"/>
     </w:p>
     <w:p>
@@ -3353,7 +3306,7 @@
           <w:lang w:val="en-US"/>
         </w:rPr>
       </w:pPr>
-      <w:bookmarkStart w:id="22" w:name="_Toc532757596"/>
+      <w:bookmarkStart w:id="21" w:name="_Toc532757596"/>
       <w:r>
         <w:rPr>
           <w:lang w:val="en-US"/>
@@ -3367,7 +3320,7 @@
         </w:rPr>
         <w:t>tabel</w:t>
       </w:r>
-      <w:bookmarkEnd w:id="22"/>
+      <w:bookmarkEnd w:id="21"/>
       <w:proofErr w:type="spellEnd"/>
     </w:p>
     <w:p>
@@ -3438,7 +3391,7 @@
           <w:lang w:val="en-US"/>
         </w:rPr>
       </w:pPr>
-      <w:bookmarkStart w:id="23" w:name="_Toc532757597"/>
+      <w:bookmarkStart w:id="22" w:name="_Toc532757597"/>
       <w:r>
         <w:rPr>
           <w:lang w:val="en-US"/>
@@ -3446,7 +3399,7 @@
         <w:lastRenderedPageBreak/>
         <w:t>Arduino MEGA 2560 pinout</w:t>
       </w:r>
-      <w:bookmarkEnd w:id="23"/>
+      <w:bookmarkEnd w:id="22"/>
     </w:p>
     <w:p>
       <w:pPr>
@@ -3509,9 +3462,87 @@
         </w:drawing>
       </w:r>
     </w:p>
+    <w:p>
+      <w:pPr>
+        <w:rPr>
+          <w:lang w:val="en-US"/>
+        </w:rPr>
+      </w:pPr>
+    </w:p>
+    <w:p>
+      <w:pPr>
+        <w:rPr>
+          <w:lang w:val="en-US"/>
+        </w:rPr>
+      </w:pPr>
+    </w:p>
+    <w:p>
+      <w:pPr>
+        <w:pStyle w:val="Heading2"/>
+        <w:rPr>
+          <w:lang w:val="en-US"/>
+        </w:rPr>
+      </w:pPr>
+      <w:r>
+        <w:rPr>
+          <w:lang w:val="en-US"/>
+        </w:rPr>
+        <w:lastRenderedPageBreak/>
+        <w:t>ERD</w:t>
+      </w:r>
+    </w:p>
+    <w:p>
+      <w:pPr>
+        <w:rPr>
+          <w:lang w:val="en-US"/>
+        </w:rPr>
+      </w:pPr>
+      <w:r>
+        <w:rPr>
+          <w:noProof/>
+        </w:rPr>
+        <w:drawing>
+          <wp:inline distT="0" distB="0" distL="0" distR="0" wp14:anchorId="22652521" wp14:editId="7A34FC16">
+            <wp:extent cx="5943600" cy="4382135"/>
+            <wp:effectExtent l="0" t="0" r="0" b="0"/>
+            <wp:docPr id="1" name="Picture 1"/>
+            <wp:cNvGraphicFramePr>
+              <a:graphicFrameLocks xmlns:a="http://schemas.openxmlformats.org/drawingml/2006/main" noChangeAspect="1"/>
+            </wp:cNvGraphicFramePr>
+            <a:graphic xmlns:a="http://schemas.openxmlformats.org/drawingml/2006/main">
+              <a:graphicData uri="http://schemas.openxmlformats.org/drawingml/2006/picture">
+                <pic:pic xmlns:pic="http://schemas.openxmlformats.org/drawingml/2006/picture">
+                  <pic:nvPicPr>
+                    <pic:cNvPr id="1" name=""/>
+                    <pic:cNvPicPr/>
+                  </pic:nvPicPr>
+                  <pic:blipFill>
+                    <a:blip r:embed="rId10"/>
+                    <a:stretch>
+                      <a:fillRect/>
+                    </a:stretch>
+                  </pic:blipFill>
+                  <pic:spPr>
+                    <a:xfrm>
+                      <a:off x="0" y="0"/>
+                      <a:ext cx="5943600" cy="4382135"/>
+                    </a:xfrm>
+                    <a:prstGeom prst="rect">
+                      <a:avLst/>
+                    </a:prstGeom>
+                  </pic:spPr>
+                </pic:pic>
+              </a:graphicData>
+            </a:graphic>
+          </wp:inline>
+        </w:drawing>
+      </w:r>
+      <w:bookmarkStart w:id="23" w:name="_GoBack"/>
+      <w:bookmarkEnd w:id="23"/>
+    </w:p>
     <w:sectPr>
-      <w:headerReference w:type="default" r:id="rId10"/>
-      <w:footerReference w:type="default" r:id="rId11"/>
+      <w:headerReference w:type="default" r:id="rId11"/>
+      <w:footerReference w:type="default" r:id="rId12"/>
       <w:pgSz w:w="12240" w:h="15840"/>
       <w:pgMar w:top="1440" w:right="1440" w:bottom="1440" w:left="1440" w:header="708" w:footer="708" w:gutter="0"/>
       <w:cols w:space="708"/>
@@ -7069,7 +7100,7 @@
 </file>
 
 <file path=customXml/itemProps1.xml><?xml version="1.0" encoding="utf-8"?>
-<ds:datastoreItem xmlns:ds="http://schemas.openxmlformats.org/officeDocument/2006/customXml" ds:itemID="{A54E36E6-6CF1-4427-9146-332B98D43C0E}">
+<ds:datastoreItem xmlns:ds="http://schemas.openxmlformats.org/officeDocument/2006/customXml" ds:itemID="{DEC70C6B-6125-4F6D-8263-EAFEF6EC9FE4}">
   <ds:schemaRefs>
     <ds:schemaRef ds:uri="http://schemas.openxmlformats.org/officeDocument/2006/bibliography"/>
   </ds:schemaRefs>

--- a/doc/technisch ontwerp.docx
+++ b/doc/technisch ontwerp.docx
@@ -1,8 +1,8 @@
 
 <file path=word/document.xml><?xml version="1.0" encoding="utf-8"?>
-<w:document xmlns:wpc="http://schemas.microsoft.com/office/word/2010/wordprocessingCanvas" xmlns:cx="http://schemas.microsoft.com/office/drawing/2014/chartex" xmlns:cx1="http://schemas.microsoft.com/office/drawing/2015/9/8/chartex" xmlns:cx2="http://schemas.microsoft.com/office/drawing/2015/10/21/chartex" xmlns:cx3="http://schemas.microsoft.com/office/drawing/2016/5/9/chartex" xmlns:cx4="http://schemas.microsoft.com/office/drawing/2016/5/10/chartex" xmlns:cx5="http://schemas.microsoft.com/office/drawing/2016/5/11/chartex" xmlns:cx6="http://schemas.microsoft.com/office/drawing/2016/5/12/chartex" xmlns:cx7="http://schemas.microsoft.com/office/drawing/2016/5/13/chartex" xmlns:cx8="http://schemas.microsoft.com/office/drawing/2016/5/14/chartex" xmlns:mc="http://schemas.openxmlformats.org/markup-compatibility/2006" xmlns:aink="http://schemas.microsoft.com/office/drawing/2016/ink" xmlns:am3d="http://schemas.microsoft.com/office/drawing/2017/model3d" xmlns:o="urn:schemas-microsoft-com:office:office" xmlns:r="http://schemas.openxmlformats.org/officeDocument/2006/relationships" xmlns:m="http://schemas.openxmlformats.org/officeDocument/2006/math" xmlns:v="urn:schemas-microsoft-com:vml" xmlns:wp14="http://schemas.microsoft.com/office/word/2010/wordprocessingDrawing" xmlns:wp="http://schemas.openxmlformats.org/drawingml/2006/wordprocessingDrawing" xmlns:w10="urn:schemas-microsoft-com:office:word" xmlns:w="http://schemas.openxmlformats.org/wordprocessingml/2006/main" xmlns:w14="http://schemas.microsoft.com/office/word/2010/wordml" xmlns:w15="http://schemas.microsoft.com/office/word/2012/wordml" xmlns:w16cid="http://schemas.microsoft.com/office/word/2016/wordml/cid" xmlns:w16se="http://schemas.microsoft.com/office/word/2015/wordml/symex" xmlns:wpg="http://schemas.microsoft.com/office/word/2010/wordprocessingGroup" xmlns:wpi="http://schemas.microsoft.com/office/word/2010/wordprocessingInk" xmlns:wne="http://schemas.microsoft.com/office/word/2006/wordml" xmlns:wps="http://schemas.microsoft.com/office/word/2010/wordprocessingShape" mc:Ignorable="w14 w15 w16se w16cid wp14">
+<w:document xmlns:wpc="http://schemas.microsoft.com/office/word/2010/wordprocessingCanvas" xmlns:cx="http://schemas.microsoft.com/office/drawing/2014/chartex" xmlns:cx1="http://schemas.microsoft.com/office/drawing/2015/9/8/chartex" xmlns:cx2="http://schemas.microsoft.com/office/drawing/2015/10/21/chartex" xmlns:cx3="http://schemas.microsoft.com/office/drawing/2016/5/9/chartex" xmlns:cx4="http://schemas.microsoft.com/office/drawing/2016/5/10/chartex" xmlns:cx5="http://schemas.microsoft.com/office/drawing/2016/5/11/chartex" xmlns:cx6="http://schemas.microsoft.com/office/drawing/2016/5/12/chartex" xmlns:cx7="http://schemas.microsoft.com/office/drawing/2016/5/13/chartex" xmlns:cx8="http://schemas.microsoft.com/office/drawing/2016/5/14/chartex" xmlns:mc="http://schemas.openxmlformats.org/markup-compatibility/2006" xmlns:aink="http://schemas.microsoft.com/office/drawing/2016/ink" xmlns:am3d="http://schemas.microsoft.com/office/drawing/2017/model3d" xmlns:o="urn:schemas-microsoft-com:office:office" xmlns:r="http://schemas.openxmlformats.org/officeDocument/2006/relationships" xmlns:m="http://schemas.openxmlformats.org/officeDocument/2006/math" xmlns:v="urn:schemas-microsoft-com:vml" xmlns:wp14="http://schemas.microsoft.com/office/word/2010/wordprocessingDrawing" xmlns:wp="http://schemas.openxmlformats.org/drawingml/2006/wordprocessingDrawing" xmlns:w10="urn:schemas-microsoft-com:office:word" xmlns:w="http://schemas.openxmlformats.org/wordprocessingml/2006/main" xmlns:w14="http://schemas.microsoft.com/office/word/2010/wordml" xmlns:w15="http://schemas.microsoft.com/office/word/2012/wordml" xmlns:w16cid="http://schemas.microsoft.com/office/word/2016/wordml/cid" xmlns:w16se="http://schemas.microsoft.com/office/word/2015/wordml/symex" xmlns:wpg="http://schemas.microsoft.com/office/word/2010/wordprocessingGroup" xmlns:wpi="http://schemas.microsoft.com/office/word/2010/wordprocessingInk" xmlns:wne="http://schemas.microsoft.com/office/word/2006/wordml" xmlns:wps="http://schemas.microsoft.com/office/word/2010/wordprocessingShape" xmlns:a="http://schemas.openxmlformats.org/drawingml/2006/main" xmlns:pic="http://schemas.openxmlformats.org/drawingml/2006/picture" xmlns:a14="http://schemas.microsoft.com/office/drawing/2010/main" mc:Ignorable="w14 w15 w16se w16cid wp14">
   <w:body>
-    <w:p>
+    <w:p xmlns:wp14="http://schemas.microsoft.com/office/word/2010/wordml" wp14:textId="77777777">
       <w:pPr>
         <w:rPr>
           <w:sz w:val="40"/>
@@ -10,7 +10,7 @@
         </w:rPr>
       </w:pPr>
     </w:p>
-    <w:p>
+    <w:p xmlns:wp14="http://schemas.microsoft.com/office/word/2010/wordml" wp14:textId="77777777">
       <w:pPr>
         <w:jc w:val="center"/>
         <w:rPr>
@@ -21,7 +21,7 @@
         </w:rPr>
       </w:pPr>
     </w:p>
-    <w:p>
+    <w:p xmlns:wp14="http://schemas.microsoft.com/office/word/2010/wordml" wp14:textId="77777777">
       <w:pPr>
         <w:jc w:val="center"/>
         <w:rPr>
@@ -31,7 +31,7 @@
         </w:rPr>
       </w:pPr>
     </w:p>
-    <w:p>
+    <w:p xmlns:wp14="http://schemas.microsoft.com/office/word/2010/wordml" wp14:textId="77777777">
       <w:pPr>
         <w:jc w:val="center"/>
         <w:rPr>
@@ -49,7 +49,7 @@
         <w:t>Technisch Ontwerp</w:t>
       </w:r>
     </w:p>
-    <w:p>
+    <w:p xmlns:wp14="http://schemas.microsoft.com/office/word/2010/wordml" wp14:textId="77777777">
       <w:pPr>
         <w:jc w:val="center"/>
         <w:rPr>
@@ -68,7 +68,7 @@
         <w:t>Vending Machine</w:t>
       </w:r>
     </w:p>
-    <w:p>
+    <w:p xmlns:wp14="http://schemas.microsoft.com/office/word/2010/wordml" wp14:textId="77777777">
       <w:pPr>
         <w:jc w:val="center"/>
         <w:rPr>
@@ -85,7 +85,7 @@
         <w:t>12-dec-2018</w:t>
       </w:r>
     </w:p>
-    <w:p>
+    <w:p xmlns:wp14="http://schemas.microsoft.com/office/word/2010/wordml" wp14:textId="77777777">
       <w:pPr>
         <w:jc w:val="center"/>
       </w:pPr>
@@ -99,7 +99,7 @@
         <w:t>V0</w:t>
       </w:r>
     </w:p>
-    <w:p>
+    <w:p xmlns:wp14="http://schemas.microsoft.com/office/word/2010/wordml" wp14:textId="77777777">
       <w:pPr>
         <w:jc w:val="center"/>
       </w:pPr>
@@ -113,7 +113,7 @@
         <w:t>Maarten Jakobs &amp; Max van den Boom</w:t>
       </w:r>
     </w:p>
-    <w:p>
+    <w:p xmlns:wp14="http://schemas.microsoft.com/office/word/2010/wordml" wp14:textId="77777777">
       <w:pPr>
         <w:jc w:val="center"/>
       </w:pPr>
@@ -127,12 +127,12 @@
         <w:t>IC16AO.b</w:t>
       </w:r>
     </w:p>
-    <w:p>
+    <w:p xmlns:wp14="http://schemas.microsoft.com/office/word/2010/wordml" wp14:textId="77777777">
       <w:pPr>
         <w:jc w:val="center"/>
       </w:pPr>
     </w:p>
-    <w:p>
+    <w:p xmlns:wp14="http://schemas.microsoft.com/office/word/2010/wordml" wp14:textId="77777777">
       <w:pPr>
         <w:jc w:val="center"/>
         <w:rPr>
@@ -140,7 +140,7 @@
         </w:rPr>
       </w:pPr>
     </w:p>
-    <w:p>
+    <w:p xmlns:wp14="http://schemas.microsoft.com/office/word/2010/wordml" wp14:textId="77777777">
       <w:pPr>
         <w:jc w:val="center"/>
         <w:rPr>
@@ -160,12 +160,12 @@
         <w:gridCol w:w="3117"/>
         <w:gridCol w:w="3117"/>
       </w:tblGrid>
-      <w:tr>
+      <w:tr xmlns:wp14="http://schemas.microsoft.com/office/word/2010/wordml" wp14:textId="77777777">
         <w:tc>
           <w:tcPr>
             <w:tcW w:w="3116" w:type="dxa"/>
           </w:tcPr>
-          <w:p>
+          <w:p wp14:textId="77777777">
             <w:pPr>
               <w:tabs>
                 <w:tab w:val="right" w:pos="2900"/>
@@ -193,7 +193,7 @@
           <w:tcPr>
             <w:tcW w:w="3117" w:type="dxa"/>
           </w:tcPr>
-          <w:p>
+          <w:p wp14:textId="77777777">
             <w:pPr>
               <w:spacing w:after="160" w:line="259" w:lineRule="auto"/>
             </w:pPr>
@@ -218,7 +218,7 @@
           <w:tcPr>
             <w:tcW w:w="3117" w:type="dxa"/>
           </w:tcPr>
-          <w:p>
+          <w:p wp14:textId="77777777">
             <w:pPr>
               <w:spacing w:after="160" w:line="259" w:lineRule="auto"/>
             </w:pPr>
@@ -240,12 +240,12 @@
           </w:p>
         </w:tc>
       </w:tr>
-      <w:tr>
+      <w:tr xmlns:wp14="http://schemas.microsoft.com/office/word/2010/wordml" wp14:textId="77777777">
         <w:tc>
           <w:tcPr>
             <w:tcW w:w="3116" w:type="dxa"/>
           </w:tcPr>
-          <w:p>
+          <w:p wp14:textId="77777777">
             <w:pPr>
               <w:spacing w:after="160" w:line="259" w:lineRule="auto"/>
             </w:pPr>
@@ -258,7 +258,7 @@
           <w:tcPr>
             <w:tcW w:w="3117" w:type="dxa"/>
           </w:tcPr>
-          <w:p>
+          <w:p wp14:textId="77777777">
             <w:pPr>
               <w:spacing w:after="160" w:line="259" w:lineRule="auto"/>
             </w:pPr>
@@ -271,7 +271,7 @@
           <w:tcPr>
             <w:tcW w:w="3117" w:type="dxa"/>
           </w:tcPr>
-          <w:p>
+          <w:p wp14:textId="77777777">
             <w:pPr>
               <w:spacing w:after="160" w:line="259" w:lineRule="auto"/>
             </w:pPr>
@@ -281,12 +281,12 @@
           </w:p>
         </w:tc>
       </w:tr>
-      <w:tr>
+      <w:tr xmlns:wp14="http://schemas.microsoft.com/office/word/2010/wordml" wp14:textId="77777777">
         <w:tc>
           <w:tcPr>
             <w:tcW w:w="3116" w:type="dxa"/>
           </w:tcPr>
-          <w:p>
+          <w:p wp14:textId="77777777">
             <w:pPr>
               <w:spacing w:after="160" w:line="259" w:lineRule="auto"/>
             </w:pPr>
@@ -299,7 +299,7 @@
           <w:tcPr>
             <w:tcW w:w="3117" w:type="dxa"/>
           </w:tcPr>
-          <w:p>
+          <w:p wp14:textId="77777777">
             <w:pPr>
               <w:spacing w:after="160" w:line="259" w:lineRule="auto"/>
             </w:pPr>
@@ -312,7 +312,7 @@
           <w:tcPr>
             <w:tcW w:w="3117" w:type="dxa"/>
           </w:tcPr>
-          <w:p>
+          <w:p wp14:textId="77777777">
             <w:pPr>
               <w:spacing w:after="160" w:line="259" w:lineRule="auto"/>
             </w:pPr>
@@ -322,7 +322,7 @@
           </w:p>
         </w:tc>
       </w:tr>
-      <w:tr>
+      <w:tr xmlns:wp14="http://schemas.microsoft.com/office/word/2010/wordml" wp14:textId="77777777">
         <w:trPr>
           <w:trHeight w:val="3116"/>
         </w:trPr>
@@ -330,7 +330,7 @@
           <w:tcPr>
             <w:tcW w:w="3116" w:type="dxa"/>
           </w:tcPr>
-          <w:p>
+          <w:p wp14:textId="77777777">
             <w:pPr>
               <w:spacing w:after="160" w:line="259" w:lineRule="auto"/>
             </w:pPr>
@@ -343,7 +343,7 @@
           <w:tcPr>
             <w:tcW w:w="3117" w:type="dxa"/>
           </w:tcPr>
-          <w:p>
+          <w:p wp14:textId="77777777">
             <w:pPr>
               <w:spacing w:after="160" w:line="259" w:lineRule="auto"/>
             </w:pPr>
@@ -351,7 +351,7 @@
               <w:t>Goedgekeurd (handtekening)</w:t>
             </w:r>
           </w:p>
-          <w:p>
+          <w:p wp14:textId="77777777">
             <w:pPr>
               <w:spacing w:after="160" w:line="259" w:lineRule="auto"/>
             </w:pPr>
@@ -367,7 +367,7 @@
           <w:tcPr>
             <w:tcW w:w="3117" w:type="dxa"/>
           </w:tcPr>
-          <w:p>
+          <w:p wp14:textId="77777777">
             <w:pPr>
               <w:spacing w:after="160" w:line="259" w:lineRule="auto"/>
             </w:pPr>
@@ -378,7 +378,7 @@
         </w:tc>
       </w:tr>
     </w:tbl>
-    <w:p>
+    <w:p xmlns:wp14="http://schemas.microsoft.com/office/word/2010/wordml" wp14:textId="77777777">
       <w:pPr>
         <w:spacing w:after="160" w:line="259" w:lineRule="auto"/>
         <w:rPr>
@@ -414,7 +414,7 @@
         </w:rPr>
       </w:sdtEndPr>
       <w:sdtContent>
-        <w:p>
+        <w:p xmlns:wp14="http://schemas.microsoft.com/office/word/2010/wordml" wp14:textId="77777777">
           <w:pPr>
             <w:pStyle w:val="TOCHeading"/>
             <w:rPr>
@@ -426,14 +426,14 @@
             <w:t>Inhoud</w:t>
           </w:r>
         </w:p>
-        <w:p>
+        <w:p xmlns:wp14="http://schemas.microsoft.com/office/word/2010/wordml" wp14:textId="77777777">
           <w:pPr>
             <w:pStyle w:val="TOC1"/>
             <w:tabs>
               <w:tab w:val="right" w:leader="dot" w:pos="9350"/>
             </w:tabs>
             <w:rPr>
-              <w:rFonts w:asciiTheme="minorHAnsi" w:eastAsiaTheme="minorEastAsia" w:hAnsiTheme="minorHAnsi"/>
+              <w:rFonts w:asciiTheme="minorHAnsi" w:hAnsiTheme="minorHAnsi" w:eastAsiaTheme="minorEastAsia"/>
               <w:noProof/>
               <w:lang w:val="en-US"/>
             </w:rPr>
@@ -447,7 +447,7 @@
           <w:r>
             <w:fldChar w:fldCharType="separate"/>
           </w:r>
-          <w:hyperlink w:anchor="_Toc532757575" w:history="1">
+          <w:hyperlink w:history="1" w:anchor="_Toc532757575">
             <w:r>
               <w:rPr>
                 <w:rStyle w:val="Hyperlink"/>
@@ -505,19 +505,19 @@
             </w:r>
           </w:hyperlink>
         </w:p>
-        <w:p>
+        <w:p xmlns:wp14="http://schemas.microsoft.com/office/word/2010/wordml" wp14:textId="77777777">
           <w:pPr>
             <w:pStyle w:val="TOC1"/>
             <w:tabs>
               <w:tab w:val="right" w:leader="dot" w:pos="9350"/>
             </w:tabs>
             <w:rPr>
-              <w:rFonts w:asciiTheme="minorHAnsi" w:eastAsiaTheme="minorEastAsia" w:hAnsiTheme="minorHAnsi"/>
+              <w:rFonts w:asciiTheme="minorHAnsi" w:hAnsiTheme="minorHAnsi" w:eastAsiaTheme="minorEastAsia"/>
               <w:noProof/>
               <w:lang w:val="en-US"/>
             </w:rPr>
           </w:pPr>
-          <w:hyperlink w:anchor="_Toc532757576" w:history="1">
+          <w:hyperlink w:history="1" w:anchor="_Toc532757576">
             <w:r>
               <w:rPr>
                 <w:rStyle w:val="Hyperlink"/>
@@ -575,19 +575,19 @@
             </w:r>
           </w:hyperlink>
         </w:p>
-        <w:p>
+        <w:p xmlns:wp14="http://schemas.microsoft.com/office/word/2010/wordml" wp14:textId="77777777">
           <w:pPr>
             <w:pStyle w:val="TOC1"/>
             <w:tabs>
               <w:tab w:val="right" w:leader="dot" w:pos="9350"/>
             </w:tabs>
             <w:rPr>
-              <w:rFonts w:asciiTheme="minorHAnsi" w:eastAsiaTheme="minorEastAsia" w:hAnsiTheme="minorHAnsi"/>
+              <w:rFonts w:asciiTheme="minorHAnsi" w:hAnsiTheme="minorHAnsi" w:eastAsiaTheme="minorEastAsia"/>
               <w:noProof/>
               <w:lang w:val="en-US"/>
             </w:rPr>
           </w:pPr>
-          <w:hyperlink w:anchor="_Toc532757577" w:history="1">
+          <w:hyperlink w:history="1" w:anchor="_Toc532757577">
             <w:r>
               <w:rPr>
                 <w:rStyle w:val="Hyperlink"/>
@@ -645,19 +645,19 @@
             </w:r>
           </w:hyperlink>
         </w:p>
-        <w:p>
+        <w:p xmlns:wp14="http://schemas.microsoft.com/office/word/2010/wordml" wp14:textId="77777777">
           <w:pPr>
             <w:pStyle w:val="TOC1"/>
             <w:tabs>
               <w:tab w:val="right" w:leader="dot" w:pos="9350"/>
             </w:tabs>
             <w:rPr>
-              <w:rFonts w:asciiTheme="minorHAnsi" w:eastAsiaTheme="minorEastAsia" w:hAnsiTheme="minorHAnsi"/>
+              <w:rFonts w:asciiTheme="minorHAnsi" w:hAnsiTheme="minorHAnsi" w:eastAsiaTheme="minorEastAsia"/>
               <w:noProof/>
               <w:lang w:val="en-US"/>
             </w:rPr>
           </w:pPr>
-          <w:hyperlink w:anchor="_Toc532757578" w:history="1">
+          <w:hyperlink w:history="1" w:anchor="_Toc532757578">
             <w:r>
               <w:rPr>
                 <w:rStyle w:val="Hyperlink"/>
@@ -715,19 +715,19 @@
             </w:r>
           </w:hyperlink>
         </w:p>
-        <w:p>
+        <w:p xmlns:wp14="http://schemas.microsoft.com/office/word/2010/wordml" wp14:textId="77777777">
           <w:pPr>
             <w:pStyle w:val="TOC1"/>
             <w:tabs>
               <w:tab w:val="right" w:leader="dot" w:pos="9350"/>
             </w:tabs>
             <w:rPr>
-              <w:rFonts w:asciiTheme="minorHAnsi" w:eastAsiaTheme="minorEastAsia" w:hAnsiTheme="minorHAnsi"/>
+              <w:rFonts w:asciiTheme="minorHAnsi" w:hAnsiTheme="minorHAnsi" w:eastAsiaTheme="minorEastAsia"/>
               <w:noProof/>
               <w:lang w:val="en-US"/>
             </w:rPr>
           </w:pPr>
-          <w:hyperlink w:anchor="_Toc532757579" w:history="1">
+          <w:hyperlink w:history="1" w:anchor="_Toc532757579">
             <w:r>
               <w:rPr>
                 <w:rStyle w:val="Hyperlink"/>
@@ -785,19 +785,19 @@
             </w:r>
           </w:hyperlink>
         </w:p>
-        <w:p>
+        <w:p xmlns:wp14="http://schemas.microsoft.com/office/word/2010/wordml" wp14:textId="77777777">
           <w:pPr>
             <w:pStyle w:val="TOC1"/>
             <w:tabs>
               <w:tab w:val="right" w:leader="dot" w:pos="9350"/>
             </w:tabs>
             <w:rPr>
-              <w:rFonts w:asciiTheme="minorHAnsi" w:eastAsiaTheme="minorEastAsia" w:hAnsiTheme="minorHAnsi"/>
+              <w:rFonts w:asciiTheme="minorHAnsi" w:hAnsiTheme="minorHAnsi" w:eastAsiaTheme="minorEastAsia"/>
               <w:noProof/>
               <w:lang w:val="en-US"/>
             </w:rPr>
           </w:pPr>
-          <w:hyperlink w:anchor="_Toc532757580" w:history="1">
+          <w:hyperlink w:history="1" w:anchor="_Toc532757580">
             <w:r>
               <w:rPr>
                 <w:rStyle w:val="Hyperlink"/>
@@ -855,19 +855,19 @@
             </w:r>
           </w:hyperlink>
         </w:p>
-        <w:p>
+        <w:p xmlns:wp14="http://schemas.microsoft.com/office/word/2010/wordml" wp14:textId="77777777">
           <w:pPr>
             <w:pStyle w:val="TOC2"/>
             <w:tabs>
               <w:tab w:val="right" w:leader="dot" w:pos="9350"/>
             </w:tabs>
             <w:rPr>
-              <w:rFonts w:asciiTheme="minorHAnsi" w:eastAsiaTheme="minorEastAsia" w:hAnsiTheme="minorHAnsi"/>
+              <w:rFonts w:asciiTheme="minorHAnsi" w:hAnsiTheme="minorHAnsi" w:eastAsiaTheme="minorEastAsia"/>
               <w:noProof/>
               <w:lang w:val="en-US"/>
             </w:rPr>
           </w:pPr>
-          <w:hyperlink w:anchor="_Toc532757581" w:history="1">
+          <w:hyperlink w:history="1" w:anchor="_Toc532757581">
             <w:r>
               <w:rPr>
                 <w:rStyle w:val="Hyperlink"/>
@@ -925,19 +925,19 @@
             </w:r>
           </w:hyperlink>
         </w:p>
-        <w:p>
+        <w:p xmlns:wp14="http://schemas.microsoft.com/office/word/2010/wordml" wp14:textId="77777777">
           <w:pPr>
             <w:pStyle w:val="TOC2"/>
             <w:tabs>
               <w:tab w:val="right" w:leader="dot" w:pos="9350"/>
             </w:tabs>
             <w:rPr>
-              <w:rFonts w:asciiTheme="minorHAnsi" w:eastAsiaTheme="minorEastAsia" w:hAnsiTheme="minorHAnsi"/>
+              <w:rFonts w:asciiTheme="minorHAnsi" w:hAnsiTheme="minorHAnsi" w:eastAsiaTheme="minorEastAsia"/>
               <w:noProof/>
               <w:lang w:val="en-US"/>
             </w:rPr>
           </w:pPr>
-          <w:hyperlink w:anchor="_Toc532757582" w:history="1">
+          <w:hyperlink w:history="1" w:anchor="_Toc532757582">
             <w:r>
               <w:rPr>
                 <w:rStyle w:val="Hyperlink"/>
@@ -995,19 +995,19 @@
             </w:r>
           </w:hyperlink>
         </w:p>
-        <w:p>
+        <w:p xmlns:wp14="http://schemas.microsoft.com/office/word/2010/wordml" wp14:textId="77777777">
           <w:pPr>
             <w:pStyle w:val="TOC1"/>
             <w:tabs>
               <w:tab w:val="right" w:leader="dot" w:pos="9350"/>
             </w:tabs>
             <w:rPr>
-              <w:rFonts w:asciiTheme="minorHAnsi" w:eastAsiaTheme="minorEastAsia" w:hAnsiTheme="minorHAnsi"/>
+              <w:rFonts w:asciiTheme="minorHAnsi" w:hAnsiTheme="minorHAnsi" w:eastAsiaTheme="minorEastAsia"/>
               <w:noProof/>
               <w:lang w:val="en-US"/>
             </w:rPr>
           </w:pPr>
-          <w:hyperlink w:anchor="_Toc532757583" w:history="1">
+          <w:hyperlink w:history="1" w:anchor="_Toc532757583">
             <w:r>
               <w:rPr>
                 <w:rStyle w:val="Hyperlink"/>
@@ -1065,19 +1065,19 @@
             </w:r>
           </w:hyperlink>
         </w:p>
-        <w:p>
+        <w:p xmlns:wp14="http://schemas.microsoft.com/office/word/2010/wordml" wp14:textId="77777777">
           <w:pPr>
             <w:pStyle w:val="TOC2"/>
             <w:tabs>
               <w:tab w:val="right" w:leader="dot" w:pos="9350"/>
             </w:tabs>
             <w:rPr>
-              <w:rFonts w:asciiTheme="minorHAnsi" w:eastAsiaTheme="minorEastAsia" w:hAnsiTheme="minorHAnsi"/>
+              <w:rFonts w:asciiTheme="minorHAnsi" w:hAnsiTheme="minorHAnsi" w:eastAsiaTheme="minorEastAsia"/>
               <w:noProof/>
               <w:lang w:val="en-US"/>
             </w:rPr>
           </w:pPr>
-          <w:hyperlink w:anchor="_Toc532757584" w:history="1">
+          <w:hyperlink w:history="1" w:anchor="_Toc532757584">
             <w:r>
               <w:rPr>
                 <w:rStyle w:val="Hyperlink"/>
@@ -1135,19 +1135,19 @@
             </w:r>
           </w:hyperlink>
         </w:p>
-        <w:p>
+        <w:p xmlns:wp14="http://schemas.microsoft.com/office/word/2010/wordml" wp14:textId="77777777">
           <w:pPr>
             <w:pStyle w:val="TOC2"/>
             <w:tabs>
               <w:tab w:val="right" w:leader="dot" w:pos="9350"/>
             </w:tabs>
             <w:rPr>
-              <w:rFonts w:asciiTheme="minorHAnsi" w:eastAsiaTheme="minorEastAsia" w:hAnsiTheme="minorHAnsi"/>
+              <w:rFonts w:asciiTheme="minorHAnsi" w:hAnsiTheme="minorHAnsi" w:eastAsiaTheme="minorEastAsia"/>
               <w:noProof/>
               <w:lang w:val="en-US"/>
             </w:rPr>
           </w:pPr>
-          <w:hyperlink w:anchor="_Toc532757585" w:history="1">
+          <w:hyperlink w:history="1" w:anchor="_Toc532757585">
             <w:r>
               <w:rPr>
                 <w:rStyle w:val="Hyperlink"/>
@@ -1205,19 +1205,19 @@
             </w:r>
           </w:hyperlink>
         </w:p>
-        <w:p>
+        <w:p xmlns:wp14="http://schemas.microsoft.com/office/word/2010/wordml" wp14:textId="77777777">
           <w:pPr>
             <w:pStyle w:val="TOC2"/>
             <w:tabs>
               <w:tab w:val="right" w:leader="dot" w:pos="9350"/>
             </w:tabs>
             <w:rPr>
-              <w:rFonts w:asciiTheme="minorHAnsi" w:eastAsiaTheme="minorEastAsia" w:hAnsiTheme="minorHAnsi"/>
+              <w:rFonts w:asciiTheme="minorHAnsi" w:hAnsiTheme="minorHAnsi" w:eastAsiaTheme="minorEastAsia"/>
               <w:noProof/>
               <w:lang w:val="en-US"/>
             </w:rPr>
           </w:pPr>
-          <w:hyperlink w:anchor="_Toc532757586" w:history="1">
+          <w:hyperlink w:history="1" w:anchor="_Toc532757586">
             <w:r>
               <w:rPr>
                 <w:rStyle w:val="Hyperlink"/>
@@ -1275,19 +1275,19 @@
             </w:r>
           </w:hyperlink>
         </w:p>
-        <w:p>
+        <w:p xmlns:wp14="http://schemas.microsoft.com/office/word/2010/wordml" wp14:textId="77777777">
           <w:pPr>
             <w:pStyle w:val="TOC2"/>
             <w:tabs>
               <w:tab w:val="right" w:leader="dot" w:pos="9350"/>
             </w:tabs>
             <w:rPr>
-              <w:rFonts w:asciiTheme="minorHAnsi" w:eastAsiaTheme="minorEastAsia" w:hAnsiTheme="minorHAnsi"/>
+              <w:rFonts w:asciiTheme="minorHAnsi" w:hAnsiTheme="minorHAnsi" w:eastAsiaTheme="minorEastAsia"/>
               <w:noProof/>
               <w:lang w:val="en-US"/>
             </w:rPr>
           </w:pPr>
-          <w:hyperlink w:anchor="_Toc532757587" w:history="1">
+          <w:hyperlink w:history="1" w:anchor="_Toc532757587">
             <w:r>
               <w:rPr>
                 <w:rStyle w:val="Hyperlink"/>
@@ -1345,19 +1345,19 @@
             </w:r>
           </w:hyperlink>
         </w:p>
-        <w:p>
+        <w:p xmlns:wp14="http://schemas.microsoft.com/office/word/2010/wordml" wp14:textId="77777777">
           <w:pPr>
             <w:pStyle w:val="TOC2"/>
             <w:tabs>
               <w:tab w:val="right" w:leader="dot" w:pos="9350"/>
             </w:tabs>
             <w:rPr>
-              <w:rFonts w:asciiTheme="minorHAnsi" w:eastAsiaTheme="minorEastAsia" w:hAnsiTheme="minorHAnsi"/>
+              <w:rFonts w:asciiTheme="minorHAnsi" w:hAnsiTheme="minorHAnsi" w:eastAsiaTheme="minorEastAsia"/>
               <w:noProof/>
               <w:lang w:val="en-US"/>
             </w:rPr>
           </w:pPr>
-          <w:hyperlink w:anchor="_Toc532757588" w:history="1">
+          <w:hyperlink w:history="1" w:anchor="_Toc532757588">
             <w:r>
               <w:rPr>
                 <w:rStyle w:val="Hyperlink"/>
@@ -1415,19 +1415,19 @@
             </w:r>
           </w:hyperlink>
         </w:p>
-        <w:p>
+        <w:p xmlns:wp14="http://schemas.microsoft.com/office/word/2010/wordml" wp14:textId="77777777">
           <w:pPr>
             <w:pStyle w:val="TOC2"/>
             <w:tabs>
               <w:tab w:val="right" w:leader="dot" w:pos="9350"/>
             </w:tabs>
             <w:rPr>
-              <w:rFonts w:asciiTheme="minorHAnsi" w:eastAsiaTheme="minorEastAsia" w:hAnsiTheme="minorHAnsi"/>
+              <w:rFonts w:asciiTheme="minorHAnsi" w:hAnsiTheme="minorHAnsi" w:eastAsiaTheme="minorEastAsia"/>
               <w:noProof/>
               <w:lang w:val="en-US"/>
             </w:rPr>
           </w:pPr>
-          <w:hyperlink w:anchor="_Toc532757589" w:history="1">
+          <w:hyperlink w:history="1" w:anchor="_Toc532757589">
             <w:r>
               <w:rPr>
                 <w:rStyle w:val="Hyperlink"/>
@@ -1485,19 +1485,19 @@
             </w:r>
           </w:hyperlink>
         </w:p>
-        <w:p>
+        <w:p xmlns:wp14="http://schemas.microsoft.com/office/word/2010/wordml" wp14:textId="77777777">
           <w:pPr>
             <w:pStyle w:val="TOC1"/>
             <w:tabs>
               <w:tab w:val="right" w:leader="dot" w:pos="9350"/>
             </w:tabs>
             <w:rPr>
-              <w:rFonts w:asciiTheme="minorHAnsi" w:eastAsiaTheme="minorEastAsia" w:hAnsiTheme="minorHAnsi"/>
+              <w:rFonts w:asciiTheme="minorHAnsi" w:hAnsiTheme="minorHAnsi" w:eastAsiaTheme="minorEastAsia"/>
               <w:noProof/>
               <w:lang w:val="en-US"/>
             </w:rPr>
           </w:pPr>
-          <w:hyperlink w:anchor="_Toc532757590" w:history="1">
+          <w:hyperlink w:history="1" w:anchor="_Toc532757590">
             <w:r>
               <w:rPr>
                 <w:rStyle w:val="Hyperlink"/>
@@ -1555,19 +1555,19 @@
             </w:r>
           </w:hyperlink>
         </w:p>
-        <w:p>
+        <w:p xmlns:wp14="http://schemas.microsoft.com/office/word/2010/wordml" wp14:textId="77777777">
           <w:pPr>
             <w:pStyle w:val="TOC2"/>
             <w:tabs>
               <w:tab w:val="right" w:leader="dot" w:pos="9350"/>
             </w:tabs>
             <w:rPr>
-              <w:rFonts w:asciiTheme="minorHAnsi" w:eastAsiaTheme="minorEastAsia" w:hAnsiTheme="minorHAnsi"/>
+              <w:rFonts w:asciiTheme="minorHAnsi" w:hAnsiTheme="minorHAnsi" w:eastAsiaTheme="minorEastAsia"/>
               <w:noProof/>
               <w:lang w:val="en-US"/>
             </w:rPr>
           </w:pPr>
-          <w:hyperlink w:anchor="_Toc532757591" w:history="1">
+          <w:hyperlink w:history="1" w:anchor="_Toc532757591">
             <w:r>
               <w:rPr>
                 <w:rStyle w:val="Hyperlink"/>
@@ -1625,19 +1625,19 @@
             </w:r>
           </w:hyperlink>
         </w:p>
-        <w:p>
+        <w:p xmlns:wp14="http://schemas.microsoft.com/office/word/2010/wordml" wp14:textId="77777777">
           <w:pPr>
             <w:pStyle w:val="TOC2"/>
             <w:tabs>
               <w:tab w:val="right" w:leader="dot" w:pos="9350"/>
             </w:tabs>
             <w:rPr>
-              <w:rFonts w:asciiTheme="minorHAnsi" w:eastAsiaTheme="minorEastAsia" w:hAnsiTheme="minorHAnsi"/>
+              <w:rFonts w:asciiTheme="minorHAnsi" w:hAnsiTheme="minorHAnsi" w:eastAsiaTheme="minorEastAsia"/>
               <w:noProof/>
               <w:lang w:val="en-US"/>
             </w:rPr>
           </w:pPr>
-          <w:hyperlink w:anchor="_Toc532757592" w:history="1">
+          <w:hyperlink w:history="1" w:anchor="_Toc532757592">
             <w:r>
               <w:rPr>
                 <w:rStyle w:val="Hyperlink"/>
@@ -1695,19 +1695,19 @@
             </w:r>
           </w:hyperlink>
         </w:p>
-        <w:p>
+        <w:p xmlns:wp14="http://schemas.microsoft.com/office/word/2010/wordml" wp14:textId="77777777">
           <w:pPr>
             <w:pStyle w:val="TOC2"/>
             <w:tabs>
               <w:tab w:val="right" w:leader="dot" w:pos="9350"/>
             </w:tabs>
             <w:rPr>
-              <w:rFonts w:asciiTheme="minorHAnsi" w:eastAsiaTheme="minorEastAsia" w:hAnsiTheme="minorHAnsi"/>
+              <w:rFonts w:asciiTheme="minorHAnsi" w:hAnsiTheme="minorHAnsi" w:eastAsiaTheme="minorEastAsia"/>
               <w:noProof/>
               <w:lang w:val="en-US"/>
             </w:rPr>
           </w:pPr>
-          <w:hyperlink w:anchor="_Toc532757593" w:history="1">
+          <w:hyperlink w:history="1" w:anchor="_Toc532757593">
             <w:r>
               <w:rPr>
                 <w:rStyle w:val="Hyperlink"/>
@@ -1765,19 +1765,19 @@
             </w:r>
           </w:hyperlink>
         </w:p>
-        <w:p>
+        <w:p xmlns:wp14="http://schemas.microsoft.com/office/word/2010/wordml" wp14:textId="77777777">
           <w:pPr>
             <w:pStyle w:val="TOC2"/>
             <w:tabs>
               <w:tab w:val="right" w:leader="dot" w:pos="9350"/>
             </w:tabs>
             <w:rPr>
-              <w:rFonts w:asciiTheme="minorHAnsi" w:eastAsiaTheme="minorEastAsia" w:hAnsiTheme="minorHAnsi"/>
+              <w:rFonts w:asciiTheme="minorHAnsi" w:hAnsiTheme="minorHAnsi" w:eastAsiaTheme="minorEastAsia"/>
               <w:noProof/>
               <w:lang w:val="en-US"/>
             </w:rPr>
           </w:pPr>
-          <w:hyperlink w:anchor="_Toc532757594" w:history="1">
+          <w:hyperlink w:history="1" w:anchor="_Toc532757594">
             <w:r>
               <w:rPr>
                 <w:rStyle w:val="Hyperlink"/>
@@ -1835,19 +1835,19 @@
             </w:r>
           </w:hyperlink>
         </w:p>
-        <w:p>
+        <w:p xmlns:wp14="http://schemas.microsoft.com/office/word/2010/wordml" wp14:textId="77777777">
           <w:pPr>
             <w:pStyle w:val="TOC1"/>
             <w:tabs>
               <w:tab w:val="right" w:leader="dot" w:pos="9350"/>
             </w:tabs>
             <w:rPr>
-              <w:rFonts w:asciiTheme="minorHAnsi" w:eastAsiaTheme="minorEastAsia" w:hAnsiTheme="minorHAnsi"/>
+              <w:rFonts w:asciiTheme="minorHAnsi" w:hAnsiTheme="minorHAnsi" w:eastAsiaTheme="minorEastAsia"/>
               <w:noProof/>
               <w:lang w:val="en-US"/>
             </w:rPr>
           </w:pPr>
-          <w:hyperlink w:anchor="_Toc532757595" w:history="1">
+          <w:hyperlink w:history="1" w:anchor="_Toc532757595">
             <w:r>
               <w:rPr>
                 <w:rStyle w:val="Hyperlink"/>
@@ -1905,19 +1905,19 @@
             </w:r>
           </w:hyperlink>
         </w:p>
-        <w:p>
+        <w:p xmlns:wp14="http://schemas.microsoft.com/office/word/2010/wordml" wp14:textId="77777777">
           <w:pPr>
             <w:pStyle w:val="TOC2"/>
             <w:tabs>
               <w:tab w:val="right" w:leader="dot" w:pos="9350"/>
             </w:tabs>
             <w:rPr>
-              <w:rFonts w:asciiTheme="minorHAnsi" w:eastAsiaTheme="minorEastAsia" w:hAnsiTheme="minorHAnsi"/>
+              <w:rFonts w:asciiTheme="minorHAnsi" w:hAnsiTheme="minorHAnsi" w:eastAsiaTheme="minorEastAsia"/>
               <w:noProof/>
               <w:lang w:val="en-US"/>
             </w:rPr>
           </w:pPr>
-          <w:hyperlink w:anchor="_Toc532757596" w:history="1">
+          <w:hyperlink w:history="1" w:anchor="_Toc532757596">
             <w:r>
               <w:rPr>
                 <w:rStyle w:val="Hyperlink"/>
@@ -1976,19 +1976,19 @@
             </w:r>
           </w:hyperlink>
         </w:p>
-        <w:p>
+        <w:p xmlns:wp14="http://schemas.microsoft.com/office/word/2010/wordml" wp14:textId="77777777">
           <w:pPr>
             <w:pStyle w:val="TOC2"/>
             <w:tabs>
               <w:tab w:val="right" w:leader="dot" w:pos="9350"/>
             </w:tabs>
             <w:rPr>
-              <w:rFonts w:asciiTheme="minorHAnsi" w:eastAsiaTheme="minorEastAsia" w:hAnsiTheme="minorHAnsi"/>
+              <w:rFonts w:asciiTheme="minorHAnsi" w:hAnsiTheme="minorHAnsi" w:eastAsiaTheme="minorEastAsia"/>
               <w:noProof/>
               <w:lang w:val="en-US"/>
             </w:rPr>
           </w:pPr>
-          <w:hyperlink w:anchor="_Toc532757597" w:history="1">
+          <w:hyperlink w:history="1" w:anchor="_Toc532757597">
             <w:r>
               <w:rPr>
                 <w:rStyle w:val="Hyperlink"/>
@@ -2047,7 +2047,7 @@
             </w:r>
           </w:hyperlink>
         </w:p>
-        <w:p>
+        <w:p xmlns:wp14="http://schemas.microsoft.com/office/word/2010/wordml" wp14:textId="77777777">
           <w:r>
             <w:rPr>
               <w:b/>
@@ -2059,7 +2059,7 @@
         </w:p>
       </w:sdtContent>
     </w:sdt>
-    <w:p>
+    <w:p xmlns:wp14="http://schemas.microsoft.com/office/word/2010/wordml" wp14:textId="77777777">
       <w:pPr>
         <w:spacing w:after="160" w:line="259" w:lineRule="auto"/>
       </w:pPr>
@@ -2067,7 +2067,7 @@
         <w:br w:type="page"/>
       </w:r>
     </w:p>
-    <w:p>
+    <w:p xmlns:wp14="http://schemas.microsoft.com/office/word/2010/wordml" wp14:textId="77777777">
       <w:pPr>
         <w:pStyle w:val="Heading1"/>
         <w:rPr>
@@ -2075,7 +2075,7 @@
           <w:lang w:val="nl-NL"/>
         </w:rPr>
       </w:pPr>
-      <w:bookmarkStart w:id="0" w:name="_Toc532757575"/>
+      <w:bookmarkStart w:name="_Toc532757575" w:id="0"/>
       <w:r>
         <w:rPr>
           <w:lang w:val="nl-NL"/>
@@ -2085,7 +2085,7 @@
       </w:r>
       <w:bookmarkEnd w:id="0"/>
     </w:p>
-    <w:p>
+    <w:p xmlns:wp14="http://schemas.microsoft.com/office/word/2010/wordml" wp14:textId="77777777">
       <w:pPr>
         <w:rPr>
           <w:color w:val="FF0000"/>
@@ -2098,7 +2098,7 @@
         <w:t>het product is en hoe het werk.</w:t>
       </w:r>
     </w:p>
-    <w:p>
+    <w:p xmlns:wp14="http://schemas.microsoft.com/office/word/2010/wordml" wp14:textId="77777777">
       <w:pPr>
         <w:pStyle w:val="Heading1"/>
         <w:rPr>
@@ -2106,7 +2106,7 @@
           <w:lang w:val="nl-NL"/>
         </w:rPr>
       </w:pPr>
-      <w:bookmarkStart w:id="1" w:name="_Toc532757576"/>
+      <w:bookmarkStart w:name="_Toc532757576" w:id="1"/>
       <w:r>
         <w:rPr>
           <w:lang w:val="nl-NL"/>
@@ -2115,7 +2115,7 @@
       </w:r>
       <w:bookmarkEnd w:id="1"/>
     </w:p>
-    <w:p>
+    <w:p xmlns:wp14="http://schemas.microsoft.com/office/word/2010/wordml" wp14:textId="77777777">
       <w:r>
         <w:t>de vending machine gaat werken met een website. Je kan op de website een lijstje maken van producten die je uit de vending machine wilt halen. Deze producten kun je dan meteen afrekenen op dezelfde website. De vending machine heeft een qr code scan</w:t>
       </w:r>
@@ -2124,10 +2124,12 @@
       </w:r>
       <w:r>
         <w:br/>
+      </w:r>
+      <w:r>
         <w:t xml:space="preserve">de vending machine bestaat uit 2 lossen applicatie’s 1 voor de webkant en 1 voor de arduino kant. De programeer talen die we voor de webkant gebruiken zijn html, sql, css, javascript, php en phpmyadmin 4.8.3. de progameer taal voor de arduino kant is C. We gebruiken voor de webkant Sublime Text 3 en voor de arduino kant gebruiken we de arduino IDE. </w:t>
       </w:r>
     </w:p>
-    <w:p>
+    <w:p xmlns:wp14="http://schemas.microsoft.com/office/word/2010/wordml" wp14:textId="77777777">
       <w:pPr>
         <w:pStyle w:val="Heading1"/>
         <w:rPr>
@@ -2135,7 +2137,7 @@
           <w:lang w:val="nl-NL"/>
         </w:rPr>
       </w:pPr>
-      <w:bookmarkStart w:id="2" w:name="_Toc532757577"/>
+      <w:bookmarkStart w:name="_Toc532757577" w:id="2"/>
       <w:r>
         <w:rPr>
           <w:lang w:val="nl-NL"/>
@@ -2144,12 +2146,12 @@
       </w:r>
       <w:bookmarkEnd w:id="2"/>
     </w:p>
-    <w:p>
+    <w:p xmlns:wp14="http://schemas.microsoft.com/office/word/2010/wordml" wp14:textId="77777777">
       <w:r>
         <w:t>We moesten meerdere beslissingen maken voor de werking van ons product</w:t>
       </w:r>
     </w:p>
-    <w:p>
+    <w:p xmlns:wp14="http://schemas.microsoft.com/office/word/2010/wordml" wp14:textId="77777777">
       <w:pPr>
         <w:pStyle w:val="ListParagraph"/>
         <w:numPr>
@@ -2161,7 +2163,7 @@
         <w:t xml:space="preserve">Kinect of webcam. We hebben voor de kinect gekozen omdat deze een vele hogere resolutie heeft en een snellere manier van datahanding. Het voordeel ook van de kinect is dat er al heel veel programmas voor gemaakt zijn die wij dus makkelijk kunnen implemteren. </w:t>
       </w:r>
     </w:p>
-    <w:p>
+    <w:p xmlns:wp14="http://schemas.microsoft.com/office/word/2010/wordml" wp14:textId="77777777">
       <w:pPr>
         <w:pStyle w:val="ListParagraph"/>
         <w:numPr>
@@ -2173,7 +2175,7 @@
         <w:t>Website voor telefoon of voor pc. We hebben de keus gemaakt om de website voor de telefoon te maken zodat mensen makkelijk de bestellingen on the go kunnen maken. En dan ook gemakkelijk de qr code gebruiken.</w:t>
       </w:r>
     </w:p>
-    <w:p>
+    <w:p xmlns:wp14="http://schemas.microsoft.com/office/word/2010/wordml" wp14:textId="77777777">
       <w:pPr>
         <w:pStyle w:val="ListParagraph"/>
         <w:numPr>
@@ -2185,7 +2187,7 @@
         <w:t xml:space="preserve">Traditionele barcode of qr code. We hebben voor een qr code gekozen omdat in een qr code veel meer data verwerkt kan worden. Daarnaast ook dat een qr code genereren redelijk makkelijk is.  </w:t>
       </w:r>
     </w:p>
-    <w:p>
+    <w:p xmlns:wp14="http://schemas.microsoft.com/office/word/2010/wordml" wp14:textId="77777777">
       <w:pPr>
         <w:pStyle w:val="Heading1"/>
         <w:rPr>
@@ -2193,7 +2195,7 @@
           <w:lang w:val="nl-NL"/>
         </w:rPr>
       </w:pPr>
-      <w:bookmarkStart w:id="3" w:name="_Toc532757578"/>
+      <w:bookmarkStart w:name="_Toc532757578" w:id="3"/>
       <w:r>
         <w:rPr>
           <w:lang w:val="nl-NL"/>
@@ -2202,7 +2204,7 @@
       </w:r>
       <w:bookmarkEnd w:id="3"/>
     </w:p>
-    <w:p>
+    <w:p xmlns:wp14="http://schemas.microsoft.com/office/word/2010/wordml" wp14:textId="77777777">
       <w:r>
         <w:t xml:space="preserve">We hebben het project in 2 delen verdeeld het Arduino gedeelte en de web kant. </w:t>
       </w:r>
@@ -2211,10 +2213,12 @@
       </w:r>
       <w:r>
         <w:br/>
+      </w:r>
+      <w:r>
         <w:t>we hebben ook gekozen voor een versie beheer we gebruiken daar github voor, om het ons makkelijk te maken gebruiken we daar Git kraken voor.</w:t>
       </w:r>
     </w:p>
-    <w:p>
+    <w:p xmlns:wp14="http://schemas.microsoft.com/office/word/2010/wordml" wp14:textId="77777777">
       <w:pPr>
         <w:pStyle w:val="Heading1"/>
         <w:rPr>
@@ -2222,7 +2226,7 @@
         </w:rPr>
       </w:pPr>
     </w:p>
-    <w:p>
+    <w:p xmlns:wp14="http://schemas.microsoft.com/office/word/2010/wordml" wp14:textId="77777777">
       <w:pPr>
         <w:pStyle w:val="Heading1"/>
         <w:rPr>
@@ -2230,14 +2234,14 @@
         </w:rPr>
       </w:pPr>
     </w:p>
-    <w:p>
+    <w:p xmlns:wp14="http://schemas.microsoft.com/office/word/2010/wordml" wp14:textId="77777777">
       <w:pPr>
         <w:pStyle w:val="Heading1"/>
         <w:rPr>
           <w:lang w:val="nl-NL"/>
         </w:rPr>
       </w:pPr>
-      <w:bookmarkStart w:id="4" w:name="_Toc532757579"/>
+      <w:bookmarkStart w:name="_Toc532757579" w:id="4"/>
       <w:r>
         <w:rPr>
           <w:lang w:val="nl-NL"/>
@@ -2252,24 +2256,24 @@
       </w:r>
       <w:bookmarkEnd w:id="4"/>
     </w:p>
-    <w:p>
+    <w:p xmlns:wp14="http://schemas.microsoft.com/office/word/2010/wordml" wp14:textId="77777777">
       <w:r>
         <w:t>De vending machine wordt bestuurd vanuit een webiste maar de werkelijke hardware (de vending machine zelf) wordt bestuurd door een Arduino. Omdat er meer outputs nodig zijn dat de arduino uno aankan is er gekozen om een arduino MEGA2560 te gebruiken. De arduino comminuceert via een PC die via een website informatie doorstuurd. Er bestaan dus verschillende punten in de totale applicatie die als Showstopper geindentificeerd kunnen worden. In het volgende hoofdstuk staan de stappen die ondernomen moeten worden om er zeker van te zijn dat de totale applicatie een kans van slagen heeft.</w:t>
       </w:r>
     </w:p>
-    <w:p>
+    <w:p xmlns:wp14="http://schemas.microsoft.com/office/word/2010/wordml" wp14:textId="77777777">
       <w:r>
         <w:t xml:space="preserve">de stappen worden in het hoofdstuk Ontwerponderdelen verwerkt. </w:t>
       </w:r>
     </w:p>
-    <w:p>
+    <w:p xmlns:wp14="http://schemas.microsoft.com/office/word/2010/wordml" wp14:textId="77777777">
       <w:pPr>
         <w:pStyle w:val="Heading1"/>
         <w:rPr>
           <w:lang w:val="nl-NL"/>
         </w:rPr>
       </w:pPr>
-      <w:bookmarkStart w:id="5" w:name="_Toc532757580"/>
+      <w:bookmarkStart w:name="_Toc532757580" w:id="5"/>
       <w:r>
         <w:rPr>
           <w:lang w:val="nl-NL"/>
@@ -2278,44 +2282,44 @@
       </w:r>
       <w:bookmarkEnd w:id="5"/>
     </w:p>
-    <w:p>
+    <w:p xmlns:wp14="http://schemas.microsoft.com/office/word/2010/wordml" wp14:textId="77777777">
       <w:pPr>
         <w:pStyle w:val="Heading2"/>
       </w:pPr>
-      <w:bookmarkStart w:id="6" w:name="_Toc532757581"/>
+      <w:bookmarkStart w:name="_Toc532757581" w:id="6"/>
       <w:r>
         <w:t>Web server aanmaken</w:t>
       </w:r>
       <w:bookmarkEnd w:id="6"/>
     </w:p>
-    <w:p>
+    <w:p xmlns:wp14="http://schemas.microsoft.com/office/word/2010/wordml" wp14:textId="77777777">
       <w:r>
         <w:t>We maken een webserver in de arduino. Deze wordt gemaakt via een Ethernet library van arduino. Deze stuurt en onvangt jsons strings van en naar de website.</w:t>
       </w:r>
     </w:p>
-    <w:p>
+    <w:p xmlns:wp14="http://schemas.microsoft.com/office/word/2010/wordml" wp14:textId="77777777">
       <w:pPr>
         <w:pStyle w:val="Heading2"/>
       </w:pPr>
-      <w:bookmarkStart w:id="7" w:name="_Toc532757582"/>
+      <w:bookmarkStart w:name="_Toc532757582" w:id="7"/>
       <w:r>
         <w:t>Website</w:t>
       </w:r>
       <w:bookmarkEnd w:id="7"/>
     </w:p>
-    <w:p>
+    <w:p xmlns:wp14="http://schemas.microsoft.com/office/word/2010/wordml" wp14:textId="77777777">
       <w:r>
         <w:t xml:space="preserve">De website wordt gehost op de vps van Max. Deze heeft wordt gebruikt door de users door naar myvending.amxdev.nl de vending pc zelf heeft de subdomein naam vendingpc.amxdev.nl </w:t>
       </w:r>
     </w:p>
-    <w:p>
+    <w:p xmlns:wp14="http://schemas.microsoft.com/office/word/2010/wordml" wp14:textId="77777777">
       <w:pPr>
         <w:pStyle w:val="Heading1"/>
         <w:rPr>
           <w:lang w:val="nl-NL"/>
         </w:rPr>
       </w:pPr>
-      <w:bookmarkStart w:id="8" w:name="_Toc532757583"/>
+      <w:bookmarkStart w:name="_Toc532757583" w:id="8"/>
       <w:r>
         <w:rPr>
           <w:lang w:val="nl-NL"/>
@@ -2330,17 +2334,17 @@
       </w:r>
       <w:bookmarkEnd w:id="8"/>
     </w:p>
-    <w:p>
+    <w:p xmlns:wp14="http://schemas.microsoft.com/office/word/2010/wordml" wp14:textId="77777777">
       <w:pPr>
         <w:pStyle w:val="Heading2"/>
       </w:pPr>
-      <w:bookmarkStart w:id="9" w:name="_Toc532757584"/>
+      <w:bookmarkStart w:name="_Toc532757584" w:id="9"/>
       <w:r>
         <w:t>Basisopbouw dataverzending</w:t>
       </w:r>
       <w:bookmarkEnd w:id="9"/>
     </w:p>
-    <w:p>
+    <w:p xmlns:wp14="http://schemas.microsoft.com/office/word/2010/wordml" wp14:textId="77777777">
       <w:r>
         <w:t>Website</w:t>
       </w:r>
@@ -2366,11 +2370,11 @@
         <w:t xml:space="preserve"> </w:t>
       </w:r>
     </w:p>
-    <w:p>
+    <w:p xmlns:wp14="http://schemas.microsoft.com/office/word/2010/wordml" wp14:textId="77777777">
       <w:pPr>
         <w:pStyle w:val="Heading2"/>
       </w:pPr>
-      <w:bookmarkStart w:id="10" w:name="_Toc532757585"/>
+      <w:bookmarkStart w:name="_Toc532757585" w:id="10"/>
       <w:r>
         <w:t>Stap</w:t>
       </w:r>
@@ -2382,20 +2386,22 @@
       </w:r>
       <w:bookmarkEnd w:id="10"/>
     </w:p>
-    <w:p>
+    <w:p xmlns:wp14="http://schemas.microsoft.com/office/word/2010/wordml" wp14:textId="77777777">
       <w:r>
         <w:t>De webiste is de plaats waar de gebruiker een bestelling kan maken. Hier kan hij items toevoegen in het winkelmandje die hij dan ook meteen kan betalen.</w:t>
       </w:r>
       <w:r>
         <w:br/>
+      </w:r>
+      <w:r>
         <w:t xml:space="preserve">het betalen gaat via een credit systeem dit credit systeem kan je opwaarderen via paypal. </w:t>
       </w:r>
     </w:p>
-    <w:p>
+    <w:p xmlns:wp14="http://schemas.microsoft.com/office/word/2010/wordml" wp14:textId="77777777">
       <w:pPr>
         <w:pStyle w:val="Heading2"/>
       </w:pPr>
-      <w:bookmarkStart w:id="11" w:name="_Toc532757586"/>
+      <w:bookmarkStart w:name="_Toc532757586" w:id="11"/>
       <w:r>
         <w:t>Stap</w:t>
       </w:r>
@@ -2407,7 +2413,7 @@
       </w:r>
       <w:bookmarkEnd w:id="11"/>
     </w:p>
-    <w:p>
+    <w:p xmlns:wp14="http://schemas.microsoft.com/office/word/2010/wordml" wp14:textId="77777777">
       <w:pPr>
         <w:spacing w:after="160" w:line="259" w:lineRule="auto"/>
         <w:rPr>
@@ -2424,11 +2430,11 @@
         <w:br w:type="page"/>
       </w:r>
     </w:p>
-    <w:p>
+    <w:p xmlns:wp14="http://schemas.microsoft.com/office/word/2010/wordml" wp14:textId="77777777">
       <w:pPr>
         <w:pStyle w:val="Heading2"/>
       </w:pPr>
-      <w:bookmarkStart w:id="12" w:name="_Toc532757587"/>
+      <w:bookmarkStart w:name="_Toc532757587" w:id="12"/>
       <w:r>
         <w:lastRenderedPageBreak/>
         <w:t>Stap 3</w:t>
@@ -2441,7 +2447,7 @@
       </w:r>
       <w:bookmarkEnd w:id="12"/>
     </w:p>
-    <w:p>
+    <w:p xmlns:wp14="http://schemas.microsoft.com/office/word/2010/wordml" wp14:textId="77777777">
       <w:r>
         <w:t xml:space="preserve">Om de QR code te lezen wordt er een kinect gebruikt. Deze kinect </w:t>
       </w:r>
@@ -2452,32 +2458,32 @@
         <w:t xml:space="preserve"> de vendingmachine wordt gehost. De website gebruikt dezelfde library als de QR code generator om een QR code te lezen. Deze ontvangt de QR code en zet deze om naar een array.</w:t>
       </w:r>
     </w:p>
-    <w:p>
+    <w:p xmlns:wp14="http://schemas.microsoft.com/office/word/2010/wordml" wp14:textId="77777777">
       <w:pPr>
         <w:pStyle w:val="Heading2"/>
       </w:pPr>
-      <w:bookmarkStart w:id="13" w:name="_Toc532757588"/>
+      <w:bookmarkStart w:name="_Toc532757588" w:id="13"/>
       <w:r>
         <w:t>Stap 4: Json versturen</w:t>
       </w:r>
       <w:bookmarkEnd w:id="13"/>
     </w:p>
-    <w:p>
+    <w:p xmlns:wp14="http://schemas.microsoft.com/office/word/2010/wordml" wp14:textId="77777777">
       <w:r>
         <w:t xml:space="preserve">Nu er op de webiste een array is gemaakt waar bepalde values instaan moeten deze naturlijk ook verstuurd worden. Deze values worden naar de arduino gestuurd. Dit gaat via een ajax call. Deze ajax call stuurt de values op naar het ip van de arduino </w:t>
       </w:r>
     </w:p>
-    <w:p>
+    <w:p xmlns:wp14="http://schemas.microsoft.com/office/word/2010/wordml" wp14:textId="77777777">
       <w:pPr>
         <w:pStyle w:val="Heading2"/>
       </w:pPr>
-      <w:bookmarkStart w:id="14" w:name="_Toc532757589"/>
+      <w:bookmarkStart w:name="_Toc532757589" w:id="14"/>
       <w:r>
         <w:t>Stap 5: Arduino</w:t>
       </w:r>
       <w:bookmarkEnd w:id="14"/>
     </w:p>
-    <w:p>
+    <w:p xmlns:wp14="http://schemas.microsoft.com/office/word/2010/wordml" wp14:textId="77777777">
       <w:r>
         <w:t>De Arduino. De arduino heeft meerdere taken. De Arduino begint met het maken van een webclient. Dit kan niet in een standaard arduino daarom is er een Ethernet shield opgezet. Zodra deze webclient actief is en dingen kan ontvangen/zenden wordt er een ID gestuurd naar de vending machine website. Dit ID geeft aan welk vending machine het is. Zodra dit is gebeurd is de Arduino berijdt om Json strings te ontvangen. De Arduino ontvangt een grote json stri</w:t>
       </w:r>
@@ -2485,8 +2491,8 @@
         <w:t xml:space="preserve">ng die hij dan moet filteren. De json string van de website heeft namelijk nog data die de arduino niet nodig heeft om te functioneren. Nadat deze data is gefilterd krijgen hebben we nog maar 1 value over namelijk de locatie van het product in de vending machine. De arduino gaat dan kijken in de switch case welke rij en colum hij moet aansturen en voor hoelang. Zodra dit is gebeurdt stuurt arduino weer een callback terug naar de webiste waarin hij aangeeft welk product locatie hij gegeven heeft. </w:t>
       </w:r>
     </w:p>
-    <w:p/>
-    <w:p>
+    <w:p xmlns:wp14="http://schemas.microsoft.com/office/word/2010/wordml" wp14:textId="77777777"/>
+    <w:p xmlns:wp14="http://schemas.microsoft.com/office/word/2010/wordml" wp14:textId="77777777">
       <w:pPr>
         <w:rPr>
           <w:color w:val="FF0000"/>
@@ -2496,22 +2502,22 @@
         <w:br w:type="page"/>
       </w:r>
     </w:p>
-    <w:p>
+    <w:p xmlns:wp14="http://schemas.microsoft.com/office/word/2010/wordml" wp14:textId="77777777">
       <w:pPr>
         <w:pStyle w:val="Heading1"/>
       </w:pPr>
-      <w:bookmarkStart w:id="15" w:name="_Toc532757590"/>
+      <w:bookmarkStart w:name="_Toc532757590" w:id="15"/>
       <w:r>
         <w:lastRenderedPageBreak/>
         <w:t>Over dit document</w:t>
       </w:r>
       <w:bookmarkEnd w:id="15"/>
     </w:p>
-    <w:p>
+    <w:p xmlns:wp14="http://schemas.microsoft.com/office/word/2010/wordml" wp14:textId="77777777">
       <w:pPr>
         <w:pStyle w:val="Heading2"/>
       </w:pPr>
-      <w:bookmarkStart w:id="16" w:name="_Toc532757591"/>
+      <w:bookmarkStart w:name="_Toc532757591" w:id="16"/>
       <w:r>
         <w:t>Afkortingen</w:t>
       </w:r>
@@ -2527,7 +2533,7 @@
         <w:gridCol w:w="1272"/>
         <w:gridCol w:w="8221"/>
       </w:tblGrid>
-      <w:tr>
+      <w:tr xmlns:wp14="http://schemas.microsoft.com/office/word/2010/wordml" wp14:textId="77777777">
         <w:trPr>
           <w:trHeight w:val="239"/>
         </w:trPr>
@@ -2536,7 +2542,7 @@
             <w:tcW w:w="1272" w:type="dxa"/>
             <w:shd w:val="clear" w:color="auto" w:fill="0070C0"/>
           </w:tcPr>
-          <w:p>
+          <w:p wp14:textId="77777777">
             <w:pPr>
               <w:rPr>
                 <w:rFonts w:ascii="Verdana" w:hAnsi="Verdana"/>
@@ -2561,7 +2567,7 @@
             <w:tcW w:w="8221" w:type="dxa"/>
             <w:shd w:val="clear" w:color="auto" w:fill="0070C0"/>
           </w:tcPr>
-          <w:p>
+          <w:p wp14:textId="77777777">
             <w:pPr>
               <w:spacing w:line="240" w:lineRule="auto"/>
               <w:rPr>
@@ -2583,12 +2589,12 @@
           </w:p>
         </w:tc>
       </w:tr>
-      <w:tr>
+      <w:tr xmlns:wp14="http://schemas.microsoft.com/office/word/2010/wordml" wp14:textId="77777777">
         <w:tc>
           <w:tcPr>
             <w:tcW w:w="1272" w:type="dxa"/>
           </w:tcPr>
-          <w:p>
+          <w:p wp14:textId="77777777">
             <w:pPr>
               <w:spacing w:line="240" w:lineRule="auto"/>
               <w:rPr>
@@ -2611,7 +2617,7 @@
           <w:tcPr>
             <w:tcW w:w="8221" w:type="dxa"/>
           </w:tcPr>
-          <w:p>
+          <w:p wp14:textId="77777777">
             <w:pPr>
               <w:rPr>
                 <w:rFonts w:ascii="Verdana" w:hAnsi="Verdana"/>
@@ -2634,12 +2640,12 @@
           </w:p>
         </w:tc>
       </w:tr>
-      <w:tr>
+      <w:tr xmlns:wp14="http://schemas.microsoft.com/office/word/2010/wordml" wp14:textId="77777777">
         <w:tc>
           <w:tcPr>
             <w:tcW w:w="1272" w:type="dxa"/>
           </w:tcPr>
-          <w:p>
+          <w:p wp14:textId="77777777">
             <w:pPr>
               <w:spacing w:line="240" w:lineRule="auto"/>
               <w:rPr>
@@ -2654,7 +2660,7 @@
           <w:tcPr>
             <w:tcW w:w="8221" w:type="dxa"/>
           </w:tcPr>
-          <w:p>
+          <w:p wp14:textId="77777777">
             <w:pPr>
               <w:spacing w:line="240" w:lineRule="auto"/>
               <w:rPr>
@@ -2667,16 +2673,16 @@
         </w:tc>
       </w:tr>
     </w:tbl>
-    <w:p>
+    <w:p xmlns:wp14="http://schemas.microsoft.com/office/word/2010/wordml" wp14:textId="77777777">
       <w:pPr>
         <w:pStyle w:val="Heading2"/>
       </w:pPr>
     </w:p>
-    <w:p>
+    <w:p xmlns:wp14="http://schemas.microsoft.com/office/word/2010/wordml" wp14:textId="77777777">
       <w:pPr>
         <w:pStyle w:val="Heading2"/>
       </w:pPr>
-      <w:bookmarkStart w:id="17" w:name="_Toc532757592"/>
+      <w:bookmarkStart w:name="_Toc532757592" w:id="17"/>
       <w:r>
         <w:t>Referenties</w:t>
       </w:r>
@@ -2692,7 +2698,7 @@
         <w:gridCol w:w="1272"/>
         <w:gridCol w:w="8221"/>
       </w:tblGrid>
-      <w:tr>
+      <w:tr xmlns:wp14="http://schemas.microsoft.com/office/word/2010/wordml" wp14:textId="77777777">
         <w:trPr>
           <w:trHeight w:val="239"/>
         </w:trPr>
@@ -2701,7 +2707,7 @@
             <w:tcW w:w="1272" w:type="dxa"/>
             <w:shd w:val="clear" w:color="auto" w:fill="0070C0"/>
           </w:tcPr>
-          <w:p>
+          <w:p wp14:textId="77777777">
             <w:pPr>
               <w:rPr>
                 <w:rFonts w:ascii="Verdana" w:hAnsi="Verdana"/>
@@ -2726,7 +2732,7 @@
             <w:tcW w:w="8221" w:type="dxa"/>
             <w:shd w:val="clear" w:color="auto" w:fill="0070C0"/>
           </w:tcPr>
-          <w:p>
+          <w:p wp14:textId="77777777">
             <w:pPr>
               <w:spacing w:line="240" w:lineRule="auto"/>
               <w:rPr>
@@ -2748,12 +2754,12 @@
           </w:p>
         </w:tc>
       </w:tr>
-      <w:tr>
+      <w:tr xmlns:wp14="http://schemas.microsoft.com/office/word/2010/wordml" wp14:textId="77777777">
         <w:tc>
           <w:tcPr>
             <w:tcW w:w="1272" w:type="dxa"/>
           </w:tcPr>
-          <w:p>
+          <w:p wp14:textId="77777777">
             <w:pPr>
               <w:spacing w:line="240" w:lineRule="auto"/>
               <w:rPr>
@@ -2768,7 +2774,7 @@
           <w:tcPr>
             <w:tcW w:w="8221" w:type="dxa"/>
           </w:tcPr>
-          <w:p>
+          <w:p wp14:textId="77777777">
             <w:pPr>
               <w:spacing w:line="240" w:lineRule="auto"/>
               <w:rPr>
@@ -2789,12 +2795,12 @@
           </w:p>
         </w:tc>
       </w:tr>
-      <w:tr>
+      <w:tr xmlns:wp14="http://schemas.microsoft.com/office/word/2010/wordml" wp14:textId="77777777">
         <w:tc>
           <w:tcPr>
             <w:tcW w:w="1272" w:type="dxa"/>
           </w:tcPr>
-          <w:p>
+          <w:p wp14:textId="77777777">
             <w:pPr>
               <w:spacing w:line="240" w:lineRule="auto"/>
               <w:rPr>
@@ -2809,7 +2815,7 @@
           <w:tcPr>
             <w:tcW w:w="8221" w:type="dxa"/>
           </w:tcPr>
-          <w:p>
+          <w:p wp14:textId="77777777">
             <w:pPr>
               <w:spacing w:line="240" w:lineRule="auto"/>
               <w:rPr>
@@ -2822,12 +2828,12 @@
         </w:tc>
       </w:tr>
     </w:tbl>
-    <w:p/>
-    <w:p>
+    <w:p xmlns:wp14="http://schemas.microsoft.com/office/word/2010/wordml" wp14:textId="77777777"/>
+    <w:p xmlns:wp14="http://schemas.microsoft.com/office/word/2010/wordml" wp14:textId="77777777">
       <w:pPr>
         <w:pStyle w:val="Heading2"/>
       </w:pPr>
-      <w:bookmarkStart w:id="18" w:name="_Toc532757593"/>
+      <w:bookmarkStart w:name="_Toc532757593" w:id="18"/>
       <w:r>
         <w:t>D</w:t>
       </w:r>
@@ -2846,7 +2852,7 @@
         <w:gridCol w:w="1392"/>
         <w:gridCol w:w="8101"/>
       </w:tblGrid>
-      <w:tr>
+      <w:tr xmlns:wp14="http://schemas.microsoft.com/office/word/2010/wordml" wp14:textId="77777777">
         <w:trPr>
           <w:trHeight w:val="239"/>
         </w:trPr>
@@ -2855,7 +2861,7 @@
             <w:tcW w:w="1272" w:type="dxa"/>
             <w:shd w:val="clear" w:color="auto" w:fill="0070C0"/>
           </w:tcPr>
-          <w:p>
+          <w:p wp14:textId="77777777">
             <w:pPr>
               <w:rPr>
                 <w:rFonts w:ascii="Verdana" w:hAnsi="Verdana"/>
@@ -2880,7 +2886,7 @@
             <w:tcW w:w="8221" w:type="dxa"/>
             <w:shd w:val="clear" w:color="auto" w:fill="0070C0"/>
           </w:tcPr>
-          <w:p>
+          <w:p wp14:textId="77777777">
             <w:pPr>
               <w:spacing w:line="240" w:lineRule="auto"/>
               <w:rPr>
@@ -2902,12 +2908,12 @@
           </w:p>
         </w:tc>
       </w:tr>
-      <w:tr>
+      <w:tr xmlns:wp14="http://schemas.microsoft.com/office/word/2010/wordml" wp14:textId="77777777">
         <w:tc>
           <w:tcPr>
             <w:tcW w:w="1272" w:type="dxa"/>
           </w:tcPr>
-          <w:p>
+          <w:p wp14:textId="77777777">
             <w:pPr>
               <w:spacing w:line="240" w:lineRule="auto"/>
               <w:rPr>
@@ -2930,7 +2936,7 @@
           <w:tcPr>
             <w:tcW w:w="8221" w:type="dxa"/>
           </w:tcPr>
-          <w:p>
+          <w:p wp14:textId="77777777">
             <w:pPr>
               <w:spacing w:line="240" w:lineRule="auto"/>
               <w:rPr>
@@ -2948,7 +2954,7 @@
               <w:t>Technisch onderdeel van een ontwerp dat er voor kan zorgen dat de totale haalbaar heid van het project in gevaar komt. Het is belangrijk dat de eerst de showstoppers geïdentificeerd worden en getest worden.</w:t>
             </w:r>
           </w:p>
-          <w:p>
+          <w:p wp14:textId="77777777">
             <w:pPr>
               <w:spacing w:line="240" w:lineRule="auto"/>
               <w:rPr>
@@ -2968,12 +2974,12 @@
           </w:p>
         </w:tc>
       </w:tr>
-      <w:tr>
+      <w:tr xmlns:wp14="http://schemas.microsoft.com/office/word/2010/wordml" wp14:textId="77777777">
         <w:tc>
           <w:tcPr>
             <w:tcW w:w="1272" w:type="dxa"/>
           </w:tcPr>
-          <w:p>
+          <w:p wp14:textId="77777777">
             <w:pPr>
               <w:spacing w:line="240" w:lineRule="auto"/>
               <w:rPr>
@@ -2988,7 +2994,7 @@
           <w:tcPr>
             <w:tcW w:w="8221" w:type="dxa"/>
           </w:tcPr>
-          <w:p>
+          <w:p wp14:textId="77777777">
             <w:pPr>
               <w:spacing w:line="240" w:lineRule="auto"/>
               <w:rPr>
@@ -3001,12 +3007,12 @@
         </w:tc>
       </w:tr>
     </w:tbl>
-    <w:p/>
-    <w:p>
+    <w:p xmlns:wp14="http://schemas.microsoft.com/office/word/2010/wordml" wp14:textId="77777777"/>
+    <w:p xmlns:wp14="http://schemas.microsoft.com/office/word/2010/wordml" wp14:textId="77777777">
       <w:pPr>
         <w:pStyle w:val="Heading2"/>
       </w:pPr>
-      <w:bookmarkStart w:id="19" w:name="_Toc532757594"/>
+      <w:bookmarkStart w:name="_Toc532757594" w:id="19"/>
       <w:r>
         <w:t>Gebruikte materialen</w:t>
       </w:r>
@@ -3022,7 +3028,7 @@
         <w:gridCol w:w="1272"/>
         <w:gridCol w:w="8221"/>
       </w:tblGrid>
-      <w:tr>
+      <w:tr xmlns:wp14="http://schemas.microsoft.com/office/word/2010/wordml" wp14:textId="77777777">
         <w:trPr>
           <w:trHeight w:val="239"/>
         </w:trPr>
@@ -3031,7 +3037,7 @@
             <w:tcW w:w="1272" w:type="dxa"/>
             <w:shd w:val="clear" w:color="auto" w:fill="0070C0"/>
           </w:tcPr>
-          <w:p>
+          <w:p wp14:textId="77777777">
             <w:pPr>
               <w:rPr>
                 <w:rFonts w:ascii="Verdana" w:hAnsi="Verdana"/>
@@ -3056,7 +3062,7 @@
             <w:tcW w:w="8221" w:type="dxa"/>
             <w:shd w:val="clear" w:color="auto" w:fill="0070C0"/>
           </w:tcPr>
-          <w:p>
+          <w:p wp14:textId="77777777">
             <w:pPr>
               <w:spacing w:line="240" w:lineRule="auto"/>
               <w:rPr>
@@ -3078,12 +3084,12 @@
           </w:p>
         </w:tc>
       </w:tr>
-      <w:tr>
+      <w:tr xmlns:wp14="http://schemas.microsoft.com/office/word/2010/wordml" wp14:textId="77777777">
         <w:tc>
           <w:tcPr>
             <w:tcW w:w="1272" w:type="dxa"/>
           </w:tcPr>
-          <w:p>
+          <w:p wp14:textId="77777777">
             <w:pPr>
               <w:spacing w:line="240" w:lineRule="auto"/>
               <w:rPr>
@@ -3106,7 +3112,7 @@
           <w:tcPr>
             <w:tcW w:w="8221" w:type="dxa"/>
           </w:tcPr>
-          <w:p>
+          <w:p wp14:textId="77777777">
             <w:pPr>
               <w:spacing w:line="240" w:lineRule="auto"/>
               <w:rPr>
@@ -3126,12 +3132,12 @@
           </w:p>
         </w:tc>
       </w:tr>
-      <w:tr>
+      <w:tr xmlns:wp14="http://schemas.microsoft.com/office/word/2010/wordml" wp14:textId="77777777">
         <w:tc>
           <w:tcPr>
             <w:tcW w:w="1272" w:type="dxa"/>
           </w:tcPr>
-          <w:p>
+          <w:p wp14:textId="77777777">
             <w:pPr>
               <w:spacing w:line="240" w:lineRule="auto"/>
               <w:rPr>
@@ -3154,7 +3160,7 @@
           <w:tcPr>
             <w:tcW w:w="8221" w:type="dxa"/>
           </w:tcPr>
-          <w:p>
+          <w:p wp14:textId="77777777">
             <w:pPr>
               <w:spacing w:line="240" w:lineRule="auto"/>
               <w:rPr>
@@ -3174,12 +3180,12 @@
           </w:p>
         </w:tc>
       </w:tr>
-      <w:tr>
+      <w:tr xmlns:wp14="http://schemas.microsoft.com/office/word/2010/wordml" wp14:textId="77777777">
         <w:tc>
           <w:tcPr>
             <w:tcW w:w="1272" w:type="dxa"/>
           </w:tcPr>
-          <w:p>
+          <w:p wp14:textId="77777777">
             <w:pPr>
               <w:spacing w:line="240" w:lineRule="auto"/>
               <w:rPr>
@@ -3202,7 +3208,7 @@
           <w:tcPr>
             <w:tcW w:w="8221" w:type="dxa"/>
           </w:tcPr>
-          <w:p>
+          <w:p wp14:textId="77777777">
             <w:pPr>
               <w:spacing w:line="240" w:lineRule="auto"/>
               <w:rPr>
@@ -3222,12 +3228,12 @@
           </w:p>
         </w:tc>
       </w:tr>
-      <w:tr>
+      <w:tr xmlns:wp14="http://schemas.microsoft.com/office/word/2010/wordml" wp14:textId="77777777">
         <w:tc>
           <w:tcPr>
             <w:tcW w:w="1272" w:type="dxa"/>
           </w:tcPr>
-          <w:p>
+          <w:p wp14:textId="77777777">
             <w:pPr>
               <w:spacing w:line="240" w:lineRule="auto"/>
               <w:rPr>
@@ -3250,7 +3256,7 @@
           <w:tcPr>
             <w:tcW w:w="8221" w:type="dxa"/>
           </w:tcPr>
-          <w:p>
+          <w:p wp14:textId="77777777">
             <w:pPr>
               <w:spacing w:line="240" w:lineRule="auto"/>
               <w:rPr>
@@ -3271,8 +3277,8 @@
         </w:tc>
       </w:tr>
     </w:tbl>
-    <w:p/>
-    <w:p>
+    <w:p xmlns:wp14="http://schemas.microsoft.com/office/word/2010/wordml" wp14:textId="77777777"/>
+    <w:p xmlns:wp14="http://schemas.microsoft.com/office/word/2010/wordml" wp14:textId="77777777">
       <w:pPr>
         <w:spacing w:after="160" w:line="259" w:lineRule="auto"/>
         <w:rPr>
@@ -3286,11 +3292,11 @@
         <w:br w:type="page"/>
       </w:r>
     </w:p>
-    <w:p>
+    <w:p xmlns:wp14="http://schemas.microsoft.com/office/word/2010/wordml" wp14:textId="77777777">
       <w:pPr>
         <w:pStyle w:val="Heading1"/>
       </w:pPr>
-      <w:bookmarkStart w:id="20" w:name="_Toc532757595"/>
+      <w:bookmarkStart w:name="_Toc532757595" w:id="20"/>
       <w:proofErr w:type="spellStart"/>
       <w:r>
         <w:lastRenderedPageBreak/>
@@ -3299,14 +3305,14 @@
       <w:bookmarkEnd w:id="20"/>
       <w:proofErr w:type="spellEnd"/>
     </w:p>
-    <w:p>
+    <w:p xmlns:wp14="http://schemas.microsoft.com/office/word/2010/wordml" wp14:textId="77777777">
       <w:pPr>
         <w:pStyle w:val="Heading2"/>
         <w:rPr>
           <w:lang w:val="en-US"/>
         </w:rPr>
       </w:pPr>
-      <w:bookmarkStart w:id="21" w:name="_Toc532757596"/>
+      <w:bookmarkStart w:name="_Toc532757596" w:id="21"/>
       <w:r>
         <w:rPr>
           <w:lang w:val="en-US"/>
@@ -3323,7 +3329,7 @@
       <w:bookmarkEnd w:id="21"/>
       <w:proofErr w:type="spellEnd"/>
     </w:p>
-    <w:p>
+    <w:p xmlns:wp14="http://schemas.microsoft.com/office/word/2010/wordml" wp14:textId="77777777">
       <w:pPr>
         <w:rPr>
           <w:lang w:val="en-US"/>
@@ -3335,7 +3341,7 @@
           <w:lang w:val="en-US"/>
         </w:rPr>
         <w:drawing>
-          <wp:inline distT="0" distB="0" distL="0" distR="0">
+          <wp:inline xmlns:wp14="http://schemas.microsoft.com/office/word/2010/wordprocessingDrawing" distT="0" distB="0" distL="0" distR="0" wp14:anchorId="7A84119C" wp14:editId="7777777">
             <wp:extent cx="5943600" cy="4060547"/>
             <wp:effectExtent l="0" t="0" r="0" b="0"/>
             <wp:docPr id="2" name="Picture 2" descr="http://www.asciitable.com/index/asciifull.gif"/>
@@ -3384,14 +3390,14 @@
         </w:drawing>
       </w:r>
     </w:p>
-    <w:p>
+    <w:p xmlns:wp14="http://schemas.microsoft.com/office/word/2010/wordml" wp14:textId="77777777">
       <w:pPr>
         <w:pStyle w:val="Heading2"/>
         <w:rPr>
           <w:lang w:val="en-US"/>
         </w:rPr>
       </w:pPr>
-      <w:bookmarkStart w:id="22" w:name="_Toc532757597"/>
+      <w:bookmarkStart w:name="_Toc532757597" w:id="22"/>
       <w:r>
         <w:rPr>
           <w:lang w:val="en-US"/>
@@ -3401,7 +3407,7 @@
       </w:r>
       <w:bookmarkEnd w:id="22"/>
     </w:p>
-    <w:p>
+    <w:p xmlns:wp14="http://schemas.microsoft.com/office/word/2010/wordml" wp14:textId="77777777">
       <w:pPr>
         <w:rPr>
           <w:lang w:val="en-US"/>
@@ -3413,7 +3419,7 @@
           <w:lang w:val="en-US"/>
         </w:rPr>
         <w:drawing>
-          <wp:inline distT="0" distB="0" distL="0" distR="0">
+          <wp:inline xmlns:wp14="http://schemas.microsoft.com/office/word/2010/wordprocessingDrawing" distT="0" distB="0" distL="0" distR="0" wp14:anchorId="4ACAE579" wp14:editId="7777777">
             <wp:extent cx="5943600" cy="7073536"/>
             <wp:effectExtent l="0" t="0" r="0" b="0"/>
             <wp:docPr id="5" name="Picture 5" descr="https://www.arduino.cc/en/uploads/Hacking/PinMap2560sma_.png"/>
@@ -3462,21 +3468,21 @@
         </w:drawing>
       </w:r>
     </w:p>
-    <w:p>
+    <w:p xmlns:wp14="http://schemas.microsoft.com/office/word/2010/wordml" wp14:textId="77777777">
       <w:pPr>
         <w:rPr>
           <w:lang w:val="en-US"/>
         </w:rPr>
       </w:pPr>
     </w:p>
-    <w:p>
+    <w:p xmlns:wp14="http://schemas.microsoft.com/office/word/2010/wordml" wp14:textId="77777777">
       <w:pPr>
         <w:rPr>
           <w:lang w:val="en-US"/>
         </w:rPr>
       </w:pPr>
     </w:p>
-    <w:p>
+    <w:p xmlns:wp14="http://schemas.microsoft.com/office/word/2010/wordml" wp14:textId="77777777">
       <w:pPr>
         <w:pStyle w:val="Heading2"/>
         <w:rPr>
@@ -3487,37 +3493,49 @@
         <w:rPr>
           <w:lang w:val="en-US"/>
         </w:rPr>
-        <w:lastRenderedPageBreak/>
         <w:t>ERD</w:t>
       </w:r>
     </w:p>
-    <w:p>
-      <w:pPr>
-        <w:rPr>
-          <w:lang w:val="en-US"/>
-        </w:rPr>
-      </w:pPr>
-      <w:r>
-        <w:rPr>
-          <w:noProof/>
-        </w:rPr>
+    <w:p w14:noSpellErr="1">
+      <w:pPr>
+        <w:pStyle w:val="Normal"/>
+      </w:pPr>
+      <w:r>
+        <w:rPr/>
+        <w:t/>
+      </w:r>
+      <w:r>
         <w:drawing>
-          <wp:inline distT="0" distB="0" distL="0" distR="0" wp14:anchorId="22652521" wp14:editId="7A34FC16">
-            <wp:extent cx="5943600" cy="4382135"/>
+          <wp:anchor distT="0" distB="0" distL="114300" distR="114300" simplePos="0" relativeHeight="251658240" behindDoc="0" locked="0" layoutInCell="1" allowOverlap="1" wp14:editId="345D6273" wp14:anchorId="2288D3B2">
+            <wp:simplePos x="0" y="0"/>
+            <wp:positionH relativeFrom="column">
+              <wp:align>left</wp:align>
+            </wp:positionH>
+            <wp:positionV relativeFrom="paragraph">
+              <wp:posOffset>0</wp:posOffset>
+            </wp:positionV>
+            <wp:extent cx="6043784" cy="6940230"/>
+            <wp:wrapSquare wrapText="bothSides"/>
             <wp:effectExtent l="0" t="0" r="0" b="0"/>
-            <wp:docPr id="1" name="Picture 1"/>
+            <wp:docPr id="81862458" name="Picture" title=""/>
             <wp:cNvGraphicFramePr>
-              <a:graphicFrameLocks xmlns:a="http://schemas.openxmlformats.org/drawingml/2006/main" noChangeAspect="1"/>
+              <a:graphicFrameLocks noChangeAspect="1"/>
             </wp:cNvGraphicFramePr>
-            <a:graphic xmlns:a="http://schemas.openxmlformats.org/drawingml/2006/main">
+            <a:graphic>
               <a:graphicData uri="http://schemas.openxmlformats.org/drawingml/2006/picture">
-                <pic:pic xmlns:pic="http://schemas.openxmlformats.org/drawingml/2006/picture">
+                <pic:pic>
                   <pic:nvPicPr>
-                    <pic:cNvPr id="1" name=""/>
+                    <pic:cNvPr id="0" name="Picture"/>
                     <pic:cNvPicPr/>
                   </pic:nvPicPr>
                   <pic:blipFill>
-                    <a:blip r:embed="rId10"/>
+                    <a:blip r:embed="Re1e065dce31a4e9d">
+                      <a:extLst>
+                        <a:ext xmlns:a="http://schemas.openxmlformats.org/drawingml/2006/main" uri="{28A0092B-C50C-407E-A947-70E740481C1C}">
+                          <a14:useLocalDpi val="0"/>
+                        </a:ext>
+                      </a:extLst>
+                    </a:blip>
                     <a:stretch>
                       <a:fillRect/>
                     </a:stretch>
@@ -3525,7 +3543,7 @@
                   <pic:spPr>
                     <a:xfrm>
                       <a:off x="0" y="0"/>
-                      <a:ext cx="5943600" cy="4382135"/>
+                      <a:ext cx="6043784" cy="6940230"/>
                     </a:xfrm>
                     <a:prstGeom prst="rect">
                       <a:avLst/>
@@ -3534,16 +3552,20 @@
                 </pic:pic>
               </a:graphicData>
             </a:graphic>
-          </wp:inline>
+            <wp14:sizeRelH relativeFrom="page">
+              <wp14:pctWidth>0</wp14:pctWidth>
+            </wp14:sizeRelH>
+            <wp14:sizeRelV relativeFrom="page">
+              <wp14:pctHeight>0</wp14:pctHeight>
+            </wp14:sizeRelV>
+          </wp:anchor>
         </w:drawing>
       </w:r>
-      <w:bookmarkStart w:id="23" w:name="_GoBack"/>
-      <w:bookmarkEnd w:id="23"/>
     </w:p>
     <w:sectPr>
       <w:headerReference w:type="default" r:id="rId11"/>
       <w:footerReference w:type="default" r:id="rId12"/>
-      <w:pgSz w:w="12240" w:h="15840"/>
+      <w:pgSz w:w="12240" w:h="15840" w:orient="portrait"/>
       <w:pgMar w:top="1440" w:right="1440" w:bottom="1440" w:left="1440" w:header="708" w:footer="708" w:gutter="0"/>
       <w:cols w:space="708"/>
       <w:docGrid w:linePitch="360"/>
@@ -3555,7 +3577,7 @@
 <file path=word/endnotes.xml><?xml version="1.0" encoding="utf-8"?>
 <w:endnotes xmlns:wpc="http://schemas.microsoft.com/office/word/2010/wordprocessingCanvas" xmlns:cx="http://schemas.microsoft.com/office/drawing/2014/chartex" xmlns:cx1="http://schemas.microsoft.com/office/drawing/2015/9/8/chartex" xmlns:cx2="http://schemas.microsoft.com/office/drawing/2015/10/21/chartex" xmlns:cx3="http://schemas.microsoft.com/office/drawing/2016/5/9/chartex" xmlns:cx4="http://schemas.microsoft.com/office/drawing/2016/5/10/chartex" xmlns:cx5="http://schemas.microsoft.com/office/drawing/2016/5/11/chartex" xmlns:cx6="http://schemas.microsoft.com/office/drawing/2016/5/12/chartex" xmlns:cx7="http://schemas.microsoft.com/office/drawing/2016/5/13/chartex" xmlns:cx8="http://schemas.microsoft.com/office/drawing/2016/5/14/chartex" xmlns:mc="http://schemas.openxmlformats.org/markup-compatibility/2006" xmlns:aink="http://schemas.microsoft.com/office/drawing/2016/ink" xmlns:am3d="http://schemas.microsoft.com/office/drawing/2017/model3d" xmlns:o="urn:schemas-microsoft-com:office:office" xmlns:r="http://schemas.openxmlformats.org/officeDocument/2006/relationships" xmlns:m="http://schemas.openxmlformats.org/officeDocument/2006/math" xmlns:v="urn:schemas-microsoft-com:vml" xmlns:wp14="http://schemas.microsoft.com/office/word/2010/wordprocessingDrawing" xmlns:wp="http://schemas.openxmlformats.org/drawingml/2006/wordprocessingDrawing" xmlns:w10="urn:schemas-microsoft-com:office:word" xmlns:w="http://schemas.openxmlformats.org/wordprocessingml/2006/main" xmlns:w14="http://schemas.microsoft.com/office/word/2010/wordml" xmlns:w15="http://schemas.microsoft.com/office/word/2012/wordml" xmlns:w16cid="http://schemas.microsoft.com/office/word/2016/wordml/cid" xmlns:w16se="http://schemas.microsoft.com/office/word/2015/wordml/symex" xmlns:wpg="http://schemas.microsoft.com/office/word/2010/wordprocessingGroup" xmlns:wpi="http://schemas.microsoft.com/office/word/2010/wordprocessingInk" xmlns:wne="http://schemas.microsoft.com/office/word/2006/wordml" xmlns:wps="http://schemas.microsoft.com/office/word/2010/wordprocessingShape" mc:Ignorable="w14 w15 w16se w16cid wp14">
   <w:endnote w:type="separator" w:id="-1">
-    <w:p>
+    <w:p xmlns:wp14="http://schemas.microsoft.com/office/word/2010/wordml" wp14:textId="77777777">
       <w:pPr>
         <w:spacing w:after="0" w:line="240" w:lineRule="auto"/>
       </w:pPr>
@@ -3565,7 +3587,7 @@
     </w:p>
   </w:endnote>
   <w:endnote w:type="continuationSeparator" w:id="0">
-    <w:p>
+    <w:p xmlns:wp14="http://schemas.microsoft.com/office/word/2010/wordml" wp14:textId="77777777">
       <w:pPr>
         <w:spacing w:after="0" w:line="240" w:lineRule="auto"/>
       </w:pPr>
@@ -3578,8 +3600,8 @@
 </file>
 
 <file path=word/footer1.xml><?xml version="1.0" encoding="utf-8"?>
-<w:ftr xmlns:wpc="http://schemas.microsoft.com/office/word/2010/wordprocessingCanvas" xmlns:cx="http://schemas.microsoft.com/office/drawing/2014/chartex" xmlns:cx1="http://schemas.microsoft.com/office/drawing/2015/9/8/chartex" xmlns:cx2="http://schemas.microsoft.com/office/drawing/2015/10/21/chartex" xmlns:cx3="http://schemas.microsoft.com/office/drawing/2016/5/9/chartex" xmlns:cx4="http://schemas.microsoft.com/office/drawing/2016/5/10/chartex" xmlns:cx5="http://schemas.microsoft.com/office/drawing/2016/5/11/chartex" xmlns:cx6="http://schemas.microsoft.com/office/drawing/2016/5/12/chartex" xmlns:cx7="http://schemas.microsoft.com/office/drawing/2016/5/13/chartex" xmlns:cx8="http://schemas.microsoft.com/office/drawing/2016/5/14/chartex" xmlns:mc="http://schemas.openxmlformats.org/markup-compatibility/2006" xmlns:aink="http://schemas.microsoft.com/office/drawing/2016/ink" xmlns:am3d="http://schemas.microsoft.com/office/drawing/2017/model3d" xmlns:o="urn:schemas-microsoft-com:office:office" xmlns:r="http://schemas.openxmlformats.org/officeDocument/2006/relationships" xmlns:m="http://schemas.openxmlformats.org/officeDocument/2006/math" xmlns:v="urn:schemas-microsoft-com:vml" xmlns:wp14="http://schemas.microsoft.com/office/word/2010/wordprocessingDrawing" xmlns:wp="http://schemas.openxmlformats.org/drawingml/2006/wordprocessingDrawing" xmlns:w10="urn:schemas-microsoft-com:office:word" xmlns:w="http://schemas.openxmlformats.org/wordprocessingml/2006/main" xmlns:w14="http://schemas.microsoft.com/office/word/2010/wordml" xmlns:w15="http://schemas.microsoft.com/office/word/2012/wordml" xmlns:w16cid="http://schemas.microsoft.com/office/word/2016/wordml/cid" xmlns:w16se="http://schemas.microsoft.com/office/word/2015/wordml/symex" xmlns:wpg="http://schemas.microsoft.com/office/word/2010/wordprocessingGroup" xmlns:wpi="http://schemas.microsoft.com/office/word/2010/wordprocessingInk" xmlns:wne="http://schemas.microsoft.com/office/word/2006/wordml" xmlns:wps="http://schemas.microsoft.com/office/word/2010/wordprocessingShape" mc:Ignorable="w14 w15 w16se w16cid wp14">
-  <w:p>
+<w:ftr xmlns:wpc="http://schemas.microsoft.com/office/word/2010/wordprocessingCanvas" xmlns:cx="http://schemas.microsoft.com/office/drawing/2014/chartex" xmlns:cx1="http://schemas.microsoft.com/office/drawing/2015/9/8/chartex" xmlns:cx2="http://schemas.microsoft.com/office/drawing/2015/10/21/chartex" xmlns:cx3="http://schemas.microsoft.com/office/drawing/2016/5/9/chartex" xmlns:cx4="http://schemas.microsoft.com/office/drawing/2016/5/10/chartex" xmlns:cx5="http://schemas.microsoft.com/office/drawing/2016/5/11/chartex" xmlns:cx6="http://schemas.microsoft.com/office/drawing/2016/5/12/chartex" xmlns:cx7="http://schemas.microsoft.com/office/drawing/2016/5/13/chartex" xmlns:cx8="http://schemas.microsoft.com/office/drawing/2016/5/14/chartex" xmlns:mc="http://schemas.openxmlformats.org/markup-compatibility/2006" xmlns:aink="http://schemas.microsoft.com/office/drawing/2016/ink" xmlns:am3d="http://schemas.microsoft.com/office/drawing/2017/model3d" xmlns:o="urn:schemas-microsoft-com:office:office" xmlns:r="http://schemas.openxmlformats.org/officeDocument/2006/relationships" xmlns:m="http://schemas.openxmlformats.org/officeDocument/2006/math" xmlns:v="urn:schemas-microsoft-com:vml" xmlns:wp14="http://schemas.microsoft.com/office/word/2010/wordprocessingDrawing" xmlns:wp="http://schemas.openxmlformats.org/drawingml/2006/wordprocessingDrawing" xmlns:w10="urn:schemas-microsoft-com:office:word" xmlns:w="http://schemas.openxmlformats.org/wordprocessingml/2006/main" xmlns:w14="http://schemas.microsoft.com/office/word/2010/wordml" xmlns:w15="http://schemas.microsoft.com/office/word/2012/wordml" xmlns:w16cid="http://schemas.microsoft.com/office/word/2016/wordml/cid" xmlns:w16se="http://schemas.microsoft.com/office/word/2015/wordml/symex" xmlns:wpg="http://schemas.microsoft.com/office/word/2010/wordprocessingGroup" xmlns:wpi="http://schemas.microsoft.com/office/word/2010/wordprocessingInk" xmlns:wne="http://schemas.microsoft.com/office/word/2006/wordml" xmlns:wps="http://schemas.microsoft.com/office/word/2010/wordprocessingShape" xmlns:a="http://schemas.openxmlformats.org/drawingml/2006/main" xmlns:pic="http://schemas.openxmlformats.org/drawingml/2006/picture" mc:Ignorable="w14 w15 w16se w16cid wp14">
+  <w:p xmlns:wp14="http://schemas.microsoft.com/office/word/2010/wordml" wp14:textId="77777777">
     <w:pPr>
       <w:spacing w:line="273" w:lineRule="auto"/>
     </w:pPr>
@@ -3593,7 +3615,7 @@
         <w:lang w:val="en-US"/>
       </w:rPr>
       <w:drawing>
-        <wp:anchor distT="36576" distB="36576" distL="36576" distR="36576" simplePos="0" relativeHeight="251656704" behindDoc="0" locked="0" layoutInCell="1" allowOverlap="1" wp14:anchorId="700939B5" wp14:editId="2CF7B93C">
+        <wp:anchor xmlns:wp14="http://schemas.microsoft.com/office/word/2010/wordprocessingDrawing" distT="36576" distB="36576" distL="36576" distR="36576" simplePos="0" relativeHeight="251656704" behindDoc="0" locked="0" layoutInCell="1" allowOverlap="1" wp14:anchorId="700939B5" wp14:editId="2CF7B93C">
           <wp:simplePos x="0" y="0"/>
           <wp:positionH relativeFrom="column">
             <wp:posOffset>11445240</wp:posOffset>
@@ -3657,7 +3679,7 @@
         <w:lang w:val="en-US"/>
       </w:rPr>
       <w:drawing>
-        <wp:anchor distT="36576" distB="36576" distL="36576" distR="36576" simplePos="0" relativeHeight="251657728" behindDoc="0" locked="0" layoutInCell="1" allowOverlap="1" wp14:anchorId="3689FC9A" wp14:editId="66AC768F">
+        <wp:anchor xmlns:wp14="http://schemas.microsoft.com/office/word/2010/wordprocessingDrawing" distT="36576" distB="36576" distL="36576" distR="36576" simplePos="0" relativeHeight="251657728" behindDoc="0" locked="0" layoutInCell="1" allowOverlap="1" wp14:anchorId="3689FC9A" wp14:editId="66AC768F">
           <wp:simplePos x="0" y="0"/>
           <wp:positionH relativeFrom="column">
             <wp:posOffset>11445240</wp:posOffset>
@@ -3721,7 +3743,7 @@
         <w:lang w:val="en-US"/>
       </w:rPr>
       <w:drawing>
-        <wp:anchor distT="36576" distB="36576" distL="36576" distR="36576" simplePos="0" relativeHeight="251658752" behindDoc="0" locked="0" layoutInCell="1" allowOverlap="1" wp14:anchorId="014D4B42" wp14:editId="0D4CC765">
+        <wp:anchor xmlns:wp14="http://schemas.microsoft.com/office/word/2010/wordprocessingDrawing" distT="36576" distB="36576" distL="36576" distR="36576" simplePos="0" relativeHeight="251658752" behindDoc="0" locked="0" layoutInCell="1" allowOverlap="1" wp14:anchorId="014D4B42" wp14:editId="0D4CC765">
           <wp:simplePos x="0" y="0"/>
           <wp:positionH relativeFrom="column">
             <wp:posOffset>11445240</wp:posOffset>
@@ -3950,7 +3972,7 @@
 <file path=word/footnotes.xml><?xml version="1.0" encoding="utf-8"?>
 <w:footnotes xmlns:wpc="http://schemas.microsoft.com/office/word/2010/wordprocessingCanvas" xmlns:cx="http://schemas.microsoft.com/office/drawing/2014/chartex" xmlns:cx1="http://schemas.microsoft.com/office/drawing/2015/9/8/chartex" xmlns:cx2="http://schemas.microsoft.com/office/drawing/2015/10/21/chartex" xmlns:cx3="http://schemas.microsoft.com/office/drawing/2016/5/9/chartex" xmlns:cx4="http://schemas.microsoft.com/office/drawing/2016/5/10/chartex" xmlns:cx5="http://schemas.microsoft.com/office/drawing/2016/5/11/chartex" xmlns:cx6="http://schemas.microsoft.com/office/drawing/2016/5/12/chartex" xmlns:cx7="http://schemas.microsoft.com/office/drawing/2016/5/13/chartex" xmlns:cx8="http://schemas.microsoft.com/office/drawing/2016/5/14/chartex" xmlns:mc="http://schemas.openxmlformats.org/markup-compatibility/2006" xmlns:aink="http://schemas.microsoft.com/office/drawing/2016/ink" xmlns:am3d="http://schemas.microsoft.com/office/drawing/2017/model3d" xmlns:o="urn:schemas-microsoft-com:office:office" xmlns:r="http://schemas.openxmlformats.org/officeDocument/2006/relationships" xmlns:m="http://schemas.openxmlformats.org/officeDocument/2006/math" xmlns:v="urn:schemas-microsoft-com:vml" xmlns:wp14="http://schemas.microsoft.com/office/word/2010/wordprocessingDrawing" xmlns:wp="http://schemas.openxmlformats.org/drawingml/2006/wordprocessingDrawing" xmlns:w10="urn:schemas-microsoft-com:office:word" xmlns:w="http://schemas.openxmlformats.org/wordprocessingml/2006/main" xmlns:w14="http://schemas.microsoft.com/office/word/2010/wordml" xmlns:w15="http://schemas.microsoft.com/office/word/2012/wordml" xmlns:w16cid="http://schemas.microsoft.com/office/word/2016/wordml/cid" xmlns:w16se="http://schemas.microsoft.com/office/word/2015/wordml/symex" xmlns:wpg="http://schemas.microsoft.com/office/word/2010/wordprocessingGroup" xmlns:wpi="http://schemas.microsoft.com/office/word/2010/wordprocessingInk" xmlns:wne="http://schemas.microsoft.com/office/word/2006/wordml" xmlns:wps="http://schemas.microsoft.com/office/word/2010/wordprocessingShape" mc:Ignorable="w14 w15 w16se w16cid wp14">
   <w:footnote w:type="separator" w:id="-1">
-    <w:p>
+    <w:p xmlns:wp14="http://schemas.microsoft.com/office/word/2010/wordml" wp14:textId="77777777">
       <w:pPr>
         <w:spacing w:after="0" w:line="240" w:lineRule="auto"/>
       </w:pPr>
@@ -3960,7 +3982,7 @@
     </w:p>
   </w:footnote>
   <w:footnote w:type="continuationSeparator" w:id="0">
-    <w:p>
+    <w:p xmlns:wp14="http://schemas.microsoft.com/office/word/2010/wordml" wp14:textId="77777777">
       <w:pPr>
         <w:spacing w:after="0" w:line="240" w:lineRule="auto"/>
       </w:pPr>
@@ -3973,8 +3995,8 @@
 </file>
 
 <file path=word/header1.xml><?xml version="1.0" encoding="utf-8"?>
-<w:hdr xmlns:wpc="http://schemas.microsoft.com/office/word/2010/wordprocessingCanvas" xmlns:cx="http://schemas.microsoft.com/office/drawing/2014/chartex" xmlns:cx1="http://schemas.microsoft.com/office/drawing/2015/9/8/chartex" xmlns:cx2="http://schemas.microsoft.com/office/drawing/2015/10/21/chartex" xmlns:cx3="http://schemas.microsoft.com/office/drawing/2016/5/9/chartex" xmlns:cx4="http://schemas.microsoft.com/office/drawing/2016/5/10/chartex" xmlns:cx5="http://schemas.microsoft.com/office/drawing/2016/5/11/chartex" xmlns:cx6="http://schemas.microsoft.com/office/drawing/2016/5/12/chartex" xmlns:cx7="http://schemas.microsoft.com/office/drawing/2016/5/13/chartex" xmlns:cx8="http://schemas.microsoft.com/office/drawing/2016/5/14/chartex" xmlns:mc="http://schemas.openxmlformats.org/markup-compatibility/2006" xmlns:aink="http://schemas.microsoft.com/office/drawing/2016/ink" xmlns:am3d="http://schemas.microsoft.com/office/drawing/2017/model3d" xmlns:o="urn:schemas-microsoft-com:office:office" xmlns:r="http://schemas.openxmlformats.org/officeDocument/2006/relationships" xmlns:m="http://schemas.openxmlformats.org/officeDocument/2006/math" xmlns:v="urn:schemas-microsoft-com:vml" xmlns:wp14="http://schemas.microsoft.com/office/word/2010/wordprocessingDrawing" xmlns:wp="http://schemas.openxmlformats.org/drawingml/2006/wordprocessingDrawing" xmlns:w10="urn:schemas-microsoft-com:office:word" xmlns:w="http://schemas.openxmlformats.org/wordprocessingml/2006/main" xmlns:w14="http://schemas.microsoft.com/office/word/2010/wordml" xmlns:w15="http://schemas.microsoft.com/office/word/2012/wordml" xmlns:w16cid="http://schemas.microsoft.com/office/word/2016/wordml/cid" xmlns:w16se="http://schemas.microsoft.com/office/word/2015/wordml/symex" xmlns:wpg="http://schemas.microsoft.com/office/word/2010/wordprocessingGroup" xmlns:wpi="http://schemas.microsoft.com/office/word/2010/wordprocessingInk" xmlns:wne="http://schemas.microsoft.com/office/word/2006/wordml" xmlns:wps="http://schemas.microsoft.com/office/word/2010/wordprocessingShape" mc:Ignorable="w14 w15 w16se w16cid wp14">
-  <w:p>
+<w:hdr xmlns:wpc="http://schemas.microsoft.com/office/word/2010/wordprocessingCanvas" xmlns:cx="http://schemas.microsoft.com/office/drawing/2014/chartex" xmlns:cx1="http://schemas.microsoft.com/office/drawing/2015/9/8/chartex" xmlns:cx2="http://schemas.microsoft.com/office/drawing/2015/10/21/chartex" xmlns:cx3="http://schemas.microsoft.com/office/drawing/2016/5/9/chartex" xmlns:cx4="http://schemas.microsoft.com/office/drawing/2016/5/10/chartex" xmlns:cx5="http://schemas.microsoft.com/office/drawing/2016/5/11/chartex" xmlns:cx6="http://schemas.microsoft.com/office/drawing/2016/5/12/chartex" xmlns:cx7="http://schemas.microsoft.com/office/drawing/2016/5/13/chartex" xmlns:cx8="http://schemas.microsoft.com/office/drawing/2016/5/14/chartex" xmlns:mc="http://schemas.openxmlformats.org/markup-compatibility/2006" xmlns:aink="http://schemas.microsoft.com/office/drawing/2016/ink" xmlns:am3d="http://schemas.microsoft.com/office/drawing/2017/model3d" xmlns:o="urn:schemas-microsoft-com:office:office" xmlns:r="http://schemas.openxmlformats.org/officeDocument/2006/relationships" xmlns:m="http://schemas.openxmlformats.org/officeDocument/2006/math" xmlns:v="urn:schemas-microsoft-com:vml" xmlns:wp14="http://schemas.microsoft.com/office/word/2010/wordprocessingDrawing" xmlns:wp="http://schemas.openxmlformats.org/drawingml/2006/wordprocessingDrawing" xmlns:w10="urn:schemas-microsoft-com:office:word" xmlns:w="http://schemas.openxmlformats.org/wordprocessingml/2006/main" xmlns:w14="http://schemas.microsoft.com/office/word/2010/wordml" xmlns:w15="http://schemas.microsoft.com/office/word/2012/wordml" xmlns:w16cid="http://schemas.microsoft.com/office/word/2016/wordml/cid" xmlns:w16se="http://schemas.microsoft.com/office/word/2015/wordml/symex" xmlns:wpg="http://schemas.microsoft.com/office/word/2010/wordprocessingGroup" xmlns:wpi="http://schemas.microsoft.com/office/word/2010/wordprocessingInk" xmlns:wne="http://schemas.microsoft.com/office/word/2006/wordml" xmlns:wps="http://schemas.microsoft.com/office/word/2010/wordprocessingShape" xmlns:a="http://schemas.openxmlformats.org/drawingml/2006/main" xmlns:pic="http://schemas.openxmlformats.org/drawingml/2006/picture" mc:Ignorable="w14 w15 w16se w16cid wp14">
+  <w:p xmlns:wp14="http://schemas.microsoft.com/office/word/2010/wordml" wp14:textId="77777777">
     <w:pPr>
       <w:pStyle w:val="Header"/>
     </w:pPr>
@@ -4000,7 +4022,7 @@
             <w:sz w:val="16"/>
             <w:szCs w:val="16"/>
           </w:rPr>
-          <w:pict>
+          <w:pict w14:anchorId="72F04D03">
             <v:shapetype id="_x0000_t136" coordsize="21600,21600" o:spt="136" adj="10800" path="m@7,l@8,m@5,21600l@6,21600e">
               <v:formulas>
                 <v:f eqn="sum #0 0 10800"/>
@@ -4025,7 +4047,7 @@
               </v:handles>
               <o:lock v:ext="edit" text="t" shapetype="t"/>
             </v:shapetype>
-            <v:shape id="PowerPlusWaterMarkObject" o:spid="_x0000_s2049" type="#_x0000_t136" style="position:absolute;margin-left:0;margin-top:0;width:461.9pt;height:197.95pt;rotation:315;z-index:-251656704;mso-position-horizontal:center;mso-position-horizontal-relative:margin;mso-position-vertical:center;mso-position-vertical-relative:margin" o:allowincell="f" fillcolor="silver" stroked="f">
+            <v:shape id="PowerPlusWaterMarkObject" style="position:absolute;margin-left:0;margin-top:0;width:461.9pt;height:197.95pt;rotation:315;z-index:-251656704;mso-position-horizontal:center;mso-position-horizontal-relative:margin;mso-position-vertical:center;mso-position-vertical-relative:margin" o:spid="_x0000_s2049" o:allowincell="f" fillcolor="silver" stroked="f" type="#_x0000_t136">
               <v:fill opacity=".5"/>
               <v:textpath style="font-family:&quot;Calibri&quot;;font-size:1pt" string="CONCEPT"/>
               <w10:wrap anchorx="margin" anchory="margin"/>
@@ -4042,7 +4064,7 @@
         <w:lang w:val="en-US"/>
       </w:rPr>
       <w:drawing>
-        <wp:anchor distT="0" distB="0" distL="114300" distR="114300" simplePos="0" relativeHeight="251655680" behindDoc="0" locked="0" layoutInCell="1" allowOverlap="1" wp14:anchorId="5C0A5382" wp14:editId="13328536">
+        <wp:anchor xmlns:wp14="http://schemas.microsoft.com/office/word/2010/wordprocessingDrawing" distT="0" distB="0" distL="114300" distR="114300" simplePos="0" relativeHeight="251655680" behindDoc="0" locked="0" layoutInCell="1" allowOverlap="1" wp14:anchorId="5C0A5382" wp14:editId="13328536">
           <wp:simplePos x="0" y="0"/>
           <wp:positionH relativeFrom="column">
             <wp:posOffset>5113655</wp:posOffset>
@@ -4188,7 +4210,7 @@
         <w:ind w:left="720" w:hanging="360"/>
       </w:pPr>
       <w:rPr>
-        <w:rFonts w:ascii="Trebuchet MS" w:eastAsiaTheme="minorHAnsi" w:hAnsi="Trebuchet MS" w:cstheme="minorBidi" w:hint="default"/>
+        <w:rFonts w:hint="default" w:ascii="Trebuchet MS" w:hAnsi="Trebuchet MS" w:eastAsiaTheme="minorHAnsi" w:cstheme="minorBidi"/>
       </w:rPr>
     </w:lvl>
     <w:lvl w:ilvl="1" w:tplc="04090003" w:tentative="1">
@@ -4200,7 +4222,7 @@
         <w:ind w:left="1440" w:hanging="360"/>
       </w:pPr>
       <w:rPr>
-        <w:rFonts w:ascii="Courier New" w:hAnsi="Courier New" w:cs="Courier New" w:hint="default"/>
+        <w:rFonts w:hint="default" w:ascii="Courier New" w:hAnsi="Courier New" w:cs="Courier New"/>
       </w:rPr>
     </w:lvl>
     <w:lvl w:ilvl="2" w:tplc="04090005" w:tentative="1">
@@ -4212,7 +4234,7 @@
         <w:ind w:left="2160" w:hanging="360"/>
       </w:pPr>
       <w:rPr>
-        <w:rFonts w:ascii="Wingdings" w:hAnsi="Wingdings" w:hint="default"/>
+        <w:rFonts w:hint="default" w:ascii="Wingdings" w:hAnsi="Wingdings"/>
       </w:rPr>
     </w:lvl>
     <w:lvl w:ilvl="3" w:tplc="04090001" w:tentative="1">
@@ -4224,7 +4246,7 @@
         <w:ind w:left="2880" w:hanging="360"/>
       </w:pPr>
       <w:rPr>
-        <w:rFonts w:ascii="Symbol" w:hAnsi="Symbol" w:hint="default"/>
+        <w:rFonts w:hint="default" w:ascii="Symbol" w:hAnsi="Symbol"/>
       </w:rPr>
     </w:lvl>
     <w:lvl w:ilvl="4" w:tplc="04090003" w:tentative="1">
@@ -4236,7 +4258,7 @@
         <w:ind w:left="3600" w:hanging="360"/>
       </w:pPr>
       <w:rPr>
-        <w:rFonts w:ascii="Courier New" w:hAnsi="Courier New" w:cs="Courier New" w:hint="default"/>
+        <w:rFonts w:hint="default" w:ascii="Courier New" w:hAnsi="Courier New" w:cs="Courier New"/>
       </w:rPr>
     </w:lvl>
     <w:lvl w:ilvl="5" w:tplc="04090005" w:tentative="1">
@@ -4248,7 +4270,7 @@
         <w:ind w:left="4320" w:hanging="360"/>
       </w:pPr>
       <w:rPr>
-        <w:rFonts w:ascii="Wingdings" w:hAnsi="Wingdings" w:hint="default"/>
+        <w:rFonts w:hint="default" w:ascii="Wingdings" w:hAnsi="Wingdings"/>
       </w:rPr>
     </w:lvl>
     <w:lvl w:ilvl="6" w:tplc="04090001" w:tentative="1">
@@ -4260,7 +4282,7 @@
         <w:ind w:left="5040" w:hanging="360"/>
       </w:pPr>
       <w:rPr>
-        <w:rFonts w:ascii="Symbol" w:hAnsi="Symbol" w:hint="default"/>
+        <w:rFonts w:hint="default" w:ascii="Symbol" w:hAnsi="Symbol"/>
       </w:rPr>
     </w:lvl>
     <w:lvl w:ilvl="7" w:tplc="04090003" w:tentative="1">
@@ -4272,7 +4294,7 @@
         <w:ind w:left="5760" w:hanging="360"/>
       </w:pPr>
       <w:rPr>
-        <w:rFonts w:ascii="Courier New" w:hAnsi="Courier New" w:cs="Courier New" w:hint="default"/>
+        <w:rFonts w:hint="default" w:ascii="Courier New" w:hAnsi="Courier New" w:cs="Courier New"/>
       </w:rPr>
     </w:lvl>
     <w:lvl w:ilvl="8" w:tplc="04090005" w:tentative="1">
@@ -4284,7 +4306,7 @@
         <w:ind w:left="6480" w:hanging="360"/>
       </w:pPr>
       <w:rPr>
-        <w:rFonts w:ascii="Wingdings" w:hAnsi="Wingdings" w:hint="default"/>
+        <w:rFonts w:hint="default" w:ascii="Wingdings" w:hAnsi="Wingdings"/>
       </w:rPr>
     </w:lvl>
   </w:abstractNum>
@@ -4301,7 +4323,7 @@
         <w:ind w:left="720" w:hanging="360"/>
       </w:pPr>
       <w:rPr>
-        <w:rFonts w:ascii="Trebuchet MS" w:eastAsiaTheme="minorHAnsi" w:hAnsi="Trebuchet MS" w:cstheme="minorBidi" w:hint="default"/>
+        <w:rFonts w:hint="default" w:ascii="Trebuchet MS" w:hAnsi="Trebuchet MS" w:eastAsiaTheme="minorHAnsi" w:cstheme="minorBidi"/>
       </w:rPr>
     </w:lvl>
     <w:lvl w:ilvl="1" w:tplc="04090003" w:tentative="1">
@@ -4313,7 +4335,7 @@
         <w:ind w:left="1440" w:hanging="360"/>
       </w:pPr>
       <w:rPr>
-        <w:rFonts w:ascii="Courier New" w:hAnsi="Courier New" w:cs="Courier New" w:hint="default"/>
+        <w:rFonts w:hint="default" w:ascii="Courier New" w:hAnsi="Courier New" w:cs="Courier New"/>
       </w:rPr>
     </w:lvl>
     <w:lvl w:ilvl="2" w:tplc="04090005" w:tentative="1">
@@ -4325,7 +4347,7 @@
         <w:ind w:left="2160" w:hanging="360"/>
       </w:pPr>
       <w:rPr>
-        <w:rFonts w:ascii="Wingdings" w:hAnsi="Wingdings" w:hint="default"/>
+        <w:rFonts w:hint="default" w:ascii="Wingdings" w:hAnsi="Wingdings"/>
       </w:rPr>
     </w:lvl>
     <w:lvl w:ilvl="3" w:tplc="04090001" w:tentative="1">
@@ -4337,7 +4359,7 @@
         <w:ind w:left="2880" w:hanging="360"/>
       </w:pPr>
       <w:rPr>
-        <w:rFonts w:ascii="Symbol" w:hAnsi="Symbol" w:hint="default"/>
+        <w:rFonts w:hint="default" w:ascii="Symbol" w:hAnsi="Symbol"/>
       </w:rPr>
     </w:lvl>
     <w:lvl w:ilvl="4" w:tplc="04090003" w:tentative="1">
@@ -4349,7 +4371,7 @@
         <w:ind w:left="3600" w:hanging="360"/>
       </w:pPr>
       <w:rPr>
-        <w:rFonts w:ascii="Courier New" w:hAnsi="Courier New" w:cs="Courier New" w:hint="default"/>
+        <w:rFonts w:hint="default" w:ascii="Courier New" w:hAnsi="Courier New" w:cs="Courier New"/>
       </w:rPr>
     </w:lvl>
     <w:lvl w:ilvl="5" w:tplc="04090005" w:tentative="1">
@@ -4361,7 +4383,7 @@
         <w:ind w:left="4320" w:hanging="360"/>
       </w:pPr>
       <w:rPr>
-        <w:rFonts w:ascii="Wingdings" w:hAnsi="Wingdings" w:hint="default"/>
+        <w:rFonts w:hint="default" w:ascii="Wingdings" w:hAnsi="Wingdings"/>
       </w:rPr>
     </w:lvl>
     <w:lvl w:ilvl="6" w:tplc="04090001" w:tentative="1">
@@ -4373,7 +4395,7 @@
         <w:ind w:left="5040" w:hanging="360"/>
       </w:pPr>
       <w:rPr>
-        <w:rFonts w:ascii="Symbol" w:hAnsi="Symbol" w:hint="default"/>
+        <w:rFonts w:hint="default" w:ascii="Symbol" w:hAnsi="Symbol"/>
       </w:rPr>
     </w:lvl>
     <w:lvl w:ilvl="7" w:tplc="04090003" w:tentative="1">
@@ -4385,7 +4407,7 @@
         <w:ind w:left="5760" w:hanging="360"/>
       </w:pPr>
       <w:rPr>
-        <w:rFonts w:ascii="Courier New" w:hAnsi="Courier New" w:cs="Courier New" w:hint="default"/>
+        <w:rFonts w:hint="default" w:ascii="Courier New" w:hAnsi="Courier New" w:cs="Courier New"/>
       </w:rPr>
     </w:lvl>
     <w:lvl w:ilvl="8" w:tplc="04090005" w:tentative="1">
@@ -4397,7 +4419,7 @@
         <w:ind w:left="6480" w:hanging="360"/>
       </w:pPr>
       <w:rPr>
-        <w:rFonts w:ascii="Wingdings" w:hAnsi="Wingdings" w:hint="default"/>
+        <w:rFonts w:hint="default" w:ascii="Wingdings" w:hAnsi="Wingdings"/>
       </w:rPr>
     </w:lvl>
   </w:abstractNum>
@@ -4414,7 +4436,7 @@
         <w:ind w:left="720" w:hanging="360"/>
       </w:pPr>
       <w:rPr>
-        <w:rFonts w:ascii="Symbol" w:hAnsi="Symbol" w:hint="default"/>
+        <w:rFonts w:hint="default" w:ascii="Symbol" w:hAnsi="Symbol"/>
       </w:rPr>
     </w:lvl>
     <w:lvl w:ilvl="1" w:tplc="04090003" w:tentative="1">
@@ -4426,7 +4448,7 @@
         <w:ind w:left="1440" w:hanging="360"/>
       </w:pPr>
       <w:rPr>
-        <w:rFonts w:ascii="Courier New" w:hAnsi="Courier New" w:cs="Courier New" w:hint="default"/>
+        <w:rFonts w:hint="default" w:ascii="Courier New" w:hAnsi="Courier New" w:cs="Courier New"/>
       </w:rPr>
     </w:lvl>
     <w:lvl w:ilvl="2" w:tplc="04090005" w:tentative="1">
@@ -4438,7 +4460,7 @@
         <w:ind w:left="2160" w:hanging="360"/>
       </w:pPr>
       <w:rPr>
-        <w:rFonts w:ascii="Wingdings" w:hAnsi="Wingdings" w:hint="default"/>
+        <w:rFonts w:hint="default" w:ascii="Wingdings" w:hAnsi="Wingdings"/>
       </w:rPr>
     </w:lvl>
     <w:lvl w:ilvl="3" w:tplc="04090001" w:tentative="1">
@@ -4450,7 +4472,7 @@
         <w:ind w:left="2880" w:hanging="360"/>
       </w:pPr>
       <w:rPr>
-        <w:rFonts w:ascii="Symbol" w:hAnsi="Symbol" w:hint="default"/>
+        <w:rFonts w:hint="default" w:ascii="Symbol" w:hAnsi="Symbol"/>
       </w:rPr>
     </w:lvl>
     <w:lvl w:ilvl="4" w:tplc="04090003" w:tentative="1">
@@ -4462,7 +4484,7 @@
         <w:ind w:left="3600" w:hanging="360"/>
       </w:pPr>
       <w:rPr>
-        <w:rFonts w:ascii="Courier New" w:hAnsi="Courier New" w:cs="Courier New" w:hint="default"/>
+        <w:rFonts w:hint="default" w:ascii="Courier New" w:hAnsi="Courier New" w:cs="Courier New"/>
       </w:rPr>
     </w:lvl>
     <w:lvl w:ilvl="5" w:tplc="04090005" w:tentative="1">
@@ -4474,7 +4496,7 @@
         <w:ind w:left="4320" w:hanging="360"/>
       </w:pPr>
       <w:rPr>
-        <w:rFonts w:ascii="Wingdings" w:hAnsi="Wingdings" w:hint="default"/>
+        <w:rFonts w:hint="default" w:ascii="Wingdings" w:hAnsi="Wingdings"/>
       </w:rPr>
     </w:lvl>
     <w:lvl w:ilvl="6" w:tplc="04090001" w:tentative="1">
@@ -4486,7 +4508,7 @@
         <w:ind w:left="5040" w:hanging="360"/>
       </w:pPr>
       <w:rPr>
-        <w:rFonts w:ascii="Symbol" w:hAnsi="Symbol" w:hint="default"/>
+        <w:rFonts w:hint="default" w:ascii="Symbol" w:hAnsi="Symbol"/>
       </w:rPr>
     </w:lvl>
     <w:lvl w:ilvl="7" w:tplc="04090003" w:tentative="1">
@@ -4498,7 +4520,7 @@
         <w:ind w:left="5760" w:hanging="360"/>
       </w:pPr>
       <w:rPr>
-        <w:rFonts w:ascii="Courier New" w:hAnsi="Courier New" w:cs="Courier New" w:hint="default"/>
+        <w:rFonts w:hint="default" w:ascii="Courier New" w:hAnsi="Courier New" w:cs="Courier New"/>
       </w:rPr>
     </w:lvl>
     <w:lvl w:ilvl="8" w:tplc="04090005" w:tentative="1">
@@ -4510,7 +4532,7 @@
         <w:ind w:left="6480" w:hanging="360"/>
       </w:pPr>
       <w:rPr>
-        <w:rFonts w:ascii="Wingdings" w:hAnsi="Wingdings" w:hint="default"/>
+        <w:rFonts w:hint="default" w:ascii="Wingdings" w:hAnsi="Wingdings"/>
       </w:rPr>
     </w:lvl>
   </w:abstractNum>
@@ -4527,7 +4549,7 @@
         <w:ind w:left="720" w:hanging="360"/>
       </w:pPr>
       <w:rPr>
-        <w:rFonts w:ascii="Symbol" w:hAnsi="Symbol" w:hint="default"/>
+        <w:rFonts w:hint="default" w:ascii="Symbol" w:hAnsi="Symbol"/>
       </w:rPr>
     </w:lvl>
     <w:lvl w:ilvl="1" w:tplc="04090003" w:tentative="1">
@@ -4539,7 +4561,7 @@
         <w:ind w:left="1440" w:hanging="360"/>
       </w:pPr>
       <w:rPr>
-        <w:rFonts w:ascii="Courier New" w:hAnsi="Courier New" w:cs="Courier New" w:hint="default"/>
+        <w:rFonts w:hint="default" w:ascii="Courier New" w:hAnsi="Courier New" w:cs="Courier New"/>
       </w:rPr>
     </w:lvl>
     <w:lvl w:ilvl="2" w:tplc="04090005" w:tentative="1">
@@ -4551,7 +4573,7 @@
         <w:ind w:left="2160" w:hanging="360"/>
       </w:pPr>
       <w:rPr>
-        <w:rFonts w:ascii="Wingdings" w:hAnsi="Wingdings" w:hint="default"/>
+        <w:rFonts w:hint="default" w:ascii="Wingdings" w:hAnsi="Wingdings"/>
       </w:rPr>
     </w:lvl>
     <w:lvl w:ilvl="3" w:tplc="04090001" w:tentative="1">
@@ -4563,7 +4585,7 @@
         <w:ind w:left="2880" w:hanging="360"/>
       </w:pPr>
       <w:rPr>
-        <w:rFonts w:ascii="Symbol" w:hAnsi="Symbol" w:hint="default"/>
+        <w:rFonts w:hint="default" w:ascii="Symbol" w:hAnsi="Symbol"/>
       </w:rPr>
     </w:lvl>
     <w:lvl w:ilvl="4" w:tplc="04090003" w:tentative="1">
@@ -4575,7 +4597,7 @@
         <w:ind w:left="3600" w:hanging="360"/>
       </w:pPr>
       <w:rPr>
-        <w:rFonts w:ascii="Courier New" w:hAnsi="Courier New" w:cs="Courier New" w:hint="default"/>
+        <w:rFonts w:hint="default" w:ascii="Courier New" w:hAnsi="Courier New" w:cs="Courier New"/>
       </w:rPr>
     </w:lvl>
     <w:lvl w:ilvl="5" w:tplc="04090005" w:tentative="1">
@@ -4587,7 +4609,7 @@
         <w:ind w:left="4320" w:hanging="360"/>
       </w:pPr>
       <w:rPr>
-        <w:rFonts w:ascii="Wingdings" w:hAnsi="Wingdings" w:hint="default"/>
+        <w:rFonts w:hint="default" w:ascii="Wingdings" w:hAnsi="Wingdings"/>
       </w:rPr>
     </w:lvl>
     <w:lvl w:ilvl="6" w:tplc="04090001" w:tentative="1">
@@ -4599,7 +4621,7 @@
         <w:ind w:left="5040" w:hanging="360"/>
       </w:pPr>
       <w:rPr>
-        <w:rFonts w:ascii="Symbol" w:hAnsi="Symbol" w:hint="default"/>
+        <w:rFonts w:hint="default" w:ascii="Symbol" w:hAnsi="Symbol"/>
       </w:rPr>
     </w:lvl>
     <w:lvl w:ilvl="7" w:tplc="04090003" w:tentative="1">
@@ -4611,7 +4633,7 @@
         <w:ind w:left="5760" w:hanging="360"/>
       </w:pPr>
       <w:rPr>
-        <w:rFonts w:ascii="Courier New" w:hAnsi="Courier New" w:cs="Courier New" w:hint="default"/>
+        <w:rFonts w:hint="default" w:ascii="Courier New" w:hAnsi="Courier New" w:cs="Courier New"/>
       </w:rPr>
     </w:lvl>
     <w:lvl w:ilvl="8" w:tplc="04090005" w:tentative="1">
@@ -4623,7 +4645,7 @@
         <w:ind w:left="6480" w:hanging="360"/>
       </w:pPr>
       <w:rPr>
-        <w:rFonts w:ascii="Wingdings" w:hAnsi="Wingdings" w:hint="default"/>
+        <w:rFonts w:hint="default" w:ascii="Wingdings" w:hAnsi="Wingdings"/>
       </w:rPr>
     </w:lvl>
   </w:abstractNum>
@@ -4640,7 +4662,7 @@
         <w:ind w:left="720" w:hanging="360"/>
       </w:pPr>
       <w:rPr>
-        <w:rFonts w:ascii="Symbol" w:hAnsi="Symbol" w:hint="default"/>
+        <w:rFonts w:hint="default" w:ascii="Symbol" w:hAnsi="Symbol"/>
       </w:rPr>
     </w:lvl>
     <w:lvl w:ilvl="1" w:tplc="04090003" w:tentative="1">
@@ -4652,7 +4674,7 @@
         <w:ind w:left="1440" w:hanging="360"/>
       </w:pPr>
       <w:rPr>
-        <w:rFonts w:ascii="Courier New" w:hAnsi="Courier New" w:cs="Courier New" w:hint="default"/>
+        <w:rFonts w:hint="default" w:ascii="Courier New" w:hAnsi="Courier New" w:cs="Courier New"/>
       </w:rPr>
     </w:lvl>
     <w:lvl w:ilvl="2" w:tplc="04090005" w:tentative="1">
@@ -4664,7 +4686,7 @@
         <w:ind w:left="2160" w:hanging="360"/>
       </w:pPr>
       <w:rPr>
-        <w:rFonts w:ascii="Wingdings" w:hAnsi="Wingdings" w:hint="default"/>
+        <w:rFonts w:hint="default" w:ascii="Wingdings" w:hAnsi="Wingdings"/>
       </w:rPr>
     </w:lvl>
     <w:lvl w:ilvl="3" w:tplc="04090001" w:tentative="1">
@@ -4676,7 +4698,7 @@
         <w:ind w:left="2880" w:hanging="360"/>
       </w:pPr>
       <w:rPr>
-        <w:rFonts w:ascii="Symbol" w:hAnsi="Symbol" w:hint="default"/>
+        <w:rFonts w:hint="default" w:ascii="Symbol" w:hAnsi="Symbol"/>
       </w:rPr>
     </w:lvl>
     <w:lvl w:ilvl="4" w:tplc="04090003" w:tentative="1">
@@ -4688,7 +4710,7 @@
         <w:ind w:left="3600" w:hanging="360"/>
       </w:pPr>
       <w:rPr>
-        <w:rFonts w:ascii="Courier New" w:hAnsi="Courier New" w:cs="Courier New" w:hint="default"/>
+        <w:rFonts w:hint="default" w:ascii="Courier New" w:hAnsi="Courier New" w:cs="Courier New"/>
       </w:rPr>
     </w:lvl>
     <w:lvl w:ilvl="5" w:tplc="04090005" w:tentative="1">
@@ -4700,7 +4722,7 @@
         <w:ind w:left="4320" w:hanging="360"/>
       </w:pPr>
       <w:rPr>
-        <w:rFonts w:ascii="Wingdings" w:hAnsi="Wingdings" w:hint="default"/>
+        <w:rFonts w:hint="default" w:ascii="Wingdings" w:hAnsi="Wingdings"/>
       </w:rPr>
     </w:lvl>
     <w:lvl w:ilvl="6" w:tplc="04090001" w:tentative="1">
@@ -4712,7 +4734,7 @@
         <w:ind w:left="5040" w:hanging="360"/>
       </w:pPr>
       <w:rPr>
-        <w:rFonts w:ascii="Symbol" w:hAnsi="Symbol" w:hint="default"/>
+        <w:rFonts w:hint="default" w:ascii="Symbol" w:hAnsi="Symbol"/>
       </w:rPr>
     </w:lvl>
     <w:lvl w:ilvl="7" w:tplc="04090003" w:tentative="1">
@@ -4724,7 +4746,7 @@
         <w:ind w:left="5760" w:hanging="360"/>
       </w:pPr>
       <w:rPr>
-        <w:rFonts w:ascii="Courier New" w:hAnsi="Courier New" w:cs="Courier New" w:hint="default"/>
+        <w:rFonts w:hint="default" w:ascii="Courier New" w:hAnsi="Courier New" w:cs="Courier New"/>
       </w:rPr>
     </w:lvl>
     <w:lvl w:ilvl="8" w:tplc="04090005" w:tentative="1">
@@ -4736,7 +4758,7 @@
         <w:ind w:left="6480" w:hanging="360"/>
       </w:pPr>
       <w:rPr>
-        <w:rFonts w:ascii="Wingdings" w:hAnsi="Wingdings" w:hint="default"/>
+        <w:rFonts w:hint="default" w:ascii="Wingdings" w:hAnsi="Wingdings"/>
       </w:rPr>
     </w:lvl>
   </w:abstractNum>
@@ -4753,7 +4775,7 @@
         <w:ind w:left="720" w:hanging="360"/>
       </w:pPr>
       <w:rPr>
-        <w:rFonts w:ascii="Symbol" w:hAnsi="Symbol" w:hint="default"/>
+        <w:rFonts w:hint="default" w:ascii="Symbol" w:hAnsi="Symbol"/>
       </w:rPr>
     </w:lvl>
     <w:lvl w:ilvl="1" w:tplc="04090003" w:tentative="1">
@@ -4765,7 +4787,7 @@
         <w:ind w:left="1440" w:hanging="360"/>
       </w:pPr>
       <w:rPr>
-        <w:rFonts w:ascii="Courier New" w:hAnsi="Courier New" w:cs="Courier New" w:hint="default"/>
+        <w:rFonts w:hint="default" w:ascii="Courier New" w:hAnsi="Courier New" w:cs="Courier New"/>
       </w:rPr>
     </w:lvl>
     <w:lvl w:ilvl="2" w:tplc="04090005" w:tentative="1">
@@ -4777,7 +4799,7 @@
         <w:ind w:left="2160" w:hanging="360"/>
       </w:pPr>
       <w:rPr>
-        <w:rFonts w:ascii="Wingdings" w:hAnsi="Wingdings" w:hint="default"/>
+        <w:rFonts w:hint="default" w:ascii="Wingdings" w:hAnsi="Wingdings"/>
       </w:rPr>
     </w:lvl>
     <w:lvl w:ilvl="3" w:tplc="04090001" w:tentative="1">
@@ -4789,7 +4811,7 @@
         <w:ind w:left="2880" w:hanging="360"/>
       </w:pPr>
       <w:rPr>
-        <w:rFonts w:ascii="Symbol" w:hAnsi="Symbol" w:hint="default"/>
+        <w:rFonts w:hint="default" w:ascii="Symbol" w:hAnsi="Symbol"/>
       </w:rPr>
     </w:lvl>
     <w:lvl w:ilvl="4" w:tplc="04090003" w:tentative="1">
@@ -4801,7 +4823,7 @@
         <w:ind w:left="3600" w:hanging="360"/>
       </w:pPr>
       <w:rPr>
-        <w:rFonts w:ascii="Courier New" w:hAnsi="Courier New" w:cs="Courier New" w:hint="default"/>
+        <w:rFonts w:hint="default" w:ascii="Courier New" w:hAnsi="Courier New" w:cs="Courier New"/>
       </w:rPr>
     </w:lvl>
     <w:lvl w:ilvl="5" w:tplc="04090005" w:tentative="1">
@@ -4813,7 +4835,7 @@
         <w:ind w:left="4320" w:hanging="360"/>
       </w:pPr>
       <w:rPr>
-        <w:rFonts w:ascii="Wingdings" w:hAnsi="Wingdings" w:hint="default"/>
+        <w:rFonts w:hint="default" w:ascii="Wingdings" w:hAnsi="Wingdings"/>
       </w:rPr>
     </w:lvl>
     <w:lvl w:ilvl="6" w:tplc="04090001" w:tentative="1">
@@ -4825,7 +4847,7 @@
         <w:ind w:left="5040" w:hanging="360"/>
       </w:pPr>
       <w:rPr>
-        <w:rFonts w:ascii="Symbol" w:hAnsi="Symbol" w:hint="default"/>
+        <w:rFonts w:hint="default" w:ascii="Symbol" w:hAnsi="Symbol"/>
       </w:rPr>
     </w:lvl>
     <w:lvl w:ilvl="7" w:tplc="04090003" w:tentative="1">
@@ -4837,7 +4859,7 @@
         <w:ind w:left="5760" w:hanging="360"/>
       </w:pPr>
       <w:rPr>
-        <w:rFonts w:ascii="Courier New" w:hAnsi="Courier New" w:cs="Courier New" w:hint="default"/>
+        <w:rFonts w:hint="default" w:ascii="Courier New" w:hAnsi="Courier New" w:cs="Courier New"/>
       </w:rPr>
     </w:lvl>
     <w:lvl w:ilvl="8" w:tplc="04090005" w:tentative="1">
@@ -4849,7 +4871,7 @@
         <w:ind w:left="6480" w:hanging="360"/>
       </w:pPr>
       <w:rPr>
-        <w:rFonts w:ascii="Wingdings" w:hAnsi="Wingdings" w:hint="default"/>
+        <w:rFonts w:hint="default" w:ascii="Wingdings" w:hAnsi="Wingdings"/>
       </w:rPr>
     </w:lvl>
   </w:abstractNum>
@@ -4866,7 +4888,7 @@
         <w:ind w:left="720" w:hanging="360"/>
       </w:pPr>
       <w:rPr>
-        <w:rFonts w:ascii="Trebuchet MS" w:eastAsiaTheme="minorHAnsi" w:hAnsi="Trebuchet MS" w:cstheme="minorBidi" w:hint="default"/>
+        <w:rFonts w:hint="default" w:ascii="Trebuchet MS" w:hAnsi="Trebuchet MS" w:eastAsiaTheme="minorHAnsi" w:cstheme="minorBidi"/>
       </w:rPr>
     </w:lvl>
     <w:lvl w:ilvl="1" w:tplc="04090003" w:tentative="1">
@@ -4878,7 +4900,7 @@
         <w:ind w:left="1440" w:hanging="360"/>
       </w:pPr>
       <w:rPr>
-        <w:rFonts w:ascii="Courier New" w:hAnsi="Courier New" w:cs="Courier New" w:hint="default"/>
+        <w:rFonts w:hint="default" w:ascii="Courier New" w:hAnsi="Courier New" w:cs="Courier New"/>
       </w:rPr>
     </w:lvl>
     <w:lvl w:ilvl="2" w:tplc="04090005" w:tentative="1">
@@ -4890,7 +4912,7 @@
         <w:ind w:left="2160" w:hanging="360"/>
       </w:pPr>
       <w:rPr>
-        <w:rFonts w:ascii="Wingdings" w:hAnsi="Wingdings" w:hint="default"/>
+        <w:rFonts w:hint="default" w:ascii="Wingdings" w:hAnsi="Wingdings"/>
       </w:rPr>
     </w:lvl>
     <w:lvl w:ilvl="3" w:tplc="04090001" w:tentative="1">
@@ -4902,7 +4924,7 @@
         <w:ind w:left="2880" w:hanging="360"/>
       </w:pPr>
       <w:rPr>
-        <w:rFonts w:ascii="Symbol" w:hAnsi="Symbol" w:hint="default"/>
+        <w:rFonts w:hint="default" w:ascii="Symbol" w:hAnsi="Symbol"/>
       </w:rPr>
     </w:lvl>
     <w:lvl w:ilvl="4" w:tplc="04090003" w:tentative="1">
@@ -4914,7 +4936,7 @@
         <w:ind w:left="3600" w:hanging="360"/>
       </w:pPr>
       <w:rPr>
-        <w:rFonts w:ascii="Courier New" w:hAnsi="Courier New" w:cs="Courier New" w:hint="default"/>
+        <w:rFonts w:hint="default" w:ascii="Courier New" w:hAnsi="Courier New" w:cs="Courier New"/>
       </w:rPr>
     </w:lvl>
     <w:lvl w:ilvl="5" w:tplc="04090005" w:tentative="1">
@@ -4926,7 +4948,7 @@
         <w:ind w:left="4320" w:hanging="360"/>
       </w:pPr>
       <w:rPr>
-        <w:rFonts w:ascii="Wingdings" w:hAnsi="Wingdings" w:hint="default"/>
+        <w:rFonts w:hint="default" w:ascii="Wingdings" w:hAnsi="Wingdings"/>
       </w:rPr>
     </w:lvl>
     <w:lvl w:ilvl="6" w:tplc="04090001" w:tentative="1">
@@ -4938,7 +4960,7 @@
         <w:ind w:left="5040" w:hanging="360"/>
       </w:pPr>
       <w:rPr>
-        <w:rFonts w:ascii="Symbol" w:hAnsi="Symbol" w:hint="default"/>
+        <w:rFonts w:hint="default" w:ascii="Symbol" w:hAnsi="Symbol"/>
       </w:rPr>
     </w:lvl>
     <w:lvl w:ilvl="7" w:tplc="04090003" w:tentative="1">
@@ -4950,7 +4972,7 @@
         <w:ind w:left="5760" w:hanging="360"/>
       </w:pPr>
       <w:rPr>
-        <w:rFonts w:ascii="Courier New" w:hAnsi="Courier New" w:cs="Courier New" w:hint="default"/>
+        <w:rFonts w:hint="default" w:ascii="Courier New" w:hAnsi="Courier New" w:cs="Courier New"/>
       </w:rPr>
     </w:lvl>
     <w:lvl w:ilvl="8" w:tplc="04090005" w:tentative="1">
@@ -4962,7 +4984,7 @@
         <w:ind w:left="6480" w:hanging="360"/>
       </w:pPr>
       <w:rPr>
-        <w:rFonts w:ascii="Wingdings" w:hAnsi="Wingdings" w:hint="default"/>
+        <w:rFonts w:hint="default" w:ascii="Wingdings" w:hAnsi="Wingdings"/>
       </w:rPr>
     </w:lvl>
   </w:abstractNum>
@@ -4979,7 +5001,7 @@
         <w:ind w:left="720" w:hanging="360"/>
       </w:pPr>
       <w:rPr>
-        <w:rFonts w:ascii="Symbol" w:hAnsi="Symbol" w:hint="default"/>
+        <w:rFonts w:hint="default" w:ascii="Symbol" w:hAnsi="Symbol"/>
       </w:rPr>
     </w:lvl>
     <w:lvl w:ilvl="1" w:tplc="04090003" w:tentative="1">
@@ -4991,7 +5013,7 @@
         <w:ind w:left="1440" w:hanging="360"/>
       </w:pPr>
       <w:rPr>
-        <w:rFonts w:ascii="Courier New" w:hAnsi="Courier New" w:cs="Courier New" w:hint="default"/>
+        <w:rFonts w:hint="default" w:ascii="Courier New" w:hAnsi="Courier New" w:cs="Courier New"/>
       </w:rPr>
     </w:lvl>
     <w:lvl w:ilvl="2" w:tplc="04090005" w:tentative="1">
@@ -5003,7 +5025,7 @@
         <w:ind w:left="2160" w:hanging="360"/>
       </w:pPr>
       <w:rPr>
-        <w:rFonts w:ascii="Wingdings" w:hAnsi="Wingdings" w:hint="default"/>
+        <w:rFonts w:hint="default" w:ascii="Wingdings" w:hAnsi="Wingdings"/>
       </w:rPr>
     </w:lvl>
     <w:lvl w:ilvl="3" w:tplc="04090001" w:tentative="1">
@@ -5015,7 +5037,7 @@
         <w:ind w:left="2880" w:hanging="360"/>
       </w:pPr>
       <w:rPr>
-        <w:rFonts w:ascii="Symbol" w:hAnsi="Symbol" w:hint="default"/>
+        <w:rFonts w:hint="default" w:ascii="Symbol" w:hAnsi="Symbol"/>
       </w:rPr>
     </w:lvl>
     <w:lvl w:ilvl="4" w:tplc="04090003" w:tentative="1">
@@ -5027,7 +5049,7 @@
         <w:ind w:left="3600" w:hanging="360"/>
       </w:pPr>
       <w:rPr>
-        <w:rFonts w:ascii="Courier New" w:hAnsi="Courier New" w:cs="Courier New" w:hint="default"/>
+        <w:rFonts w:hint="default" w:ascii="Courier New" w:hAnsi="Courier New" w:cs="Courier New"/>
       </w:rPr>
     </w:lvl>
     <w:lvl w:ilvl="5" w:tplc="04090005" w:tentative="1">
@@ -5039,7 +5061,7 @@
         <w:ind w:left="4320" w:hanging="360"/>
       </w:pPr>
       <w:rPr>
-        <w:rFonts w:ascii="Wingdings" w:hAnsi="Wingdings" w:hint="default"/>
+        <w:rFonts w:hint="default" w:ascii="Wingdings" w:hAnsi="Wingdings"/>
       </w:rPr>
     </w:lvl>
     <w:lvl w:ilvl="6" w:tplc="04090001" w:tentative="1">
@@ -5051,7 +5073,7 @@
         <w:ind w:left="5040" w:hanging="360"/>
       </w:pPr>
       <w:rPr>
-        <w:rFonts w:ascii="Symbol" w:hAnsi="Symbol" w:hint="default"/>
+        <w:rFonts w:hint="default" w:ascii="Symbol" w:hAnsi="Symbol"/>
       </w:rPr>
     </w:lvl>
     <w:lvl w:ilvl="7" w:tplc="04090003" w:tentative="1">
@@ -5063,7 +5085,7 @@
         <w:ind w:left="5760" w:hanging="360"/>
       </w:pPr>
       <w:rPr>
-        <w:rFonts w:ascii="Courier New" w:hAnsi="Courier New" w:cs="Courier New" w:hint="default"/>
+        <w:rFonts w:hint="default" w:ascii="Courier New" w:hAnsi="Courier New" w:cs="Courier New"/>
       </w:rPr>
     </w:lvl>
     <w:lvl w:ilvl="8" w:tplc="04090005" w:tentative="1">
@@ -5075,7 +5097,7 @@
         <w:ind w:left="6480" w:hanging="360"/>
       </w:pPr>
       <w:rPr>
-        <w:rFonts w:ascii="Wingdings" w:hAnsi="Wingdings" w:hint="default"/>
+        <w:rFonts w:hint="default" w:ascii="Wingdings" w:hAnsi="Wingdings"/>
       </w:rPr>
     </w:lvl>
   </w:abstractNum>
@@ -5092,7 +5114,7 @@
         <w:ind w:left="720" w:hanging="360"/>
       </w:pPr>
       <w:rPr>
-        <w:rFonts w:ascii="Symbol" w:hAnsi="Symbol" w:hint="default"/>
+        <w:rFonts w:hint="default" w:ascii="Symbol" w:hAnsi="Symbol"/>
       </w:rPr>
     </w:lvl>
     <w:lvl w:ilvl="1" w:tplc="04090003" w:tentative="1">
@@ -5104,7 +5126,7 @@
         <w:ind w:left="1440" w:hanging="360"/>
       </w:pPr>
       <w:rPr>
-        <w:rFonts w:ascii="Courier New" w:hAnsi="Courier New" w:cs="Courier New" w:hint="default"/>
+        <w:rFonts w:hint="default" w:ascii="Courier New" w:hAnsi="Courier New" w:cs="Courier New"/>
       </w:rPr>
     </w:lvl>
     <w:lvl w:ilvl="2" w:tplc="04090005" w:tentative="1">
@@ -5116,7 +5138,7 @@
         <w:ind w:left="2160" w:hanging="360"/>
       </w:pPr>
       <w:rPr>
-        <w:rFonts w:ascii="Wingdings" w:hAnsi="Wingdings" w:hint="default"/>
+        <w:rFonts w:hint="default" w:ascii="Wingdings" w:hAnsi="Wingdings"/>
       </w:rPr>
     </w:lvl>
     <w:lvl w:ilvl="3" w:tplc="04090001" w:tentative="1">
@@ -5128,7 +5150,7 @@
         <w:ind w:left="2880" w:hanging="360"/>
       </w:pPr>
       <w:rPr>
-        <w:rFonts w:ascii="Symbol" w:hAnsi="Symbol" w:hint="default"/>
+        <w:rFonts w:hint="default" w:ascii="Symbol" w:hAnsi="Symbol"/>
       </w:rPr>
     </w:lvl>
     <w:lvl w:ilvl="4" w:tplc="04090003" w:tentative="1">
@@ -5140,7 +5162,7 @@
         <w:ind w:left="3600" w:hanging="360"/>
       </w:pPr>
       <w:rPr>
-        <w:rFonts w:ascii="Courier New" w:hAnsi="Courier New" w:cs="Courier New" w:hint="default"/>
+        <w:rFonts w:hint="default" w:ascii="Courier New" w:hAnsi="Courier New" w:cs="Courier New"/>
       </w:rPr>
     </w:lvl>
     <w:lvl w:ilvl="5" w:tplc="04090005" w:tentative="1">
@@ -5152,7 +5174,7 @@
         <w:ind w:left="4320" w:hanging="360"/>
       </w:pPr>
       <w:rPr>
-        <w:rFonts w:ascii="Wingdings" w:hAnsi="Wingdings" w:hint="default"/>
+        <w:rFonts w:hint="default" w:ascii="Wingdings" w:hAnsi="Wingdings"/>
       </w:rPr>
     </w:lvl>
     <w:lvl w:ilvl="6" w:tplc="04090001" w:tentative="1">
@@ -5164,7 +5186,7 @@
         <w:ind w:left="5040" w:hanging="360"/>
       </w:pPr>
       <w:rPr>
-        <w:rFonts w:ascii="Symbol" w:hAnsi="Symbol" w:hint="default"/>
+        <w:rFonts w:hint="default" w:ascii="Symbol" w:hAnsi="Symbol"/>
       </w:rPr>
     </w:lvl>
     <w:lvl w:ilvl="7" w:tplc="04090003" w:tentative="1">
@@ -5176,7 +5198,7 @@
         <w:ind w:left="5760" w:hanging="360"/>
       </w:pPr>
       <w:rPr>
-        <w:rFonts w:ascii="Courier New" w:hAnsi="Courier New" w:cs="Courier New" w:hint="default"/>
+        <w:rFonts w:hint="default" w:ascii="Courier New" w:hAnsi="Courier New" w:cs="Courier New"/>
       </w:rPr>
     </w:lvl>
     <w:lvl w:ilvl="8" w:tplc="04090005" w:tentative="1">
@@ -5188,7 +5210,7 @@
         <w:ind w:left="6480" w:hanging="360"/>
       </w:pPr>
       <w:rPr>
-        <w:rFonts w:ascii="Wingdings" w:hAnsi="Wingdings" w:hint="default"/>
+        <w:rFonts w:hint="default" w:ascii="Wingdings" w:hAnsi="Wingdings"/>
       </w:rPr>
     </w:lvl>
   </w:abstractNum>
@@ -5205,7 +5227,7 @@
         <w:ind w:left="720" w:hanging="360"/>
       </w:pPr>
       <w:rPr>
-        <w:rFonts w:ascii="Trebuchet MS" w:eastAsiaTheme="minorHAnsi" w:hAnsi="Trebuchet MS" w:cstheme="minorBidi" w:hint="default"/>
+        <w:rFonts w:hint="default" w:ascii="Trebuchet MS" w:hAnsi="Trebuchet MS" w:eastAsiaTheme="minorHAnsi" w:cstheme="minorBidi"/>
       </w:rPr>
     </w:lvl>
     <w:lvl w:ilvl="1" w:tplc="04090003" w:tentative="1">
@@ -5217,7 +5239,7 @@
         <w:ind w:left="1440" w:hanging="360"/>
       </w:pPr>
       <w:rPr>
-        <w:rFonts w:ascii="Courier New" w:hAnsi="Courier New" w:cs="Courier New" w:hint="default"/>
+        <w:rFonts w:hint="default" w:ascii="Courier New" w:hAnsi="Courier New" w:cs="Courier New"/>
       </w:rPr>
     </w:lvl>
     <w:lvl w:ilvl="2" w:tplc="04090005" w:tentative="1">
@@ -5229,7 +5251,7 @@
         <w:ind w:left="2160" w:hanging="360"/>
       </w:pPr>
       <w:rPr>
-        <w:rFonts w:ascii="Wingdings" w:hAnsi="Wingdings" w:hint="default"/>
+        <w:rFonts w:hint="default" w:ascii="Wingdings" w:hAnsi="Wingdings"/>
       </w:rPr>
     </w:lvl>
     <w:lvl w:ilvl="3" w:tplc="04090001" w:tentative="1">
@@ -5241,7 +5263,7 @@
         <w:ind w:left="2880" w:hanging="360"/>
       </w:pPr>
       <w:rPr>
-        <w:rFonts w:ascii="Symbol" w:hAnsi="Symbol" w:hint="default"/>
+        <w:rFonts w:hint="default" w:ascii="Symbol" w:hAnsi="Symbol"/>
       </w:rPr>
     </w:lvl>
     <w:lvl w:ilvl="4" w:tplc="04090003" w:tentative="1">
@@ -5253,7 +5275,7 @@
         <w:ind w:left="3600" w:hanging="360"/>
       </w:pPr>
       <w:rPr>
-        <w:rFonts w:ascii="Courier New" w:hAnsi="Courier New" w:cs="Courier New" w:hint="default"/>
+        <w:rFonts w:hint="default" w:ascii="Courier New" w:hAnsi="Courier New" w:cs="Courier New"/>
       </w:rPr>
     </w:lvl>
     <w:lvl w:ilvl="5" w:tplc="04090005" w:tentative="1">
@@ -5265,7 +5287,7 @@
         <w:ind w:left="4320" w:hanging="360"/>
       </w:pPr>
       <w:rPr>
-        <w:rFonts w:ascii="Wingdings" w:hAnsi="Wingdings" w:hint="default"/>
+        <w:rFonts w:hint="default" w:ascii="Wingdings" w:hAnsi="Wingdings"/>
       </w:rPr>
     </w:lvl>
     <w:lvl w:ilvl="6" w:tplc="04090001" w:tentative="1">
@@ -5277,7 +5299,7 @@
         <w:ind w:left="5040" w:hanging="360"/>
       </w:pPr>
       <w:rPr>
-        <w:rFonts w:ascii="Symbol" w:hAnsi="Symbol" w:hint="default"/>
+        <w:rFonts w:hint="default" w:ascii="Symbol" w:hAnsi="Symbol"/>
       </w:rPr>
     </w:lvl>
     <w:lvl w:ilvl="7" w:tplc="04090003" w:tentative="1">
@@ -5289,7 +5311,7 @@
         <w:ind w:left="5760" w:hanging="360"/>
       </w:pPr>
       <w:rPr>
-        <w:rFonts w:ascii="Courier New" w:hAnsi="Courier New" w:cs="Courier New" w:hint="default"/>
+        <w:rFonts w:hint="default" w:ascii="Courier New" w:hAnsi="Courier New" w:cs="Courier New"/>
       </w:rPr>
     </w:lvl>
     <w:lvl w:ilvl="8" w:tplc="04090005" w:tentative="1">
@@ -5301,7 +5323,7 @@
         <w:ind w:left="6480" w:hanging="360"/>
       </w:pPr>
       <w:rPr>
-        <w:rFonts w:ascii="Wingdings" w:hAnsi="Wingdings" w:hint="default"/>
+        <w:rFonts w:hint="default" w:ascii="Wingdings" w:hAnsi="Wingdings"/>
       </w:rPr>
     </w:lvl>
   </w:abstractNum>
@@ -5318,7 +5340,7 @@
         <w:ind w:left="720" w:hanging="360"/>
       </w:pPr>
       <w:rPr>
-        <w:rFonts w:ascii="Symbol" w:hAnsi="Symbol" w:hint="default"/>
+        <w:rFonts w:hint="default" w:ascii="Symbol" w:hAnsi="Symbol"/>
       </w:rPr>
     </w:lvl>
     <w:lvl w:ilvl="1" w:tplc="04090003" w:tentative="1">
@@ -5330,7 +5352,7 @@
         <w:ind w:left="1440" w:hanging="360"/>
       </w:pPr>
       <w:rPr>
-        <w:rFonts w:ascii="Courier New" w:hAnsi="Courier New" w:cs="Courier New" w:hint="default"/>
+        <w:rFonts w:hint="default" w:ascii="Courier New" w:hAnsi="Courier New" w:cs="Courier New"/>
       </w:rPr>
     </w:lvl>
     <w:lvl w:ilvl="2" w:tplc="04090005" w:tentative="1">
@@ -5342,7 +5364,7 @@
         <w:ind w:left="2160" w:hanging="360"/>
       </w:pPr>
       <w:rPr>
-        <w:rFonts w:ascii="Wingdings" w:hAnsi="Wingdings" w:hint="default"/>
+        <w:rFonts w:hint="default" w:ascii="Wingdings" w:hAnsi="Wingdings"/>
       </w:rPr>
     </w:lvl>
     <w:lvl w:ilvl="3" w:tplc="04090001" w:tentative="1">
@@ -5354,7 +5376,7 @@
         <w:ind w:left="2880" w:hanging="360"/>
       </w:pPr>
       <w:rPr>
-        <w:rFonts w:ascii="Symbol" w:hAnsi="Symbol" w:hint="default"/>
+        <w:rFonts w:hint="default" w:ascii="Symbol" w:hAnsi="Symbol"/>
       </w:rPr>
     </w:lvl>
     <w:lvl w:ilvl="4" w:tplc="04090003" w:tentative="1">
@@ -5366,7 +5388,7 @@
         <w:ind w:left="3600" w:hanging="360"/>
       </w:pPr>
       <w:rPr>
-        <w:rFonts w:ascii="Courier New" w:hAnsi="Courier New" w:cs="Courier New" w:hint="default"/>
+        <w:rFonts w:hint="default" w:ascii="Courier New" w:hAnsi="Courier New" w:cs="Courier New"/>
       </w:rPr>
     </w:lvl>
     <w:lvl w:ilvl="5" w:tplc="04090005" w:tentative="1">
@@ -5378,7 +5400,7 @@
         <w:ind w:left="4320" w:hanging="360"/>
       </w:pPr>
       <w:rPr>
-        <w:rFonts w:ascii="Wingdings" w:hAnsi="Wingdings" w:hint="default"/>
+        <w:rFonts w:hint="default" w:ascii="Wingdings" w:hAnsi="Wingdings"/>
       </w:rPr>
     </w:lvl>
     <w:lvl w:ilvl="6" w:tplc="04090001" w:tentative="1">
@@ -5390,7 +5412,7 @@
         <w:ind w:left="5040" w:hanging="360"/>
       </w:pPr>
       <w:rPr>
-        <w:rFonts w:ascii="Symbol" w:hAnsi="Symbol" w:hint="default"/>
+        <w:rFonts w:hint="default" w:ascii="Symbol" w:hAnsi="Symbol"/>
       </w:rPr>
     </w:lvl>
     <w:lvl w:ilvl="7" w:tplc="04090003" w:tentative="1">
@@ -5402,7 +5424,7 @@
         <w:ind w:left="5760" w:hanging="360"/>
       </w:pPr>
       <w:rPr>
-        <w:rFonts w:ascii="Courier New" w:hAnsi="Courier New" w:cs="Courier New" w:hint="default"/>
+        <w:rFonts w:hint="default" w:ascii="Courier New" w:hAnsi="Courier New" w:cs="Courier New"/>
       </w:rPr>
     </w:lvl>
     <w:lvl w:ilvl="8" w:tplc="04090005" w:tentative="1">
@@ -5414,7 +5436,7 @@
         <w:ind w:left="6480" w:hanging="360"/>
       </w:pPr>
       <w:rPr>
-        <w:rFonts w:ascii="Wingdings" w:hAnsi="Wingdings" w:hint="default"/>
+        <w:rFonts w:hint="default" w:ascii="Wingdings" w:hAnsi="Wingdings"/>
       </w:rPr>
     </w:lvl>
   </w:abstractNum>
@@ -5430,7 +5452,7 @@
         <w:ind w:left="720" w:hanging="360"/>
       </w:pPr>
       <w:rPr>
-        <w:rFonts w:ascii="Trebuchet MS" w:eastAsiaTheme="minorHAnsi" w:hAnsi="Trebuchet MS" w:cstheme="minorBidi" w:hint="default"/>
+        <w:rFonts w:hint="default" w:ascii="Trebuchet MS" w:hAnsi="Trebuchet MS" w:eastAsiaTheme="minorHAnsi" w:cstheme="minorBidi"/>
       </w:rPr>
     </w:lvl>
     <w:lvl w:ilvl="1" w:tplc="04090003" w:tentative="1">
@@ -5442,7 +5464,7 @@
         <w:ind w:left="1440" w:hanging="360"/>
       </w:pPr>
       <w:rPr>
-        <w:rFonts w:ascii="Courier New" w:hAnsi="Courier New" w:cs="Courier New" w:hint="default"/>
+        <w:rFonts w:hint="default" w:ascii="Courier New" w:hAnsi="Courier New" w:cs="Courier New"/>
       </w:rPr>
     </w:lvl>
     <w:lvl w:ilvl="2" w:tplc="04090005" w:tentative="1">
@@ -5454,7 +5476,7 @@
         <w:ind w:left="2160" w:hanging="360"/>
       </w:pPr>
       <w:rPr>
-        <w:rFonts w:ascii="Wingdings" w:hAnsi="Wingdings" w:hint="default"/>
+        <w:rFonts w:hint="default" w:ascii="Wingdings" w:hAnsi="Wingdings"/>
       </w:rPr>
     </w:lvl>
     <w:lvl w:ilvl="3" w:tplc="04090001" w:tentative="1">
@@ -5466,7 +5488,7 @@
         <w:ind w:left="2880" w:hanging="360"/>
       </w:pPr>
       <w:rPr>
-        <w:rFonts w:ascii="Symbol" w:hAnsi="Symbol" w:hint="default"/>
+        <w:rFonts w:hint="default" w:ascii="Symbol" w:hAnsi="Symbol"/>
       </w:rPr>
     </w:lvl>
     <w:lvl w:ilvl="4" w:tplc="04090003" w:tentative="1">
@@ -5478,7 +5500,7 @@
         <w:ind w:left="3600" w:hanging="360"/>
       </w:pPr>
       <w:rPr>
-        <w:rFonts w:ascii="Courier New" w:hAnsi="Courier New" w:cs="Courier New" w:hint="default"/>
+        <w:rFonts w:hint="default" w:ascii="Courier New" w:hAnsi="Courier New" w:cs="Courier New"/>
       </w:rPr>
     </w:lvl>
     <w:lvl w:ilvl="5" w:tplc="04090005" w:tentative="1">
@@ -5490,7 +5512,7 @@
         <w:ind w:left="4320" w:hanging="360"/>
       </w:pPr>
       <w:rPr>
-        <w:rFonts w:ascii="Wingdings" w:hAnsi="Wingdings" w:hint="default"/>
+        <w:rFonts w:hint="default" w:ascii="Wingdings" w:hAnsi="Wingdings"/>
       </w:rPr>
     </w:lvl>
     <w:lvl w:ilvl="6" w:tplc="04090001" w:tentative="1">
@@ -5502,7 +5524,7 @@
         <w:ind w:left="5040" w:hanging="360"/>
       </w:pPr>
       <w:rPr>
-        <w:rFonts w:ascii="Symbol" w:hAnsi="Symbol" w:hint="default"/>
+        <w:rFonts w:hint="default" w:ascii="Symbol" w:hAnsi="Symbol"/>
       </w:rPr>
     </w:lvl>
     <w:lvl w:ilvl="7" w:tplc="04090003" w:tentative="1">
@@ -5514,7 +5536,7 @@
         <w:ind w:left="5760" w:hanging="360"/>
       </w:pPr>
       <w:rPr>
-        <w:rFonts w:ascii="Courier New" w:hAnsi="Courier New" w:cs="Courier New" w:hint="default"/>
+        <w:rFonts w:hint="default" w:ascii="Courier New" w:hAnsi="Courier New" w:cs="Courier New"/>
       </w:rPr>
     </w:lvl>
     <w:lvl w:ilvl="8" w:tplc="04090005" w:tentative="1">
@@ -5526,7 +5548,7 @@
         <w:ind w:left="6480" w:hanging="360"/>
       </w:pPr>
       <w:rPr>
-        <w:rFonts w:ascii="Wingdings" w:hAnsi="Wingdings" w:hint="default"/>
+        <w:rFonts w:hint="default" w:ascii="Wingdings" w:hAnsi="Wingdings"/>
       </w:rPr>
     </w:lvl>
   </w:abstractNum>
@@ -5543,7 +5565,7 @@
         <w:ind w:left="853" w:hanging="360"/>
       </w:pPr>
       <w:rPr>
-        <w:rFonts w:ascii="Trebuchet MS" w:eastAsiaTheme="minorHAnsi" w:hAnsi="Trebuchet MS" w:cstheme="minorBidi" w:hint="default"/>
+        <w:rFonts w:hint="default" w:ascii="Trebuchet MS" w:hAnsi="Trebuchet MS" w:eastAsiaTheme="minorHAnsi" w:cstheme="minorBidi"/>
       </w:rPr>
     </w:lvl>
     <w:lvl w:ilvl="1" w:tplc="04090003" w:tentative="1">
@@ -5555,7 +5577,7 @@
         <w:ind w:left="1573" w:hanging="360"/>
       </w:pPr>
       <w:rPr>
-        <w:rFonts w:ascii="Courier New" w:hAnsi="Courier New" w:cs="Courier New" w:hint="default"/>
+        <w:rFonts w:hint="default" w:ascii="Courier New" w:hAnsi="Courier New" w:cs="Courier New"/>
       </w:rPr>
     </w:lvl>
     <w:lvl w:ilvl="2" w:tplc="04090005" w:tentative="1">
@@ -5567,7 +5589,7 @@
         <w:ind w:left="2293" w:hanging="360"/>
       </w:pPr>
       <w:rPr>
-        <w:rFonts w:ascii="Wingdings" w:hAnsi="Wingdings" w:hint="default"/>
+        <w:rFonts w:hint="default" w:ascii="Wingdings" w:hAnsi="Wingdings"/>
       </w:rPr>
     </w:lvl>
     <w:lvl w:ilvl="3" w:tplc="04090001" w:tentative="1">
@@ -5579,7 +5601,7 @@
         <w:ind w:left="3013" w:hanging="360"/>
       </w:pPr>
       <w:rPr>
-        <w:rFonts w:ascii="Symbol" w:hAnsi="Symbol" w:hint="default"/>
+        <w:rFonts w:hint="default" w:ascii="Symbol" w:hAnsi="Symbol"/>
       </w:rPr>
     </w:lvl>
     <w:lvl w:ilvl="4" w:tplc="04090003" w:tentative="1">
@@ -5591,7 +5613,7 @@
         <w:ind w:left="3733" w:hanging="360"/>
       </w:pPr>
       <w:rPr>
-        <w:rFonts w:ascii="Courier New" w:hAnsi="Courier New" w:cs="Courier New" w:hint="default"/>
+        <w:rFonts w:hint="default" w:ascii="Courier New" w:hAnsi="Courier New" w:cs="Courier New"/>
       </w:rPr>
     </w:lvl>
     <w:lvl w:ilvl="5" w:tplc="04090005" w:tentative="1">
@@ -5603,7 +5625,7 @@
         <w:ind w:left="4453" w:hanging="360"/>
       </w:pPr>
       <w:rPr>
-        <w:rFonts w:ascii="Wingdings" w:hAnsi="Wingdings" w:hint="default"/>
+        <w:rFonts w:hint="default" w:ascii="Wingdings" w:hAnsi="Wingdings"/>
       </w:rPr>
     </w:lvl>
     <w:lvl w:ilvl="6" w:tplc="04090001" w:tentative="1">
@@ -5615,7 +5637,7 @@
         <w:ind w:left="5173" w:hanging="360"/>
       </w:pPr>
       <w:rPr>
-        <w:rFonts w:ascii="Symbol" w:hAnsi="Symbol" w:hint="default"/>
+        <w:rFonts w:hint="default" w:ascii="Symbol" w:hAnsi="Symbol"/>
       </w:rPr>
     </w:lvl>
     <w:lvl w:ilvl="7" w:tplc="04090003" w:tentative="1">
@@ -5627,7 +5649,7 @@
         <w:ind w:left="5893" w:hanging="360"/>
       </w:pPr>
       <w:rPr>
-        <w:rFonts w:ascii="Courier New" w:hAnsi="Courier New" w:cs="Courier New" w:hint="default"/>
+        <w:rFonts w:hint="default" w:ascii="Courier New" w:hAnsi="Courier New" w:cs="Courier New"/>
       </w:rPr>
     </w:lvl>
     <w:lvl w:ilvl="8" w:tplc="04090005" w:tentative="1">
@@ -5639,7 +5661,7 @@
         <w:ind w:left="6613" w:hanging="360"/>
       </w:pPr>
       <w:rPr>
-        <w:rFonts w:ascii="Wingdings" w:hAnsi="Wingdings" w:hint="default"/>
+        <w:rFonts w:hint="default" w:ascii="Wingdings" w:hAnsi="Wingdings"/>
       </w:rPr>
     </w:lvl>
   </w:abstractNum>
@@ -5656,7 +5678,7 @@
         <w:ind w:left="720" w:hanging="360"/>
       </w:pPr>
       <w:rPr>
-        <w:rFonts w:ascii="Symbol" w:hAnsi="Symbol" w:hint="default"/>
+        <w:rFonts w:hint="default" w:ascii="Symbol" w:hAnsi="Symbol"/>
       </w:rPr>
     </w:lvl>
     <w:lvl w:ilvl="1" w:tplc="04090003" w:tentative="1">
@@ -5668,7 +5690,7 @@
         <w:ind w:left="1440" w:hanging="360"/>
       </w:pPr>
       <w:rPr>
-        <w:rFonts w:ascii="Courier New" w:hAnsi="Courier New" w:cs="Courier New" w:hint="default"/>
+        <w:rFonts w:hint="default" w:ascii="Courier New" w:hAnsi="Courier New" w:cs="Courier New"/>
       </w:rPr>
     </w:lvl>
     <w:lvl w:ilvl="2" w:tplc="04090005" w:tentative="1">
@@ -5680,7 +5702,7 @@
         <w:ind w:left="2160" w:hanging="360"/>
       </w:pPr>
       <w:rPr>
-        <w:rFonts w:ascii="Wingdings" w:hAnsi="Wingdings" w:hint="default"/>
+        <w:rFonts w:hint="default" w:ascii="Wingdings" w:hAnsi="Wingdings"/>
       </w:rPr>
     </w:lvl>
     <w:lvl w:ilvl="3" w:tplc="04090001" w:tentative="1">
@@ -5692,7 +5714,7 @@
         <w:ind w:left="2880" w:hanging="360"/>
       </w:pPr>
       <w:rPr>
-        <w:rFonts w:ascii="Symbol" w:hAnsi="Symbol" w:hint="default"/>
+        <w:rFonts w:hint="default" w:ascii="Symbol" w:hAnsi="Symbol"/>
       </w:rPr>
     </w:lvl>
     <w:lvl w:ilvl="4" w:tplc="04090003" w:tentative="1">
@@ -5704,7 +5726,7 @@
         <w:ind w:left="3600" w:hanging="360"/>
       </w:pPr>
       <w:rPr>
-        <w:rFonts w:ascii="Courier New" w:hAnsi="Courier New" w:cs="Courier New" w:hint="default"/>
+        <w:rFonts w:hint="default" w:ascii="Courier New" w:hAnsi="Courier New" w:cs="Courier New"/>
       </w:rPr>
     </w:lvl>
     <w:lvl w:ilvl="5" w:tplc="04090005" w:tentative="1">
@@ -5716,7 +5738,7 @@
         <w:ind w:left="4320" w:hanging="360"/>
       </w:pPr>
       <w:rPr>
-        <w:rFonts w:ascii="Wingdings" w:hAnsi="Wingdings" w:hint="default"/>
+        <w:rFonts w:hint="default" w:ascii="Wingdings" w:hAnsi="Wingdings"/>
       </w:rPr>
     </w:lvl>
     <w:lvl w:ilvl="6" w:tplc="04090001" w:tentative="1">
@@ -5728,7 +5750,7 @@
         <w:ind w:left="5040" w:hanging="360"/>
       </w:pPr>
       <w:rPr>
-        <w:rFonts w:ascii="Symbol" w:hAnsi="Symbol" w:hint="default"/>
+        <w:rFonts w:hint="default" w:ascii="Symbol" w:hAnsi="Symbol"/>
       </w:rPr>
     </w:lvl>
     <w:lvl w:ilvl="7" w:tplc="04090003" w:tentative="1">
@@ -5740,7 +5762,7 @@
         <w:ind w:left="5760" w:hanging="360"/>
       </w:pPr>
       <w:rPr>
-        <w:rFonts w:ascii="Courier New" w:hAnsi="Courier New" w:cs="Courier New" w:hint="default"/>
+        <w:rFonts w:hint="default" w:ascii="Courier New" w:hAnsi="Courier New" w:cs="Courier New"/>
       </w:rPr>
     </w:lvl>
     <w:lvl w:ilvl="8" w:tplc="04090005" w:tentative="1">
@@ -5752,7 +5774,7 @@
         <w:ind w:left="6480" w:hanging="360"/>
       </w:pPr>
       <w:rPr>
-        <w:rFonts w:ascii="Wingdings" w:hAnsi="Wingdings" w:hint="default"/>
+        <w:rFonts w:hint="default" w:ascii="Wingdings" w:hAnsi="Wingdings"/>
       </w:rPr>
     </w:lvl>
   </w:abstractNum>
@@ -5769,7 +5791,7 @@
         <w:ind w:left="720" w:hanging="360"/>
       </w:pPr>
       <w:rPr>
-        <w:rFonts w:ascii="Symbol" w:hAnsi="Symbol" w:hint="default"/>
+        <w:rFonts w:hint="default" w:ascii="Symbol" w:hAnsi="Symbol"/>
       </w:rPr>
     </w:lvl>
     <w:lvl w:ilvl="1" w:tplc="04090003" w:tentative="1">
@@ -5781,7 +5803,7 @@
         <w:ind w:left="1440" w:hanging="360"/>
       </w:pPr>
       <w:rPr>
-        <w:rFonts w:ascii="Courier New" w:hAnsi="Courier New" w:cs="Courier New" w:hint="default"/>
+        <w:rFonts w:hint="default" w:ascii="Courier New" w:hAnsi="Courier New" w:cs="Courier New"/>
       </w:rPr>
     </w:lvl>
     <w:lvl w:ilvl="2" w:tplc="04090005" w:tentative="1">
@@ -5793,7 +5815,7 @@
         <w:ind w:left="2160" w:hanging="360"/>
       </w:pPr>
       <w:rPr>
-        <w:rFonts w:ascii="Wingdings" w:hAnsi="Wingdings" w:hint="default"/>
+        <w:rFonts w:hint="default" w:ascii="Wingdings" w:hAnsi="Wingdings"/>
       </w:rPr>
     </w:lvl>
     <w:lvl w:ilvl="3" w:tplc="04090001" w:tentative="1">
@@ -5805,7 +5827,7 @@
         <w:ind w:left="2880" w:hanging="360"/>
       </w:pPr>
       <w:rPr>
-        <w:rFonts w:ascii="Symbol" w:hAnsi="Symbol" w:hint="default"/>
+        <w:rFonts w:hint="default" w:ascii="Symbol" w:hAnsi="Symbol"/>
       </w:rPr>
     </w:lvl>
     <w:lvl w:ilvl="4" w:tplc="04090003" w:tentative="1">
@@ -5817,7 +5839,7 @@
         <w:ind w:left="3600" w:hanging="360"/>
       </w:pPr>
       <w:rPr>
-        <w:rFonts w:ascii="Courier New" w:hAnsi="Courier New" w:cs="Courier New" w:hint="default"/>
+        <w:rFonts w:hint="default" w:ascii="Courier New" w:hAnsi="Courier New" w:cs="Courier New"/>
       </w:rPr>
     </w:lvl>
     <w:lvl w:ilvl="5" w:tplc="04090005" w:tentative="1">
@@ -5829,7 +5851,7 @@
         <w:ind w:left="4320" w:hanging="360"/>
       </w:pPr>
       <w:rPr>
-        <w:rFonts w:ascii="Wingdings" w:hAnsi="Wingdings" w:hint="default"/>
+        <w:rFonts w:hint="default" w:ascii="Wingdings" w:hAnsi="Wingdings"/>
       </w:rPr>
     </w:lvl>
     <w:lvl w:ilvl="6" w:tplc="04090001" w:tentative="1">
@@ -5841,7 +5863,7 @@
         <w:ind w:left="5040" w:hanging="360"/>
       </w:pPr>
       <w:rPr>
-        <w:rFonts w:ascii="Symbol" w:hAnsi="Symbol" w:hint="default"/>
+        <w:rFonts w:hint="default" w:ascii="Symbol" w:hAnsi="Symbol"/>
       </w:rPr>
     </w:lvl>
     <w:lvl w:ilvl="7" w:tplc="04090003" w:tentative="1">
@@ -5853,7 +5875,7 @@
         <w:ind w:left="5760" w:hanging="360"/>
       </w:pPr>
       <w:rPr>
-        <w:rFonts w:ascii="Courier New" w:hAnsi="Courier New" w:cs="Courier New" w:hint="default"/>
+        <w:rFonts w:hint="default" w:ascii="Courier New" w:hAnsi="Courier New" w:cs="Courier New"/>
       </w:rPr>
     </w:lvl>
     <w:lvl w:ilvl="8" w:tplc="04090005" w:tentative="1">
@@ -5865,7 +5887,7 @@
         <w:ind w:left="6480" w:hanging="360"/>
       </w:pPr>
       <w:rPr>
-        <w:rFonts w:ascii="Wingdings" w:hAnsi="Wingdings" w:hint="default"/>
+        <w:rFonts w:hint="default" w:ascii="Wingdings" w:hAnsi="Wingdings"/>
       </w:rPr>
     </w:lvl>
   </w:abstractNum>
@@ -5882,7 +5904,7 @@
         <w:ind w:left="720" w:hanging="360"/>
       </w:pPr>
       <w:rPr>
-        <w:rFonts w:ascii="Symbol" w:hAnsi="Symbol" w:hint="default"/>
+        <w:rFonts w:hint="default" w:ascii="Symbol" w:hAnsi="Symbol"/>
       </w:rPr>
     </w:lvl>
     <w:lvl w:ilvl="1" w:tplc="04090003" w:tentative="1">
@@ -5894,7 +5916,7 @@
         <w:ind w:left="1440" w:hanging="360"/>
       </w:pPr>
       <w:rPr>
-        <w:rFonts w:ascii="Courier New" w:hAnsi="Courier New" w:cs="Courier New" w:hint="default"/>
+        <w:rFonts w:hint="default" w:ascii="Courier New" w:hAnsi="Courier New" w:cs="Courier New"/>
       </w:rPr>
     </w:lvl>
     <w:lvl w:ilvl="2" w:tplc="04090005" w:tentative="1">
@@ -5906,7 +5928,7 @@
         <w:ind w:left="2160" w:hanging="360"/>
       </w:pPr>
       <w:rPr>
-        <w:rFonts w:ascii="Wingdings" w:hAnsi="Wingdings" w:hint="default"/>
+        <w:rFonts w:hint="default" w:ascii="Wingdings" w:hAnsi="Wingdings"/>
       </w:rPr>
     </w:lvl>
     <w:lvl w:ilvl="3" w:tplc="04090001" w:tentative="1">
@@ -5918,7 +5940,7 @@
         <w:ind w:left="2880" w:hanging="360"/>
       </w:pPr>
       <w:rPr>
-        <w:rFonts w:ascii="Symbol" w:hAnsi="Symbol" w:hint="default"/>
+        <w:rFonts w:hint="default" w:ascii="Symbol" w:hAnsi="Symbol"/>
       </w:rPr>
     </w:lvl>
     <w:lvl w:ilvl="4" w:tplc="04090003" w:tentative="1">
@@ -5930,7 +5952,7 @@
         <w:ind w:left="3600" w:hanging="360"/>
       </w:pPr>
       <w:rPr>
-        <w:rFonts w:ascii="Courier New" w:hAnsi="Courier New" w:cs="Courier New" w:hint="default"/>
+        <w:rFonts w:hint="default" w:ascii="Courier New" w:hAnsi="Courier New" w:cs="Courier New"/>
       </w:rPr>
     </w:lvl>
     <w:lvl w:ilvl="5" w:tplc="04090005" w:tentative="1">
@@ -5942,7 +5964,7 @@
         <w:ind w:left="4320" w:hanging="360"/>
       </w:pPr>
       <w:rPr>
-        <w:rFonts w:ascii="Wingdings" w:hAnsi="Wingdings" w:hint="default"/>
+        <w:rFonts w:hint="default" w:ascii="Wingdings" w:hAnsi="Wingdings"/>
       </w:rPr>
     </w:lvl>
     <w:lvl w:ilvl="6" w:tplc="04090001" w:tentative="1">
@@ -5954,7 +5976,7 @@
         <w:ind w:left="5040" w:hanging="360"/>
       </w:pPr>
       <w:rPr>
-        <w:rFonts w:ascii="Symbol" w:hAnsi="Symbol" w:hint="default"/>
+        <w:rFonts w:hint="default" w:ascii="Symbol" w:hAnsi="Symbol"/>
       </w:rPr>
     </w:lvl>
     <w:lvl w:ilvl="7" w:tplc="04090003" w:tentative="1">
@@ -5966,7 +5988,7 @@
         <w:ind w:left="5760" w:hanging="360"/>
       </w:pPr>
       <w:rPr>
-        <w:rFonts w:ascii="Courier New" w:hAnsi="Courier New" w:cs="Courier New" w:hint="default"/>
+        <w:rFonts w:hint="default" w:ascii="Courier New" w:hAnsi="Courier New" w:cs="Courier New"/>
       </w:rPr>
     </w:lvl>
     <w:lvl w:ilvl="8" w:tplc="04090005" w:tentative="1">
@@ -5978,7 +6000,7 @@
         <w:ind w:left="6480" w:hanging="360"/>
       </w:pPr>
       <w:rPr>
-        <w:rFonts w:ascii="Wingdings" w:hAnsi="Wingdings" w:hint="default"/>
+        <w:rFonts w:hint="default" w:ascii="Wingdings" w:hAnsi="Wingdings"/>
       </w:rPr>
     </w:lvl>
   </w:abstractNum>
@@ -5995,7 +6017,7 @@
         <w:ind w:left="720" w:hanging="360"/>
       </w:pPr>
       <w:rPr>
-        <w:rFonts w:ascii="Symbol" w:hAnsi="Symbol" w:hint="default"/>
+        <w:rFonts w:hint="default" w:ascii="Symbol" w:hAnsi="Symbol"/>
       </w:rPr>
     </w:lvl>
     <w:lvl w:ilvl="1" w:tplc="04090003" w:tentative="1">
@@ -6007,7 +6029,7 @@
         <w:ind w:left="1440" w:hanging="360"/>
       </w:pPr>
       <w:rPr>
-        <w:rFonts w:ascii="Courier New" w:hAnsi="Courier New" w:cs="Courier New" w:hint="default"/>
+        <w:rFonts w:hint="default" w:ascii="Courier New" w:hAnsi="Courier New" w:cs="Courier New"/>
       </w:rPr>
     </w:lvl>
     <w:lvl w:ilvl="2" w:tplc="04090005" w:tentative="1">
@@ -6019,7 +6041,7 @@
         <w:ind w:left="2160" w:hanging="360"/>
       </w:pPr>
       <w:rPr>
-        <w:rFonts w:ascii="Wingdings" w:hAnsi="Wingdings" w:hint="default"/>
+        <w:rFonts w:hint="default" w:ascii="Wingdings" w:hAnsi="Wingdings"/>
       </w:rPr>
     </w:lvl>
     <w:lvl w:ilvl="3" w:tplc="04090001" w:tentative="1">
@@ -6031,7 +6053,7 @@
         <w:ind w:left="2880" w:hanging="360"/>
       </w:pPr>
       <w:rPr>
-        <w:rFonts w:ascii="Symbol" w:hAnsi="Symbol" w:hint="default"/>
+        <w:rFonts w:hint="default" w:ascii="Symbol" w:hAnsi="Symbol"/>
       </w:rPr>
     </w:lvl>
     <w:lvl w:ilvl="4" w:tplc="04090003" w:tentative="1">
@@ -6043,7 +6065,7 @@
         <w:ind w:left="3600" w:hanging="360"/>
       </w:pPr>
       <w:rPr>
-        <w:rFonts w:ascii="Courier New" w:hAnsi="Courier New" w:cs="Courier New" w:hint="default"/>
+        <w:rFonts w:hint="default" w:ascii="Courier New" w:hAnsi="Courier New" w:cs="Courier New"/>
       </w:rPr>
     </w:lvl>
     <w:lvl w:ilvl="5" w:tplc="04090005" w:tentative="1">
@@ -6055,7 +6077,7 @@
         <w:ind w:left="4320" w:hanging="360"/>
       </w:pPr>
       <w:rPr>
-        <w:rFonts w:ascii="Wingdings" w:hAnsi="Wingdings" w:hint="default"/>
+        <w:rFonts w:hint="default" w:ascii="Wingdings" w:hAnsi="Wingdings"/>
       </w:rPr>
     </w:lvl>
     <w:lvl w:ilvl="6" w:tplc="04090001" w:tentative="1">
@@ -6067,7 +6089,7 @@
         <w:ind w:left="5040" w:hanging="360"/>
       </w:pPr>
       <w:rPr>
-        <w:rFonts w:ascii="Symbol" w:hAnsi="Symbol" w:hint="default"/>
+        <w:rFonts w:hint="default" w:ascii="Symbol" w:hAnsi="Symbol"/>
       </w:rPr>
     </w:lvl>
     <w:lvl w:ilvl="7" w:tplc="04090003" w:tentative="1">
@@ -6079,7 +6101,7 @@
         <w:ind w:left="5760" w:hanging="360"/>
       </w:pPr>
       <w:rPr>
-        <w:rFonts w:ascii="Courier New" w:hAnsi="Courier New" w:cs="Courier New" w:hint="default"/>
+        <w:rFonts w:hint="default" w:ascii="Courier New" w:hAnsi="Courier New" w:cs="Courier New"/>
       </w:rPr>
     </w:lvl>
     <w:lvl w:ilvl="8" w:tplc="04090005" w:tentative="1">
@@ -6091,7 +6113,7 @@
         <w:ind w:left="6480" w:hanging="360"/>
       </w:pPr>
       <w:rPr>
-        <w:rFonts w:ascii="Wingdings" w:hAnsi="Wingdings" w:hint="default"/>
+        <w:rFonts w:hint="default" w:ascii="Wingdings" w:hAnsi="Wingdings"/>
       </w:rPr>
     </w:lvl>
   </w:abstractNum>
@@ -6150,11 +6172,11 @@
 </file>
 
 <file path=word/styles.xml><?xml version="1.0" encoding="utf-8"?>
-<w:styles xmlns:mc="http://schemas.openxmlformats.org/markup-compatibility/2006" xmlns:r="http://schemas.openxmlformats.org/officeDocument/2006/relationships" xmlns:w="http://schemas.openxmlformats.org/wordprocessingml/2006/main" xmlns:w14="http://schemas.microsoft.com/office/word/2010/wordml" xmlns:w15="http://schemas.microsoft.com/office/word/2012/wordml" xmlns:w16cid="http://schemas.microsoft.com/office/word/2016/wordml/cid" xmlns:w16se="http://schemas.microsoft.com/office/word/2015/wordml/symex" mc:Ignorable="w14 w15 w16se w16cid">
+<w:styles xmlns:wp14="http://schemas.microsoft.com/office/word/2010/wordprocessingDrawing" xmlns:mc="http://schemas.openxmlformats.org/markup-compatibility/2006" xmlns:r="http://schemas.openxmlformats.org/officeDocument/2006/relationships" xmlns:w="http://schemas.openxmlformats.org/wordprocessingml/2006/main" xmlns:w14="http://schemas.microsoft.com/office/word/2010/wordml" xmlns:w15="http://schemas.microsoft.com/office/word/2012/wordml" xmlns:w16cid="http://schemas.microsoft.com/office/word/2016/wordml/cid" xmlns:w16se="http://schemas.microsoft.com/office/word/2015/wordml/symex" mc:Ignorable="w14 w15 w16se w16cid wp14">
   <w:docDefaults>
     <w:rPrDefault>
       <w:rPr>
-        <w:rFonts w:asciiTheme="minorHAnsi" w:eastAsiaTheme="minorHAnsi" w:hAnsiTheme="minorHAnsi" w:cstheme="minorBidi"/>
+        <w:rFonts w:asciiTheme="minorHAnsi" w:hAnsiTheme="minorHAnsi" w:eastAsiaTheme="minorHAnsi" w:cstheme="minorBidi"/>
         <w:sz w:val="22"/>
         <w:szCs w:val="22"/>
         <w:lang w:val="en-US" w:eastAsia="en-US" w:bidi="ar-SA"/>
@@ -6169,14 +6191,14 @@
   <w:latentStyles w:defLockedState="0" w:defUIPriority="99" w:defSemiHidden="0" w:defUnhideWhenUsed="0" w:defQFormat="0" w:count="375">
     <w:lsdException w:name="Normal" w:uiPriority="0" w:qFormat="1"/>
     <w:lsdException w:name="heading 1" w:uiPriority="9" w:qFormat="1"/>
-    <w:lsdException w:name="heading 2" w:semiHidden="1" w:uiPriority="9" w:unhideWhenUsed="1" w:qFormat="1"/>
-    <w:lsdException w:name="heading 3" w:semiHidden="1" w:uiPriority="9" w:unhideWhenUsed="1" w:qFormat="1"/>
-    <w:lsdException w:name="heading 4" w:semiHidden="1" w:uiPriority="9" w:unhideWhenUsed="1" w:qFormat="1"/>
-    <w:lsdException w:name="heading 5" w:semiHidden="1" w:uiPriority="9" w:unhideWhenUsed="1" w:qFormat="1"/>
-    <w:lsdException w:name="heading 6" w:semiHidden="1" w:uiPriority="9" w:unhideWhenUsed="1" w:qFormat="1"/>
-    <w:lsdException w:name="heading 7" w:semiHidden="1" w:uiPriority="9" w:unhideWhenUsed="1" w:qFormat="1"/>
-    <w:lsdException w:name="heading 8" w:semiHidden="1" w:uiPriority="9" w:unhideWhenUsed="1" w:qFormat="1"/>
-    <w:lsdException w:name="heading 9" w:semiHidden="1" w:uiPriority="9" w:unhideWhenUsed="1" w:qFormat="1"/>
+    <w:lsdException w:name="heading 2" w:uiPriority="9" w:semiHidden="1" w:unhideWhenUsed="1" w:qFormat="1"/>
+    <w:lsdException w:name="heading 3" w:uiPriority="9" w:semiHidden="1" w:unhideWhenUsed="1" w:qFormat="1"/>
+    <w:lsdException w:name="heading 4" w:uiPriority="9" w:semiHidden="1" w:unhideWhenUsed="1" w:qFormat="1"/>
+    <w:lsdException w:name="heading 5" w:uiPriority="9" w:semiHidden="1" w:unhideWhenUsed="1" w:qFormat="1"/>
+    <w:lsdException w:name="heading 6" w:uiPriority="9" w:semiHidden="1" w:unhideWhenUsed="1" w:qFormat="1"/>
+    <w:lsdException w:name="heading 7" w:uiPriority="9" w:semiHidden="1" w:unhideWhenUsed="1" w:qFormat="1"/>
+    <w:lsdException w:name="heading 8" w:uiPriority="9" w:semiHidden="1" w:unhideWhenUsed="1" w:qFormat="1"/>
+    <w:lsdException w:name="heading 9" w:uiPriority="9" w:semiHidden="1" w:unhideWhenUsed="1" w:qFormat="1"/>
     <w:lsdException w:name="index 1" w:semiHidden="1" w:unhideWhenUsed="1"/>
     <w:lsdException w:name="index 2" w:semiHidden="1" w:unhideWhenUsed="1"/>
     <w:lsdException w:name="index 3" w:semiHidden="1" w:unhideWhenUsed="1"/>
@@ -6186,22 +6208,22 @@
     <w:lsdException w:name="index 7" w:semiHidden="1" w:unhideWhenUsed="1"/>
     <w:lsdException w:name="index 8" w:semiHidden="1" w:unhideWhenUsed="1"/>
     <w:lsdException w:name="index 9" w:semiHidden="1" w:unhideWhenUsed="1"/>
-    <w:lsdException w:name="toc 1" w:semiHidden="1" w:uiPriority="39" w:unhideWhenUsed="1"/>
-    <w:lsdException w:name="toc 2" w:semiHidden="1" w:uiPriority="39" w:unhideWhenUsed="1"/>
-    <w:lsdException w:name="toc 3" w:semiHidden="1" w:uiPriority="39" w:unhideWhenUsed="1"/>
-    <w:lsdException w:name="toc 4" w:semiHidden="1" w:uiPriority="39" w:unhideWhenUsed="1"/>
-    <w:lsdException w:name="toc 5" w:semiHidden="1" w:uiPriority="39" w:unhideWhenUsed="1"/>
-    <w:lsdException w:name="toc 6" w:semiHidden="1" w:uiPriority="39" w:unhideWhenUsed="1"/>
-    <w:lsdException w:name="toc 7" w:semiHidden="1" w:uiPriority="39" w:unhideWhenUsed="1"/>
-    <w:lsdException w:name="toc 8" w:semiHidden="1" w:uiPriority="39" w:unhideWhenUsed="1"/>
-    <w:lsdException w:name="toc 9" w:semiHidden="1" w:uiPriority="39" w:unhideWhenUsed="1"/>
+    <w:lsdException w:name="toc 1" w:uiPriority="39" w:semiHidden="1" w:unhideWhenUsed="1"/>
+    <w:lsdException w:name="toc 2" w:uiPriority="39" w:semiHidden="1" w:unhideWhenUsed="1"/>
+    <w:lsdException w:name="toc 3" w:uiPriority="39" w:semiHidden="1" w:unhideWhenUsed="1"/>
+    <w:lsdException w:name="toc 4" w:uiPriority="39" w:semiHidden="1" w:unhideWhenUsed="1"/>
+    <w:lsdException w:name="toc 5" w:uiPriority="39" w:semiHidden="1" w:unhideWhenUsed="1"/>
+    <w:lsdException w:name="toc 6" w:uiPriority="39" w:semiHidden="1" w:unhideWhenUsed="1"/>
+    <w:lsdException w:name="toc 7" w:uiPriority="39" w:semiHidden="1" w:unhideWhenUsed="1"/>
+    <w:lsdException w:name="toc 8" w:uiPriority="39" w:semiHidden="1" w:unhideWhenUsed="1"/>
+    <w:lsdException w:name="toc 9" w:uiPriority="39" w:semiHidden="1" w:unhideWhenUsed="1"/>
     <w:lsdException w:name="Normal Indent" w:semiHidden="1" w:unhideWhenUsed="1"/>
     <w:lsdException w:name="footnote text" w:semiHidden="1" w:unhideWhenUsed="1"/>
     <w:lsdException w:name="annotation text" w:semiHidden="1" w:unhideWhenUsed="1"/>
     <w:lsdException w:name="header" w:semiHidden="1" w:unhideWhenUsed="1"/>
     <w:lsdException w:name="footer" w:semiHidden="1" w:unhideWhenUsed="1"/>
     <w:lsdException w:name="index heading" w:semiHidden="1" w:unhideWhenUsed="1"/>
-    <w:lsdException w:name="caption" w:semiHidden="1" w:uiPriority="35" w:unhideWhenUsed="1" w:qFormat="1"/>
+    <w:lsdException w:name="caption" w:uiPriority="35" w:semiHidden="1" w:unhideWhenUsed="1" w:qFormat="1"/>
     <w:lsdException w:name="table of figures" w:semiHidden="1" w:unhideWhenUsed="1"/>
     <w:lsdException w:name="envelope address" w:semiHidden="1" w:unhideWhenUsed="1"/>
     <w:lsdException w:name="envelope return" w:semiHidden="1" w:unhideWhenUsed="1"/>
@@ -6232,7 +6254,7 @@
     <w:lsdException w:name="Title" w:uiPriority="10" w:qFormat="1"/>
     <w:lsdException w:name="Closing" w:semiHidden="1" w:unhideWhenUsed="1"/>
     <w:lsdException w:name="Signature" w:semiHidden="1" w:unhideWhenUsed="1"/>
-    <w:lsdException w:name="Default Paragraph Font" w:semiHidden="1" w:uiPriority="1" w:unhideWhenUsed="1"/>
+    <w:lsdException w:name="Default Paragraph Font" w:uiPriority="1" w:semiHidden="1" w:unhideWhenUsed="1"/>
     <w:lsdException w:name="Body Text" w:semiHidden="1" w:unhideWhenUsed="1"/>
     <w:lsdException w:name="Body Text Indent" w:semiHidden="1" w:unhideWhenUsed="1"/>
     <w:lsdException w:name="List Continue" w:semiHidden="1" w:unhideWhenUsed="1"/>
@@ -6432,8 +6454,8 @@
     <w:lsdException w:name="Subtle Reference" w:uiPriority="31" w:qFormat="1"/>
     <w:lsdException w:name="Intense Reference" w:uiPriority="32" w:qFormat="1"/>
     <w:lsdException w:name="Book Title" w:uiPriority="33" w:qFormat="1"/>
-    <w:lsdException w:name="Bibliography" w:semiHidden="1" w:uiPriority="37" w:unhideWhenUsed="1"/>
-    <w:lsdException w:name="TOC Heading" w:semiHidden="1" w:uiPriority="39" w:unhideWhenUsed="1" w:qFormat="1"/>
+    <w:lsdException w:name="Bibliography" w:uiPriority="37" w:semiHidden="1" w:unhideWhenUsed="1"/>
+    <w:lsdException w:name="TOC Heading" w:uiPriority="39" w:semiHidden="1" w:unhideWhenUsed="1" w:qFormat="1"/>
     <w:lsdException w:name="Plain Table 1" w:uiPriority="41"/>
     <w:lsdException w:name="Plain Table 2" w:uiPriority="42"/>
     <w:lsdException w:name="Plain Table 3" w:uiPriority="43"/>
@@ -6543,7 +6565,7 @@
     <w:lsdException w:name="Hashtag" w:semiHidden="1" w:unhideWhenUsed="1"/>
     <w:lsdException w:name="Unresolved Mention" w:semiHidden="1" w:unhideWhenUsed="1"/>
   </w:latentStyles>
-  <w:style w:type="paragraph" w:default="1" w:styleId="Normal">
+  <w:style w:type="paragraph" w:styleId="Normal" w:default="1">
     <w:name w:val="Normal"/>
     <w:qFormat/>
     <w:rsid w:val="005A3F9D"/>
@@ -6599,13 +6621,13 @@
       <w:szCs w:val="26"/>
     </w:rPr>
   </w:style>
-  <w:style w:type="character" w:default="1" w:styleId="DefaultParagraphFont">
+  <w:style w:type="character" w:styleId="DefaultParagraphFont" w:default="1">
     <w:name w:val="Default Paragraph Font"/>
     <w:uiPriority w:val="1"/>
     <w:semiHidden/>
     <w:unhideWhenUsed/>
   </w:style>
-  <w:style w:type="table" w:default="1" w:styleId="TableNormal">
+  <w:style w:type="table" w:styleId="TableNormal" w:default="1">
     <w:name w:val="Normal Table"/>
     <w:uiPriority w:val="99"/>
     <w:semiHidden/>
@@ -6620,20 +6642,20 @@
       </w:tblCellMar>
     </w:tblPr>
   </w:style>
-  <w:style w:type="numbering" w:default="1" w:styleId="NoList">
+  <w:style w:type="numbering" w:styleId="NoList" w:default="1">
     <w:name w:val="No List"/>
     <w:uiPriority w:val="99"/>
     <w:semiHidden/>
     <w:unhideWhenUsed/>
   </w:style>
-  <w:style w:type="character" w:customStyle="1" w:styleId="Heading1Char">
+  <w:style w:type="character" w:styleId="Heading1Char" w:customStyle="1">
     <w:name w:val="Heading 1 Char"/>
     <w:basedOn w:val="DefaultParagraphFont"/>
     <w:link w:val="Heading1"/>
     <w:uiPriority w:val="9"/>
     <w:rsid w:val="00BD5898"/>
     <w:rPr>
-      <w:rFonts w:ascii="Trebuchet MS" w:eastAsiaTheme="majorEastAsia" w:hAnsi="Trebuchet MS" w:cstheme="majorBidi"/>
+      <w:rFonts w:ascii="Trebuchet MS" w:hAnsi="Trebuchet MS" w:eastAsiaTheme="majorEastAsia" w:cstheme="majorBidi"/>
       <w:color w:val="2E74B5" w:themeColor="accent1" w:themeShade="BF"/>
       <w:sz w:val="36"/>
       <w:szCs w:val="32"/>
@@ -6654,7 +6676,7 @@
       <w:spacing w:after="0" w:line="240" w:lineRule="auto"/>
     </w:pPr>
   </w:style>
-  <w:style w:type="character" w:customStyle="1" w:styleId="HeaderChar">
+  <w:style w:type="character" w:styleId="HeaderChar" w:customStyle="1">
     <w:name w:val="Header Char"/>
     <w:basedOn w:val="DefaultParagraphFont"/>
     <w:link w:val="Header"/>
@@ -6681,7 +6703,7 @@
       <w:spacing w:after="0" w:line="240" w:lineRule="auto"/>
     </w:pPr>
   </w:style>
-  <w:style w:type="character" w:customStyle="1" w:styleId="FooterChar">
+  <w:style w:type="character" w:styleId="FooterChar" w:customStyle="1">
     <w:name w:val="Footer Char"/>
     <w:basedOn w:val="DefaultParagraphFont"/>
     <w:link w:val="Footer"/>
@@ -6718,7 +6740,7 @@
       <w:szCs w:val="16"/>
     </w:rPr>
   </w:style>
-  <w:style w:type="character" w:customStyle="1" w:styleId="BalloonTextChar">
+  <w:style w:type="character" w:styleId="BalloonTextChar" w:customStyle="1">
     <w:name w:val="Balloon Text Char"/>
     <w:basedOn w:val="DefaultParagraphFont"/>
     <w:link w:val="BalloonText"/>
@@ -6751,14 +6773,14 @@
       <w:lang w:val="nl-NL"/>
     </w:rPr>
   </w:style>
-  <w:style w:type="character" w:customStyle="1" w:styleId="Heading2Char">
+  <w:style w:type="character" w:styleId="Heading2Char" w:customStyle="1">
     <w:name w:val="Heading 2 Char"/>
     <w:basedOn w:val="DefaultParagraphFont"/>
     <w:link w:val="Heading2"/>
     <w:uiPriority w:val="9"/>
     <w:rsid w:val="008223E1"/>
     <w:rPr>
-      <w:rFonts w:ascii="Trebuchet MS" w:eastAsiaTheme="majorEastAsia" w:hAnsi="Trebuchet MS" w:cstheme="majorBidi"/>
+      <w:rFonts w:ascii="Trebuchet MS" w:hAnsi="Trebuchet MS" w:eastAsiaTheme="majorEastAsia" w:cstheme="majorBidi"/>
       <w:color w:val="2E74B5" w:themeColor="accent1" w:themeShade="BF"/>
       <w:sz w:val="28"/>
       <w:szCs w:val="26"/>
@@ -6775,12 +6797,12 @@
     </w:pPr>
     <w:tblPr>
       <w:tblBorders>
-        <w:top w:val="single" w:sz="4" w:space="0" w:color="auto"/>
-        <w:left w:val="single" w:sz="4" w:space="0" w:color="auto"/>
-        <w:bottom w:val="single" w:sz="4" w:space="0" w:color="auto"/>
-        <w:right w:val="single" w:sz="4" w:space="0" w:color="auto"/>
-        <w:insideH w:val="single" w:sz="4" w:space="0" w:color="auto"/>
-        <w:insideV w:val="single" w:sz="4" w:space="0" w:color="auto"/>
+        <w:top w:val="single" w:color="auto" w:sz="4" w:space="0"/>
+        <w:left w:val="single" w:color="auto" w:sz="4" w:space="0"/>
+        <w:bottom w:val="single" w:color="auto" w:sz="4" w:space="0"/>
+        <w:right w:val="single" w:color="auto" w:sz="4" w:space="0"/>
+        <w:insideH w:val="single" w:color="auto" w:sz="4" w:space="0"/>
+        <w:insideV w:val="single" w:color="auto" w:sz="4" w:space="0"/>
       </w:tblBorders>
     </w:tblPr>
   </w:style>
@@ -6832,6 +6854,39 @@
     </w:pPr>
   </w:style>
 </w:styles>
+</file>
+
+<file path=word/glossary/document.xml><?xml version="1.0" encoding="utf-8"?>
+<w:glossaryDocument xmlns:w14="http://schemas.microsoft.com/office/word/2010/wordml" xmlns:w="http://schemas.openxmlformats.org/wordprocessingml/2006/main">
+  <w:docParts>
+    <w:docPart>
+      <w:docPartPr>
+        <w:name w:val="DefaultPlaceholder_1081868574"/>
+        <w:category>
+          <w:name w:val="General"/>
+          <w:gallery w:val="placeholder"/>
+        </w:category>
+        <w:types>
+          <w:type w:val="bbPlcHdr"/>
+        </w:types>
+        <w:behaviors>
+          <w:behavior w:val="content"/>
+        </w:behaviors>
+        <w:guid w:val="{770f98c9-5ba7-4206-a763-d85da20f413e}"/>
+      </w:docPartPr>
+      <w:docPartBody>
+        <w:p>
+          <w:r>
+            <w:rPr>
+              <w:rStyle w:val="PlaceholderText"/>
+            </w:rPr>
+            <w:t/>
+          </w:r>
+        </w:p>
+      </w:docPartBody>
+    </w:docPart>
+  </w:docParts>
+</w:glossaryDocument>
 </file>
 
 <file path=word/theme/theme1.xml><?xml version="1.0" encoding="utf-8"?>

--- a/doc/technisch ontwerp.docx
+++ b/doc/technisch ontwerp.docx
@@ -46,7 +46,7 @@
           <w:sz w:val="56"/>
           <w:szCs w:val="56"/>
         </w:rPr>
-        <w:t>Project Plan</w:t>
+        <w:t>Technisch Ontwerp</w:t>
       </w:r>
     </w:p>
     <w:p>
@@ -82,16 +82,8 @@
         <w:rPr>
           <w:color w:val="FF0000"/>
         </w:rPr>
-        <w:t>18</w:t>
-      </w:r>
-      <w:r>
-        <w:rPr>
-          <w:color w:val="FF0000"/>
-        </w:rPr>
-        <w:t>-dec-2018</w:t>
-      </w:r>
-      <w:bookmarkStart w:id="0" w:name="_GoBack"/>
-      <w:bookmarkEnd w:id="0"/>
+        <w:t>12-dec-2018</w:t>
+      </w:r>
     </w:p>
     <w:p>
       <w:pPr>
@@ -2083,7 +2075,7 @@
           <w:lang w:val="nl-NL"/>
         </w:rPr>
       </w:pPr>
-      <w:bookmarkStart w:id="1" w:name="_Toc532757575"/>
+      <w:bookmarkStart w:id="0" w:name="_Toc532757575"/>
       <w:r>
         <w:rPr>
           <w:lang w:val="nl-NL"/>
@@ -2091,7 +2083,7 @@
         <w:lastRenderedPageBreak/>
         <w:t>Inleiding</w:t>
       </w:r>
-      <w:bookmarkEnd w:id="1"/>
+      <w:bookmarkEnd w:id="0"/>
     </w:p>
     <w:p>
       <w:pPr>
@@ -2114,14 +2106,14 @@
           <w:lang w:val="nl-NL"/>
         </w:rPr>
       </w:pPr>
-      <w:bookmarkStart w:id="2" w:name="_Toc532757576"/>
+      <w:bookmarkStart w:id="1" w:name="_Toc532757576"/>
       <w:r>
         <w:rPr>
           <w:lang w:val="nl-NL"/>
         </w:rPr>
         <w:t>Eisen</w:t>
       </w:r>
-      <w:bookmarkEnd w:id="2"/>
+      <w:bookmarkEnd w:id="1"/>
     </w:p>
     <w:p>
       <w:r>
@@ -2143,14 +2135,14 @@
           <w:lang w:val="nl-NL"/>
         </w:rPr>
       </w:pPr>
-      <w:bookmarkStart w:id="3" w:name="_Toc532757577"/>
+      <w:bookmarkStart w:id="2" w:name="_Toc532757577"/>
       <w:r>
         <w:rPr>
           <w:lang w:val="nl-NL"/>
         </w:rPr>
         <w:t>Beslissingen</w:t>
       </w:r>
-      <w:bookmarkEnd w:id="3"/>
+      <w:bookmarkEnd w:id="2"/>
     </w:p>
     <w:p>
       <w:r>
@@ -2201,14 +2193,14 @@
           <w:lang w:val="nl-NL"/>
         </w:rPr>
       </w:pPr>
-      <w:bookmarkStart w:id="4" w:name="_Toc532757578"/>
+      <w:bookmarkStart w:id="3" w:name="_Toc532757578"/>
       <w:r>
         <w:rPr>
           <w:lang w:val="nl-NL"/>
         </w:rPr>
         <w:t>Afspraken</w:t>
       </w:r>
-      <w:bookmarkEnd w:id="4"/>
+      <w:bookmarkEnd w:id="3"/>
     </w:p>
     <w:p>
       <w:r>
@@ -2245,7 +2237,7 @@
           <w:lang w:val="nl-NL"/>
         </w:rPr>
       </w:pPr>
-      <w:bookmarkStart w:id="5" w:name="_Toc532757579"/>
+      <w:bookmarkStart w:id="4" w:name="_Toc532757579"/>
       <w:r>
         <w:rPr>
           <w:lang w:val="nl-NL"/>
@@ -2258,7 +2250,7 @@
         </w:rPr>
         <w:t>k</w:t>
       </w:r>
-      <w:bookmarkEnd w:id="5"/>
+      <w:bookmarkEnd w:id="4"/>
     </w:p>
     <w:p>
       <w:r>
@@ -2277,39 +2269,39 @@
           <w:lang w:val="nl-NL"/>
         </w:rPr>
       </w:pPr>
-      <w:bookmarkStart w:id="6" w:name="_Toc532757580"/>
+      <w:bookmarkStart w:id="5" w:name="_Toc532757580"/>
       <w:r>
         <w:rPr>
           <w:lang w:val="nl-NL"/>
         </w:rPr>
         <w:t>Ontwerponderdelen</w:t>
       </w:r>
+      <w:bookmarkEnd w:id="5"/>
+    </w:p>
+    <w:p>
+      <w:pPr>
+        <w:pStyle w:val="Heading2"/>
+      </w:pPr>
+      <w:bookmarkStart w:id="6" w:name="_Toc532757581"/>
+      <w:r>
+        <w:t>Web server aanmaken</w:t>
+      </w:r>
       <w:bookmarkEnd w:id="6"/>
     </w:p>
     <w:p>
-      <w:pPr>
-        <w:pStyle w:val="Heading2"/>
-      </w:pPr>
-      <w:bookmarkStart w:id="7" w:name="_Toc532757581"/>
-      <w:r>
-        <w:t>Web server aanmaken</w:t>
-      </w:r>
-      <w:bookmarkEnd w:id="7"/>
+      <w:r>
+        <w:t>We maken een webserver in de arduino. Deze wordt gemaakt via een Ethernet library van arduino. Deze stuurt en onvangt jsons strings van en naar de website.</w:t>
+      </w:r>
     </w:p>
     <w:p>
-      <w:r>
-        <w:t>We maken een webserver in de arduino. Deze wordt gemaakt via een Ethernet library van arduino. Deze stuurt en onvangt jsons strings van en naar de website.</w:t>
-      </w:r>
-    </w:p>
-    <w:p>
       <w:pPr>
         <w:pStyle w:val="Heading2"/>
       </w:pPr>
-      <w:bookmarkStart w:id="8" w:name="_Toc532757582"/>
+      <w:bookmarkStart w:id="7" w:name="_Toc532757582"/>
       <w:r>
         <w:t>Website</w:t>
       </w:r>
-      <w:bookmarkEnd w:id="8"/>
+      <w:bookmarkEnd w:id="7"/>
     </w:p>
     <w:p>
       <w:r>
@@ -2323,7 +2315,7 @@
           <w:lang w:val="nl-NL"/>
         </w:rPr>
       </w:pPr>
-      <w:bookmarkStart w:id="9" w:name="_Toc532757583"/>
+      <w:bookmarkStart w:id="8" w:name="_Toc532757583"/>
       <w:r>
         <w:rPr>
           <w:lang w:val="nl-NL"/>
@@ -2336,84 +2328,84 @@
         </w:rPr>
         <w:t xml:space="preserve"> datahandling</w:t>
       </w:r>
+      <w:bookmarkEnd w:id="8"/>
+    </w:p>
+    <w:p>
+      <w:pPr>
+        <w:pStyle w:val="Heading2"/>
+      </w:pPr>
+      <w:bookmarkStart w:id="9" w:name="_Toc532757584"/>
+      <w:r>
+        <w:t>Basisopbouw dataverzending</w:t>
+      </w:r>
       <w:bookmarkEnd w:id="9"/>
     </w:p>
     <w:p>
+      <w:r>
+        <w:t>Website</w:t>
+      </w:r>
+      <w:r>
+        <w:t xml:space="preserve"> &gt; </w:t>
+      </w:r>
+      <w:r>
+        <w:t xml:space="preserve">QR code generator </w:t>
+      </w:r>
+      <w:r>
+        <w:t xml:space="preserve"> &gt;</w:t>
+      </w:r>
+      <w:r>
+        <w:t xml:space="preserve"> QR code reader </w:t>
+      </w:r>
+      <w:r>
+        <w:t>&gt; Json Versturen</w:t>
+      </w:r>
+      <w:r>
+        <w:t xml:space="preserve">&gt; Arduino  </w:t>
+      </w:r>
+      <w:r>
+        <w:t xml:space="preserve"> </w:t>
+      </w:r>
+    </w:p>
+    <w:p>
       <w:pPr>
         <w:pStyle w:val="Heading2"/>
       </w:pPr>
-      <w:bookmarkStart w:id="10" w:name="_Toc532757584"/>
-      <w:r>
-        <w:t>Basisopbouw dataverzending</w:t>
+      <w:bookmarkStart w:id="10" w:name="_Toc532757585"/>
+      <w:r>
+        <w:t>Stap</w:t>
+      </w:r>
+      <w:r>
+        <w:t xml:space="preserve"> 1</w:t>
+      </w:r>
+      <w:r>
+        <w:t xml:space="preserve"> Website</w:t>
       </w:r>
       <w:bookmarkEnd w:id="10"/>
     </w:p>
     <w:p>
       <w:r>
-        <w:t>Website</w:t>
-      </w:r>
-      <w:r>
-        <w:t xml:space="preserve"> &gt; </w:t>
-      </w:r>
-      <w:r>
-        <w:t xml:space="preserve">QR code generator </w:t>
-      </w:r>
-      <w:r>
-        <w:t xml:space="preserve"> &gt;</w:t>
-      </w:r>
-      <w:r>
-        <w:t xml:space="preserve"> QR code reader </w:t>
-      </w:r>
-      <w:r>
-        <w:t>&gt; Json Versturen</w:t>
-      </w:r>
-      <w:r>
-        <w:t xml:space="preserve">&gt; Arduino  </w:t>
-      </w:r>
-      <w:r>
-        <w:t xml:space="preserve"> </w:t>
+        <w:t>De webiste is de plaats waar de gebruiker een bestelling kan maken. Hier kan hij items toevoegen in het winkelmandje die hij dan ook meteen kan betalen.</w:t>
+      </w:r>
+      <w:r>
+        <w:br/>
+        <w:t xml:space="preserve">het betalen gaat via een credit systeem dit credit systeem kan je opwaarderen via paypal. </w:t>
       </w:r>
     </w:p>
     <w:p>
       <w:pPr>
         <w:pStyle w:val="Heading2"/>
       </w:pPr>
-      <w:bookmarkStart w:id="11" w:name="_Toc532757585"/>
+      <w:bookmarkStart w:id="11" w:name="_Toc532757586"/>
       <w:r>
         <w:t>Stap</w:t>
       </w:r>
       <w:r>
-        <w:t xml:space="preserve"> 1</w:t>
-      </w:r>
-      <w:r>
-        <w:t xml:space="preserve"> Website</w:t>
+        <w:t xml:space="preserve"> 2: </w:t>
+      </w:r>
+      <w:r>
+        <w:t>QR code generator</w:t>
       </w:r>
       <w:bookmarkEnd w:id="11"/>
-    </w:p>
-    <w:p>
-      <w:r>
-        <w:t>De webiste is de plaats waar de gebruiker een bestelling kan maken. Hier kan hij items toevoegen in het winkelmandje die hij dan ook meteen kan betalen.</w:t>
-      </w:r>
-      <w:r>
-        <w:br/>
-        <w:t xml:space="preserve">het betalen gaat via een credit systeem dit credit systeem kan je opwaarderen via paypal. </w:t>
-      </w:r>
-    </w:p>
-    <w:p>
-      <w:pPr>
-        <w:pStyle w:val="Heading2"/>
-      </w:pPr>
-      <w:bookmarkStart w:id="12" w:name="_Toc532757586"/>
-      <w:r>
-        <w:t>Stap</w:t>
-      </w:r>
-      <w:r>
-        <w:t xml:space="preserve"> 2: </w:t>
-      </w:r>
-      <w:r>
-        <w:t>QR code generator</w:t>
-      </w:r>
-      <w:bookmarkEnd w:id="12"/>
     </w:p>
     <w:p>
       <w:pPr>
@@ -2436,7 +2428,7 @@
       <w:pPr>
         <w:pStyle w:val="Heading2"/>
       </w:pPr>
-      <w:bookmarkStart w:id="13" w:name="_Toc532757587"/>
+      <w:bookmarkStart w:id="12" w:name="_Toc532757587"/>
       <w:r>
         <w:lastRenderedPageBreak/>
         <w:t>Stap 3</w:t>
@@ -2446,82 +2438,247 @@
       </w:r>
       <w:r>
         <w:t>QR code reader</w:t>
+      </w:r>
+      <w:bookmarkEnd w:id="12"/>
+    </w:p>
+    <w:p>
+      <w:r>
+        <w:t xml:space="preserve">Om de QR code te lezen wordt er een kinect gebruikt. Deze kinect </w:t>
+      </w:r>
+      <w:r>
+        <w:t>geeft een webcam feed door aan een lokale website die in</w:t>
+      </w:r>
+      <w:r>
+        <w:t xml:space="preserve"> de vendingmachine wordt gehost. De website gebruikt dezelfde library als de QR code generator om een QR code te lezen. Deze ontvangt de QR code en zet deze om naar een array.</w:t>
+      </w:r>
+    </w:p>
+    <w:p>
+      <w:pPr>
+        <w:pStyle w:val="Heading2"/>
+      </w:pPr>
+      <w:bookmarkStart w:id="13" w:name="_Toc532757588"/>
+      <w:r>
+        <w:t>Stap 4: Json versturen</w:t>
       </w:r>
       <w:bookmarkEnd w:id="13"/>
     </w:p>
     <w:p>
       <w:r>
-        <w:t xml:space="preserve">Om de QR code te lezen wordt er een kinect gebruikt. Deze kinect </w:t>
-      </w:r>
-      <w:r>
-        <w:t>geeft een webcam feed door aan een lokale website die in</w:t>
-      </w:r>
-      <w:r>
-        <w:t xml:space="preserve"> de vendingmachine wordt gehost. De website gebruikt dezelfde library als de QR code generator om een QR code te lezen. Deze ontvangt de QR code en zet deze om naar een array.</w:t>
+        <w:t xml:space="preserve">Nu er op de webiste een array is gemaakt waar bepalde values instaan moeten deze naturlijk ook verstuurd worden. Deze values worden naar de arduino gestuurd. Dit gaat via een ajax call. Deze ajax call stuurt de values op naar het ip van de arduino </w:t>
       </w:r>
     </w:p>
     <w:p>
       <w:pPr>
         <w:pStyle w:val="Heading2"/>
       </w:pPr>
-      <w:bookmarkStart w:id="14" w:name="_Toc532757588"/>
-      <w:r>
-        <w:t>Stap 4: Json versturen</w:t>
+      <w:bookmarkStart w:id="14" w:name="_Toc532757589"/>
+      <w:r>
+        <w:t>Stap 5: Arduino</w:t>
       </w:r>
       <w:bookmarkEnd w:id="14"/>
     </w:p>
     <w:p>
       <w:r>
-        <w:t xml:space="preserve">Nu er op de webiste een array is gemaakt waar bepalde values instaan moeten deze naturlijk ook verstuurd worden. Deze values worden naar de arduino gestuurd. Dit gaat via een ajax call. Deze ajax call stuurt de values op naar het ip van de arduino </w:t>
+        <w:t>De Arduino. De arduino heeft meerdere taken. De Arduino begint met het maken van een webclient. Dit kan niet in een standaard arduino daarom is er een Ethernet shield opgezet. Zodra deze webclient actief is en dingen kan ontvangen/zenden wordt er een ID gestuurd naar de vending machine website. Dit ID geeft aan welk vending machine het is. Zodra dit is gebeurd is de Arduino berijdt om Json strings te ontvangen. De Arduino ontvangt een grote json stri</w:t>
+      </w:r>
+      <w:r>
+        <w:t xml:space="preserve">ng die hij dan moet filteren. De json string van de website heeft namelijk nog data die de arduino niet nodig heeft om te functioneren. Nadat deze data is gefilterd krijgen hebben we nog maar 1 value over namelijk de locatie van het product in de vending machine. De arduino gaat dan kijken in de switch case welke rij en colum hij moet aansturen en voor hoelang. Zodra dit is gebeurdt stuurt arduino weer een callback terug naar de webiste waarin hij aangeeft welk product locatie hij gegeven heeft. </w:t>
+      </w:r>
+    </w:p>
+    <w:p/>
+    <w:p>
+      <w:pPr>
+        <w:rPr>
+          <w:color w:val="FF0000"/>
+        </w:rPr>
+      </w:pPr>
+      <w:r>
+        <w:br w:type="page"/>
       </w:r>
     </w:p>
     <w:p>
       <w:pPr>
-        <w:pStyle w:val="Heading2"/>
-      </w:pPr>
-      <w:bookmarkStart w:id="15" w:name="_Toc532757589"/>
-      <w:r>
-        <w:t>Stap 5: Arduino</w:t>
+        <w:pStyle w:val="Heading1"/>
+      </w:pPr>
+      <w:bookmarkStart w:id="15" w:name="_Toc532757590"/>
+      <w:r>
+        <w:lastRenderedPageBreak/>
+        <w:t>Over dit document</w:t>
       </w:r>
       <w:bookmarkEnd w:id="15"/>
     </w:p>
     <w:p>
-      <w:r>
-        <w:t>De Arduino. De arduino heeft meerdere taken. De Arduino begint met het maken van een webclient. Dit kan niet in een standaard arduino daarom is er een Ethernet shield opgezet. Zodra deze webclient actief is en dingen kan ontvangen/zenden wordt er een ID gestuurd naar de vending machine website. Dit ID geeft aan welk vending machine het is. Zodra dit is gebeurd is de Arduino berijdt om Json strings te ontvangen. De Arduino ontvangt een grote json stri</w:t>
-      </w:r>
-      <w:r>
-        <w:t xml:space="preserve">ng die hij dan moet filteren. De json string van de website heeft namelijk nog data die de arduino niet nodig heeft om te functioneren. Nadat deze data is gefilterd krijgen hebben we nog maar 1 value over namelijk de locatie van het product in de vending machine. De arduino gaat dan kijken in de switch case welke rij en colum hij moet aansturen en voor hoelang. Zodra dit is gebeurdt stuurt arduino weer een callback terug naar de webiste waarin hij aangeeft welk product locatie hij gegeven heeft. </w:t>
-      </w:r>
+      <w:pPr>
+        <w:pStyle w:val="Heading2"/>
+      </w:pPr>
+      <w:bookmarkStart w:id="16" w:name="_Toc532757591"/>
+      <w:r>
+        <w:t>Afkortingen</w:t>
+      </w:r>
+      <w:bookmarkEnd w:id="16"/>
     </w:p>
-    <w:p/>
+    <w:tbl>
+      <w:tblPr>
+        <w:tblStyle w:val="TableGrid"/>
+        <w:tblW w:w="9493" w:type="dxa"/>
+        <w:tblLook w:val="04A0" w:firstRow="1" w:lastRow="0" w:firstColumn="1" w:lastColumn="0" w:noHBand="0" w:noVBand="1"/>
+      </w:tblPr>
+      <w:tblGrid>
+        <w:gridCol w:w="1272"/>
+        <w:gridCol w:w="8221"/>
+      </w:tblGrid>
+      <w:tr>
+        <w:trPr>
+          <w:trHeight w:val="239"/>
+        </w:trPr>
+        <w:tc>
+          <w:tcPr>
+            <w:tcW w:w="1272" w:type="dxa"/>
+            <w:shd w:val="clear" w:color="auto" w:fill="0070C0"/>
+          </w:tcPr>
+          <w:p>
+            <w:pPr>
+              <w:rPr>
+                <w:rFonts w:ascii="Verdana" w:hAnsi="Verdana"/>
+                <w:color w:val="FFFFFF" w:themeColor="background1"/>
+                <w:sz w:val="18"/>
+                <w:szCs w:val="18"/>
+              </w:rPr>
+            </w:pPr>
+            <w:r>
+              <w:rPr>
+                <w:rFonts w:ascii="Verdana" w:hAnsi="Verdana"/>
+                <w:color w:val="FFFFFF" w:themeColor="background1"/>
+                <w:sz w:val="18"/>
+                <w:szCs w:val="18"/>
+              </w:rPr>
+              <w:t>Afkorting</w:t>
+            </w:r>
+          </w:p>
+        </w:tc>
+        <w:tc>
+          <w:tcPr>
+            <w:tcW w:w="8221" w:type="dxa"/>
+            <w:shd w:val="clear" w:color="auto" w:fill="0070C0"/>
+          </w:tcPr>
+          <w:p>
+            <w:pPr>
+              <w:spacing w:line="240" w:lineRule="auto"/>
+              <w:rPr>
+                <w:rFonts w:ascii="Verdana" w:hAnsi="Verdana"/>
+                <w:color w:val="FFFFFF" w:themeColor="background1"/>
+                <w:sz w:val="18"/>
+                <w:szCs w:val="18"/>
+              </w:rPr>
+            </w:pPr>
+            <w:r>
+              <w:rPr>
+                <w:rFonts w:ascii="Verdana" w:hAnsi="Verdana"/>
+                <w:color w:val="FFFFFF" w:themeColor="background1"/>
+                <w:sz w:val="18"/>
+                <w:szCs w:val="18"/>
+              </w:rPr>
+              <w:t>Omschrijving</w:t>
+            </w:r>
+          </w:p>
+        </w:tc>
+      </w:tr>
+      <w:tr>
+        <w:tc>
+          <w:tcPr>
+            <w:tcW w:w="1272" w:type="dxa"/>
+          </w:tcPr>
+          <w:p>
+            <w:pPr>
+              <w:spacing w:line="240" w:lineRule="auto"/>
+              <w:rPr>
+                <w:rFonts w:ascii="Verdana" w:hAnsi="Verdana"/>
+                <w:sz w:val="18"/>
+                <w:szCs w:val="18"/>
+              </w:rPr>
+            </w:pPr>
+            <w:r>
+              <w:rPr>
+                <w:rFonts w:ascii="Verdana" w:hAnsi="Verdana"/>
+                <w:sz w:val="18"/>
+                <w:szCs w:val="18"/>
+              </w:rPr>
+              <w:t>WBS</w:t>
+            </w:r>
+          </w:p>
+        </w:tc>
+        <w:tc>
+          <w:tcPr>
+            <w:tcW w:w="8221" w:type="dxa"/>
+          </w:tcPr>
+          <w:p>
+            <w:pPr>
+              <w:rPr>
+                <w:rFonts w:ascii="Verdana" w:hAnsi="Verdana"/>
+                <w:sz w:val="18"/>
+                <w:szCs w:val="18"/>
+                <w:lang w:val="en-US"/>
+              </w:rPr>
+            </w:pPr>
+            <w:proofErr w:type="spellStart"/>
+            <w:r>
+              <w:rPr>
+                <w:rFonts w:ascii="Verdana" w:hAnsi="Verdana"/>
+                <w:sz w:val="18"/>
+                <w:szCs w:val="18"/>
+                <w:lang w:val="en-US"/>
+              </w:rPr>
+              <w:t>WorkbreakDownStucture</w:t>
+            </w:r>
+            <w:proofErr w:type="spellEnd"/>
+          </w:p>
+        </w:tc>
+      </w:tr>
+      <w:tr>
+        <w:tc>
+          <w:tcPr>
+            <w:tcW w:w="1272" w:type="dxa"/>
+          </w:tcPr>
+          <w:p>
+            <w:pPr>
+              <w:spacing w:line="240" w:lineRule="auto"/>
+              <w:rPr>
+                <w:rFonts w:ascii="Verdana" w:hAnsi="Verdana"/>
+                <w:sz w:val="18"/>
+                <w:szCs w:val="18"/>
+              </w:rPr>
+            </w:pPr>
+          </w:p>
+        </w:tc>
+        <w:tc>
+          <w:tcPr>
+            <w:tcW w:w="8221" w:type="dxa"/>
+          </w:tcPr>
+          <w:p>
+            <w:pPr>
+              <w:spacing w:line="240" w:lineRule="auto"/>
+              <w:rPr>
+                <w:rFonts w:ascii="Verdana" w:hAnsi="Verdana"/>
+                <w:sz w:val="18"/>
+                <w:szCs w:val="18"/>
+              </w:rPr>
+            </w:pPr>
+          </w:p>
+        </w:tc>
+      </w:tr>
+    </w:tbl>
     <w:p>
       <w:pPr>
-        <w:rPr>
-          <w:color w:val="FF0000"/>
-        </w:rPr>
-      </w:pPr>
-      <w:r>
-        <w:br w:type="page"/>
-      </w:r>
+        <w:pStyle w:val="Heading2"/>
+      </w:pPr>
     </w:p>
     <w:p>
       <w:pPr>
-        <w:pStyle w:val="Heading1"/>
-      </w:pPr>
-      <w:bookmarkStart w:id="16" w:name="_Toc532757590"/>
-      <w:r>
-        <w:lastRenderedPageBreak/>
-        <w:t>Over dit document</w:t>
-      </w:r>
-      <w:bookmarkEnd w:id="16"/>
-    </w:p>
-    <w:p>
-      <w:pPr>
         <w:pStyle w:val="Heading2"/>
       </w:pPr>
-      <w:bookmarkStart w:id="17" w:name="_Toc532757591"/>
-      <w:r>
-        <w:t>Afkortingen</w:t>
+      <w:bookmarkStart w:id="17" w:name="_Toc532757592"/>
+      <w:r>
+        <w:t>Referenties</w:t>
       </w:r>
       <w:bookmarkEnd w:id="17"/>
     </w:p>
@@ -2560,7 +2717,7 @@
                 <w:sz w:val="18"/>
                 <w:szCs w:val="18"/>
               </w:rPr>
-              <w:t>Afkorting</w:t>
+              <w:t>Referentie</w:t>
             </w:r>
           </w:p>
         </w:tc>
@@ -2605,14 +2762,6 @@
                 <w:szCs w:val="18"/>
               </w:rPr>
             </w:pPr>
-            <w:r>
-              <w:rPr>
-                <w:rFonts w:ascii="Verdana" w:hAnsi="Verdana"/>
-                <w:sz w:val="18"/>
-                <w:szCs w:val="18"/>
-              </w:rPr>
-              <w:t>WBS</w:t>
-            </w:r>
           </w:p>
         </w:tc>
         <w:tc>
@@ -2621,24 +2770,22 @@
           </w:tcPr>
           <w:p>
             <w:pPr>
+              <w:spacing w:line="240" w:lineRule="auto"/>
               <w:rPr>
                 <w:rFonts w:ascii="Verdana" w:hAnsi="Verdana"/>
                 <w:sz w:val="18"/>
                 <w:szCs w:val="18"/>
-                <w:lang w:val="en-US"/>
               </w:rPr>
             </w:pPr>
-            <w:proofErr w:type="spellStart"/>
             <w:r>
               <w:rPr>
                 <w:rFonts w:ascii="Verdana" w:hAnsi="Verdana"/>
+                <w:color w:val="FF0000"/>
                 <w:sz w:val="18"/>
                 <w:szCs w:val="18"/>
-                <w:lang w:val="en-US"/>
-              </w:rPr>
-              <w:t>WorkbreakDownStucture</w:t>
-            </w:r>
-            <w:proofErr w:type="spellEnd"/>
+              </w:rPr>
+              <w:t>Voorbeelden: ‘bovenliggende’ documenten (ProjectPlan, Functioneel Ontwerp, etc.)</w:t>
+            </w:r>
           </w:p>
         </w:tc>
       </w:tr>
@@ -2675,20 +2822,195 @@
         </w:tc>
       </w:tr>
     </w:tbl>
+    <w:p/>
     <w:p>
       <w:pPr>
         <w:pStyle w:val="Heading2"/>
       </w:pPr>
+      <w:bookmarkStart w:id="18" w:name="_Toc532757593"/>
+      <w:r>
+        <w:t>D</w:t>
+      </w:r>
+      <w:r>
+        <w:t>efinities</w:t>
+      </w:r>
+      <w:bookmarkEnd w:id="18"/>
     </w:p>
+    <w:tbl>
+      <w:tblPr>
+        <w:tblStyle w:val="TableGrid"/>
+        <w:tblW w:w="9493" w:type="dxa"/>
+        <w:tblLook w:val="04A0" w:firstRow="1" w:lastRow="0" w:firstColumn="1" w:lastColumn="0" w:noHBand="0" w:noVBand="1"/>
+      </w:tblPr>
+      <w:tblGrid>
+        <w:gridCol w:w="1392"/>
+        <w:gridCol w:w="8101"/>
+      </w:tblGrid>
+      <w:tr>
+        <w:trPr>
+          <w:trHeight w:val="239"/>
+        </w:trPr>
+        <w:tc>
+          <w:tcPr>
+            <w:tcW w:w="1272" w:type="dxa"/>
+            <w:shd w:val="clear" w:color="auto" w:fill="0070C0"/>
+          </w:tcPr>
+          <w:p>
+            <w:pPr>
+              <w:rPr>
+                <w:rFonts w:ascii="Verdana" w:hAnsi="Verdana"/>
+                <w:color w:val="FFFFFF" w:themeColor="background1"/>
+                <w:sz w:val="18"/>
+                <w:szCs w:val="18"/>
+              </w:rPr>
+            </w:pPr>
+            <w:r>
+              <w:rPr>
+                <w:rFonts w:ascii="Verdana" w:hAnsi="Verdana"/>
+                <w:color w:val="FFFFFF" w:themeColor="background1"/>
+                <w:sz w:val="18"/>
+                <w:szCs w:val="18"/>
+              </w:rPr>
+              <w:t>Definitie</w:t>
+            </w:r>
+          </w:p>
+        </w:tc>
+        <w:tc>
+          <w:tcPr>
+            <w:tcW w:w="8221" w:type="dxa"/>
+            <w:shd w:val="clear" w:color="auto" w:fill="0070C0"/>
+          </w:tcPr>
+          <w:p>
+            <w:pPr>
+              <w:spacing w:line="240" w:lineRule="auto"/>
+              <w:rPr>
+                <w:rFonts w:ascii="Verdana" w:hAnsi="Verdana"/>
+                <w:color w:val="FFFFFF" w:themeColor="background1"/>
+                <w:sz w:val="18"/>
+                <w:szCs w:val="18"/>
+              </w:rPr>
+            </w:pPr>
+            <w:r>
+              <w:rPr>
+                <w:rFonts w:ascii="Verdana" w:hAnsi="Verdana"/>
+                <w:color w:val="FFFFFF" w:themeColor="background1"/>
+                <w:sz w:val="18"/>
+                <w:szCs w:val="18"/>
+              </w:rPr>
+              <w:t>Omschrijving</w:t>
+            </w:r>
+          </w:p>
+        </w:tc>
+      </w:tr>
+      <w:tr>
+        <w:tc>
+          <w:tcPr>
+            <w:tcW w:w="1272" w:type="dxa"/>
+          </w:tcPr>
+          <w:p>
+            <w:pPr>
+              <w:spacing w:line="240" w:lineRule="auto"/>
+              <w:rPr>
+                <w:rFonts w:ascii="Verdana" w:hAnsi="Verdana"/>
+                <w:sz w:val="18"/>
+                <w:szCs w:val="18"/>
+              </w:rPr>
+            </w:pPr>
+            <w:r>
+              <w:rPr>
+                <w:rFonts w:ascii="Verdana" w:hAnsi="Verdana"/>
+                <w:sz w:val="18"/>
+                <w:szCs w:val="18"/>
+              </w:rPr>
+              <w:t>Showstopper</w:t>
+            </w:r>
+          </w:p>
+        </w:tc>
+        <w:tc>
+          <w:tcPr>
+            <w:tcW w:w="8221" w:type="dxa"/>
+          </w:tcPr>
+          <w:p>
+            <w:pPr>
+              <w:spacing w:line="240" w:lineRule="auto"/>
+              <w:rPr>
+                <w:rFonts w:ascii="Verdana" w:hAnsi="Verdana"/>
+                <w:sz w:val="18"/>
+                <w:szCs w:val="18"/>
+              </w:rPr>
+            </w:pPr>
+            <w:r>
+              <w:rPr>
+                <w:rFonts w:ascii="Verdana" w:hAnsi="Verdana"/>
+                <w:sz w:val="18"/>
+                <w:szCs w:val="18"/>
+              </w:rPr>
+              <w:t>Technisch onderdeel van een ontwerp dat er voor kan zorgen dat de totale haalbaar heid van het project in gevaar komt. Het is belangrijk dat de eerst de showstoppers geïdentificeerd worden en getest worden.</w:t>
+            </w:r>
+          </w:p>
+          <w:p>
+            <w:pPr>
+              <w:spacing w:line="240" w:lineRule="auto"/>
+              <w:rPr>
+                <w:rFonts w:ascii="Verdana" w:hAnsi="Verdana"/>
+                <w:sz w:val="18"/>
+                <w:szCs w:val="18"/>
+              </w:rPr>
+            </w:pPr>
+            <w:r>
+              <w:rPr>
+                <w:rFonts w:ascii="Verdana" w:hAnsi="Verdana"/>
+                <w:sz w:val="18"/>
+                <w:szCs w:val="18"/>
+              </w:rPr>
+              <w:t>Voorbeeld: als een apparaat bestuurd moet worden vanuit een PC maar de communicatie werkt niet tussen PC en apparaat, zal het dus nooit vanuit een PC bestuurd kunnen worden. Oplossing: eerst dit testen, dan pas naar de volgende stap.</w:t>
+            </w:r>
+          </w:p>
+        </w:tc>
+      </w:tr>
+      <w:tr>
+        <w:tc>
+          <w:tcPr>
+            <w:tcW w:w="1272" w:type="dxa"/>
+          </w:tcPr>
+          <w:p>
+            <w:pPr>
+              <w:spacing w:line="240" w:lineRule="auto"/>
+              <w:rPr>
+                <w:rFonts w:ascii="Verdana" w:hAnsi="Verdana"/>
+                <w:sz w:val="18"/>
+                <w:szCs w:val="18"/>
+              </w:rPr>
+            </w:pPr>
+          </w:p>
+        </w:tc>
+        <w:tc>
+          <w:tcPr>
+            <w:tcW w:w="8221" w:type="dxa"/>
+          </w:tcPr>
+          <w:p>
+            <w:pPr>
+              <w:spacing w:line="240" w:lineRule="auto"/>
+              <w:rPr>
+                <w:rFonts w:ascii="Verdana" w:hAnsi="Verdana"/>
+                <w:sz w:val="18"/>
+                <w:szCs w:val="18"/>
+              </w:rPr>
+            </w:pPr>
+          </w:p>
+        </w:tc>
+      </w:tr>
+    </w:tbl>
+    <w:p/>
     <w:p>
       <w:pPr>
         <w:pStyle w:val="Heading2"/>
       </w:pPr>
-      <w:bookmarkStart w:id="18" w:name="_Toc532757592"/>
-      <w:r>
-        <w:t>Referenties</w:t>
-      </w:r>
-      <w:bookmarkEnd w:id="18"/>
+      <w:bookmarkStart w:id="19" w:name="_Toc532757594"/>
+      <w:r>
+        <w:t>Gebruikte materialen</w:t>
+      </w:r>
+      <w:bookmarkEnd w:id="19"/>
     </w:p>
     <w:tbl>
       <w:tblPr>
@@ -2725,7 +3047,7 @@
                 <w:sz w:val="18"/>
                 <w:szCs w:val="18"/>
               </w:rPr>
-              <w:t>Referentie</w:t>
+              <w:t>Onderdeel</w:t>
             </w:r>
           </w:p>
         </w:tc>
@@ -2770,6 +3092,14 @@
                 <w:szCs w:val="18"/>
               </w:rPr>
             </w:pPr>
+            <w:r>
+              <w:rPr>
+                <w:rFonts w:ascii="Verdana" w:hAnsi="Verdana"/>
+                <w:sz w:val="18"/>
+                <w:szCs w:val="18"/>
+              </w:rPr>
+              <w:t>Web</w:t>
+            </w:r>
           </w:p>
         </w:tc>
         <w:tc>
@@ -2788,11 +3118,10 @@
             <w:r>
               <w:rPr>
                 <w:rFonts w:ascii="Verdana" w:hAnsi="Verdana"/>
-                <w:color w:val="FF0000"/>
                 <w:sz w:val="18"/>
                 <w:szCs w:val="18"/>
               </w:rPr>
-              <w:t>Voorbeelden: ‘bovenliggende’ documenten (ProjectPlan, Functioneel Ontwerp, etc.)</w:t>
+              <w:t>IDE: Visual code en webstorm</w:t>
             </w:r>
           </w:p>
         </w:tc>
@@ -2811,6 +3140,14 @@
                 <w:szCs w:val="18"/>
               </w:rPr>
             </w:pPr>
+            <w:r>
+              <w:rPr>
+                <w:rFonts w:ascii="Verdana" w:hAnsi="Verdana"/>
+                <w:sz w:val="18"/>
+                <w:szCs w:val="18"/>
+              </w:rPr>
+              <w:t>Web host</w:t>
+            </w:r>
           </w:p>
         </w:tc>
         <w:tc>
@@ -2826,86 +3163,13 @@
                 <w:szCs w:val="18"/>
               </w:rPr>
             </w:pPr>
-          </w:p>
-        </w:tc>
-      </w:tr>
-    </w:tbl>
-    <w:p/>
-    <w:p>
-      <w:pPr>
-        <w:pStyle w:val="Heading2"/>
-      </w:pPr>
-      <w:bookmarkStart w:id="19" w:name="_Toc532757593"/>
-      <w:r>
-        <w:t>D</w:t>
-      </w:r>
-      <w:r>
-        <w:t>efinities</w:t>
-      </w:r>
-      <w:bookmarkEnd w:id="19"/>
-    </w:p>
-    <w:tbl>
-      <w:tblPr>
-        <w:tblStyle w:val="TableGrid"/>
-        <w:tblW w:w="9493" w:type="dxa"/>
-        <w:tblLook w:val="04A0" w:firstRow="1" w:lastRow="0" w:firstColumn="1" w:lastColumn="0" w:noHBand="0" w:noVBand="1"/>
-      </w:tblPr>
-      <w:tblGrid>
-        <w:gridCol w:w="1392"/>
-        <w:gridCol w:w="8101"/>
-      </w:tblGrid>
-      <w:tr>
-        <w:trPr>
-          <w:trHeight w:val="239"/>
-        </w:trPr>
-        <w:tc>
-          <w:tcPr>
-            <w:tcW w:w="1272" w:type="dxa"/>
-            <w:shd w:val="clear" w:color="auto" w:fill="0070C0"/>
-          </w:tcPr>
-          <w:p>
-            <w:pPr>
+            <w:r>
               <w:rPr>
                 <w:rFonts w:ascii="Verdana" w:hAnsi="Verdana"/>
-                <w:color w:val="FFFFFF" w:themeColor="background1"/>
                 <w:sz w:val="18"/>
                 <w:szCs w:val="18"/>
               </w:rPr>
-            </w:pPr>
-            <w:r>
-              <w:rPr>
-                <w:rFonts w:ascii="Verdana" w:hAnsi="Verdana"/>
-                <w:color w:val="FFFFFF" w:themeColor="background1"/>
-                <w:sz w:val="18"/>
-                <w:szCs w:val="18"/>
-              </w:rPr>
-              <w:t>Definitie</w:t>
-            </w:r>
-          </w:p>
-        </w:tc>
-        <w:tc>
-          <w:tcPr>
-            <w:tcW w:w="8221" w:type="dxa"/>
-            <w:shd w:val="clear" w:color="auto" w:fill="0070C0"/>
-          </w:tcPr>
-          <w:p>
-            <w:pPr>
-              <w:spacing w:line="240" w:lineRule="auto"/>
-              <w:rPr>
-                <w:rFonts w:ascii="Verdana" w:hAnsi="Verdana"/>
-                <w:color w:val="FFFFFF" w:themeColor="background1"/>
-                <w:sz w:val="18"/>
-                <w:szCs w:val="18"/>
-              </w:rPr>
-            </w:pPr>
-            <w:r>
-              <w:rPr>
-                <w:rFonts w:ascii="Verdana" w:hAnsi="Verdana"/>
-                <w:color w:val="FFFFFF" w:themeColor="background1"/>
-                <w:sz w:val="18"/>
-                <w:szCs w:val="18"/>
-              </w:rPr>
-              <w:t>Omschrijving</w:t>
+              <w:t>VPS van Max van den Boom</w:t>
             </w:r>
           </w:p>
         </w:tc>
@@ -2930,7 +3194,7 @@
                 <w:sz w:val="18"/>
                 <w:szCs w:val="18"/>
               </w:rPr>
-              <w:t>Showstopper</w:t>
+              <w:t>Arduino</w:t>
             </w:r>
           </w:p>
         </w:tc>
@@ -2953,25 +3217,7 @@
                 <w:sz w:val="18"/>
                 <w:szCs w:val="18"/>
               </w:rPr>
-              <w:t>Technisch onderdeel van een ontwerp dat er voor kan zorgen dat de totale haalbaar heid van het project in gevaar komt. Het is belangrijk dat de eerst de showstoppers geïdentificeerd worden en getest worden.</w:t>
-            </w:r>
-          </w:p>
-          <w:p>
-            <w:pPr>
-              <w:spacing w:line="240" w:lineRule="auto"/>
-              <w:rPr>
-                <w:rFonts w:ascii="Verdana" w:hAnsi="Verdana"/>
-                <w:sz w:val="18"/>
-                <w:szCs w:val="18"/>
-              </w:rPr>
-            </w:pPr>
-            <w:r>
-              <w:rPr>
-                <w:rFonts w:ascii="Verdana" w:hAnsi="Verdana"/>
-                <w:sz w:val="18"/>
-                <w:szCs w:val="18"/>
-              </w:rPr>
-              <w:t>Voorbeeld: als een apparaat bestuurd moet worden vanuit een PC maar de communicatie werkt niet tussen PC en apparaat, zal het dus nooit vanuit een PC bestuurd kunnen worden. Oplossing: eerst dit testen, dan pas naar de volgende stap.</w:t>
+              <w:t>Ethernet shield voor het maken van de webclient</w:t>
             </w:r>
           </w:p>
         </w:tc>
@@ -2990,6 +3236,14 @@
                 <w:szCs w:val="18"/>
               </w:rPr>
             </w:pPr>
+            <w:r>
+              <w:rPr>
+                <w:rFonts w:ascii="Verdana" w:hAnsi="Verdana"/>
+                <w:sz w:val="18"/>
+                <w:szCs w:val="18"/>
+              </w:rPr>
+              <w:t xml:space="preserve">Arduino </w:t>
+            </w:r>
           </w:p>
         </w:tc>
         <w:tc>
@@ -3005,268 +3259,6 @@
                 <w:szCs w:val="18"/>
               </w:rPr>
             </w:pPr>
-          </w:p>
-        </w:tc>
-      </w:tr>
-    </w:tbl>
-    <w:p/>
-    <w:p>
-      <w:pPr>
-        <w:pStyle w:val="Heading2"/>
-      </w:pPr>
-      <w:bookmarkStart w:id="20" w:name="_Toc532757594"/>
-      <w:r>
-        <w:t>Gebruikte materialen</w:t>
-      </w:r>
-      <w:bookmarkEnd w:id="20"/>
-    </w:p>
-    <w:tbl>
-      <w:tblPr>
-        <w:tblStyle w:val="TableGrid"/>
-        <w:tblW w:w="9493" w:type="dxa"/>
-        <w:tblLook w:val="04A0" w:firstRow="1" w:lastRow="0" w:firstColumn="1" w:lastColumn="0" w:noHBand="0" w:noVBand="1"/>
-      </w:tblPr>
-      <w:tblGrid>
-        <w:gridCol w:w="1272"/>
-        <w:gridCol w:w="8221"/>
-      </w:tblGrid>
-      <w:tr>
-        <w:trPr>
-          <w:trHeight w:val="239"/>
-        </w:trPr>
-        <w:tc>
-          <w:tcPr>
-            <w:tcW w:w="1272" w:type="dxa"/>
-            <w:shd w:val="clear" w:color="auto" w:fill="0070C0"/>
-          </w:tcPr>
-          <w:p>
-            <w:pPr>
-              <w:rPr>
-                <w:rFonts w:ascii="Verdana" w:hAnsi="Verdana"/>
-                <w:color w:val="FFFFFF" w:themeColor="background1"/>
-                <w:sz w:val="18"/>
-                <w:szCs w:val="18"/>
-              </w:rPr>
-            </w:pPr>
-            <w:r>
-              <w:rPr>
-                <w:rFonts w:ascii="Verdana" w:hAnsi="Verdana"/>
-                <w:color w:val="FFFFFF" w:themeColor="background1"/>
-                <w:sz w:val="18"/>
-                <w:szCs w:val="18"/>
-              </w:rPr>
-              <w:t>Onderdeel</w:t>
-            </w:r>
-          </w:p>
-        </w:tc>
-        <w:tc>
-          <w:tcPr>
-            <w:tcW w:w="8221" w:type="dxa"/>
-            <w:shd w:val="clear" w:color="auto" w:fill="0070C0"/>
-          </w:tcPr>
-          <w:p>
-            <w:pPr>
-              <w:spacing w:line="240" w:lineRule="auto"/>
-              <w:rPr>
-                <w:rFonts w:ascii="Verdana" w:hAnsi="Verdana"/>
-                <w:color w:val="FFFFFF" w:themeColor="background1"/>
-                <w:sz w:val="18"/>
-                <w:szCs w:val="18"/>
-              </w:rPr>
-            </w:pPr>
-            <w:r>
-              <w:rPr>
-                <w:rFonts w:ascii="Verdana" w:hAnsi="Verdana"/>
-                <w:color w:val="FFFFFF" w:themeColor="background1"/>
-                <w:sz w:val="18"/>
-                <w:szCs w:val="18"/>
-              </w:rPr>
-              <w:t>Omschrijving</w:t>
-            </w:r>
-          </w:p>
-        </w:tc>
-      </w:tr>
-      <w:tr>
-        <w:tc>
-          <w:tcPr>
-            <w:tcW w:w="1272" w:type="dxa"/>
-          </w:tcPr>
-          <w:p>
-            <w:pPr>
-              <w:spacing w:line="240" w:lineRule="auto"/>
-              <w:rPr>
-                <w:rFonts w:ascii="Verdana" w:hAnsi="Verdana"/>
-                <w:sz w:val="18"/>
-                <w:szCs w:val="18"/>
-              </w:rPr>
-            </w:pPr>
-            <w:r>
-              <w:rPr>
-                <w:rFonts w:ascii="Verdana" w:hAnsi="Verdana"/>
-                <w:sz w:val="18"/>
-                <w:szCs w:val="18"/>
-              </w:rPr>
-              <w:t>Web</w:t>
-            </w:r>
-          </w:p>
-        </w:tc>
-        <w:tc>
-          <w:tcPr>
-            <w:tcW w:w="8221" w:type="dxa"/>
-          </w:tcPr>
-          <w:p>
-            <w:pPr>
-              <w:spacing w:line="240" w:lineRule="auto"/>
-              <w:rPr>
-                <w:rFonts w:ascii="Verdana" w:hAnsi="Verdana"/>
-                <w:sz w:val="18"/>
-                <w:szCs w:val="18"/>
-              </w:rPr>
-            </w:pPr>
-            <w:r>
-              <w:rPr>
-                <w:rFonts w:ascii="Verdana" w:hAnsi="Verdana"/>
-                <w:sz w:val="18"/>
-                <w:szCs w:val="18"/>
-              </w:rPr>
-              <w:t>IDE: Visual code en webstorm</w:t>
-            </w:r>
-          </w:p>
-        </w:tc>
-      </w:tr>
-      <w:tr>
-        <w:tc>
-          <w:tcPr>
-            <w:tcW w:w="1272" w:type="dxa"/>
-          </w:tcPr>
-          <w:p>
-            <w:pPr>
-              <w:spacing w:line="240" w:lineRule="auto"/>
-              <w:rPr>
-                <w:rFonts w:ascii="Verdana" w:hAnsi="Verdana"/>
-                <w:sz w:val="18"/>
-                <w:szCs w:val="18"/>
-              </w:rPr>
-            </w:pPr>
-            <w:r>
-              <w:rPr>
-                <w:rFonts w:ascii="Verdana" w:hAnsi="Verdana"/>
-                <w:sz w:val="18"/>
-                <w:szCs w:val="18"/>
-              </w:rPr>
-              <w:t>Web host</w:t>
-            </w:r>
-          </w:p>
-        </w:tc>
-        <w:tc>
-          <w:tcPr>
-            <w:tcW w:w="8221" w:type="dxa"/>
-          </w:tcPr>
-          <w:p>
-            <w:pPr>
-              <w:spacing w:line="240" w:lineRule="auto"/>
-              <w:rPr>
-                <w:rFonts w:ascii="Verdana" w:hAnsi="Verdana"/>
-                <w:sz w:val="18"/>
-                <w:szCs w:val="18"/>
-              </w:rPr>
-            </w:pPr>
-            <w:r>
-              <w:rPr>
-                <w:rFonts w:ascii="Verdana" w:hAnsi="Verdana"/>
-                <w:sz w:val="18"/>
-                <w:szCs w:val="18"/>
-              </w:rPr>
-              <w:t>VPS van Max van den Boom</w:t>
-            </w:r>
-          </w:p>
-        </w:tc>
-      </w:tr>
-      <w:tr>
-        <w:tc>
-          <w:tcPr>
-            <w:tcW w:w="1272" w:type="dxa"/>
-          </w:tcPr>
-          <w:p>
-            <w:pPr>
-              <w:spacing w:line="240" w:lineRule="auto"/>
-              <w:rPr>
-                <w:rFonts w:ascii="Verdana" w:hAnsi="Verdana"/>
-                <w:sz w:val="18"/>
-                <w:szCs w:val="18"/>
-              </w:rPr>
-            </w:pPr>
-            <w:r>
-              <w:rPr>
-                <w:rFonts w:ascii="Verdana" w:hAnsi="Verdana"/>
-                <w:sz w:val="18"/>
-                <w:szCs w:val="18"/>
-              </w:rPr>
-              <w:t>Arduino</w:t>
-            </w:r>
-          </w:p>
-        </w:tc>
-        <w:tc>
-          <w:tcPr>
-            <w:tcW w:w="8221" w:type="dxa"/>
-          </w:tcPr>
-          <w:p>
-            <w:pPr>
-              <w:spacing w:line="240" w:lineRule="auto"/>
-              <w:rPr>
-                <w:rFonts w:ascii="Verdana" w:hAnsi="Verdana"/>
-                <w:sz w:val="18"/>
-                <w:szCs w:val="18"/>
-              </w:rPr>
-            </w:pPr>
-            <w:r>
-              <w:rPr>
-                <w:rFonts w:ascii="Verdana" w:hAnsi="Verdana"/>
-                <w:sz w:val="18"/>
-                <w:szCs w:val="18"/>
-              </w:rPr>
-              <w:t>Ethernet shield voor het maken van de webclient</w:t>
-            </w:r>
-          </w:p>
-        </w:tc>
-      </w:tr>
-      <w:tr>
-        <w:tc>
-          <w:tcPr>
-            <w:tcW w:w="1272" w:type="dxa"/>
-          </w:tcPr>
-          <w:p>
-            <w:pPr>
-              <w:spacing w:line="240" w:lineRule="auto"/>
-              <w:rPr>
-                <w:rFonts w:ascii="Verdana" w:hAnsi="Verdana"/>
-                <w:sz w:val="18"/>
-                <w:szCs w:val="18"/>
-              </w:rPr>
-            </w:pPr>
-            <w:r>
-              <w:rPr>
-                <w:rFonts w:ascii="Verdana" w:hAnsi="Verdana"/>
-                <w:sz w:val="18"/>
-                <w:szCs w:val="18"/>
-              </w:rPr>
-              <w:t xml:space="preserve">Arduino </w:t>
-            </w:r>
-          </w:p>
-        </w:tc>
-        <w:tc>
-          <w:tcPr>
-            <w:tcW w:w="8221" w:type="dxa"/>
-          </w:tcPr>
-          <w:p>
-            <w:pPr>
-              <w:spacing w:line="240" w:lineRule="auto"/>
-              <w:rPr>
-                <w:rFonts w:ascii="Verdana" w:hAnsi="Verdana"/>
-                <w:sz w:val="18"/>
-                <w:szCs w:val="18"/>
-              </w:rPr>
-            </w:pPr>
             <w:r>
               <w:rPr>
                 <w:rFonts w:ascii="Verdana" w:hAnsi="Verdana"/>
@@ -3298,13 +3290,13 @@
       <w:pPr>
         <w:pStyle w:val="Heading1"/>
       </w:pPr>
-      <w:bookmarkStart w:id="21" w:name="_Toc532757595"/>
+      <w:bookmarkStart w:id="20" w:name="_Toc532757595"/>
       <w:proofErr w:type="spellStart"/>
       <w:r>
         <w:lastRenderedPageBreak/>
         <w:t>Bijlagen</w:t>
       </w:r>
-      <w:bookmarkEnd w:id="21"/>
+      <w:bookmarkEnd w:id="20"/>
       <w:proofErr w:type="spellEnd"/>
     </w:p>
     <w:p>
@@ -3314,7 +3306,7 @@
           <w:lang w:val="en-US"/>
         </w:rPr>
       </w:pPr>
-      <w:bookmarkStart w:id="22" w:name="_Toc532757596"/>
+      <w:bookmarkStart w:id="21" w:name="_Toc532757596"/>
       <w:r>
         <w:rPr>
           <w:lang w:val="en-US"/>
@@ -3328,7 +3320,7 @@
         </w:rPr>
         <w:t>tabel</w:t>
       </w:r>
-      <w:bookmarkEnd w:id="22"/>
+      <w:bookmarkEnd w:id="21"/>
       <w:proofErr w:type="spellEnd"/>
     </w:p>
     <w:p>
@@ -3399,7 +3391,7 @@
           <w:lang w:val="en-US"/>
         </w:rPr>
       </w:pPr>
-      <w:bookmarkStart w:id="23" w:name="_Toc532757597"/>
+      <w:bookmarkStart w:id="22" w:name="_Toc532757597"/>
       <w:r>
         <w:rPr>
           <w:lang w:val="en-US"/>
@@ -3407,7 +3399,7 @@
         <w:lastRenderedPageBreak/>
         <w:t>Arduino MEGA 2560 pinout</w:t>
       </w:r>
-      <w:bookmarkEnd w:id="23"/>
+      <w:bookmarkEnd w:id="22"/>
     </w:p>
     <w:p>
       <w:pPr>
@@ -3545,6 +3537,8 @@
           </wp:inline>
         </w:drawing>
       </w:r>
+      <w:bookmarkStart w:id="23" w:name="_GoBack"/>
+      <w:bookmarkEnd w:id="23"/>
     </w:p>
     <w:sectPr>
       <w:headerReference w:type="default" r:id="rId11"/>
@@ -4128,39 +4122,7 @@
         <w:sz w:val="16"/>
         <w:szCs w:val="16"/>
       </w:rPr>
-      <w:t xml:space="preserve">technisch ontwerp - </w:t>
-    </w:r>
-    <w:r>
-      <w:rPr>
-        <w:noProof/>
-        <w:sz w:val="16"/>
-        <w:szCs w:val="16"/>
-      </w:rPr>
-      <w:t>MyVending - Mboo</w:t>
-    </w:r>
-    <w:r>
-      <w:rPr>
-        <w:noProof/>
-        <w:sz w:val="16"/>
-        <w:szCs w:val="16"/>
-      </w:rPr>
-      <w:t xml:space="preserve"> - V</w:t>
-    </w:r>
-    <w:r>
-      <w:rPr>
-        <w:noProof/>
-        <w:sz w:val="16"/>
-        <w:szCs w:val="16"/>
-      </w:rPr>
-      <w:t>1</w:t>
-    </w:r>
-    <w:r>
-      <w:rPr>
-        <w:noProof/>
-        <w:sz w:val="16"/>
-        <w:szCs w:val="16"/>
-      </w:rPr>
-      <w:t xml:space="preserve"> - ict college.docx</w:t>
+      <w:t>technisch ontwerp - LED cube RGB - Dkal - V0 - ict college.docx</w:t>
     </w:r>
     <w:r>
       <w:rPr>
@@ -4190,35 +4152,7 @@
         <w:sz w:val="16"/>
         <w:szCs w:val="16"/>
       </w:rPr>
-      <w:t>18</w:t>
-    </w:r>
-    <w:r>
-      <w:rPr>
-        <w:sz w:val="16"/>
-        <w:szCs w:val="16"/>
-      </w:rPr>
-      <w:t xml:space="preserve">-Dec-18 </w:t>
-    </w:r>
-    <w:r>
-      <w:rPr>
-        <w:sz w:val="16"/>
-        <w:szCs w:val="16"/>
-      </w:rPr>
-      <w:t xml:space="preserve">– </w:t>
-    </w:r>
-    <w:r>
-      <w:rPr>
-        <w:sz w:val="16"/>
-        <w:szCs w:val="16"/>
-      </w:rPr>
-      <w:t>Mboo</w:t>
-    </w:r>
-    <w:r>
-      <w:rPr>
-        <w:sz w:val="16"/>
-        <w:szCs w:val="16"/>
-      </w:rPr>
-      <w:t xml:space="preserve">                                                 </w:t>
+      <w:t xml:space="preserve">31okt2015 – kadi                                                    </w:t>
     </w:r>
     <w:r>
       <w:rPr>
@@ -7166,7 +7100,7 @@
 </file>
 
 <file path=customXml/itemProps1.xml><?xml version="1.0" encoding="utf-8"?>
-<ds:datastoreItem xmlns:ds="http://schemas.openxmlformats.org/officeDocument/2006/customXml" ds:itemID="{F754017B-4C5C-4C93-8EA6-610CC17551F8}">
+<ds:datastoreItem xmlns:ds="http://schemas.openxmlformats.org/officeDocument/2006/customXml" ds:itemID="{DEC70C6B-6125-4F6D-8263-EAFEF6EC9FE4}">
   <ds:schemaRefs>
     <ds:schemaRef ds:uri="http://schemas.openxmlformats.org/officeDocument/2006/bibliography"/>
   </ds:schemaRefs>

--- a/doc/technisch ontwerp.docx
+++ b/doc/technisch ontwerp.docx
@@ -46,7 +46,7 @@
           <w:sz w:val="56"/>
           <w:szCs w:val="56"/>
         </w:rPr>
-        <w:t>Technisch Ontwerp</w:t>
+        <w:t>Project Plan</w:t>
       </w:r>
     </w:p>
     <w:p>
@@ -82,8 +82,16 @@
         <w:rPr>
           <w:color w:val="FF0000"/>
         </w:rPr>
-        <w:t>12-dec-2018</w:t>
-      </w:r>
+        <w:t>18</w:t>
+      </w:r>
+      <w:r>
+        <w:rPr>
+          <w:color w:val="FF0000"/>
+        </w:rPr>
+        <w:t>-dec-2018</w:t>
+      </w:r>
+      <w:bookmarkStart w:id="0" w:name="_GoBack"/>
+      <w:bookmarkEnd w:id="0"/>
     </w:p>
     <w:p>
       <w:pPr>
@@ -2075,7 +2083,7 @@
           <w:lang w:val="nl-NL"/>
         </w:rPr>
       </w:pPr>
-      <w:bookmarkStart w:id="0" w:name="_Toc532757575"/>
+      <w:bookmarkStart w:id="1" w:name="_Toc532757575"/>
       <w:r>
         <w:rPr>
           <w:lang w:val="nl-NL"/>
@@ -2083,7 +2091,7 @@
         <w:lastRenderedPageBreak/>
         <w:t>Inleiding</w:t>
       </w:r>
-      <w:bookmarkEnd w:id="0"/>
+      <w:bookmarkEnd w:id="1"/>
     </w:p>
     <w:p>
       <w:pPr>
@@ -2106,14 +2114,14 @@
           <w:lang w:val="nl-NL"/>
         </w:rPr>
       </w:pPr>
-      <w:bookmarkStart w:id="1" w:name="_Toc532757576"/>
+      <w:bookmarkStart w:id="2" w:name="_Toc532757576"/>
       <w:r>
         <w:rPr>
           <w:lang w:val="nl-NL"/>
         </w:rPr>
         <w:t>Eisen</w:t>
       </w:r>
-      <w:bookmarkEnd w:id="1"/>
+      <w:bookmarkEnd w:id="2"/>
     </w:p>
     <w:p>
       <w:r>
@@ -2135,14 +2143,14 @@
           <w:lang w:val="nl-NL"/>
         </w:rPr>
       </w:pPr>
-      <w:bookmarkStart w:id="2" w:name="_Toc532757577"/>
+      <w:bookmarkStart w:id="3" w:name="_Toc532757577"/>
       <w:r>
         <w:rPr>
           <w:lang w:val="nl-NL"/>
         </w:rPr>
         <w:t>Beslissingen</w:t>
       </w:r>
-      <w:bookmarkEnd w:id="2"/>
+      <w:bookmarkEnd w:id="3"/>
     </w:p>
     <w:p>
       <w:r>
@@ -2193,14 +2201,14 @@
           <w:lang w:val="nl-NL"/>
         </w:rPr>
       </w:pPr>
-      <w:bookmarkStart w:id="3" w:name="_Toc532757578"/>
+      <w:bookmarkStart w:id="4" w:name="_Toc532757578"/>
       <w:r>
         <w:rPr>
           <w:lang w:val="nl-NL"/>
         </w:rPr>
         <w:t>Afspraken</w:t>
       </w:r>
-      <w:bookmarkEnd w:id="3"/>
+      <w:bookmarkEnd w:id="4"/>
     </w:p>
     <w:p>
       <w:r>
@@ -2237,7 +2245,7 @@
           <w:lang w:val="nl-NL"/>
         </w:rPr>
       </w:pPr>
-      <w:bookmarkStart w:id="4" w:name="_Toc532757579"/>
+      <w:bookmarkStart w:id="5" w:name="_Toc532757579"/>
       <w:r>
         <w:rPr>
           <w:lang w:val="nl-NL"/>
@@ -2250,7 +2258,7 @@
         </w:rPr>
         <w:t>k</w:t>
       </w:r>
-      <w:bookmarkEnd w:id="4"/>
+      <w:bookmarkEnd w:id="5"/>
     </w:p>
     <w:p>
       <w:r>
@@ -2269,39 +2277,39 @@
           <w:lang w:val="nl-NL"/>
         </w:rPr>
       </w:pPr>
-      <w:bookmarkStart w:id="5" w:name="_Toc532757580"/>
+      <w:bookmarkStart w:id="6" w:name="_Toc532757580"/>
       <w:r>
         <w:rPr>
           <w:lang w:val="nl-NL"/>
         </w:rPr>
         <w:t>Ontwerponderdelen</w:t>
       </w:r>
-      <w:bookmarkEnd w:id="5"/>
-    </w:p>
-    <w:p>
-      <w:pPr>
-        <w:pStyle w:val="Heading2"/>
-      </w:pPr>
-      <w:bookmarkStart w:id="6" w:name="_Toc532757581"/>
-      <w:r>
-        <w:t>Web server aanmaken</w:t>
-      </w:r>
       <w:bookmarkEnd w:id="6"/>
     </w:p>
     <w:p>
-      <w:r>
-        <w:t>We maken een webserver in de arduino. Deze wordt gemaakt via een Ethernet library van arduino. Deze stuurt en onvangt jsons strings van en naar de website.</w:t>
-      </w:r>
+      <w:pPr>
+        <w:pStyle w:val="Heading2"/>
+      </w:pPr>
+      <w:bookmarkStart w:id="7" w:name="_Toc532757581"/>
+      <w:r>
+        <w:t>Web server aanmaken</w:t>
+      </w:r>
+      <w:bookmarkEnd w:id="7"/>
     </w:p>
     <w:p>
+      <w:r>
+        <w:t>We maken een webserver in de arduino. Deze wordt gemaakt via een Ethernet library van arduino. Deze stuurt en onvangt jsons strings van en naar de website.</w:t>
+      </w:r>
+    </w:p>
+    <w:p>
       <w:pPr>
         <w:pStyle w:val="Heading2"/>
       </w:pPr>
-      <w:bookmarkStart w:id="7" w:name="_Toc532757582"/>
+      <w:bookmarkStart w:id="8" w:name="_Toc532757582"/>
       <w:r>
         <w:t>Website</w:t>
       </w:r>
-      <w:bookmarkEnd w:id="7"/>
+      <w:bookmarkEnd w:id="8"/>
     </w:p>
     <w:p>
       <w:r>
@@ -2315,7 +2323,7 @@
           <w:lang w:val="nl-NL"/>
         </w:rPr>
       </w:pPr>
-      <w:bookmarkStart w:id="8" w:name="_Toc532757583"/>
+      <w:bookmarkStart w:id="9" w:name="_Toc532757583"/>
       <w:r>
         <w:rPr>
           <w:lang w:val="nl-NL"/>
@@ -2328,62 +2336,62 @@
         </w:rPr>
         <w:t xml:space="preserve"> datahandling</w:t>
       </w:r>
-      <w:bookmarkEnd w:id="8"/>
-    </w:p>
-    <w:p>
-      <w:pPr>
-        <w:pStyle w:val="Heading2"/>
-      </w:pPr>
-      <w:bookmarkStart w:id="9" w:name="_Toc532757584"/>
-      <w:r>
-        <w:t>Basisopbouw dataverzending</w:t>
-      </w:r>
       <w:bookmarkEnd w:id="9"/>
     </w:p>
     <w:p>
-      <w:r>
-        <w:t>Website</w:t>
-      </w:r>
-      <w:r>
-        <w:t xml:space="preserve"> &gt; </w:t>
-      </w:r>
-      <w:r>
-        <w:t xml:space="preserve">QR code generator </w:t>
-      </w:r>
-      <w:r>
-        <w:t xml:space="preserve"> &gt;</w:t>
-      </w:r>
-      <w:r>
-        <w:t xml:space="preserve"> QR code reader </w:t>
-      </w:r>
-      <w:r>
-        <w:t>&gt; Json Versturen</w:t>
-      </w:r>
-      <w:r>
-        <w:t xml:space="preserve">&gt; Arduino  </w:t>
-      </w:r>
-      <w:r>
-        <w:t xml:space="preserve"> </w:t>
-      </w:r>
-    </w:p>
-    <w:p>
       <w:pPr>
         <w:pStyle w:val="Heading2"/>
       </w:pPr>
-      <w:bookmarkStart w:id="10" w:name="_Toc532757585"/>
-      <w:r>
-        <w:t>Stap</w:t>
-      </w:r>
-      <w:r>
-        <w:t xml:space="preserve"> 1</w:t>
-      </w:r>
-      <w:r>
-        <w:t xml:space="preserve"> Website</w:t>
+      <w:bookmarkStart w:id="10" w:name="_Toc532757584"/>
+      <w:r>
+        <w:t>Basisopbouw dataverzending</w:t>
       </w:r>
       <w:bookmarkEnd w:id="10"/>
     </w:p>
     <w:p>
       <w:r>
+        <w:t>Website</w:t>
+      </w:r>
+      <w:r>
+        <w:t xml:space="preserve"> &gt; </w:t>
+      </w:r>
+      <w:r>
+        <w:t xml:space="preserve">QR code generator </w:t>
+      </w:r>
+      <w:r>
+        <w:t xml:space="preserve"> &gt;</w:t>
+      </w:r>
+      <w:r>
+        <w:t xml:space="preserve"> QR code reader </w:t>
+      </w:r>
+      <w:r>
+        <w:t>&gt; Json Versturen</w:t>
+      </w:r>
+      <w:r>
+        <w:t xml:space="preserve">&gt; Arduino  </w:t>
+      </w:r>
+      <w:r>
+        <w:t xml:space="preserve"> </w:t>
+      </w:r>
+    </w:p>
+    <w:p>
+      <w:pPr>
+        <w:pStyle w:val="Heading2"/>
+      </w:pPr>
+      <w:bookmarkStart w:id="11" w:name="_Toc532757585"/>
+      <w:r>
+        <w:t>Stap</w:t>
+      </w:r>
+      <w:r>
+        <w:t xml:space="preserve"> 1</w:t>
+      </w:r>
+      <w:r>
+        <w:t xml:space="preserve"> Website</w:t>
+      </w:r>
+      <w:bookmarkEnd w:id="11"/>
+    </w:p>
+    <w:p>
+      <w:r>
         <w:t>De webiste is de plaats waar de gebruiker een bestelling kan maken. Hier kan hij items toevoegen in het winkelmandje die hij dan ook meteen kan betalen.</w:t>
       </w:r>
       <w:r>
@@ -2395,7 +2403,7 @@
       <w:pPr>
         <w:pStyle w:val="Heading2"/>
       </w:pPr>
-      <w:bookmarkStart w:id="11" w:name="_Toc532757586"/>
+      <w:bookmarkStart w:id="12" w:name="_Toc532757586"/>
       <w:r>
         <w:t>Stap</w:t>
       </w:r>
@@ -2405,7 +2413,7 @@
       <w:r>
         <w:t>QR code generator</w:t>
       </w:r>
-      <w:bookmarkEnd w:id="11"/>
+      <w:bookmarkEnd w:id="12"/>
     </w:p>
     <w:p>
       <w:pPr>
@@ -2428,7 +2436,7 @@
       <w:pPr>
         <w:pStyle w:val="Heading2"/>
       </w:pPr>
-      <w:bookmarkStart w:id="12" w:name="_Toc532757587"/>
+      <w:bookmarkStart w:id="13" w:name="_Toc532757587"/>
       <w:r>
         <w:lastRenderedPageBreak/>
         <w:t>Stap 3</w:t>
@@ -2438,47 +2446,47 @@
       </w:r>
       <w:r>
         <w:t>QR code reader</w:t>
-      </w:r>
-      <w:bookmarkEnd w:id="12"/>
-    </w:p>
-    <w:p>
-      <w:r>
-        <w:t xml:space="preserve">Om de QR code te lezen wordt er een kinect gebruikt. Deze kinect </w:t>
-      </w:r>
-      <w:r>
-        <w:t>geeft een webcam feed door aan een lokale website die in</w:t>
-      </w:r>
-      <w:r>
-        <w:t xml:space="preserve"> de vendingmachine wordt gehost. De website gebruikt dezelfde library als de QR code generator om een QR code te lezen. Deze ontvangt de QR code en zet deze om naar een array.</w:t>
-      </w:r>
-    </w:p>
-    <w:p>
-      <w:pPr>
-        <w:pStyle w:val="Heading2"/>
-      </w:pPr>
-      <w:bookmarkStart w:id="13" w:name="_Toc532757588"/>
-      <w:r>
-        <w:t>Stap 4: Json versturen</w:t>
       </w:r>
       <w:bookmarkEnd w:id="13"/>
     </w:p>
     <w:p>
       <w:r>
-        <w:t xml:space="preserve">Nu er op de webiste een array is gemaakt waar bepalde values instaan moeten deze naturlijk ook verstuurd worden. Deze values worden naar de arduino gestuurd. Dit gaat via een ajax call. Deze ajax call stuurt de values op naar het ip van de arduino </w:t>
+        <w:t xml:space="preserve">Om de QR code te lezen wordt er een kinect gebruikt. Deze kinect </w:t>
+      </w:r>
+      <w:r>
+        <w:t>geeft een webcam feed door aan een lokale website die in</w:t>
+      </w:r>
+      <w:r>
+        <w:t xml:space="preserve"> de vendingmachine wordt gehost. De website gebruikt dezelfde library als de QR code generator om een QR code te lezen. Deze ontvangt de QR code en zet deze om naar een array.</w:t>
       </w:r>
     </w:p>
     <w:p>
       <w:pPr>
         <w:pStyle w:val="Heading2"/>
       </w:pPr>
-      <w:bookmarkStart w:id="14" w:name="_Toc532757589"/>
-      <w:r>
-        <w:t>Stap 5: Arduino</w:t>
+      <w:bookmarkStart w:id="14" w:name="_Toc532757588"/>
+      <w:r>
+        <w:t>Stap 4: Json versturen</w:t>
       </w:r>
       <w:bookmarkEnd w:id="14"/>
     </w:p>
     <w:p>
       <w:r>
+        <w:t xml:space="preserve">Nu er op de webiste een array is gemaakt waar bepalde values instaan moeten deze naturlijk ook verstuurd worden. Deze values worden naar de arduino gestuurd. Dit gaat via een ajax call. Deze ajax call stuurt de values op naar het ip van de arduino </w:t>
+      </w:r>
+    </w:p>
+    <w:p>
+      <w:pPr>
+        <w:pStyle w:val="Heading2"/>
+      </w:pPr>
+      <w:bookmarkStart w:id="15" w:name="_Toc532757589"/>
+      <w:r>
+        <w:t>Stap 5: Arduino</w:t>
+      </w:r>
+      <w:bookmarkEnd w:id="15"/>
+    </w:p>
+    <w:p>
+      <w:r>
         <w:t>De Arduino. De arduino heeft meerdere taken. De Arduino begint met het maken van een webclient. Dit kan niet in een standaard arduino daarom is er een Ethernet shield opgezet. Zodra deze webclient actief is en dingen kan ontvangen/zenden wordt er een ID gestuurd naar de vending machine website. Dit ID geeft aan welk vending machine het is. Zodra dit is gebeurd is de Arduino berijdt om Json strings te ontvangen. De Arduino ontvangt een grote json stri</w:t>
       </w:r>
       <w:r>
@@ -2500,185 +2508,20 @@
       <w:pPr>
         <w:pStyle w:val="Heading1"/>
       </w:pPr>
-      <w:bookmarkStart w:id="15" w:name="_Toc532757590"/>
+      <w:bookmarkStart w:id="16" w:name="_Toc532757590"/>
       <w:r>
         <w:lastRenderedPageBreak/>
         <w:t>Over dit document</w:t>
       </w:r>
-      <w:bookmarkEnd w:id="15"/>
+      <w:bookmarkEnd w:id="16"/>
     </w:p>
     <w:p>
       <w:pPr>
         <w:pStyle w:val="Heading2"/>
       </w:pPr>
-      <w:bookmarkStart w:id="16" w:name="_Toc532757591"/>
+      <w:bookmarkStart w:id="17" w:name="_Toc532757591"/>
       <w:r>
         <w:t>Afkortingen</w:t>
-      </w:r>
-      <w:bookmarkEnd w:id="16"/>
-    </w:p>
-    <w:tbl>
-      <w:tblPr>
-        <w:tblStyle w:val="TableGrid"/>
-        <w:tblW w:w="9493" w:type="dxa"/>
-        <w:tblLook w:val="04A0" w:firstRow="1" w:lastRow="0" w:firstColumn="1" w:lastColumn="0" w:noHBand="0" w:noVBand="1"/>
-      </w:tblPr>
-      <w:tblGrid>
-        <w:gridCol w:w="1272"/>
-        <w:gridCol w:w="8221"/>
-      </w:tblGrid>
-      <w:tr>
-        <w:trPr>
-          <w:trHeight w:val="239"/>
-        </w:trPr>
-        <w:tc>
-          <w:tcPr>
-            <w:tcW w:w="1272" w:type="dxa"/>
-            <w:shd w:val="clear" w:color="auto" w:fill="0070C0"/>
-          </w:tcPr>
-          <w:p>
-            <w:pPr>
-              <w:rPr>
-                <w:rFonts w:ascii="Verdana" w:hAnsi="Verdana"/>
-                <w:color w:val="FFFFFF" w:themeColor="background1"/>
-                <w:sz w:val="18"/>
-                <w:szCs w:val="18"/>
-              </w:rPr>
-            </w:pPr>
-            <w:r>
-              <w:rPr>
-                <w:rFonts w:ascii="Verdana" w:hAnsi="Verdana"/>
-                <w:color w:val="FFFFFF" w:themeColor="background1"/>
-                <w:sz w:val="18"/>
-                <w:szCs w:val="18"/>
-              </w:rPr>
-              <w:t>Afkorting</w:t>
-            </w:r>
-          </w:p>
-        </w:tc>
-        <w:tc>
-          <w:tcPr>
-            <w:tcW w:w="8221" w:type="dxa"/>
-            <w:shd w:val="clear" w:color="auto" w:fill="0070C0"/>
-          </w:tcPr>
-          <w:p>
-            <w:pPr>
-              <w:spacing w:line="240" w:lineRule="auto"/>
-              <w:rPr>
-                <w:rFonts w:ascii="Verdana" w:hAnsi="Verdana"/>
-                <w:color w:val="FFFFFF" w:themeColor="background1"/>
-                <w:sz w:val="18"/>
-                <w:szCs w:val="18"/>
-              </w:rPr>
-            </w:pPr>
-            <w:r>
-              <w:rPr>
-                <w:rFonts w:ascii="Verdana" w:hAnsi="Verdana"/>
-                <w:color w:val="FFFFFF" w:themeColor="background1"/>
-                <w:sz w:val="18"/>
-                <w:szCs w:val="18"/>
-              </w:rPr>
-              <w:t>Omschrijving</w:t>
-            </w:r>
-          </w:p>
-        </w:tc>
-      </w:tr>
-      <w:tr>
-        <w:tc>
-          <w:tcPr>
-            <w:tcW w:w="1272" w:type="dxa"/>
-          </w:tcPr>
-          <w:p>
-            <w:pPr>
-              <w:spacing w:line="240" w:lineRule="auto"/>
-              <w:rPr>
-                <w:rFonts w:ascii="Verdana" w:hAnsi="Verdana"/>
-                <w:sz w:val="18"/>
-                <w:szCs w:val="18"/>
-              </w:rPr>
-            </w:pPr>
-            <w:r>
-              <w:rPr>
-                <w:rFonts w:ascii="Verdana" w:hAnsi="Verdana"/>
-                <w:sz w:val="18"/>
-                <w:szCs w:val="18"/>
-              </w:rPr>
-              <w:t>WBS</w:t>
-            </w:r>
-          </w:p>
-        </w:tc>
-        <w:tc>
-          <w:tcPr>
-            <w:tcW w:w="8221" w:type="dxa"/>
-          </w:tcPr>
-          <w:p>
-            <w:pPr>
-              <w:rPr>
-                <w:rFonts w:ascii="Verdana" w:hAnsi="Verdana"/>
-                <w:sz w:val="18"/>
-                <w:szCs w:val="18"/>
-                <w:lang w:val="en-US"/>
-              </w:rPr>
-            </w:pPr>
-            <w:proofErr w:type="spellStart"/>
-            <w:r>
-              <w:rPr>
-                <w:rFonts w:ascii="Verdana" w:hAnsi="Verdana"/>
-                <w:sz w:val="18"/>
-                <w:szCs w:val="18"/>
-                <w:lang w:val="en-US"/>
-              </w:rPr>
-              <w:t>WorkbreakDownStucture</w:t>
-            </w:r>
-            <w:proofErr w:type="spellEnd"/>
-          </w:p>
-        </w:tc>
-      </w:tr>
-      <w:tr>
-        <w:tc>
-          <w:tcPr>
-            <w:tcW w:w="1272" w:type="dxa"/>
-          </w:tcPr>
-          <w:p>
-            <w:pPr>
-              <w:spacing w:line="240" w:lineRule="auto"/>
-              <w:rPr>
-                <w:rFonts w:ascii="Verdana" w:hAnsi="Verdana"/>
-                <w:sz w:val="18"/>
-                <w:szCs w:val="18"/>
-              </w:rPr>
-            </w:pPr>
-          </w:p>
-        </w:tc>
-        <w:tc>
-          <w:tcPr>
-            <w:tcW w:w="8221" w:type="dxa"/>
-          </w:tcPr>
-          <w:p>
-            <w:pPr>
-              <w:spacing w:line="240" w:lineRule="auto"/>
-              <w:rPr>
-                <w:rFonts w:ascii="Verdana" w:hAnsi="Verdana"/>
-                <w:sz w:val="18"/>
-                <w:szCs w:val="18"/>
-              </w:rPr>
-            </w:pPr>
-          </w:p>
-        </w:tc>
-      </w:tr>
-    </w:tbl>
-    <w:p>
-      <w:pPr>
-        <w:pStyle w:val="Heading2"/>
-      </w:pPr>
-    </w:p>
-    <w:p>
-      <w:pPr>
-        <w:pStyle w:val="Heading2"/>
-      </w:pPr>
-      <w:bookmarkStart w:id="17" w:name="_Toc532757592"/>
-      <w:r>
-        <w:t>Referenties</w:t>
       </w:r>
       <w:bookmarkEnd w:id="17"/>
     </w:p>
@@ -2717,7 +2560,7 @@
                 <w:sz w:val="18"/>
                 <w:szCs w:val="18"/>
               </w:rPr>
-              <w:t>Referentie</w:t>
+              <w:t>Afkorting</w:t>
             </w:r>
           </w:p>
         </w:tc>
@@ -2762,6 +2605,14 @@
                 <w:szCs w:val="18"/>
               </w:rPr>
             </w:pPr>
+            <w:r>
+              <w:rPr>
+                <w:rFonts w:ascii="Verdana" w:hAnsi="Verdana"/>
+                <w:sz w:val="18"/>
+                <w:szCs w:val="18"/>
+              </w:rPr>
+              <w:t>WBS</w:t>
+            </w:r>
           </w:p>
         </w:tc>
         <w:tc>
@@ -2770,22 +2621,24 @@
           </w:tcPr>
           <w:p>
             <w:pPr>
-              <w:spacing w:line="240" w:lineRule="auto"/>
               <w:rPr>
                 <w:rFonts w:ascii="Verdana" w:hAnsi="Verdana"/>
                 <w:sz w:val="18"/>
                 <w:szCs w:val="18"/>
+                <w:lang w:val="en-US"/>
               </w:rPr>
             </w:pPr>
+            <w:proofErr w:type="spellStart"/>
             <w:r>
               <w:rPr>
                 <w:rFonts w:ascii="Verdana" w:hAnsi="Verdana"/>
-                <w:color w:val="FF0000"/>
                 <w:sz w:val="18"/>
                 <w:szCs w:val="18"/>
-              </w:rPr>
-              <w:t>Voorbeelden: ‘bovenliggende’ documenten (ProjectPlan, Functioneel Ontwerp, etc.)</w:t>
-            </w:r>
+                <w:lang w:val="en-US"/>
+              </w:rPr>
+              <w:t>WorkbreakDownStucture</w:t>
+            </w:r>
+            <w:proofErr w:type="spellEnd"/>
           </w:p>
         </w:tc>
       </w:tr>
@@ -2822,19 +2675,174 @@
         </w:tc>
       </w:tr>
     </w:tbl>
+    <w:p>
+      <w:pPr>
+        <w:pStyle w:val="Heading2"/>
+      </w:pPr>
+    </w:p>
+    <w:p>
+      <w:pPr>
+        <w:pStyle w:val="Heading2"/>
+      </w:pPr>
+      <w:bookmarkStart w:id="18" w:name="_Toc532757592"/>
+      <w:r>
+        <w:t>Referenties</w:t>
+      </w:r>
+      <w:bookmarkEnd w:id="18"/>
+    </w:p>
+    <w:tbl>
+      <w:tblPr>
+        <w:tblStyle w:val="TableGrid"/>
+        <w:tblW w:w="9493" w:type="dxa"/>
+        <w:tblLook w:val="04A0" w:firstRow="1" w:lastRow="0" w:firstColumn="1" w:lastColumn="0" w:noHBand="0" w:noVBand="1"/>
+      </w:tblPr>
+      <w:tblGrid>
+        <w:gridCol w:w="1272"/>
+        <w:gridCol w:w="8221"/>
+      </w:tblGrid>
+      <w:tr>
+        <w:trPr>
+          <w:trHeight w:val="239"/>
+        </w:trPr>
+        <w:tc>
+          <w:tcPr>
+            <w:tcW w:w="1272" w:type="dxa"/>
+            <w:shd w:val="clear" w:color="auto" w:fill="0070C0"/>
+          </w:tcPr>
+          <w:p>
+            <w:pPr>
+              <w:rPr>
+                <w:rFonts w:ascii="Verdana" w:hAnsi="Verdana"/>
+                <w:color w:val="FFFFFF" w:themeColor="background1"/>
+                <w:sz w:val="18"/>
+                <w:szCs w:val="18"/>
+              </w:rPr>
+            </w:pPr>
+            <w:r>
+              <w:rPr>
+                <w:rFonts w:ascii="Verdana" w:hAnsi="Verdana"/>
+                <w:color w:val="FFFFFF" w:themeColor="background1"/>
+                <w:sz w:val="18"/>
+                <w:szCs w:val="18"/>
+              </w:rPr>
+              <w:t>Referentie</w:t>
+            </w:r>
+          </w:p>
+        </w:tc>
+        <w:tc>
+          <w:tcPr>
+            <w:tcW w:w="8221" w:type="dxa"/>
+            <w:shd w:val="clear" w:color="auto" w:fill="0070C0"/>
+          </w:tcPr>
+          <w:p>
+            <w:pPr>
+              <w:spacing w:line="240" w:lineRule="auto"/>
+              <w:rPr>
+                <w:rFonts w:ascii="Verdana" w:hAnsi="Verdana"/>
+                <w:color w:val="FFFFFF" w:themeColor="background1"/>
+                <w:sz w:val="18"/>
+                <w:szCs w:val="18"/>
+              </w:rPr>
+            </w:pPr>
+            <w:r>
+              <w:rPr>
+                <w:rFonts w:ascii="Verdana" w:hAnsi="Verdana"/>
+                <w:color w:val="FFFFFF" w:themeColor="background1"/>
+                <w:sz w:val="18"/>
+                <w:szCs w:val="18"/>
+              </w:rPr>
+              <w:t>Omschrijving</w:t>
+            </w:r>
+          </w:p>
+        </w:tc>
+      </w:tr>
+      <w:tr>
+        <w:tc>
+          <w:tcPr>
+            <w:tcW w:w="1272" w:type="dxa"/>
+          </w:tcPr>
+          <w:p>
+            <w:pPr>
+              <w:spacing w:line="240" w:lineRule="auto"/>
+              <w:rPr>
+                <w:rFonts w:ascii="Verdana" w:hAnsi="Verdana"/>
+                <w:sz w:val="18"/>
+                <w:szCs w:val="18"/>
+              </w:rPr>
+            </w:pPr>
+          </w:p>
+        </w:tc>
+        <w:tc>
+          <w:tcPr>
+            <w:tcW w:w="8221" w:type="dxa"/>
+          </w:tcPr>
+          <w:p>
+            <w:pPr>
+              <w:spacing w:line="240" w:lineRule="auto"/>
+              <w:rPr>
+                <w:rFonts w:ascii="Verdana" w:hAnsi="Verdana"/>
+                <w:sz w:val="18"/>
+                <w:szCs w:val="18"/>
+              </w:rPr>
+            </w:pPr>
+            <w:r>
+              <w:rPr>
+                <w:rFonts w:ascii="Verdana" w:hAnsi="Verdana"/>
+                <w:color w:val="FF0000"/>
+                <w:sz w:val="18"/>
+                <w:szCs w:val="18"/>
+              </w:rPr>
+              <w:t>Voorbeelden: ‘bovenliggende’ documenten (ProjectPlan, Functioneel Ontwerp, etc.)</w:t>
+            </w:r>
+          </w:p>
+        </w:tc>
+      </w:tr>
+      <w:tr>
+        <w:tc>
+          <w:tcPr>
+            <w:tcW w:w="1272" w:type="dxa"/>
+          </w:tcPr>
+          <w:p>
+            <w:pPr>
+              <w:spacing w:line="240" w:lineRule="auto"/>
+              <w:rPr>
+                <w:rFonts w:ascii="Verdana" w:hAnsi="Verdana"/>
+                <w:sz w:val="18"/>
+                <w:szCs w:val="18"/>
+              </w:rPr>
+            </w:pPr>
+          </w:p>
+        </w:tc>
+        <w:tc>
+          <w:tcPr>
+            <w:tcW w:w="8221" w:type="dxa"/>
+          </w:tcPr>
+          <w:p>
+            <w:pPr>
+              <w:spacing w:line="240" w:lineRule="auto"/>
+              <w:rPr>
+                <w:rFonts w:ascii="Verdana" w:hAnsi="Verdana"/>
+                <w:sz w:val="18"/>
+                <w:szCs w:val="18"/>
+              </w:rPr>
+            </w:pPr>
+          </w:p>
+        </w:tc>
+      </w:tr>
+    </w:tbl>
     <w:p/>
     <w:p>
       <w:pPr>
         <w:pStyle w:val="Heading2"/>
       </w:pPr>
-      <w:bookmarkStart w:id="18" w:name="_Toc532757593"/>
+      <w:bookmarkStart w:id="19" w:name="_Toc532757593"/>
       <w:r>
         <w:t>D</w:t>
       </w:r>
       <w:r>
         <w:t>efinities</w:t>
       </w:r>
-      <w:bookmarkEnd w:id="18"/>
+      <w:bookmarkEnd w:id="19"/>
     </w:p>
     <w:tbl>
       <w:tblPr>
@@ -3006,11 +3014,11 @@
       <w:pPr>
         <w:pStyle w:val="Heading2"/>
       </w:pPr>
-      <w:bookmarkStart w:id="19" w:name="_Toc532757594"/>
+      <w:bookmarkStart w:id="20" w:name="_Toc532757594"/>
       <w:r>
         <w:t>Gebruikte materialen</w:t>
       </w:r>
-      <w:bookmarkEnd w:id="19"/>
+      <w:bookmarkEnd w:id="20"/>
     </w:p>
     <w:tbl>
       <w:tblPr>
@@ -3290,13 +3298,13 @@
       <w:pPr>
         <w:pStyle w:val="Heading1"/>
       </w:pPr>
-      <w:bookmarkStart w:id="20" w:name="_Toc532757595"/>
+      <w:bookmarkStart w:id="21" w:name="_Toc532757595"/>
       <w:proofErr w:type="spellStart"/>
       <w:r>
         <w:lastRenderedPageBreak/>
         <w:t>Bijlagen</w:t>
       </w:r>
-      <w:bookmarkEnd w:id="20"/>
+      <w:bookmarkEnd w:id="21"/>
       <w:proofErr w:type="spellEnd"/>
     </w:p>
     <w:p>
@@ -3306,7 +3314,7 @@
           <w:lang w:val="en-US"/>
         </w:rPr>
       </w:pPr>
-      <w:bookmarkStart w:id="21" w:name="_Toc532757596"/>
+      <w:bookmarkStart w:id="22" w:name="_Toc532757596"/>
       <w:r>
         <w:rPr>
           <w:lang w:val="en-US"/>
@@ -3320,7 +3328,7 @@
         </w:rPr>
         <w:t>tabel</w:t>
       </w:r>
-      <w:bookmarkEnd w:id="21"/>
+      <w:bookmarkEnd w:id="22"/>
       <w:proofErr w:type="spellEnd"/>
     </w:p>
     <w:p>
@@ -3391,7 +3399,7 @@
           <w:lang w:val="en-US"/>
         </w:rPr>
       </w:pPr>
-      <w:bookmarkStart w:id="22" w:name="_Toc532757597"/>
+      <w:bookmarkStart w:id="23" w:name="_Toc532757597"/>
       <w:r>
         <w:rPr>
           <w:lang w:val="en-US"/>
@@ -3399,7 +3407,7 @@
         <w:lastRenderedPageBreak/>
         <w:t>Arduino MEGA 2560 pinout</w:t>
       </w:r>
-      <w:bookmarkEnd w:id="22"/>
+      <w:bookmarkEnd w:id="23"/>
     </w:p>
     <w:p>
       <w:pPr>
@@ -3537,8 +3545,6 @@
           </wp:inline>
         </w:drawing>
       </w:r>
-      <w:bookmarkStart w:id="23" w:name="_GoBack"/>
-      <w:bookmarkEnd w:id="23"/>
     </w:p>
     <w:sectPr>
       <w:headerReference w:type="default" r:id="rId11"/>
@@ -4122,7 +4128,39 @@
         <w:sz w:val="16"/>
         <w:szCs w:val="16"/>
       </w:rPr>
-      <w:t>technisch ontwerp - LED cube RGB - Dkal - V0 - ict college.docx</w:t>
+      <w:t xml:space="preserve">technisch ontwerp - </w:t>
+    </w:r>
+    <w:r>
+      <w:rPr>
+        <w:noProof/>
+        <w:sz w:val="16"/>
+        <w:szCs w:val="16"/>
+      </w:rPr>
+      <w:t>MyVending - Mboo</w:t>
+    </w:r>
+    <w:r>
+      <w:rPr>
+        <w:noProof/>
+        <w:sz w:val="16"/>
+        <w:szCs w:val="16"/>
+      </w:rPr>
+      <w:t xml:space="preserve"> - V</w:t>
+    </w:r>
+    <w:r>
+      <w:rPr>
+        <w:noProof/>
+        <w:sz w:val="16"/>
+        <w:szCs w:val="16"/>
+      </w:rPr>
+      <w:t>1</w:t>
+    </w:r>
+    <w:r>
+      <w:rPr>
+        <w:noProof/>
+        <w:sz w:val="16"/>
+        <w:szCs w:val="16"/>
+      </w:rPr>
+      <w:t xml:space="preserve"> - ict college.docx</w:t>
     </w:r>
     <w:r>
       <w:rPr>
@@ -4152,7 +4190,35 @@
         <w:sz w:val="16"/>
         <w:szCs w:val="16"/>
       </w:rPr>
-      <w:t xml:space="preserve">31okt2015 – kadi                                                    </w:t>
+      <w:t>18</w:t>
+    </w:r>
+    <w:r>
+      <w:rPr>
+        <w:sz w:val="16"/>
+        <w:szCs w:val="16"/>
+      </w:rPr>
+      <w:t xml:space="preserve">-Dec-18 </w:t>
+    </w:r>
+    <w:r>
+      <w:rPr>
+        <w:sz w:val="16"/>
+        <w:szCs w:val="16"/>
+      </w:rPr>
+      <w:t xml:space="preserve">– </w:t>
+    </w:r>
+    <w:r>
+      <w:rPr>
+        <w:sz w:val="16"/>
+        <w:szCs w:val="16"/>
+      </w:rPr>
+      <w:t>Mboo</w:t>
+    </w:r>
+    <w:r>
+      <w:rPr>
+        <w:sz w:val="16"/>
+        <w:szCs w:val="16"/>
+      </w:rPr>
+      <w:t xml:space="preserve">                                                 </w:t>
     </w:r>
     <w:r>
       <w:rPr>
@@ -7100,7 +7166,7 @@
 </file>
 
 <file path=customXml/itemProps1.xml><?xml version="1.0" encoding="utf-8"?>
-<ds:datastoreItem xmlns:ds="http://schemas.openxmlformats.org/officeDocument/2006/customXml" ds:itemID="{DEC70C6B-6125-4F6D-8263-EAFEF6EC9FE4}">
+<ds:datastoreItem xmlns:ds="http://schemas.openxmlformats.org/officeDocument/2006/customXml" ds:itemID="{F754017B-4C5C-4C93-8EA6-610CC17551F8}">
   <ds:schemaRefs>
     <ds:schemaRef ds:uri="http://schemas.openxmlformats.org/officeDocument/2006/bibliography"/>
   </ds:schemaRefs>
